--- a/Scenario/World/Race/Люди/Технологи/Технологии и вооружение.docx
+++ b/Scenario/World/Race/Люди/Технологи/Технологии и вооружение.docx
@@ -35,71 +35,49 @@
         <w:rPr>
           <w:b/>
         </w:rPr>
-        <w:t xml:space="preserve">Орден </w:t>
-      </w:r>
-      <w:proofErr w:type="spellStart"/>
-      <w:r>
-        <w:rPr>
-          <w:b/>
-        </w:rPr>
-        <w:t>Каэлис</w:t>
-      </w:r>
-      <w:proofErr w:type="spellEnd"/>
-      <w:r>
-        <w:rPr>
-          <w:b/>
-        </w:rPr>
-        <w:t>:</w:t>
-      </w:r>
-    </w:p>
-    <w:p>
-      <w:pPr>
-        <w:rPr>
-          <w:b/>
-        </w:rPr>
-      </w:pPr>
-    </w:p>
-    <w:p>
-      <w:pPr>
-        <w:rPr>
-          <w:b/>
-        </w:rPr>
-      </w:pPr>
-    </w:p>
-    <w:p>
-      <w:pPr>
-        <w:rPr>
-          <w:b/>
-        </w:rPr>
-      </w:pPr>
-    </w:p>
-    <w:p>
-      <w:pPr>
-        <w:rPr>
-          <w:b/>
-        </w:rPr>
-      </w:pPr>
-    </w:p>
-    <w:p>
-      <w:pPr>
-        <w:rPr>
-          <w:b/>
-        </w:rPr>
-      </w:pPr>
-      <w:r>
-        <w:rPr>
-          <w:b/>
-        </w:rPr>
-        <w:t xml:space="preserve">Синдикат </w:t>
-      </w:r>
-      <w:proofErr w:type="spellStart"/>
-      <w:r>
-        <w:rPr>
-          <w:b/>
-        </w:rPr>
-        <w:t>Ависия</w:t>
-      </w:r>
-      <w:proofErr w:type="spellEnd"/>
+        <w:t>Орден Каэлис:</w:t>
+      </w:r>
+    </w:p>
+    <w:p>
+      <w:pPr>
+        <w:rPr>
+          <w:b/>
+        </w:rPr>
+      </w:pPr>
+    </w:p>
+    <w:p>
+      <w:pPr>
+        <w:rPr>
+          <w:b/>
+        </w:rPr>
+      </w:pPr>
+    </w:p>
+    <w:p>
+      <w:pPr>
+        <w:rPr>
+          <w:b/>
+        </w:rPr>
+      </w:pPr>
+    </w:p>
+    <w:p>
+      <w:pPr>
+        <w:rPr>
+          <w:b/>
+        </w:rPr>
+      </w:pPr>
+    </w:p>
+    <w:p>
+      <w:pPr>
+        <w:rPr>
+          <w:b/>
+        </w:rPr>
+      </w:pPr>
+      <w:r>
+        <w:rPr>
+          <w:b/>
+        </w:rPr>
+        <w:t>Синдикат Ависия</w:t>
+      </w:r>
     </w:p>
     <w:p>
       <w:pPr>
@@ -323,16 +301,11 @@
         <w:rPr>
           <w:lang w:val="en-US"/>
         </w:rPr>
-        <w:t>An</w:t>
-      </w:r>
-      <w:r>
-        <w:t xml:space="preserve"> (</w:t>
-      </w:r>
-      <w:proofErr w:type="spellStart"/>
-      <w:r>
-        <w:t>Анеум</w:t>
-      </w:r>
-      <w:proofErr w:type="spellEnd"/>
+        <w:t>Flu</w:t>
+      </w:r>
+      <w:r>
+        <w:t xml:space="preserve"> (Флуктум</w:t>
+      </w:r>
       <w:r>
         <w:t>)</w:t>
       </w:r>
@@ -373,391 +346,337 @@
         <w:rPr>
           <w:lang w:val="en-US"/>
         </w:rPr>
-        <w:t>An</w:t>
-      </w:r>
-      <w:r>
-        <w:t xml:space="preserve"> встроенного в цепь</w:t>
-      </w:r>
-    </w:p>
-    <w:p>
-      <w:pPr>
-        <w:rPr>
-          <w:b/>
-        </w:rPr>
-      </w:pPr>
-    </w:p>
-    <w:p>
-      <w:pPr>
-        <w:pStyle w:val="a3"/>
-        <w:numPr>
-          <w:ilvl w:val="0"/>
-          <w:numId w:val="1"/>
-        </w:numPr>
-        <w:ind w:hanging="11"/>
-      </w:pPr>
-      <w:r>
-        <w:t>Волновая граната</w:t>
-      </w:r>
-    </w:p>
-    <w:p>
-      <w:pPr>
-        <w:pStyle w:val="a3"/>
-        <w:numPr>
-          <w:ilvl w:val="0"/>
-          <w:numId w:val="1"/>
-        </w:numPr>
-        <w:ind w:hanging="11"/>
-      </w:pPr>
-      <w:r>
-        <w:t>Сейсмический активатор</w:t>
-      </w:r>
-    </w:p>
-    <w:p>
-      <w:pPr>
-        <w:pStyle w:val="a3"/>
-        <w:numPr>
-          <w:ilvl w:val="0"/>
-          <w:numId w:val="1"/>
-        </w:numPr>
-        <w:ind w:hanging="11"/>
-      </w:pPr>
-      <w:proofErr w:type="spellStart"/>
-      <w:r>
-        <w:t>Сейсмотанк</w:t>
-      </w:r>
-      <w:proofErr w:type="spellEnd"/>
-    </w:p>
-    <w:p>
-      <w:pPr>
-        <w:pStyle w:val="a3"/>
-        <w:numPr>
-          <w:ilvl w:val="0"/>
-          <w:numId w:val="1"/>
-        </w:numPr>
-        <w:ind w:hanging="11"/>
-      </w:pPr>
-      <w:proofErr w:type="spellStart"/>
-      <w:r>
-        <w:t>Ультрочастотный</w:t>
-      </w:r>
-      <w:proofErr w:type="spellEnd"/>
-      <w:r>
-        <w:t xml:space="preserve"> волновой резак</w:t>
-      </w:r>
-    </w:p>
-    <w:p>
-      <w:pPr>
-        <w:pStyle w:val="a3"/>
-        <w:numPr>
-          <w:ilvl w:val="0"/>
-          <w:numId w:val="1"/>
-        </w:numPr>
-        <w:ind w:hanging="11"/>
-      </w:pPr>
-      <w:r>
-        <w:t>Низкочастотный гаситель</w:t>
-      </w:r>
-    </w:p>
-    <w:p>
-      <w:pPr>
-        <w:pStyle w:val="a3"/>
-        <w:numPr>
-          <w:ilvl w:val="0"/>
-          <w:numId w:val="1"/>
-        </w:numPr>
-        <w:ind w:hanging="11"/>
-      </w:pPr>
-      <w:proofErr w:type="gramStart"/>
-      <w:r>
-        <w:t>Звуковой</w:t>
-      </w:r>
-      <w:proofErr w:type="gramEnd"/>
-      <w:r>
-        <w:t xml:space="preserve"> </w:t>
-      </w:r>
-      <w:proofErr w:type="spellStart"/>
-      <w:r>
-        <w:t>расщепитель</w:t>
-      </w:r>
-      <w:proofErr w:type="spellEnd"/>
-      <w:r>
-        <w:t xml:space="preserve"> дальнего назначения</w:t>
-      </w:r>
-    </w:p>
-    <w:p>
-      <w:pPr>
-        <w:pStyle w:val="a3"/>
-        <w:numPr>
-          <w:ilvl w:val="0"/>
-          <w:numId w:val="1"/>
-        </w:numPr>
-        <w:ind w:hanging="11"/>
-      </w:pPr>
-      <w:r>
-        <w:t xml:space="preserve">Транспортные сети </w:t>
-      </w:r>
-      <w:proofErr w:type="spellStart"/>
-      <w:r>
-        <w:t>энергоколебаний</w:t>
-      </w:r>
-      <w:proofErr w:type="spellEnd"/>
-    </w:p>
-    <w:p>
-      <w:pPr>
-        <w:pStyle w:val="a3"/>
-        <w:numPr>
-          <w:ilvl w:val="0"/>
-          <w:numId w:val="1"/>
-        </w:numPr>
-        <w:ind w:hanging="11"/>
-      </w:pPr>
-      <w:r>
-        <w:t>Двигатели обратной гравитации</w:t>
-      </w:r>
-    </w:p>
-    <w:p>
-      <w:pPr>
-        <w:pStyle w:val="a3"/>
-        <w:numPr>
-          <w:ilvl w:val="0"/>
-          <w:numId w:val="1"/>
-        </w:numPr>
-        <w:ind w:hanging="11"/>
-      </w:pPr>
-    </w:p>
-    <w:p>
-      <w:pPr>
-        <w:rPr>
-          <w:b/>
-        </w:rPr>
-      </w:pPr>
-      <w:r>
-        <w:rPr>
-          <w:b/>
-        </w:rPr>
-        <w:t xml:space="preserve">Синдикат </w:t>
-      </w:r>
-      <w:proofErr w:type="spellStart"/>
-      <w:r>
-        <w:rPr>
-          <w:b/>
-        </w:rPr>
-        <w:t>Ачирон</w:t>
-      </w:r>
-      <w:proofErr w:type="spellEnd"/>
-    </w:p>
-    <w:p>
-      <w:pPr>
-        <w:ind w:firstLine="709"/>
-      </w:pPr>
-      <w:r>
-        <w:t xml:space="preserve">Основная техника данного синдиката построена на использование фотонов и их электромагнитных </w:t>
-      </w:r>
-      <w:proofErr w:type="gramStart"/>
-      <w:r>
-        <w:t>свойствах</w:t>
-      </w:r>
-      <w:proofErr w:type="gramEnd"/>
-      <w:r>
-        <w:t>. Передаётся энергия по оптоволоконным кабелям.</w:t>
-      </w:r>
-    </w:p>
-    <w:p>
-      <w:pPr>
-        <w:pStyle w:val="a3"/>
-        <w:numPr>
-          <w:ilvl w:val="0"/>
-          <w:numId w:val="2"/>
-        </w:numPr>
-      </w:pPr>
-      <w:r>
-        <w:t>Граната высокой световой частоты</w:t>
-      </w:r>
-    </w:p>
-    <w:p>
-      <w:pPr>
-        <w:pStyle w:val="a3"/>
-        <w:numPr>
-          <w:ilvl w:val="0"/>
-          <w:numId w:val="2"/>
-        </w:numPr>
-      </w:pPr>
-      <w:r>
-        <w:t>Лазер</w:t>
-      </w:r>
-    </w:p>
-    <w:p>
-      <w:pPr>
-        <w:pStyle w:val="a3"/>
-        <w:numPr>
-          <w:ilvl w:val="0"/>
-          <w:numId w:val="2"/>
-        </w:numPr>
-      </w:pPr>
-      <w:r>
-        <w:t>Двигатели</w:t>
-      </w:r>
-      <w:r>
-        <w:t xml:space="preserve"> на световой энергии</w:t>
-      </w:r>
-    </w:p>
-    <w:p>
-      <w:pPr>
-        <w:pStyle w:val="a3"/>
-        <w:numPr>
-          <w:ilvl w:val="0"/>
-          <w:numId w:val="2"/>
-        </w:numPr>
-      </w:pPr>
-      <w:r>
-        <w:t>Лазерный резец</w:t>
-      </w:r>
-    </w:p>
-    <w:p>
-      <w:pPr>
-        <w:pStyle w:val="a3"/>
-        <w:numPr>
-          <w:ilvl w:val="0"/>
-          <w:numId w:val="2"/>
-        </w:numPr>
-      </w:pPr>
-      <w:r>
-        <w:t>Оптоволоконные магистрали энергии</w:t>
-      </w:r>
-    </w:p>
-    <w:p>
-      <w:pPr>
-        <w:pStyle w:val="a3"/>
-        <w:numPr>
-          <w:ilvl w:val="0"/>
-          <w:numId w:val="2"/>
-        </w:numPr>
-      </w:pPr>
-      <w:r>
-        <w:t xml:space="preserve">Сети </w:t>
-      </w:r>
-    </w:p>
-    <w:p>
-      <w:pPr>
-        <w:rPr>
-          <w:b/>
-        </w:rPr>
-      </w:pPr>
-      <w:r>
-        <w:rPr>
-          <w:b/>
-        </w:rPr>
-        <w:br w:type="page"/>
-      </w:r>
-    </w:p>
-    <w:p>
-      <w:pPr>
-        <w:rPr>
-          <w:b/>
-        </w:rPr>
-      </w:pPr>
-      <w:r>
-        <w:rPr>
-          <w:b/>
-        </w:rPr>
-        <w:lastRenderedPageBreak/>
-        <w:t xml:space="preserve">Синдикат </w:t>
-      </w:r>
-      <w:proofErr w:type="spellStart"/>
-      <w:r>
-        <w:rPr>
-          <w:b/>
-        </w:rPr>
-        <w:t>Син</w:t>
-      </w:r>
-      <w:r>
-        <w:rPr>
-          <w:b/>
-        </w:rPr>
-        <w:t>’</w:t>
-      </w:r>
-      <w:r>
-        <w:rPr>
-          <w:b/>
-        </w:rPr>
-        <w:t>Тэр</w:t>
-      </w:r>
-      <w:proofErr w:type="spellEnd"/>
-    </w:p>
-    <w:p>
-      <w:pPr>
-        <w:ind w:firstLine="709"/>
-      </w:pPr>
-      <w:r>
-        <w:t>В данном синдикате используются биологические, генетические и кибернетические модификации. Оружие органического типа. Наиболее продвинулись в соединение технологий с окружающей средой.</w:t>
-      </w:r>
-    </w:p>
-    <w:p>
-      <w:pPr>
-        <w:pStyle w:val="a3"/>
-        <w:numPr>
-          <w:ilvl w:val="0"/>
-          <w:numId w:val="3"/>
-        </w:numPr>
-      </w:pPr>
-      <w:proofErr w:type="spellStart"/>
-      <w:r>
-        <w:t>Биоморф</w:t>
-      </w:r>
-      <w:proofErr w:type="spellEnd"/>
-      <w:r>
-        <w:t xml:space="preserve"> костюмы</w:t>
-      </w:r>
-    </w:p>
-    <w:p>
-      <w:pPr>
-        <w:pStyle w:val="a3"/>
-        <w:numPr>
-          <w:ilvl w:val="0"/>
-          <w:numId w:val="3"/>
-        </w:numPr>
-      </w:pPr>
-      <w:r>
-        <w:t>Органическое оружие</w:t>
-      </w:r>
-    </w:p>
-    <w:p>
-      <w:pPr>
-        <w:pStyle w:val="a3"/>
-        <w:numPr>
-          <w:ilvl w:val="0"/>
-          <w:numId w:val="3"/>
-        </w:numPr>
-      </w:pPr>
-      <w:r>
-        <w:t>Имплантаты</w:t>
-      </w:r>
-    </w:p>
-    <w:p>
-      <w:pPr>
-        <w:pStyle w:val="a3"/>
-        <w:numPr>
-          <w:ilvl w:val="0"/>
-          <w:numId w:val="3"/>
-        </w:numPr>
-      </w:pPr>
-      <w:r>
-        <w:t>Сети подачи органики для преобразования энергии</w:t>
-      </w:r>
-    </w:p>
-    <w:p>
-      <w:pPr>
-        <w:pStyle w:val="a3"/>
-        <w:numPr>
-          <w:ilvl w:val="0"/>
-          <w:numId w:val="3"/>
-        </w:numPr>
-      </w:pPr>
-      <w:r>
-        <w:t>Машины соединяемые с телом владельца во время управления</w:t>
+        <w:t>Flu</w:t>
       </w:r>
       <w:bookmarkStart w:id="0" w:name="_GoBack"/>
       <w:bookmarkEnd w:id="0"/>
+      <w:r>
+        <w:t xml:space="preserve"> встроенного в цепь</w:t>
+      </w:r>
+    </w:p>
+    <w:p>
+      <w:pPr>
+        <w:rPr>
+          <w:b/>
+        </w:rPr>
+      </w:pPr>
+    </w:p>
+    <w:p>
+      <w:pPr>
+        <w:pStyle w:val="a3"/>
+        <w:numPr>
+          <w:ilvl w:val="0"/>
+          <w:numId w:val="1"/>
+        </w:numPr>
+        <w:ind w:hanging="11"/>
+      </w:pPr>
+      <w:r>
+        <w:t>Волновая граната</w:t>
+      </w:r>
+    </w:p>
+    <w:p>
+      <w:pPr>
+        <w:pStyle w:val="a3"/>
+        <w:numPr>
+          <w:ilvl w:val="0"/>
+          <w:numId w:val="1"/>
+        </w:numPr>
+        <w:ind w:hanging="11"/>
+      </w:pPr>
+      <w:r>
+        <w:t>Сейсмический активатор</w:t>
+      </w:r>
+    </w:p>
+    <w:p>
+      <w:pPr>
+        <w:pStyle w:val="a3"/>
+        <w:numPr>
+          <w:ilvl w:val="0"/>
+          <w:numId w:val="1"/>
+        </w:numPr>
+        <w:ind w:hanging="11"/>
+      </w:pPr>
+      <w:r>
+        <w:t>Сейсмотанк</w:t>
+      </w:r>
+    </w:p>
+    <w:p>
+      <w:pPr>
+        <w:pStyle w:val="a3"/>
+        <w:numPr>
+          <w:ilvl w:val="0"/>
+          <w:numId w:val="1"/>
+        </w:numPr>
+        <w:ind w:hanging="11"/>
+      </w:pPr>
+      <w:r>
+        <w:t>Ультрочастотный волновой резак</w:t>
+      </w:r>
+    </w:p>
+    <w:p>
+      <w:pPr>
+        <w:pStyle w:val="a3"/>
+        <w:numPr>
+          <w:ilvl w:val="0"/>
+          <w:numId w:val="1"/>
+        </w:numPr>
+        <w:ind w:hanging="11"/>
+      </w:pPr>
+      <w:r>
+        <w:t>Низкочастотный гаситель</w:t>
+      </w:r>
+    </w:p>
+    <w:p>
+      <w:pPr>
+        <w:pStyle w:val="a3"/>
+        <w:numPr>
+          <w:ilvl w:val="0"/>
+          <w:numId w:val="1"/>
+        </w:numPr>
+        <w:ind w:hanging="11"/>
+      </w:pPr>
+      <w:r>
+        <w:t>Звуковой расщепитель дальнего назначения</w:t>
+      </w:r>
+    </w:p>
+    <w:p>
+      <w:pPr>
+        <w:pStyle w:val="a3"/>
+        <w:numPr>
+          <w:ilvl w:val="0"/>
+          <w:numId w:val="1"/>
+        </w:numPr>
+        <w:ind w:hanging="11"/>
+      </w:pPr>
+      <w:r>
+        <w:t>Транспортные сети энергоколебаний</w:t>
+      </w:r>
+    </w:p>
+    <w:p>
+      <w:pPr>
+        <w:pStyle w:val="a3"/>
+        <w:numPr>
+          <w:ilvl w:val="0"/>
+          <w:numId w:val="1"/>
+        </w:numPr>
+        <w:ind w:hanging="11"/>
+      </w:pPr>
+      <w:r>
+        <w:t>Двигатели обратной гравитации</w:t>
+      </w:r>
+    </w:p>
+    <w:p>
+      <w:pPr>
+        <w:pStyle w:val="a3"/>
+        <w:numPr>
+          <w:ilvl w:val="0"/>
+          <w:numId w:val="1"/>
+        </w:numPr>
+        <w:ind w:hanging="11"/>
+      </w:pPr>
+    </w:p>
+    <w:p>
+      <w:pPr>
+        <w:rPr>
+          <w:b/>
+        </w:rPr>
+      </w:pPr>
+      <w:r>
+        <w:rPr>
+          <w:b/>
+        </w:rPr>
+        <w:t>Синдикат Ачирон</w:t>
+      </w:r>
+    </w:p>
+    <w:p>
+      <w:pPr>
+        <w:ind w:firstLine="709"/>
+      </w:pPr>
+      <w:r>
+        <w:t>Основная техника данного синдиката построена на использование фотонов и их электромагнитных свойствах. Передаётся энергия по оптоволоконным кабелям.</w:t>
+      </w:r>
+    </w:p>
+    <w:p>
+      <w:pPr>
+        <w:pStyle w:val="a3"/>
+        <w:numPr>
+          <w:ilvl w:val="0"/>
+          <w:numId w:val="2"/>
+        </w:numPr>
+      </w:pPr>
+      <w:r>
+        <w:t>Граната высокой световой частоты</w:t>
+      </w:r>
+    </w:p>
+    <w:p>
+      <w:pPr>
+        <w:pStyle w:val="a3"/>
+        <w:numPr>
+          <w:ilvl w:val="0"/>
+          <w:numId w:val="2"/>
+        </w:numPr>
+      </w:pPr>
+      <w:r>
+        <w:t>Лазер</w:t>
+      </w:r>
+    </w:p>
+    <w:p>
+      <w:pPr>
+        <w:pStyle w:val="a3"/>
+        <w:numPr>
+          <w:ilvl w:val="0"/>
+          <w:numId w:val="2"/>
+        </w:numPr>
+      </w:pPr>
+      <w:r>
+        <w:t>Двигатели</w:t>
+      </w:r>
+      <w:r>
+        <w:t xml:space="preserve"> на световой энергии</w:t>
+      </w:r>
+    </w:p>
+    <w:p>
+      <w:pPr>
+        <w:pStyle w:val="a3"/>
+        <w:numPr>
+          <w:ilvl w:val="0"/>
+          <w:numId w:val="2"/>
+        </w:numPr>
+      </w:pPr>
+      <w:r>
+        <w:t>Лазерный резец</w:t>
+      </w:r>
+    </w:p>
+    <w:p>
+      <w:pPr>
+        <w:pStyle w:val="a3"/>
+        <w:numPr>
+          <w:ilvl w:val="0"/>
+          <w:numId w:val="2"/>
+        </w:numPr>
+      </w:pPr>
+      <w:r>
+        <w:t>Оптоволоконные магистрали энергии</w:t>
+      </w:r>
+    </w:p>
+    <w:p>
+      <w:pPr>
+        <w:pStyle w:val="a3"/>
+        <w:numPr>
+          <w:ilvl w:val="0"/>
+          <w:numId w:val="2"/>
+        </w:numPr>
+      </w:pPr>
+      <w:r>
+        <w:t xml:space="preserve">Сети </w:t>
+      </w:r>
+    </w:p>
+    <w:p>
+      <w:pPr>
+        <w:rPr>
+          <w:b/>
+        </w:rPr>
+      </w:pPr>
+      <w:r>
+        <w:rPr>
+          <w:b/>
+        </w:rPr>
+        <w:br w:type="page"/>
+      </w:r>
+    </w:p>
+    <w:p>
+      <w:pPr>
+        <w:rPr>
+          <w:b/>
+        </w:rPr>
+      </w:pPr>
+      <w:r>
+        <w:rPr>
+          <w:b/>
+        </w:rPr>
+        <w:lastRenderedPageBreak/>
+        <w:t>Синдикат Син</w:t>
+      </w:r>
+      <w:r>
+        <w:rPr>
+          <w:b/>
+        </w:rPr>
+        <w:t>’</w:t>
+      </w:r>
+      <w:r>
+        <w:rPr>
+          <w:b/>
+        </w:rPr>
+        <w:t>Тэр</w:t>
+      </w:r>
+    </w:p>
+    <w:p>
+      <w:pPr>
+        <w:ind w:firstLine="709"/>
+      </w:pPr>
+      <w:r>
+        <w:t>В данном синдикате используются биологические, генетические и кибернетические модификации. Оружие органического типа. Наиболее продвинулись в соединение технологий с окружающей средой.</w:t>
+      </w:r>
+    </w:p>
+    <w:p>
+      <w:pPr>
+        <w:pStyle w:val="a3"/>
+        <w:numPr>
+          <w:ilvl w:val="0"/>
+          <w:numId w:val="3"/>
+        </w:numPr>
+      </w:pPr>
+      <w:r>
+        <w:t>Биоморф костюмы</w:t>
+      </w:r>
+    </w:p>
+    <w:p>
+      <w:pPr>
+        <w:pStyle w:val="a3"/>
+        <w:numPr>
+          <w:ilvl w:val="0"/>
+          <w:numId w:val="3"/>
+        </w:numPr>
+      </w:pPr>
+      <w:r>
+        <w:t>Органическое оружие</w:t>
+      </w:r>
+    </w:p>
+    <w:p>
+      <w:pPr>
+        <w:pStyle w:val="a3"/>
+        <w:numPr>
+          <w:ilvl w:val="0"/>
+          <w:numId w:val="3"/>
+        </w:numPr>
+      </w:pPr>
+      <w:r>
+        <w:t>Имплантаты</w:t>
+      </w:r>
+    </w:p>
+    <w:p>
+      <w:pPr>
+        <w:pStyle w:val="a3"/>
+        <w:numPr>
+          <w:ilvl w:val="0"/>
+          <w:numId w:val="3"/>
+        </w:numPr>
+      </w:pPr>
+      <w:r>
+        <w:t>Сети подачи органики для преобразования энергии</w:t>
+      </w:r>
+    </w:p>
+    <w:p>
+      <w:pPr>
+        <w:pStyle w:val="a3"/>
+        <w:numPr>
+          <w:ilvl w:val="0"/>
+          <w:numId w:val="3"/>
+        </w:numPr>
+      </w:pPr>
+      <w:r>
+        <w:t>Машины соединяемые с телом владельца во время управления</w:t>
+      </w:r>
     </w:p>
     <w:sectPr>
       <w:pgSz w:w="11906" w:h="16838"/>

--- a/Scenario/World/Race/Люди/Технологи/Технологии и вооружение.docx
+++ b/Scenario/World/Race/Люди/Технологи/Технологии и вооружение.docx
@@ -35,49 +35,71 @@
         <w:rPr>
           <w:b/>
         </w:rPr>
-        <w:t>Орден Каэлис:</w:t>
-      </w:r>
-    </w:p>
-    <w:p>
-      <w:pPr>
-        <w:rPr>
-          <w:b/>
-        </w:rPr>
-      </w:pPr>
-    </w:p>
-    <w:p>
-      <w:pPr>
-        <w:rPr>
-          <w:b/>
-        </w:rPr>
-      </w:pPr>
-    </w:p>
-    <w:p>
-      <w:pPr>
-        <w:rPr>
-          <w:b/>
-        </w:rPr>
-      </w:pPr>
-    </w:p>
-    <w:p>
-      <w:pPr>
-        <w:rPr>
-          <w:b/>
-        </w:rPr>
-      </w:pPr>
-    </w:p>
-    <w:p>
-      <w:pPr>
-        <w:rPr>
-          <w:b/>
-        </w:rPr>
-      </w:pPr>
-      <w:r>
-        <w:rPr>
-          <w:b/>
-        </w:rPr>
-        <w:t>Синдикат Ависия</w:t>
-      </w:r>
+        <w:t xml:space="preserve">Орден </w:t>
+      </w:r>
+      <w:proofErr w:type="spellStart"/>
+      <w:r>
+        <w:rPr>
+          <w:b/>
+        </w:rPr>
+        <w:t>Каэлис</w:t>
+      </w:r>
+      <w:proofErr w:type="spellEnd"/>
+      <w:r>
+        <w:rPr>
+          <w:b/>
+        </w:rPr>
+        <w:t>:</w:t>
+      </w:r>
+    </w:p>
+    <w:p>
+      <w:pPr>
+        <w:rPr>
+          <w:b/>
+        </w:rPr>
+      </w:pPr>
+    </w:p>
+    <w:p>
+      <w:pPr>
+        <w:rPr>
+          <w:b/>
+        </w:rPr>
+      </w:pPr>
+    </w:p>
+    <w:p>
+      <w:pPr>
+        <w:rPr>
+          <w:b/>
+        </w:rPr>
+      </w:pPr>
+    </w:p>
+    <w:p>
+      <w:pPr>
+        <w:rPr>
+          <w:b/>
+        </w:rPr>
+      </w:pPr>
+    </w:p>
+    <w:p>
+      <w:pPr>
+        <w:rPr>
+          <w:b/>
+        </w:rPr>
+      </w:pPr>
+      <w:r>
+        <w:rPr>
+          <w:b/>
+        </w:rPr>
+        <w:t xml:space="preserve">Синдикат </w:t>
+      </w:r>
+      <w:proofErr w:type="spellStart"/>
+      <w:r>
+        <w:rPr>
+          <w:b/>
+        </w:rPr>
+        <w:t>Ависия</w:t>
+      </w:r>
+      <w:proofErr w:type="spellEnd"/>
     </w:p>
     <w:p>
       <w:pPr>
@@ -304,8 +326,13 @@
         <w:t>Flu</w:t>
       </w:r>
       <w:r>
-        <w:t xml:space="preserve"> (Флуктум</w:t>
-      </w:r>
+        <w:t xml:space="preserve"> (</w:t>
+      </w:r>
+      <w:proofErr w:type="spellStart"/>
+      <w:r>
+        <w:t>Флуктум</w:t>
+      </w:r>
+      <w:proofErr w:type="spellEnd"/>
       <w:r>
         <w:t>)</w:t>
       </w:r>
@@ -347,336 +374,418 @@
           <w:lang w:val="en-US"/>
         </w:rPr>
         <w:t>Flu</w:t>
+      </w:r>
+      <w:r>
+        <w:t xml:space="preserve"> встроенного в цепь</w:t>
+      </w:r>
+    </w:p>
+    <w:p>
+      <w:pPr>
+        <w:rPr>
+          <w:b/>
+        </w:rPr>
+      </w:pPr>
+    </w:p>
+    <w:p>
+      <w:pPr>
+        <w:pStyle w:val="a3"/>
+        <w:numPr>
+          <w:ilvl w:val="0"/>
+          <w:numId w:val="1"/>
+        </w:numPr>
+        <w:ind w:hanging="11"/>
+      </w:pPr>
+      <w:r>
+        <w:t>Волновая граната</w:t>
+      </w:r>
+    </w:p>
+    <w:p>
+      <w:pPr>
+        <w:pStyle w:val="a3"/>
+        <w:numPr>
+          <w:ilvl w:val="0"/>
+          <w:numId w:val="1"/>
+        </w:numPr>
+        <w:ind w:hanging="11"/>
+      </w:pPr>
+      <w:r>
+        <w:t>Сейсмический активатор</w:t>
+      </w:r>
+    </w:p>
+    <w:p>
+      <w:pPr>
+        <w:pStyle w:val="a3"/>
+        <w:numPr>
+          <w:ilvl w:val="0"/>
+          <w:numId w:val="1"/>
+        </w:numPr>
+        <w:ind w:hanging="11"/>
+      </w:pPr>
+      <w:proofErr w:type="spellStart"/>
+      <w:r>
+        <w:t>Сейсмотанк</w:t>
+      </w:r>
+      <w:proofErr w:type="spellEnd"/>
+    </w:p>
+    <w:p>
+      <w:pPr>
+        <w:pStyle w:val="a3"/>
+        <w:numPr>
+          <w:ilvl w:val="0"/>
+          <w:numId w:val="1"/>
+        </w:numPr>
+        <w:ind w:hanging="11"/>
+      </w:pPr>
+      <w:proofErr w:type="spellStart"/>
+      <w:r>
+        <w:t>Ультрочастотный</w:t>
+      </w:r>
+      <w:proofErr w:type="spellEnd"/>
+      <w:r>
+        <w:t xml:space="preserve"> волновой резак</w:t>
+      </w:r>
+    </w:p>
+    <w:p>
+      <w:pPr>
+        <w:pStyle w:val="a3"/>
+        <w:numPr>
+          <w:ilvl w:val="0"/>
+          <w:numId w:val="1"/>
+        </w:numPr>
+        <w:ind w:hanging="11"/>
+      </w:pPr>
+      <w:r>
+        <w:t>Низкочастотный гаситель</w:t>
+      </w:r>
+    </w:p>
+    <w:p>
+      <w:pPr>
+        <w:pStyle w:val="a3"/>
+        <w:numPr>
+          <w:ilvl w:val="0"/>
+          <w:numId w:val="1"/>
+        </w:numPr>
+        <w:ind w:hanging="11"/>
+      </w:pPr>
+      <w:proofErr w:type="gramStart"/>
+      <w:r>
+        <w:t>Звуковой</w:t>
+      </w:r>
+      <w:proofErr w:type="gramEnd"/>
+      <w:r>
+        <w:t xml:space="preserve"> </w:t>
+      </w:r>
+      <w:proofErr w:type="spellStart"/>
+      <w:r>
+        <w:t>расщепитель</w:t>
+      </w:r>
+      <w:proofErr w:type="spellEnd"/>
+      <w:r>
+        <w:t xml:space="preserve"> дальнего назначения</w:t>
+      </w:r>
+    </w:p>
+    <w:p>
+      <w:pPr>
+        <w:pStyle w:val="a3"/>
+        <w:numPr>
+          <w:ilvl w:val="0"/>
+          <w:numId w:val="1"/>
+        </w:numPr>
+        <w:ind w:hanging="11"/>
+      </w:pPr>
+      <w:r>
+        <w:t xml:space="preserve">Транспортные сети </w:t>
+      </w:r>
+      <w:proofErr w:type="spellStart"/>
+      <w:r>
+        <w:t>энергоколебаний</w:t>
+      </w:r>
+      <w:proofErr w:type="spellEnd"/>
+    </w:p>
+    <w:p>
+      <w:pPr>
+        <w:pStyle w:val="a3"/>
+        <w:numPr>
+          <w:ilvl w:val="0"/>
+          <w:numId w:val="1"/>
+        </w:numPr>
+        <w:ind w:hanging="11"/>
+      </w:pPr>
+      <w:r>
+        <w:t>Двигатели обратной гравитации</w:t>
+      </w:r>
+    </w:p>
+    <w:p>
+      <w:pPr>
+        <w:pStyle w:val="a3"/>
+        <w:numPr>
+          <w:ilvl w:val="0"/>
+          <w:numId w:val="1"/>
+        </w:numPr>
+        <w:ind w:hanging="11"/>
+      </w:pPr>
+    </w:p>
+    <w:p>
+      <w:pPr>
+        <w:rPr>
+          <w:b/>
+        </w:rPr>
+      </w:pPr>
+      <w:r>
+        <w:rPr>
+          <w:b/>
+        </w:rPr>
+        <w:t xml:space="preserve">Синдикат </w:t>
+      </w:r>
+      <w:proofErr w:type="spellStart"/>
+      <w:r>
+        <w:rPr>
+          <w:b/>
+        </w:rPr>
+        <w:t>Ачирон</w:t>
+      </w:r>
+      <w:proofErr w:type="spellEnd"/>
+    </w:p>
+    <w:p>
+      <w:pPr>
+        <w:ind w:firstLine="709"/>
+      </w:pPr>
+      <w:r>
+        <w:t xml:space="preserve">Основная техника данного синдиката построена на использование фотонов и их электромагнитных </w:t>
+      </w:r>
+      <w:proofErr w:type="gramStart"/>
+      <w:r>
+        <w:t>свойствах</w:t>
+      </w:r>
+      <w:proofErr w:type="gramEnd"/>
+      <w:r>
+        <w:t>. Передаётся энергия по оптоволоконным кабелям.</w:t>
+      </w:r>
+    </w:p>
+    <w:p>
+      <w:pPr>
+        <w:pStyle w:val="a3"/>
+        <w:numPr>
+          <w:ilvl w:val="0"/>
+          <w:numId w:val="2"/>
+        </w:numPr>
+      </w:pPr>
+      <w:r>
+        <w:t>Граната высокой световой частоты</w:t>
+      </w:r>
+    </w:p>
+    <w:p>
+      <w:pPr>
+        <w:pStyle w:val="a3"/>
+        <w:numPr>
+          <w:ilvl w:val="0"/>
+          <w:numId w:val="2"/>
+        </w:numPr>
+      </w:pPr>
+      <w:r>
+        <w:t>Лазер</w:t>
+      </w:r>
+    </w:p>
+    <w:p>
+      <w:pPr>
+        <w:pStyle w:val="a3"/>
+        <w:numPr>
+          <w:ilvl w:val="0"/>
+          <w:numId w:val="2"/>
+        </w:numPr>
+      </w:pPr>
+      <w:r>
+        <w:t>Двигатели</w:t>
+      </w:r>
+      <w:r>
+        <w:t xml:space="preserve"> на световой энергии</w:t>
+      </w:r>
+    </w:p>
+    <w:p>
+      <w:pPr>
+        <w:pStyle w:val="a3"/>
+        <w:numPr>
+          <w:ilvl w:val="0"/>
+          <w:numId w:val="2"/>
+        </w:numPr>
+      </w:pPr>
+      <w:r>
+        <w:t>Лазерный резец</w:t>
+      </w:r>
+    </w:p>
+    <w:p>
+      <w:pPr>
+        <w:pStyle w:val="a3"/>
+        <w:numPr>
+          <w:ilvl w:val="0"/>
+          <w:numId w:val="2"/>
+        </w:numPr>
+      </w:pPr>
+      <w:r>
+        <w:t>Оптоволоконные магистрали энергии</w:t>
+      </w:r>
+    </w:p>
+    <w:p>
+      <w:pPr>
+        <w:pStyle w:val="a3"/>
+        <w:numPr>
+          <w:ilvl w:val="0"/>
+          <w:numId w:val="2"/>
+        </w:numPr>
+      </w:pPr>
+      <w:r>
+        <w:t xml:space="preserve">Сети </w:t>
+      </w:r>
+    </w:p>
+    <w:p>
+      <w:pPr>
+        <w:rPr>
+          <w:b/>
+        </w:rPr>
+      </w:pPr>
+      <w:r>
+        <w:rPr>
+          <w:b/>
+        </w:rPr>
+        <w:br w:type="page"/>
+      </w:r>
+    </w:p>
+    <w:p>
+      <w:pPr>
+        <w:rPr>
+          <w:b/>
+        </w:rPr>
+      </w:pPr>
+      <w:r>
+        <w:rPr>
+          <w:b/>
+        </w:rPr>
+        <w:lastRenderedPageBreak/>
+        <w:t xml:space="preserve">Синдикат </w:t>
+      </w:r>
+      <w:proofErr w:type="spellStart"/>
+      <w:r>
+        <w:rPr>
+          <w:b/>
+        </w:rPr>
+        <w:t>Син</w:t>
+      </w:r>
+      <w:r>
+        <w:rPr>
+          <w:b/>
+        </w:rPr>
+        <w:t>’</w:t>
+      </w:r>
+      <w:r>
+        <w:rPr>
+          <w:b/>
+        </w:rPr>
+        <w:t>Тэр</w:t>
+      </w:r>
+      <w:proofErr w:type="spellEnd"/>
+    </w:p>
+    <w:p>
+      <w:pPr>
+        <w:ind w:firstLine="709"/>
+      </w:pPr>
+      <w:r>
+        <w:t>В данном синдикате используются биологические, генетические и кибернетические модификации. Оружие органического типа. Наиболее продвинулись в соединение технологий с окружающей средой.</w:t>
+      </w:r>
+    </w:p>
+    <w:p>
+      <w:pPr>
+        <w:pStyle w:val="a3"/>
+        <w:numPr>
+          <w:ilvl w:val="0"/>
+          <w:numId w:val="3"/>
+        </w:numPr>
+      </w:pPr>
+      <w:proofErr w:type="spellStart"/>
+      <w:r>
+        <w:t>Биоморф</w:t>
+      </w:r>
+      <w:proofErr w:type="spellEnd"/>
+      <w:r>
+        <w:t xml:space="preserve"> костюмы</w:t>
+      </w:r>
+    </w:p>
+    <w:p>
+      <w:pPr>
+        <w:pStyle w:val="a3"/>
+        <w:numPr>
+          <w:ilvl w:val="0"/>
+          <w:numId w:val="3"/>
+        </w:numPr>
+      </w:pPr>
+      <w:r>
+        <w:t>Органическое оружие</w:t>
+      </w:r>
+    </w:p>
+    <w:p>
+      <w:pPr>
+        <w:pStyle w:val="a3"/>
+        <w:numPr>
+          <w:ilvl w:val="0"/>
+          <w:numId w:val="3"/>
+        </w:numPr>
+      </w:pPr>
+      <w:r>
+        <w:t>Имплантаты</w:t>
+      </w:r>
+    </w:p>
+    <w:p>
+      <w:pPr>
+        <w:pStyle w:val="a3"/>
+        <w:numPr>
+          <w:ilvl w:val="0"/>
+          <w:numId w:val="3"/>
+        </w:numPr>
+      </w:pPr>
+      <w:r>
+        <w:t>Сети подачи органики для преобразования энергии</w:t>
+      </w:r>
+    </w:p>
+    <w:p>
+      <w:pPr>
+        <w:pStyle w:val="a3"/>
+        <w:numPr>
+          <w:ilvl w:val="0"/>
+          <w:numId w:val="3"/>
+        </w:numPr>
+      </w:pPr>
+      <w:r>
+        <w:t>Машины</w:t>
+      </w:r>
+      <w:r>
+        <w:t>,</w:t>
+      </w:r>
+      <w:r>
+        <w:t xml:space="preserve"> соединяемые с телом владельца во время управления</w:t>
+      </w:r>
+    </w:p>
+    <w:p>
+      <w:pPr>
+        <w:pStyle w:val="a3"/>
+        <w:numPr>
+          <w:ilvl w:val="0"/>
+          <w:numId w:val="3"/>
+        </w:numPr>
+      </w:pPr>
+      <w:proofErr w:type="spellStart"/>
+      <w:r>
+        <w:t>Полумагические</w:t>
+      </w:r>
+      <w:proofErr w:type="spellEnd"/>
+      <w:r>
+        <w:t xml:space="preserve"> </w:t>
+      </w:r>
+      <w:proofErr w:type="gramStart"/>
+      <w:r>
+        <w:t>диод-кристаллы</w:t>
       </w:r>
       <w:bookmarkStart w:id="0" w:name="_GoBack"/>
       <w:bookmarkEnd w:id="0"/>
-      <w:r>
-        <w:t xml:space="preserve"> встроенного в цепь</w:t>
-      </w:r>
-    </w:p>
-    <w:p>
-      <w:pPr>
-        <w:rPr>
-          <w:b/>
-        </w:rPr>
-      </w:pPr>
-    </w:p>
-    <w:p>
-      <w:pPr>
-        <w:pStyle w:val="a3"/>
-        <w:numPr>
-          <w:ilvl w:val="0"/>
-          <w:numId w:val="1"/>
-        </w:numPr>
-        <w:ind w:hanging="11"/>
-      </w:pPr>
-      <w:r>
-        <w:t>Волновая граната</w:t>
-      </w:r>
-    </w:p>
-    <w:p>
-      <w:pPr>
-        <w:pStyle w:val="a3"/>
-        <w:numPr>
-          <w:ilvl w:val="0"/>
-          <w:numId w:val="1"/>
-        </w:numPr>
-        <w:ind w:hanging="11"/>
-      </w:pPr>
-      <w:r>
-        <w:t>Сейсмический активатор</w:t>
-      </w:r>
-    </w:p>
-    <w:p>
-      <w:pPr>
-        <w:pStyle w:val="a3"/>
-        <w:numPr>
-          <w:ilvl w:val="0"/>
-          <w:numId w:val="1"/>
-        </w:numPr>
-        <w:ind w:hanging="11"/>
-      </w:pPr>
-      <w:r>
-        <w:t>Сейсмотанк</w:t>
-      </w:r>
-    </w:p>
-    <w:p>
-      <w:pPr>
-        <w:pStyle w:val="a3"/>
-        <w:numPr>
-          <w:ilvl w:val="0"/>
-          <w:numId w:val="1"/>
-        </w:numPr>
-        <w:ind w:hanging="11"/>
-      </w:pPr>
-      <w:r>
-        <w:t>Ультрочастотный волновой резак</w:t>
-      </w:r>
-    </w:p>
-    <w:p>
-      <w:pPr>
-        <w:pStyle w:val="a3"/>
-        <w:numPr>
-          <w:ilvl w:val="0"/>
-          <w:numId w:val="1"/>
-        </w:numPr>
-        <w:ind w:hanging="11"/>
-      </w:pPr>
-      <w:r>
-        <w:t>Низкочастотный гаситель</w:t>
-      </w:r>
-    </w:p>
-    <w:p>
-      <w:pPr>
-        <w:pStyle w:val="a3"/>
-        <w:numPr>
-          <w:ilvl w:val="0"/>
-          <w:numId w:val="1"/>
-        </w:numPr>
-        <w:ind w:hanging="11"/>
-      </w:pPr>
-      <w:r>
-        <w:t>Звуковой расщепитель дальнего назначения</w:t>
-      </w:r>
-    </w:p>
-    <w:p>
-      <w:pPr>
-        <w:pStyle w:val="a3"/>
-        <w:numPr>
-          <w:ilvl w:val="0"/>
-          <w:numId w:val="1"/>
-        </w:numPr>
-        <w:ind w:hanging="11"/>
-      </w:pPr>
-      <w:r>
-        <w:t>Транспортные сети энергоколебаний</w:t>
-      </w:r>
-    </w:p>
-    <w:p>
-      <w:pPr>
-        <w:pStyle w:val="a3"/>
-        <w:numPr>
-          <w:ilvl w:val="0"/>
-          <w:numId w:val="1"/>
-        </w:numPr>
-        <w:ind w:hanging="11"/>
-      </w:pPr>
-      <w:r>
-        <w:t>Двигатели обратной гравитации</w:t>
-      </w:r>
-    </w:p>
-    <w:p>
-      <w:pPr>
-        <w:pStyle w:val="a3"/>
-        <w:numPr>
-          <w:ilvl w:val="0"/>
-          <w:numId w:val="1"/>
-        </w:numPr>
-        <w:ind w:hanging="11"/>
-      </w:pPr>
-    </w:p>
-    <w:p>
-      <w:pPr>
-        <w:rPr>
-          <w:b/>
-        </w:rPr>
-      </w:pPr>
-      <w:r>
-        <w:rPr>
-          <w:b/>
-        </w:rPr>
-        <w:t>Синдикат Ачирон</w:t>
-      </w:r>
-    </w:p>
-    <w:p>
-      <w:pPr>
-        <w:ind w:firstLine="709"/>
-      </w:pPr>
-      <w:r>
-        <w:t>Основная техника данного синдиката построена на использование фотонов и их электромагнитных свойствах. Передаётся энергия по оптоволоконным кабелям.</w:t>
-      </w:r>
-    </w:p>
-    <w:p>
-      <w:pPr>
-        <w:pStyle w:val="a3"/>
-        <w:numPr>
-          <w:ilvl w:val="0"/>
-          <w:numId w:val="2"/>
-        </w:numPr>
-      </w:pPr>
-      <w:r>
-        <w:t>Граната высокой световой частоты</w:t>
-      </w:r>
-    </w:p>
-    <w:p>
-      <w:pPr>
-        <w:pStyle w:val="a3"/>
-        <w:numPr>
-          <w:ilvl w:val="0"/>
-          <w:numId w:val="2"/>
-        </w:numPr>
-      </w:pPr>
-      <w:r>
-        <w:t>Лазер</w:t>
-      </w:r>
-    </w:p>
-    <w:p>
-      <w:pPr>
-        <w:pStyle w:val="a3"/>
-        <w:numPr>
-          <w:ilvl w:val="0"/>
-          <w:numId w:val="2"/>
-        </w:numPr>
-      </w:pPr>
-      <w:r>
-        <w:t>Двигатели</w:t>
-      </w:r>
-      <w:r>
-        <w:t xml:space="preserve"> на световой энергии</w:t>
-      </w:r>
-    </w:p>
-    <w:p>
-      <w:pPr>
-        <w:pStyle w:val="a3"/>
-        <w:numPr>
-          <w:ilvl w:val="0"/>
-          <w:numId w:val="2"/>
-        </w:numPr>
-      </w:pPr>
-      <w:r>
-        <w:t>Лазерный резец</w:t>
-      </w:r>
-    </w:p>
-    <w:p>
-      <w:pPr>
-        <w:pStyle w:val="a3"/>
-        <w:numPr>
-          <w:ilvl w:val="0"/>
-          <w:numId w:val="2"/>
-        </w:numPr>
-      </w:pPr>
-      <w:r>
-        <w:t>Оптоволоконные магистрали энергии</w:t>
-      </w:r>
-    </w:p>
-    <w:p>
-      <w:pPr>
-        <w:pStyle w:val="a3"/>
-        <w:numPr>
-          <w:ilvl w:val="0"/>
-          <w:numId w:val="2"/>
-        </w:numPr>
-      </w:pPr>
-      <w:r>
-        <w:t xml:space="preserve">Сети </w:t>
-      </w:r>
-    </w:p>
-    <w:p>
-      <w:pPr>
-        <w:rPr>
-          <w:b/>
-        </w:rPr>
-      </w:pPr>
-      <w:r>
-        <w:rPr>
-          <w:b/>
-        </w:rPr>
-        <w:br w:type="page"/>
-      </w:r>
-    </w:p>
-    <w:p>
-      <w:pPr>
-        <w:rPr>
-          <w:b/>
-        </w:rPr>
-      </w:pPr>
-      <w:r>
-        <w:rPr>
-          <w:b/>
-        </w:rPr>
-        <w:lastRenderedPageBreak/>
-        <w:t>Синдикат Син</w:t>
-      </w:r>
-      <w:r>
-        <w:rPr>
-          <w:b/>
-        </w:rPr>
-        <w:t>’</w:t>
-      </w:r>
-      <w:r>
-        <w:rPr>
-          <w:b/>
-        </w:rPr>
-        <w:t>Тэр</w:t>
-      </w:r>
-    </w:p>
-    <w:p>
-      <w:pPr>
-        <w:ind w:firstLine="709"/>
-      </w:pPr>
-      <w:r>
-        <w:t>В данном синдикате используются биологические, генетические и кибернетические модификации. Оружие органического типа. Наиболее продвинулись в соединение технологий с окружающей средой.</w:t>
-      </w:r>
-    </w:p>
-    <w:p>
-      <w:pPr>
-        <w:pStyle w:val="a3"/>
-        <w:numPr>
-          <w:ilvl w:val="0"/>
-          <w:numId w:val="3"/>
-        </w:numPr>
-      </w:pPr>
-      <w:r>
-        <w:t>Биоморф костюмы</w:t>
-      </w:r>
-    </w:p>
-    <w:p>
-      <w:pPr>
-        <w:pStyle w:val="a3"/>
-        <w:numPr>
-          <w:ilvl w:val="0"/>
-          <w:numId w:val="3"/>
-        </w:numPr>
-      </w:pPr>
-      <w:r>
-        <w:t>Органическое оружие</w:t>
-      </w:r>
-    </w:p>
-    <w:p>
-      <w:pPr>
-        <w:pStyle w:val="a3"/>
-        <w:numPr>
-          <w:ilvl w:val="0"/>
-          <w:numId w:val="3"/>
-        </w:numPr>
-      </w:pPr>
-      <w:r>
-        <w:t>Имплантаты</w:t>
-      </w:r>
-    </w:p>
-    <w:p>
-      <w:pPr>
-        <w:pStyle w:val="a3"/>
-        <w:numPr>
-          <w:ilvl w:val="0"/>
-          <w:numId w:val="3"/>
-        </w:numPr>
-      </w:pPr>
-      <w:r>
-        <w:t>Сети подачи органики для преобразования энергии</w:t>
-      </w:r>
-    </w:p>
-    <w:p>
-      <w:pPr>
-        <w:pStyle w:val="a3"/>
-        <w:numPr>
-          <w:ilvl w:val="0"/>
-          <w:numId w:val="3"/>
-        </w:numPr>
-      </w:pPr>
-      <w:r>
-        <w:t>Машины соединяемые с телом владельца во время управления</w:t>
-      </w:r>
+      <w:proofErr w:type="gramEnd"/>
     </w:p>
     <w:sectPr>
       <w:pgSz w:w="11906" w:h="16838"/>

--- a/Scenario/World/Race/Люди/Технологи/Технологии и вооружение.docx
+++ b/Scenario/World/Race/Люди/Технологи/Технологии и вооружение.docx
@@ -35,71 +35,101 @@
         <w:rPr>
           <w:b/>
         </w:rPr>
-        <w:t xml:space="preserve">Орден </w:t>
-      </w:r>
-      <w:proofErr w:type="spellStart"/>
-      <w:r>
-        <w:rPr>
-          <w:b/>
-        </w:rPr>
-        <w:t>Каэлис</w:t>
-      </w:r>
-      <w:proofErr w:type="spellEnd"/>
-      <w:r>
-        <w:rPr>
-          <w:b/>
-        </w:rPr>
-        <w:t>:</w:t>
-      </w:r>
-    </w:p>
-    <w:p>
-      <w:pPr>
-        <w:rPr>
-          <w:b/>
-        </w:rPr>
-      </w:pPr>
-    </w:p>
-    <w:p>
-      <w:pPr>
-        <w:rPr>
-          <w:b/>
-        </w:rPr>
-      </w:pPr>
-    </w:p>
-    <w:p>
-      <w:pPr>
-        <w:rPr>
-          <w:b/>
-        </w:rPr>
-      </w:pPr>
-    </w:p>
-    <w:p>
-      <w:pPr>
-        <w:rPr>
-          <w:b/>
-        </w:rPr>
-      </w:pPr>
-    </w:p>
-    <w:p>
-      <w:pPr>
-        <w:rPr>
-          <w:b/>
-        </w:rPr>
-      </w:pPr>
-      <w:r>
-        <w:rPr>
-          <w:b/>
-        </w:rPr>
-        <w:t xml:space="preserve">Синдикат </w:t>
-      </w:r>
-      <w:proofErr w:type="spellStart"/>
-      <w:r>
-        <w:rPr>
-          <w:b/>
-        </w:rPr>
-        <w:t>Ависия</w:t>
-      </w:r>
-      <w:proofErr w:type="spellEnd"/>
+        <w:t>Орден Каэлис:</w:t>
+      </w:r>
+    </w:p>
+    <w:p>
+      <w:pPr>
+        <w:ind w:firstLine="709"/>
+      </w:pPr>
+      <w:r>
+        <w:t>Технологии строятся на принципе электромагнитной индукции</w:t>
+      </w:r>
+      <w:r>
+        <w:t>. Используются мощные</w:t>
+      </w:r>
+      <w:r>
+        <w:t xml:space="preserve"> индукционные поля для воздействия на атомы.</w:t>
+      </w:r>
+    </w:p>
+    <w:p>
+      <w:pPr>
+        <w:pStyle w:val="a3"/>
+        <w:numPr>
+          <w:ilvl w:val="0"/>
+          <w:numId w:val="4"/>
+        </w:numPr>
+      </w:pPr>
+      <w:r>
+        <w:t>ЭМ пушка</w:t>
+      </w:r>
+    </w:p>
+    <w:p>
+      <w:pPr>
+        <w:pStyle w:val="a3"/>
+        <w:numPr>
+          <w:ilvl w:val="0"/>
+          <w:numId w:val="4"/>
+        </w:numPr>
+      </w:pPr>
+      <w:r>
+        <w:t>Генератор ЭМ поля</w:t>
+      </w:r>
+    </w:p>
+    <w:p>
+      <w:pPr>
+        <w:pStyle w:val="a3"/>
+        <w:numPr>
+          <w:ilvl w:val="0"/>
+          <w:numId w:val="4"/>
+        </w:numPr>
+      </w:pPr>
+      <w:r>
+        <w:t>Ускоритель восстановления связей атомов</w:t>
+      </w:r>
+    </w:p>
+    <w:p>
+      <w:pPr>
+        <w:pStyle w:val="a3"/>
+        <w:numPr>
+          <w:ilvl w:val="0"/>
+          <w:numId w:val="4"/>
+        </w:numPr>
+      </w:pPr>
+    </w:p>
+    <w:p>
+      <w:pPr>
+        <w:rPr>
+          <w:b/>
+        </w:rPr>
+      </w:pPr>
+    </w:p>
+    <w:p>
+      <w:pPr>
+        <w:rPr>
+          <w:b/>
+        </w:rPr>
+      </w:pPr>
+    </w:p>
+    <w:p>
+      <w:pPr>
+        <w:rPr>
+          <w:b/>
+        </w:rPr>
+      </w:pPr>
+    </w:p>
+    <w:p>
+      <w:pPr>
+        <w:rPr>
+          <w:b/>
+        </w:rPr>
+      </w:pPr>
+      <w:r>
+        <w:rPr>
+          <w:b/>
+        </w:rPr>
+        <w:t>Синдикат Ависия</w:t>
+      </w:r>
     </w:p>
     <w:p>
       <w:pPr>
@@ -326,466 +356,407 @@
         <w:t>Flu</w:t>
       </w:r>
       <w:r>
-        <w:t xml:space="preserve"> (</w:t>
-      </w:r>
-      <w:proofErr w:type="spellStart"/>
-      <w:r>
-        <w:t>Флуктум</w:t>
-      </w:r>
-      <w:proofErr w:type="spellEnd"/>
-      <w:r>
-        <w:t>)</w:t>
-      </w:r>
-      <w:r>
-        <w:t xml:space="preserve">, </w:t>
-      </w:r>
-      <w:r>
-        <w:t>особенность данного материала</w:t>
-      </w:r>
-      <w:r>
-        <w:t xml:space="preserve"> </w:t>
-      </w:r>
-      <w:r>
-        <w:t>заключается в том, что он способен накапливать и передавать энергию в виде колебаний.</w:t>
-      </w:r>
-      <w:r>
-        <w:t xml:space="preserve"> Транспортные магистрали и сети построены на трубах, внутри которых находится этот колеблющийся материал.</w:t>
-      </w:r>
-    </w:p>
-    <w:p/>
-    <w:p>
-      <w:pPr>
-        <w:ind w:firstLine="708"/>
-      </w:pPr>
-      <w:r>
-        <w:rPr>
-          <w:b/>
-        </w:rPr>
-        <w:t xml:space="preserve">- </w:t>
-      </w:r>
-      <w:r>
-        <w:t>обозначение материала</w:t>
-      </w:r>
-      <w:r>
-        <w:t xml:space="preserve"> </w:t>
-      </w:r>
-      <w:r>
-        <w:rPr>
-          <w:lang w:val="en-US"/>
-        </w:rPr>
-        <w:t>Flu</w:t>
-      </w:r>
-      <w:r>
-        <w:t xml:space="preserve"> встроенного в цепь</w:t>
-      </w:r>
-    </w:p>
-    <w:p>
-      <w:pPr>
-        <w:rPr>
-          <w:b/>
-        </w:rPr>
-      </w:pPr>
-    </w:p>
-    <w:p>
-      <w:pPr>
-        <w:pStyle w:val="a3"/>
-        <w:numPr>
-          <w:ilvl w:val="0"/>
-          <w:numId w:val="1"/>
-        </w:numPr>
-        <w:ind w:hanging="11"/>
-      </w:pPr>
-      <w:r>
-        <w:t>Волновая граната</w:t>
-      </w:r>
-    </w:p>
-    <w:p>
-      <w:pPr>
-        <w:pStyle w:val="a3"/>
-        <w:numPr>
-          <w:ilvl w:val="0"/>
-          <w:numId w:val="1"/>
-        </w:numPr>
-        <w:ind w:hanging="11"/>
-      </w:pPr>
-      <w:r>
-        <w:t>Сейсмический активатор</w:t>
-      </w:r>
-    </w:p>
-    <w:p>
-      <w:pPr>
-        <w:pStyle w:val="a3"/>
-        <w:numPr>
-          <w:ilvl w:val="0"/>
-          <w:numId w:val="1"/>
-        </w:numPr>
-        <w:ind w:hanging="11"/>
-      </w:pPr>
-      <w:proofErr w:type="spellStart"/>
-      <w:r>
-        <w:t>Сейсмотанк</w:t>
-      </w:r>
-      <w:proofErr w:type="spellEnd"/>
-    </w:p>
-    <w:p>
-      <w:pPr>
-        <w:pStyle w:val="a3"/>
-        <w:numPr>
-          <w:ilvl w:val="0"/>
-          <w:numId w:val="1"/>
-        </w:numPr>
-        <w:ind w:hanging="11"/>
-      </w:pPr>
-      <w:proofErr w:type="spellStart"/>
-      <w:r>
-        <w:t>Ультрочастотный</w:t>
-      </w:r>
-      <w:proofErr w:type="spellEnd"/>
-      <w:r>
-        <w:t xml:space="preserve"> волновой резак</w:t>
-      </w:r>
-    </w:p>
-    <w:p>
-      <w:pPr>
-        <w:pStyle w:val="a3"/>
-        <w:numPr>
-          <w:ilvl w:val="0"/>
-          <w:numId w:val="1"/>
-        </w:numPr>
-        <w:ind w:hanging="11"/>
-      </w:pPr>
-      <w:r>
-        <w:t>Низкочастотный гаситель</w:t>
-      </w:r>
-    </w:p>
-    <w:p>
-      <w:pPr>
-        <w:pStyle w:val="a3"/>
-        <w:numPr>
-          <w:ilvl w:val="0"/>
-          <w:numId w:val="1"/>
-        </w:numPr>
-        <w:ind w:hanging="11"/>
-      </w:pPr>
-      <w:proofErr w:type="gramStart"/>
-      <w:r>
-        <w:t>Звуковой</w:t>
-      </w:r>
-      <w:proofErr w:type="gramEnd"/>
-      <w:r>
-        <w:t xml:space="preserve"> </w:t>
-      </w:r>
-      <w:proofErr w:type="spellStart"/>
-      <w:r>
-        <w:t>расщепитель</w:t>
-      </w:r>
-      <w:proofErr w:type="spellEnd"/>
-      <w:r>
-        <w:t xml:space="preserve"> дальнего назначения</w:t>
-      </w:r>
-    </w:p>
-    <w:p>
-      <w:pPr>
-        <w:pStyle w:val="a3"/>
-        <w:numPr>
-          <w:ilvl w:val="0"/>
-          <w:numId w:val="1"/>
-        </w:numPr>
-        <w:ind w:hanging="11"/>
-      </w:pPr>
-      <w:r>
-        <w:t xml:space="preserve">Транспортные сети </w:t>
-      </w:r>
-      <w:proofErr w:type="spellStart"/>
-      <w:r>
-        <w:t>энергоколебаний</w:t>
-      </w:r>
-      <w:proofErr w:type="spellEnd"/>
-    </w:p>
-    <w:p>
-      <w:pPr>
-        <w:pStyle w:val="a3"/>
-        <w:numPr>
-          <w:ilvl w:val="0"/>
-          <w:numId w:val="1"/>
-        </w:numPr>
-        <w:ind w:hanging="11"/>
-      </w:pPr>
-      <w:r>
-        <w:t>Двигатели обратной гравитации</w:t>
-      </w:r>
-    </w:p>
-    <w:p>
-      <w:pPr>
-        <w:pStyle w:val="a3"/>
-        <w:numPr>
-          <w:ilvl w:val="0"/>
-          <w:numId w:val="1"/>
-        </w:numPr>
-        <w:ind w:hanging="11"/>
-      </w:pPr>
-    </w:p>
-    <w:p>
-      <w:pPr>
-        <w:rPr>
-          <w:b/>
-        </w:rPr>
-      </w:pPr>
-      <w:r>
-        <w:rPr>
-          <w:b/>
-        </w:rPr>
-        <w:t xml:space="preserve">Синдикат </w:t>
-      </w:r>
-      <w:proofErr w:type="spellStart"/>
-      <w:r>
-        <w:rPr>
-          <w:b/>
-        </w:rPr>
-        <w:t>Ачирон</w:t>
-      </w:r>
-      <w:proofErr w:type="spellEnd"/>
-    </w:p>
-    <w:p>
-      <w:pPr>
-        <w:ind w:firstLine="709"/>
-      </w:pPr>
-      <w:r>
-        <w:t xml:space="preserve">Основная техника данного синдиката построена на использование фотонов и их электромагнитных </w:t>
-      </w:r>
-      <w:proofErr w:type="gramStart"/>
-      <w:r>
-        <w:t>свойствах</w:t>
-      </w:r>
-      <w:proofErr w:type="gramEnd"/>
-      <w:r>
-        <w:t>. Передаётся энергия по оптоволоконным кабелям.</w:t>
-      </w:r>
-    </w:p>
-    <w:p>
-      <w:pPr>
-        <w:pStyle w:val="a3"/>
-        <w:numPr>
-          <w:ilvl w:val="0"/>
-          <w:numId w:val="2"/>
-        </w:numPr>
-      </w:pPr>
-      <w:r>
-        <w:t>Граната высокой световой частоты</w:t>
-      </w:r>
-    </w:p>
-    <w:p>
-      <w:pPr>
-        <w:pStyle w:val="a3"/>
-        <w:numPr>
-          <w:ilvl w:val="0"/>
-          <w:numId w:val="2"/>
-        </w:numPr>
-      </w:pPr>
-      <w:r>
-        <w:t>Лазер</w:t>
-      </w:r>
-    </w:p>
-    <w:p>
-      <w:pPr>
-        <w:pStyle w:val="a3"/>
-        <w:numPr>
-          <w:ilvl w:val="0"/>
-          <w:numId w:val="2"/>
-        </w:numPr>
-      </w:pPr>
-      <w:r>
-        <w:t>Двигатели</w:t>
-      </w:r>
-      <w:r>
-        <w:t xml:space="preserve"> на световой энергии</w:t>
-      </w:r>
-    </w:p>
-    <w:p>
-      <w:pPr>
-        <w:pStyle w:val="a3"/>
-        <w:numPr>
-          <w:ilvl w:val="0"/>
-          <w:numId w:val="2"/>
-        </w:numPr>
-      </w:pPr>
-      <w:r>
-        <w:t>Лазерный резец</w:t>
-      </w:r>
-    </w:p>
-    <w:p>
-      <w:pPr>
-        <w:pStyle w:val="a3"/>
-        <w:numPr>
-          <w:ilvl w:val="0"/>
-          <w:numId w:val="2"/>
-        </w:numPr>
-      </w:pPr>
-      <w:r>
-        <w:t>Оптоволоконные магистрали энергии</w:t>
-      </w:r>
-    </w:p>
-    <w:p>
-      <w:pPr>
-        <w:pStyle w:val="a3"/>
-        <w:numPr>
-          <w:ilvl w:val="0"/>
-          <w:numId w:val="2"/>
-        </w:numPr>
-      </w:pPr>
-      <w:r>
-        <w:t xml:space="preserve">Сети </w:t>
-      </w:r>
-    </w:p>
-    <w:p>
-      <w:pPr>
-        <w:rPr>
-          <w:b/>
-        </w:rPr>
-      </w:pPr>
-      <w:r>
-        <w:rPr>
-          <w:b/>
-        </w:rPr>
-        <w:br w:type="page"/>
-      </w:r>
-    </w:p>
-    <w:p>
-      <w:pPr>
-        <w:rPr>
-          <w:b/>
-        </w:rPr>
-      </w:pPr>
-      <w:r>
-        <w:rPr>
-          <w:b/>
-        </w:rPr>
-        <w:lastRenderedPageBreak/>
-        <w:t xml:space="preserve">Синдикат </w:t>
-      </w:r>
-      <w:proofErr w:type="spellStart"/>
-      <w:r>
-        <w:rPr>
-          <w:b/>
-        </w:rPr>
-        <w:t>Син</w:t>
-      </w:r>
-      <w:r>
-        <w:rPr>
-          <w:b/>
-        </w:rPr>
-        <w:t>’</w:t>
-      </w:r>
-      <w:r>
-        <w:rPr>
-          <w:b/>
-        </w:rPr>
-        <w:t>Тэр</w:t>
-      </w:r>
-      <w:proofErr w:type="spellEnd"/>
-    </w:p>
-    <w:p>
-      <w:pPr>
-        <w:ind w:firstLine="709"/>
-      </w:pPr>
-      <w:r>
-        <w:t>В данном синдикате используются биологические, генетические и кибернетические модификации. Оружие органического типа. Наиболее продвинулись в соединение технологий с окружающей средой.</w:t>
-      </w:r>
-    </w:p>
-    <w:p>
-      <w:pPr>
-        <w:pStyle w:val="a3"/>
-        <w:numPr>
-          <w:ilvl w:val="0"/>
-          <w:numId w:val="3"/>
-        </w:numPr>
-      </w:pPr>
-      <w:proofErr w:type="spellStart"/>
-      <w:r>
-        <w:t>Биоморф</w:t>
-      </w:r>
-      <w:proofErr w:type="spellEnd"/>
-      <w:r>
-        <w:t xml:space="preserve"> костюмы</w:t>
-      </w:r>
-    </w:p>
-    <w:p>
-      <w:pPr>
-        <w:pStyle w:val="a3"/>
-        <w:numPr>
-          <w:ilvl w:val="0"/>
-          <w:numId w:val="3"/>
-        </w:numPr>
-      </w:pPr>
-      <w:r>
-        <w:t>Органическое оружие</w:t>
-      </w:r>
-    </w:p>
-    <w:p>
-      <w:pPr>
-        <w:pStyle w:val="a3"/>
-        <w:numPr>
-          <w:ilvl w:val="0"/>
-          <w:numId w:val="3"/>
-        </w:numPr>
-      </w:pPr>
-      <w:r>
-        <w:t>Имплантаты</w:t>
-      </w:r>
-    </w:p>
-    <w:p>
-      <w:pPr>
-        <w:pStyle w:val="a3"/>
-        <w:numPr>
-          <w:ilvl w:val="0"/>
-          <w:numId w:val="3"/>
-        </w:numPr>
-      </w:pPr>
-      <w:r>
-        <w:t>Сети подачи органики для преобразования энергии</w:t>
-      </w:r>
-    </w:p>
-    <w:p>
-      <w:pPr>
-        <w:pStyle w:val="a3"/>
-        <w:numPr>
-          <w:ilvl w:val="0"/>
-          <w:numId w:val="3"/>
-        </w:numPr>
-      </w:pPr>
-      <w:r>
-        <w:t>Машины</w:t>
-      </w:r>
-      <w:r>
-        <w:t>,</w:t>
-      </w:r>
-      <w:r>
-        <w:t xml:space="preserve"> соединяемые с телом владельца во время управления</w:t>
-      </w:r>
-    </w:p>
-    <w:p>
-      <w:pPr>
-        <w:pStyle w:val="a3"/>
-        <w:numPr>
-          <w:ilvl w:val="0"/>
-          <w:numId w:val="3"/>
-        </w:numPr>
-      </w:pPr>
-      <w:proofErr w:type="spellStart"/>
-      <w:r>
-        <w:t>Полумагические</w:t>
-      </w:r>
-      <w:proofErr w:type="spellEnd"/>
-      <w:r>
-        <w:t xml:space="preserve"> </w:t>
-      </w:r>
-      <w:proofErr w:type="gramStart"/>
-      <w:r>
-        <w:t>диод-кристаллы</w:t>
+        <w:t xml:space="preserve"> (Ф</w:t>
       </w:r>
       <w:bookmarkStart w:id="0" w:name="_GoBack"/>
       <w:bookmarkEnd w:id="0"/>
-      <w:proofErr w:type="gramEnd"/>
+      <w:r>
+        <w:t>луктум</w:t>
+      </w:r>
+      <w:r>
+        <w:t>)</w:t>
+      </w:r>
+      <w:r>
+        <w:t xml:space="preserve">, </w:t>
+      </w:r>
+      <w:r>
+        <w:t>особенность данного материала</w:t>
+      </w:r>
+      <w:r>
+        <w:t xml:space="preserve"> </w:t>
+      </w:r>
+      <w:r>
+        <w:t>заключается в том, что он способен накапливать и передавать энергию в виде колебаний.</w:t>
+      </w:r>
+      <w:r>
+        <w:t xml:space="preserve"> Транспортные магистрали и сети построены на трубах, внутри которых находится этот колеблющийся материал.</w:t>
+      </w:r>
+    </w:p>
+    <w:p/>
+    <w:p>
+      <w:pPr>
+        <w:ind w:firstLine="708"/>
+      </w:pPr>
+      <w:r>
+        <w:rPr>
+          <w:b/>
+        </w:rPr>
+        <w:t xml:space="preserve">- </w:t>
+      </w:r>
+      <w:r>
+        <w:t>обозначение материала</w:t>
+      </w:r>
+      <w:r>
+        <w:t xml:space="preserve"> </w:t>
+      </w:r>
+      <w:r>
+        <w:rPr>
+          <w:lang w:val="en-US"/>
+        </w:rPr>
+        <w:t>Flu</w:t>
+      </w:r>
+      <w:r>
+        <w:t xml:space="preserve"> встроенного в цепь</w:t>
+      </w:r>
+    </w:p>
+    <w:p>
+      <w:pPr>
+        <w:rPr>
+          <w:b/>
+        </w:rPr>
+      </w:pPr>
+    </w:p>
+    <w:p>
+      <w:pPr>
+        <w:pStyle w:val="a3"/>
+        <w:numPr>
+          <w:ilvl w:val="0"/>
+          <w:numId w:val="1"/>
+        </w:numPr>
+        <w:ind w:hanging="11"/>
+      </w:pPr>
+      <w:r>
+        <w:t>Волновая граната</w:t>
+      </w:r>
+    </w:p>
+    <w:p>
+      <w:pPr>
+        <w:pStyle w:val="a3"/>
+        <w:numPr>
+          <w:ilvl w:val="0"/>
+          <w:numId w:val="1"/>
+        </w:numPr>
+        <w:ind w:hanging="11"/>
+      </w:pPr>
+      <w:r>
+        <w:t>Сейсмический активатор</w:t>
+      </w:r>
+    </w:p>
+    <w:p>
+      <w:pPr>
+        <w:pStyle w:val="a3"/>
+        <w:numPr>
+          <w:ilvl w:val="0"/>
+          <w:numId w:val="1"/>
+        </w:numPr>
+        <w:ind w:hanging="11"/>
+      </w:pPr>
+      <w:r>
+        <w:t>Сейсмотанк</w:t>
+      </w:r>
+    </w:p>
+    <w:p>
+      <w:pPr>
+        <w:pStyle w:val="a3"/>
+        <w:numPr>
+          <w:ilvl w:val="0"/>
+          <w:numId w:val="1"/>
+        </w:numPr>
+        <w:ind w:hanging="11"/>
+      </w:pPr>
+      <w:r>
+        <w:t>Ультрочастотный волновой резак</w:t>
+      </w:r>
+    </w:p>
+    <w:p>
+      <w:pPr>
+        <w:pStyle w:val="a3"/>
+        <w:numPr>
+          <w:ilvl w:val="0"/>
+          <w:numId w:val="1"/>
+        </w:numPr>
+        <w:ind w:hanging="11"/>
+      </w:pPr>
+      <w:r>
+        <w:t>Низкочастотный гаситель</w:t>
+      </w:r>
+    </w:p>
+    <w:p>
+      <w:pPr>
+        <w:pStyle w:val="a3"/>
+        <w:numPr>
+          <w:ilvl w:val="0"/>
+          <w:numId w:val="1"/>
+        </w:numPr>
+        <w:ind w:hanging="11"/>
+      </w:pPr>
+      <w:r>
+        <w:t>Звуковой расщепитель дальнего назначения</w:t>
+      </w:r>
+    </w:p>
+    <w:p>
+      <w:pPr>
+        <w:pStyle w:val="a3"/>
+        <w:numPr>
+          <w:ilvl w:val="0"/>
+          <w:numId w:val="1"/>
+        </w:numPr>
+        <w:ind w:hanging="11"/>
+      </w:pPr>
+      <w:r>
+        <w:t>Транспортные сети энергоколебаний</w:t>
+      </w:r>
+    </w:p>
+    <w:p>
+      <w:pPr>
+        <w:pStyle w:val="a3"/>
+        <w:numPr>
+          <w:ilvl w:val="0"/>
+          <w:numId w:val="1"/>
+        </w:numPr>
+        <w:ind w:hanging="11"/>
+      </w:pPr>
+      <w:r>
+        <w:t>Двигатели обратной гравитации</w:t>
+      </w:r>
+    </w:p>
+    <w:p>
+      <w:pPr>
+        <w:pStyle w:val="a3"/>
+        <w:numPr>
+          <w:ilvl w:val="0"/>
+          <w:numId w:val="1"/>
+        </w:numPr>
+        <w:ind w:hanging="11"/>
+      </w:pPr>
+    </w:p>
+    <w:p>
+      <w:pPr>
+        <w:rPr>
+          <w:b/>
+        </w:rPr>
+      </w:pPr>
+      <w:r>
+        <w:rPr>
+          <w:b/>
+        </w:rPr>
+        <w:t>Синдикат Ачирон</w:t>
+      </w:r>
+    </w:p>
+    <w:p>
+      <w:pPr>
+        <w:ind w:firstLine="709"/>
+      </w:pPr>
+      <w:r>
+        <w:t>Основная техника данного синдиката построена на использование фотонов и их электромагнитных свойствах. Передаётся эн</w:t>
+      </w:r>
+      <w:r>
+        <w:t>ергия по оптоволоконным кабелям, они же являются транспортными магистралями.</w:t>
+      </w:r>
+    </w:p>
+    <w:p>
+      <w:pPr>
+        <w:pStyle w:val="a3"/>
+        <w:numPr>
+          <w:ilvl w:val="0"/>
+          <w:numId w:val="2"/>
+        </w:numPr>
+      </w:pPr>
+      <w:r>
+        <w:t>Граната высокой световой частоты</w:t>
+      </w:r>
+    </w:p>
+    <w:p>
+      <w:pPr>
+        <w:pStyle w:val="a3"/>
+        <w:numPr>
+          <w:ilvl w:val="0"/>
+          <w:numId w:val="2"/>
+        </w:numPr>
+      </w:pPr>
+      <w:r>
+        <w:t>Лазер</w:t>
+      </w:r>
+    </w:p>
+    <w:p>
+      <w:pPr>
+        <w:pStyle w:val="a3"/>
+        <w:numPr>
+          <w:ilvl w:val="0"/>
+          <w:numId w:val="2"/>
+        </w:numPr>
+      </w:pPr>
+      <w:r>
+        <w:t>Двигатели</w:t>
+      </w:r>
+      <w:r>
+        <w:t xml:space="preserve"> на </w:t>
+      </w:r>
+      <w:r>
+        <w:t>энергии фотонов</w:t>
+      </w:r>
+    </w:p>
+    <w:p>
+      <w:pPr>
+        <w:pStyle w:val="a3"/>
+        <w:numPr>
+          <w:ilvl w:val="0"/>
+          <w:numId w:val="2"/>
+        </w:numPr>
+      </w:pPr>
+      <w:r>
+        <w:t>Лазерный резец</w:t>
+      </w:r>
+    </w:p>
+    <w:p>
+      <w:pPr>
+        <w:pStyle w:val="a3"/>
+        <w:numPr>
+          <w:ilvl w:val="0"/>
+          <w:numId w:val="2"/>
+        </w:numPr>
+      </w:pPr>
+      <w:r>
+        <w:lastRenderedPageBreak/>
+        <w:t>Оптоволоконные магистрали энергии</w:t>
+      </w:r>
+    </w:p>
+    <w:p>
+      <w:pPr>
+        <w:pStyle w:val="a3"/>
+        <w:numPr>
+          <w:ilvl w:val="0"/>
+          <w:numId w:val="2"/>
+        </w:numPr>
+      </w:pPr>
+      <w:r>
+        <w:t xml:space="preserve">Сети </w:t>
+      </w:r>
+    </w:p>
+    <w:p>
+      <w:pPr>
+        <w:rPr>
+          <w:b/>
+        </w:rPr>
+      </w:pPr>
+      <w:r>
+        <w:rPr>
+          <w:b/>
+        </w:rPr>
+        <w:br w:type="page"/>
+      </w:r>
+    </w:p>
+    <w:p>
+      <w:pPr>
+        <w:rPr>
+          <w:b/>
+        </w:rPr>
+      </w:pPr>
+      <w:r>
+        <w:rPr>
+          <w:b/>
+        </w:rPr>
+        <w:lastRenderedPageBreak/>
+        <w:t>Синдикат Син</w:t>
+      </w:r>
+      <w:r>
+        <w:rPr>
+          <w:b/>
+        </w:rPr>
+        <w:t>’</w:t>
+      </w:r>
+      <w:r>
+        <w:rPr>
+          <w:b/>
+        </w:rPr>
+        <w:t>Тэр</w:t>
+      </w:r>
+    </w:p>
+    <w:p>
+      <w:pPr>
+        <w:ind w:firstLine="709"/>
+      </w:pPr>
+      <w:r>
+        <w:t>В данном синдикате используются биологические, генетические и кибернетические модификации. Оружие органического типа. Наиболее продвинулись в соединение технологий с окружающей средой.</w:t>
+      </w:r>
+    </w:p>
+    <w:p>
+      <w:pPr>
+        <w:pStyle w:val="a3"/>
+        <w:numPr>
+          <w:ilvl w:val="0"/>
+          <w:numId w:val="3"/>
+        </w:numPr>
+      </w:pPr>
+      <w:r>
+        <w:t>Биоморф костюмы</w:t>
+      </w:r>
+    </w:p>
+    <w:p>
+      <w:pPr>
+        <w:pStyle w:val="a3"/>
+        <w:numPr>
+          <w:ilvl w:val="0"/>
+          <w:numId w:val="3"/>
+        </w:numPr>
+      </w:pPr>
+      <w:r>
+        <w:t>Органическое оружие</w:t>
+      </w:r>
+    </w:p>
+    <w:p>
+      <w:pPr>
+        <w:pStyle w:val="a3"/>
+        <w:numPr>
+          <w:ilvl w:val="0"/>
+          <w:numId w:val="3"/>
+        </w:numPr>
+      </w:pPr>
+      <w:r>
+        <w:t>Имплантаты</w:t>
+      </w:r>
+    </w:p>
+    <w:p>
+      <w:pPr>
+        <w:pStyle w:val="a3"/>
+        <w:numPr>
+          <w:ilvl w:val="0"/>
+          <w:numId w:val="3"/>
+        </w:numPr>
+      </w:pPr>
+      <w:r>
+        <w:t>Сети подачи органики для преобразования энергии</w:t>
+      </w:r>
+    </w:p>
+    <w:p>
+      <w:pPr>
+        <w:pStyle w:val="a3"/>
+        <w:numPr>
+          <w:ilvl w:val="0"/>
+          <w:numId w:val="3"/>
+        </w:numPr>
+      </w:pPr>
+      <w:r>
+        <w:t>Машины</w:t>
+      </w:r>
+      <w:r>
+        <w:t>,</w:t>
+      </w:r>
+      <w:r>
+        <w:t xml:space="preserve"> соединяемые с телом владельца во время управления</w:t>
+      </w:r>
+    </w:p>
+    <w:p>
+      <w:pPr>
+        <w:pStyle w:val="a3"/>
+        <w:numPr>
+          <w:ilvl w:val="0"/>
+          <w:numId w:val="3"/>
+        </w:numPr>
+      </w:pPr>
+      <w:r>
+        <w:t>Полумагические диод-кристаллы</w:t>
+      </w:r>
     </w:p>
     <w:sectPr>
       <w:pgSz w:w="11906" w:h="16838"/>
@@ -800,6 +771,95 @@
 <file path=word/numbering.xml><?xml version="1.0" encoding="utf-8"?>
 <w:numbering xmlns:wpc="http://schemas.microsoft.com/office/word/2010/wordprocessingCanvas" xmlns:mc="http://schemas.openxmlformats.org/markup-compatibility/2006" xmlns:o="urn:schemas-microsoft-com:office:office" xmlns:r="http://schemas.openxmlformats.org/officeDocument/2006/relationships" xmlns:m="http://schemas.openxmlformats.org/officeDocument/2006/math" xmlns:v="urn:schemas-microsoft-com:vml" xmlns:wp14="http://schemas.microsoft.com/office/word/2010/wordprocessingDrawing" xmlns:wp="http://schemas.openxmlformats.org/drawingml/2006/wordprocessingDrawing" xmlns:w10="urn:schemas-microsoft-com:office:word" xmlns:w="http://schemas.openxmlformats.org/wordprocessingml/2006/main" xmlns:w14="http://schemas.microsoft.com/office/word/2010/wordml" xmlns:wpg="http://schemas.microsoft.com/office/word/2010/wordprocessingGroup" xmlns:wpi="http://schemas.microsoft.com/office/word/2010/wordprocessingInk" xmlns:wne="http://schemas.microsoft.com/office/word/2006/wordml" xmlns:wps="http://schemas.microsoft.com/office/word/2010/wordprocessingShape" mc:Ignorable="w14 wp14">
   <w:abstractNum w:abstractNumId="0">
+    <w:nsid w:val="0A6E416B"/>
+    <w:multiLevelType w:val="hybridMultilevel"/>
+    <w:tmpl w:val="C56073C6"/>
+    <w:lvl w:ilvl="0" w:tplc="F71E029E">
+      <w:start w:val="1"/>
+      <w:numFmt w:val="decimal"/>
+      <w:lvlText w:val="%1)"/>
+      <w:lvlJc w:val="left"/>
+      <w:pPr>
+        <w:ind w:left="1069" w:hanging="360"/>
+      </w:pPr>
+      <w:rPr>
+        <w:rFonts w:hint="default"/>
+      </w:rPr>
+    </w:lvl>
+    <w:lvl w:ilvl="1" w:tplc="04190019" w:tentative="1">
+      <w:start w:val="1"/>
+      <w:numFmt w:val="lowerLetter"/>
+      <w:lvlText w:val="%2."/>
+      <w:lvlJc w:val="left"/>
+      <w:pPr>
+        <w:ind w:left="1789" w:hanging="360"/>
+      </w:pPr>
+    </w:lvl>
+    <w:lvl w:ilvl="2" w:tplc="0419001B" w:tentative="1">
+      <w:start w:val="1"/>
+      <w:numFmt w:val="lowerRoman"/>
+      <w:lvlText w:val="%3."/>
+      <w:lvlJc w:val="right"/>
+      <w:pPr>
+        <w:ind w:left="2509" w:hanging="180"/>
+      </w:pPr>
+    </w:lvl>
+    <w:lvl w:ilvl="3" w:tplc="0419000F" w:tentative="1">
+      <w:start w:val="1"/>
+      <w:numFmt w:val="decimal"/>
+      <w:lvlText w:val="%4."/>
+      <w:lvlJc w:val="left"/>
+      <w:pPr>
+        <w:ind w:left="3229" w:hanging="360"/>
+      </w:pPr>
+    </w:lvl>
+    <w:lvl w:ilvl="4" w:tplc="04190019" w:tentative="1">
+      <w:start w:val="1"/>
+      <w:numFmt w:val="lowerLetter"/>
+      <w:lvlText w:val="%5."/>
+      <w:lvlJc w:val="left"/>
+      <w:pPr>
+        <w:ind w:left="3949" w:hanging="360"/>
+      </w:pPr>
+    </w:lvl>
+    <w:lvl w:ilvl="5" w:tplc="0419001B" w:tentative="1">
+      <w:start w:val="1"/>
+      <w:numFmt w:val="lowerRoman"/>
+      <w:lvlText w:val="%6."/>
+      <w:lvlJc w:val="right"/>
+      <w:pPr>
+        <w:ind w:left="4669" w:hanging="180"/>
+      </w:pPr>
+    </w:lvl>
+    <w:lvl w:ilvl="6" w:tplc="0419000F" w:tentative="1">
+      <w:start w:val="1"/>
+      <w:numFmt w:val="decimal"/>
+      <w:lvlText w:val="%7."/>
+      <w:lvlJc w:val="left"/>
+      <w:pPr>
+        <w:ind w:left="5389" w:hanging="360"/>
+      </w:pPr>
+    </w:lvl>
+    <w:lvl w:ilvl="7" w:tplc="04190019" w:tentative="1">
+      <w:start w:val="1"/>
+      <w:numFmt w:val="lowerLetter"/>
+      <w:lvlText w:val="%8."/>
+      <w:lvlJc w:val="left"/>
+      <w:pPr>
+        <w:ind w:left="6109" w:hanging="360"/>
+      </w:pPr>
+    </w:lvl>
+    <w:lvl w:ilvl="8" w:tplc="0419001B" w:tentative="1">
+      <w:start w:val="1"/>
+      <w:numFmt w:val="lowerRoman"/>
+      <w:lvlText w:val="%9."/>
+      <w:lvlJc w:val="right"/>
+      <w:pPr>
+        <w:ind w:left="6829" w:hanging="180"/>
+      </w:pPr>
+    </w:lvl>
+  </w:abstractNum>
+  <w:abstractNum w:abstractNumId="1">
     <w:nsid w:val="11F518EC"/>
     <w:multiLevelType w:val="hybridMultilevel"/>
     <w:tmpl w:val="58EA8F96"/>
@@ -888,7 +948,7 @@
       </w:pPr>
     </w:lvl>
   </w:abstractNum>
-  <w:abstractNum w:abstractNumId="1">
+  <w:abstractNum w:abstractNumId="2">
     <w:nsid w:val="5B1B7125"/>
     <w:multiLevelType w:val="hybridMultilevel"/>
     <w:tmpl w:val="657CDFB2"/>
@@ -977,7 +1037,7 @@
       </w:pPr>
     </w:lvl>
   </w:abstractNum>
-  <w:abstractNum w:abstractNumId="2">
+  <w:abstractNum w:abstractNumId="3">
     <w:nsid w:val="74907E82"/>
     <w:multiLevelType w:val="hybridMultilevel"/>
     <w:tmpl w:val="AE92CDB6"/>
@@ -1067,13 +1127,16 @@
     </w:lvl>
   </w:abstractNum>
   <w:num w:numId="1">
-    <w:abstractNumId w:val="0"/>
+    <w:abstractNumId w:val="1"/>
   </w:num>
   <w:num w:numId="2">
+    <w:abstractNumId w:val="3"/>
+  </w:num>
+  <w:num w:numId="3">
     <w:abstractNumId w:val="2"/>
   </w:num>
-  <w:num w:numId="3">
-    <w:abstractNumId w:val="1"/>
+  <w:num w:numId="4">
+    <w:abstractNumId w:val="0"/>
   </w:num>
 </w:numbering>
 </file>

--- a/Scenario/World/Race/Люди/Технологи/Технологии и вооружение.docx
+++ b/Scenario/World/Race/Люди/Технологи/Технологии и вооружение.docx
@@ -35,7 +35,21 @@
         <w:rPr>
           <w:b/>
         </w:rPr>
-        <w:t>Орден Каэлис:</w:t>
+        <w:t xml:space="preserve">Орден </w:t>
+      </w:r>
+      <w:proofErr w:type="spellStart"/>
+      <w:r>
+        <w:rPr>
+          <w:b/>
+        </w:rPr>
+        <w:t>Каэлис</w:t>
+      </w:r>
+      <w:proofErr w:type="spellEnd"/>
+      <w:r>
+        <w:rPr>
+          <w:b/>
+        </w:rPr>
+        <w:t>:</w:t>
       </w:r>
     </w:p>
     <w:p>
@@ -128,8 +142,16 @@
         <w:rPr>
           <w:b/>
         </w:rPr>
-        <w:t>Синдикат Ависия</w:t>
-      </w:r>
+        <w:t xml:space="preserve">Синдикат </w:t>
+      </w:r>
+      <w:proofErr w:type="spellStart"/>
+      <w:r>
+        <w:rPr>
+          <w:b/>
+        </w:rPr>
+        <w:t>Ависия</w:t>
+      </w:r>
+      <w:proofErr w:type="spellEnd"/>
     </w:p>
     <w:p>
       <w:pPr>
@@ -353,410 +375,650 @@
         <w:rPr>
           <w:lang w:val="en-US"/>
         </w:rPr>
+        <w:t>Fl</w:t>
+      </w:r>
+      <w:r>
+        <w:rPr>
+          <w:lang w:val="en-US"/>
+        </w:rPr>
+        <w:t>u</w:t>
+      </w:r>
+      <w:r>
+        <w:t xml:space="preserve"> (</w:t>
+      </w:r>
+      <w:proofErr w:type="spellStart"/>
+      <w:r>
+        <w:t>Флуктум</w:t>
+      </w:r>
+      <w:proofErr w:type="spellEnd"/>
+      <w:r>
+        <w:t>)</w:t>
+      </w:r>
+      <w:r>
+        <w:t xml:space="preserve">, </w:t>
+      </w:r>
+      <w:r>
+        <w:t>особенность данного материала</w:t>
+      </w:r>
+      <w:r>
+        <w:t xml:space="preserve"> </w:t>
+      </w:r>
+      <w:r>
+        <w:t>заключается в том, что он способен накапливать и передавать энергию в виде колебаний.</w:t>
+      </w:r>
+      <w:r>
+        <w:t xml:space="preserve"> Транспортные магистрали и сети </w:t>
+      </w:r>
+      <w:proofErr w:type="gramStart"/>
+      <w:r>
+        <w:t>построены</w:t>
+      </w:r>
+      <w:proofErr w:type="gramEnd"/>
+      <w:r>
+        <w:t xml:space="preserve"> на трубах, внутри которых находится этот колеблющийся материал.</w:t>
+      </w:r>
+    </w:p>
+    <w:p/>
+    <w:p>
+      <w:pPr>
+        <w:ind w:firstLine="708"/>
+      </w:pPr>
+      <w:r>
+        <w:rPr>
+          <w:b/>
+        </w:rPr>
+        <w:t xml:space="preserve">- </w:t>
+      </w:r>
+      <w:r>
+        <w:t>обозначение материала</w:t>
+      </w:r>
+      <w:r>
+        <w:t xml:space="preserve"> </w:t>
+      </w:r>
+      <w:r>
+        <w:rPr>
+          <w:lang w:val="en-US"/>
+        </w:rPr>
         <w:t>Flu</w:t>
       </w:r>
       <w:r>
-        <w:t xml:space="preserve"> (Ф</w:t>
+        <w:t xml:space="preserve"> встроенного в цепь</w:t>
+      </w:r>
+    </w:p>
+    <w:p>
+      <w:pPr>
+        <w:rPr>
+          <w:b/>
+        </w:rPr>
+      </w:pPr>
+    </w:p>
+    <w:p>
+      <w:pPr>
+        <w:pStyle w:val="a3"/>
+        <w:numPr>
+          <w:ilvl w:val="0"/>
+          <w:numId w:val="1"/>
+        </w:numPr>
+        <w:ind w:hanging="11"/>
+      </w:pPr>
+      <w:r>
+        <w:rPr>
+          <w:b/>
+          <w:i/>
+        </w:rPr>
+        <w:t>Волновая граната</w:t>
+      </w:r>
+      <w:r>
+        <w:rPr>
+          <w:b/>
+        </w:rPr>
+        <w:t xml:space="preserve"> </w:t>
+      </w:r>
+      <w:r>
+        <w:t xml:space="preserve">– </w:t>
+      </w:r>
+      <w:r>
+        <w:t>состоит из запускного механизма в виде кнопки</w:t>
+      </w:r>
+      <w:r>
+        <w:t xml:space="preserve">, запас энергии передаётся за счёт соединения с источником питания из </w:t>
+      </w:r>
+      <w:proofErr w:type="spellStart"/>
+      <w:r>
+        <w:rPr>
+          <w:lang w:val="en-US"/>
+        </w:rPr>
+        <w:t>Kv</w:t>
+      </w:r>
+      <w:proofErr w:type="spellEnd"/>
+      <w:r>
+        <w:t xml:space="preserve">, </w:t>
+      </w:r>
+      <w:proofErr w:type="gramStart"/>
+      <w:r>
+        <w:t>центр</w:t>
+      </w:r>
+      <w:r>
+        <w:t>-</w:t>
+      </w:r>
+      <w:r>
+        <w:t>ядра</w:t>
+      </w:r>
+      <w:proofErr w:type="gramEnd"/>
+      <w:r>
+        <w:t xml:space="preserve">, состоящего из </w:t>
+      </w:r>
+      <w:r>
+        <w:rPr>
+          <w:lang w:val="en-US"/>
+        </w:rPr>
+        <w:t>Fl</w:t>
+      </w:r>
+      <w:r>
+        <w:rPr>
+          <w:lang w:val="en-US"/>
+        </w:rPr>
+        <w:t>u</w:t>
+      </w:r>
+      <w:r>
+        <w:t xml:space="preserve"> для накопления энергии взрыва</w:t>
+      </w:r>
+      <w:r>
+        <w:t>,</w:t>
+      </w:r>
+      <w:r>
+        <w:t xml:space="preserve"> </w:t>
+      </w:r>
+      <w:r>
+        <w:t>и тонк</w:t>
       </w:r>
       <w:bookmarkStart w:id="0" w:name="_GoBack"/>
       <w:bookmarkEnd w:id="0"/>
       <w:r>
-        <w:t>луктум</w:t>
-      </w:r>
-      <w:r>
-        <w:t>)</w:t>
-      </w:r>
-      <w:r>
-        <w:t xml:space="preserve">, </w:t>
-      </w:r>
-      <w:r>
-        <w:t>особенность данного материала</w:t>
-      </w:r>
-      <w:r>
+        <w:t xml:space="preserve">ой оболочки </w:t>
+      </w:r>
+      <w:proofErr w:type="spellStart"/>
+      <w:r>
+        <w:rPr>
+          <w:lang w:val="en-US"/>
+        </w:rPr>
+        <w:t>Th</w:t>
+      </w:r>
+      <w:proofErr w:type="spellEnd"/>
+      <w:r>
+        <w:t>.</w:t>
+      </w:r>
+    </w:p>
+    <w:p>
+      <w:pPr>
+        <w:pStyle w:val="a3"/>
+        <w:numPr>
+          <w:ilvl w:val="0"/>
+          <w:numId w:val="1"/>
+        </w:numPr>
+        <w:ind w:hanging="11"/>
+      </w:pPr>
+      <w:r>
+        <w:rPr>
+          <w:b/>
+          <w:i/>
+        </w:rPr>
+        <w:t>Сейсмический активатор</w:t>
+      </w:r>
+      <w:r>
+        <w:t xml:space="preserve"> – </w:t>
+      </w:r>
+      <w:r>
+        <w:t>устройство, которое работает на принципе механических колебаний большой амплитуды и частоты</w:t>
+      </w:r>
+    </w:p>
+    <w:p>
+      <w:pPr>
+        <w:pStyle w:val="a3"/>
+        <w:numPr>
+          <w:ilvl w:val="0"/>
+          <w:numId w:val="1"/>
+        </w:numPr>
+        <w:ind w:hanging="11"/>
+        <w:rPr>
+          <w:b/>
+          <w:i/>
+        </w:rPr>
+      </w:pPr>
+      <w:proofErr w:type="spellStart"/>
+      <w:r>
+        <w:rPr>
+          <w:b/>
+          <w:i/>
+        </w:rPr>
+        <w:t>Сейсмотанк</w:t>
+      </w:r>
+      <w:proofErr w:type="spellEnd"/>
+    </w:p>
+    <w:p>
+      <w:pPr>
+        <w:pStyle w:val="a3"/>
+        <w:numPr>
+          <w:ilvl w:val="0"/>
+          <w:numId w:val="1"/>
+        </w:numPr>
+        <w:ind w:hanging="11"/>
+        <w:rPr>
+          <w:b/>
+          <w:i/>
+        </w:rPr>
+      </w:pPr>
+      <w:proofErr w:type="spellStart"/>
+      <w:r>
+        <w:rPr>
+          <w:b/>
+          <w:i/>
+        </w:rPr>
+        <w:t>Ультрочастотный</w:t>
+      </w:r>
+      <w:proofErr w:type="spellEnd"/>
+      <w:r>
+        <w:rPr>
+          <w:b/>
+          <w:i/>
+        </w:rPr>
+        <w:t xml:space="preserve"> волновой резак</w:t>
+      </w:r>
+    </w:p>
+    <w:p>
+      <w:pPr>
+        <w:pStyle w:val="a3"/>
+        <w:numPr>
+          <w:ilvl w:val="0"/>
+          <w:numId w:val="1"/>
+        </w:numPr>
+        <w:ind w:hanging="11"/>
+        <w:rPr>
+          <w:b/>
+          <w:i/>
+        </w:rPr>
+      </w:pPr>
+      <w:r>
+        <w:rPr>
+          <w:b/>
+          <w:i/>
+        </w:rPr>
+        <w:t>Низкочастотный гаситель</w:t>
+      </w:r>
+    </w:p>
+    <w:p>
+      <w:pPr>
+        <w:pStyle w:val="a3"/>
+        <w:numPr>
+          <w:ilvl w:val="0"/>
+          <w:numId w:val="1"/>
+        </w:numPr>
+        <w:ind w:hanging="11"/>
+        <w:rPr>
+          <w:b/>
+          <w:i/>
+        </w:rPr>
+      </w:pPr>
+      <w:proofErr w:type="gramStart"/>
+      <w:r>
+        <w:rPr>
+          <w:b/>
+          <w:i/>
+        </w:rPr>
+        <w:t>Звуковой</w:t>
+      </w:r>
+      <w:proofErr w:type="gramEnd"/>
+      <w:r>
+        <w:rPr>
+          <w:b/>
+          <w:i/>
+        </w:rPr>
         <w:t xml:space="preserve"> </w:t>
       </w:r>
-      <w:r>
-        <w:t>заключается в том, что он способен накапливать и передавать энергию в виде колебаний.</w:t>
-      </w:r>
-      <w:r>
-        <w:t xml:space="preserve"> Транспортные магистрали и сети построены на трубах, внутри которых находится этот колеблющийся материал.</w:t>
-      </w:r>
-    </w:p>
-    <w:p/>
-    <w:p>
-      <w:pPr>
-        <w:ind w:firstLine="708"/>
-      </w:pPr>
-      <w:r>
-        <w:rPr>
-          <w:b/>
-        </w:rPr>
-        <w:t xml:space="preserve">- </w:t>
-      </w:r>
-      <w:r>
-        <w:t>обозначение материала</w:t>
-      </w:r>
+      <w:proofErr w:type="spellStart"/>
+      <w:r>
+        <w:rPr>
+          <w:b/>
+          <w:i/>
+        </w:rPr>
+        <w:t>расщепитель</w:t>
+      </w:r>
+      <w:proofErr w:type="spellEnd"/>
+      <w:r>
+        <w:rPr>
+          <w:b/>
+          <w:i/>
+        </w:rPr>
+        <w:t xml:space="preserve"> дальнего назначения</w:t>
+      </w:r>
+    </w:p>
+    <w:p>
+      <w:pPr>
+        <w:pStyle w:val="a3"/>
+        <w:numPr>
+          <w:ilvl w:val="0"/>
+          <w:numId w:val="1"/>
+        </w:numPr>
+        <w:ind w:hanging="11"/>
+        <w:rPr>
+          <w:b/>
+          <w:i/>
+        </w:rPr>
+      </w:pPr>
+      <w:r>
+        <w:rPr>
+          <w:b/>
+          <w:i/>
+        </w:rPr>
+        <w:t xml:space="preserve">Транспортные сети </w:t>
+      </w:r>
+      <w:proofErr w:type="spellStart"/>
+      <w:r>
+        <w:rPr>
+          <w:b/>
+          <w:i/>
+        </w:rPr>
+        <w:t>энергоколебаний</w:t>
+      </w:r>
+      <w:proofErr w:type="spellEnd"/>
+    </w:p>
+    <w:p>
+      <w:pPr>
+        <w:pStyle w:val="a3"/>
+        <w:numPr>
+          <w:ilvl w:val="0"/>
+          <w:numId w:val="1"/>
+        </w:numPr>
+        <w:ind w:hanging="11"/>
+        <w:rPr>
+          <w:b/>
+          <w:i/>
+        </w:rPr>
+      </w:pPr>
+      <w:r>
+        <w:rPr>
+          <w:b/>
+          <w:i/>
+        </w:rPr>
+        <w:t>Двигатели обратной гравитации</w:t>
+      </w:r>
+    </w:p>
+    <w:p>
+      <w:pPr>
+        <w:pStyle w:val="a3"/>
+        <w:numPr>
+          <w:ilvl w:val="0"/>
+          <w:numId w:val="1"/>
+        </w:numPr>
+        <w:ind w:hanging="11"/>
+      </w:pPr>
+    </w:p>
+    <w:p>
+      <w:pPr>
+        <w:rPr>
+          <w:b/>
+        </w:rPr>
+      </w:pPr>
+      <w:r>
+        <w:rPr>
+          <w:b/>
+        </w:rPr>
+        <w:t xml:space="preserve">Синдикат </w:t>
+      </w:r>
+      <w:proofErr w:type="spellStart"/>
+      <w:r>
+        <w:rPr>
+          <w:b/>
+        </w:rPr>
+        <w:t>Ачирон</w:t>
+      </w:r>
+      <w:proofErr w:type="spellEnd"/>
+    </w:p>
+    <w:p>
+      <w:pPr>
+        <w:ind w:firstLine="709"/>
+      </w:pPr>
+      <w:r>
+        <w:t xml:space="preserve">Основная техника данного синдиката построена на использование фотонов и их электромагнитных </w:t>
+      </w:r>
+      <w:proofErr w:type="gramStart"/>
+      <w:r>
+        <w:t>свойствах</w:t>
+      </w:r>
+      <w:proofErr w:type="gramEnd"/>
+      <w:r>
+        <w:t>. Передаётся эн</w:t>
+      </w:r>
+      <w:r>
+        <w:t>ергия по оптоволоконным кабелям, они же являются транспортными магистралями.</w:t>
+      </w:r>
+    </w:p>
+    <w:p>
+      <w:pPr>
+        <w:pStyle w:val="a3"/>
+        <w:numPr>
+          <w:ilvl w:val="0"/>
+          <w:numId w:val="2"/>
+        </w:numPr>
+      </w:pPr>
+      <w:r>
+        <w:t>Граната высокой световой частоты</w:t>
+      </w:r>
+    </w:p>
+    <w:p>
+      <w:pPr>
+        <w:pStyle w:val="a3"/>
+        <w:numPr>
+          <w:ilvl w:val="0"/>
+          <w:numId w:val="2"/>
+        </w:numPr>
+      </w:pPr>
+      <w:r>
+        <w:lastRenderedPageBreak/>
+        <w:t>Лазер</w:t>
+      </w:r>
+    </w:p>
+    <w:p>
+      <w:pPr>
+        <w:pStyle w:val="a3"/>
+        <w:numPr>
+          <w:ilvl w:val="0"/>
+          <w:numId w:val="2"/>
+        </w:numPr>
+      </w:pPr>
+      <w:r>
+        <w:t>Двигатели</w:t>
+      </w:r>
+      <w:r>
+        <w:t xml:space="preserve"> на </w:t>
+      </w:r>
+      <w:r>
+        <w:t>энергии фотонов</w:t>
+      </w:r>
+    </w:p>
+    <w:p>
+      <w:pPr>
+        <w:pStyle w:val="a3"/>
+        <w:numPr>
+          <w:ilvl w:val="0"/>
+          <w:numId w:val="2"/>
+        </w:numPr>
+      </w:pPr>
+      <w:r>
+        <w:t>Лазерный резец</w:t>
+      </w:r>
+    </w:p>
+    <w:p>
+      <w:pPr>
+        <w:pStyle w:val="a3"/>
+        <w:numPr>
+          <w:ilvl w:val="0"/>
+          <w:numId w:val="2"/>
+        </w:numPr>
+      </w:pPr>
+      <w:r>
+        <w:t>Оптоволоконные магистрали энергии</w:t>
+      </w:r>
+    </w:p>
+    <w:p>
+      <w:pPr>
+        <w:pStyle w:val="a3"/>
+        <w:numPr>
+          <w:ilvl w:val="0"/>
+          <w:numId w:val="2"/>
+        </w:numPr>
+      </w:pPr>
+      <w:r>
+        <w:t xml:space="preserve">Сети </w:t>
+      </w:r>
+    </w:p>
+    <w:p>
+      <w:pPr>
+        <w:rPr>
+          <w:b/>
+        </w:rPr>
+      </w:pPr>
+      <w:r>
+        <w:rPr>
+          <w:b/>
+        </w:rPr>
+        <w:br w:type="page"/>
+      </w:r>
+    </w:p>
+    <w:p>
+      <w:pPr>
+        <w:rPr>
+          <w:b/>
+        </w:rPr>
+      </w:pPr>
+      <w:r>
+        <w:rPr>
+          <w:b/>
+        </w:rPr>
+        <w:lastRenderedPageBreak/>
+        <w:t xml:space="preserve">Синдикат </w:t>
+      </w:r>
+      <w:proofErr w:type="spellStart"/>
+      <w:r>
+        <w:rPr>
+          <w:b/>
+        </w:rPr>
+        <w:t>Син</w:t>
+      </w:r>
+      <w:r>
+        <w:rPr>
+          <w:b/>
+        </w:rPr>
+        <w:t>’</w:t>
+      </w:r>
+      <w:r>
+        <w:rPr>
+          <w:b/>
+        </w:rPr>
+        <w:t>Тэр</w:t>
+      </w:r>
+      <w:proofErr w:type="spellEnd"/>
+    </w:p>
+    <w:p>
+      <w:pPr>
+        <w:ind w:firstLine="709"/>
+      </w:pPr>
+      <w:r>
+        <w:t>В данном синдикате используются биологические, генетические и кибернетические модификации. Оружие органического типа. Наиболее продвинулись в соединение технологий с окружающей средой.</w:t>
+      </w:r>
+    </w:p>
+    <w:p>
+      <w:pPr>
+        <w:pStyle w:val="a3"/>
+        <w:numPr>
+          <w:ilvl w:val="0"/>
+          <w:numId w:val="3"/>
+        </w:numPr>
+      </w:pPr>
+      <w:proofErr w:type="spellStart"/>
+      <w:r>
+        <w:t>Биоморф</w:t>
+      </w:r>
+      <w:proofErr w:type="spellEnd"/>
+      <w:r>
+        <w:t xml:space="preserve"> костюмы</w:t>
+      </w:r>
+    </w:p>
+    <w:p>
+      <w:pPr>
+        <w:pStyle w:val="a3"/>
+        <w:numPr>
+          <w:ilvl w:val="0"/>
+          <w:numId w:val="3"/>
+        </w:numPr>
+      </w:pPr>
+      <w:r>
+        <w:t>Органическое оружие</w:t>
+      </w:r>
+    </w:p>
+    <w:p>
+      <w:pPr>
+        <w:pStyle w:val="a3"/>
+        <w:numPr>
+          <w:ilvl w:val="0"/>
+          <w:numId w:val="3"/>
+        </w:numPr>
+      </w:pPr>
+      <w:r>
+        <w:t>Имплантаты</w:t>
+      </w:r>
+    </w:p>
+    <w:p>
+      <w:pPr>
+        <w:pStyle w:val="a3"/>
+        <w:numPr>
+          <w:ilvl w:val="0"/>
+          <w:numId w:val="3"/>
+        </w:numPr>
+      </w:pPr>
+      <w:r>
+        <w:t>Сети подачи органики для преобразования энергии</w:t>
+      </w:r>
+    </w:p>
+    <w:p>
+      <w:pPr>
+        <w:pStyle w:val="a3"/>
+        <w:numPr>
+          <w:ilvl w:val="0"/>
+          <w:numId w:val="3"/>
+        </w:numPr>
+      </w:pPr>
+      <w:r>
+        <w:t>Машины</w:t>
+      </w:r>
+      <w:r>
+        <w:t>,</w:t>
+      </w:r>
+      <w:r>
+        <w:t xml:space="preserve"> соединяемые с телом владельца во время управления</w:t>
+      </w:r>
+    </w:p>
+    <w:p>
+      <w:pPr>
+        <w:pStyle w:val="a3"/>
+        <w:numPr>
+          <w:ilvl w:val="0"/>
+          <w:numId w:val="3"/>
+        </w:numPr>
+      </w:pPr>
+      <w:proofErr w:type="spellStart"/>
+      <w:r>
+        <w:t>Полумагические</w:t>
+      </w:r>
+      <w:proofErr w:type="spellEnd"/>
       <w:r>
         <w:t xml:space="preserve"> </w:t>
       </w:r>
-      <w:r>
-        <w:rPr>
-          <w:lang w:val="en-US"/>
-        </w:rPr>
-        <w:t>Flu</w:t>
-      </w:r>
-      <w:r>
-        <w:t xml:space="preserve"> встроенного в цепь</w:t>
-      </w:r>
-    </w:p>
-    <w:p>
-      <w:pPr>
-        <w:rPr>
-          <w:b/>
-        </w:rPr>
-      </w:pPr>
-    </w:p>
-    <w:p>
-      <w:pPr>
-        <w:pStyle w:val="a3"/>
-        <w:numPr>
-          <w:ilvl w:val="0"/>
-          <w:numId w:val="1"/>
-        </w:numPr>
-        <w:ind w:hanging="11"/>
-      </w:pPr>
-      <w:r>
-        <w:t>Волновая граната</w:t>
-      </w:r>
-    </w:p>
-    <w:p>
-      <w:pPr>
-        <w:pStyle w:val="a3"/>
-        <w:numPr>
-          <w:ilvl w:val="0"/>
-          <w:numId w:val="1"/>
-        </w:numPr>
-        <w:ind w:hanging="11"/>
-      </w:pPr>
-      <w:r>
-        <w:t>Сейсмический активатор</w:t>
-      </w:r>
-    </w:p>
-    <w:p>
-      <w:pPr>
-        <w:pStyle w:val="a3"/>
-        <w:numPr>
-          <w:ilvl w:val="0"/>
-          <w:numId w:val="1"/>
-        </w:numPr>
-        <w:ind w:hanging="11"/>
-      </w:pPr>
-      <w:r>
-        <w:t>Сейсмотанк</w:t>
-      </w:r>
-    </w:p>
-    <w:p>
-      <w:pPr>
-        <w:pStyle w:val="a3"/>
-        <w:numPr>
-          <w:ilvl w:val="0"/>
-          <w:numId w:val="1"/>
-        </w:numPr>
-        <w:ind w:hanging="11"/>
-      </w:pPr>
-      <w:r>
-        <w:t>Ультрочастотный волновой резак</w:t>
-      </w:r>
-    </w:p>
-    <w:p>
-      <w:pPr>
-        <w:pStyle w:val="a3"/>
-        <w:numPr>
-          <w:ilvl w:val="0"/>
-          <w:numId w:val="1"/>
-        </w:numPr>
-        <w:ind w:hanging="11"/>
-      </w:pPr>
-      <w:r>
-        <w:t>Низкочастотный гаситель</w:t>
-      </w:r>
-    </w:p>
-    <w:p>
-      <w:pPr>
-        <w:pStyle w:val="a3"/>
-        <w:numPr>
-          <w:ilvl w:val="0"/>
-          <w:numId w:val="1"/>
-        </w:numPr>
-        <w:ind w:hanging="11"/>
-      </w:pPr>
-      <w:r>
-        <w:t>Звуковой расщепитель дальнего назначения</w:t>
-      </w:r>
-    </w:p>
-    <w:p>
-      <w:pPr>
-        <w:pStyle w:val="a3"/>
-        <w:numPr>
-          <w:ilvl w:val="0"/>
-          <w:numId w:val="1"/>
-        </w:numPr>
-        <w:ind w:hanging="11"/>
-      </w:pPr>
-      <w:r>
-        <w:t>Транспортные сети энергоколебаний</w:t>
-      </w:r>
-    </w:p>
-    <w:p>
-      <w:pPr>
-        <w:pStyle w:val="a3"/>
-        <w:numPr>
-          <w:ilvl w:val="0"/>
-          <w:numId w:val="1"/>
-        </w:numPr>
-        <w:ind w:hanging="11"/>
-      </w:pPr>
-      <w:r>
-        <w:t>Двигатели обратной гравитации</w:t>
-      </w:r>
-    </w:p>
-    <w:p>
-      <w:pPr>
-        <w:pStyle w:val="a3"/>
-        <w:numPr>
-          <w:ilvl w:val="0"/>
-          <w:numId w:val="1"/>
-        </w:numPr>
-        <w:ind w:hanging="11"/>
-      </w:pPr>
-    </w:p>
-    <w:p>
-      <w:pPr>
-        <w:rPr>
-          <w:b/>
-        </w:rPr>
-      </w:pPr>
-      <w:r>
-        <w:rPr>
-          <w:b/>
-        </w:rPr>
-        <w:t>Синдикат Ачирон</w:t>
-      </w:r>
-    </w:p>
-    <w:p>
-      <w:pPr>
-        <w:ind w:firstLine="709"/>
-      </w:pPr>
-      <w:r>
-        <w:t>Основная техника данного синдиката построена на использование фотонов и их электромагнитных свойствах. Передаётся эн</w:t>
-      </w:r>
-      <w:r>
-        <w:t>ергия по оптоволоконным кабелям, они же являются транспортными магистралями.</w:t>
-      </w:r>
-    </w:p>
-    <w:p>
-      <w:pPr>
-        <w:pStyle w:val="a3"/>
-        <w:numPr>
-          <w:ilvl w:val="0"/>
-          <w:numId w:val="2"/>
-        </w:numPr>
-      </w:pPr>
-      <w:r>
-        <w:t>Граната высокой световой частоты</w:t>
-      </w:r>
-    </w:p>
-    <w:p>
-      <w:pPr>
-        <w:pStyle w:val="a3"/>
-        <w:numPr>
-          <w:ilvl w:val="0"/>
-          <w:numId w:val="2"/>
-        </w:numPr>
-      </w:pPr>
-      <w:r>
-        <w:t>Лазер</w:t>
-      </w:r>
-    </w:p>
-    <w:p>
-      <w:pPr>
-        <w:pStyle w:val="a3"/>
-        <w:numPr>
-          <w:ilvl w:val="0"/>
-          <w:numId w:val="2"/>
-        </w:numPr>
-      </w:pPr>
-      <w:r>
-        <w:t>Двигатели</w:t>
-      </w:r>
-      <w:r>
-        <w:t xml:space="preserve"> на </w:t>
-      </w:r>
-      <w:r>
-        <w:t>энергии фотонов</w:t>
-      </w:r>
-    </w:p>
-    <w:p>
-      <w:pPr>
-        <w:pStyle w:val="a3"/>
-        <w:numPr>
-          <w:ilvl w:val="0"/>
-          <w:numId w:val="2"/>
-        </w:numPr>
-      </w:pPr>
-      <w:r>
-        <w:t>Лазерный резец</w:t>
-      </w:r>
-    </w:p>
-    <w:p>
-      <w:pPr>
-        <w:pStyle w:val="a3"/>
-        <w:numPr>
-          <w:ilvl w:val="0"/>
-          <w:numId w:val="2"/>
-        </w:numPr>
-      </w:pPr>
-      <w:r>
-        <w:lastRenderedPageBreak/>
-        <w:t>Оптоволоконные магистрали энергии</w:t>
-      </w:r>
-    </w:p>
-    <w:p>
-      <w:pPr>
-        <w:pStyle w:val="a3"/>
-        <w:numPr>
-          <w:ilvl w:val="0"/>
-          <w:numId w:val="2"/>
-        </w:numPr>
-      </w:pPr>
-      <w:r>
-        <w:t xml:space="preserve">Сети </w:t>
-      </w:r>
-    </w:p>
-    <w:p>
-      <w:pPr>
-        <w:rPr>
-          <w:b/>
-        </w:rPr>
-      </w:pPr>
-      <w:r>
-        <w:rPr>
-          <w:b/>
-        </w:rPr>
-        <w:br w:type="page"/>
-      </w:r>
-    </w:p>
-    <w:p>
-      <w:pPr>
-        <w:rPr>
-          <w:b/>
-        </w:rPr>
-      </w:pPr>
-      <w:r>
-        <w:rPr>
-          <w:b/>
-        </w:rPr>
-        <w:lastRenderedPageBreak/>
-        <w:t>Синдикат Син</w:t>
-      </w:r>
-      <w:r>
-        <w:rPr>
-          <w:b/>
-        </w:rPr>
-        <w:t>’</w:t>
-      </w:r>
-      <w:r>
-        <w:rPr>
-          <w:b/>
-        </w:rPr>
-        <w:t>Тэр</w:t>
-      </w:r>
-    </w:p>
-    <w:p>
-      <w:pPr>
-        <w:ind w:firstLine="709"/>
-      </w:pPr>
-      <w:r>
-        <w:t>В данном синдикате используются биологические, генетические и кибернетические модификации. Оружие органического типа. Наиболее продвинулись в соединение технологий с окружающей средой.</w:t>
-      </w:r>
-    </w:p>
-    <w:p>
-      <w:pPr>
-        <w:pStyle w:val="a3"/>
-        <w:numPr>
-          <w:ilvl w:val="0"/>
-          <w:numId w:val="3"/>
-        </w:numPr>
-      </w:pPr>
-      <w:r>
-        <w:t>Биоморф костюмы</w:t>
-      </w:r>
-    </w:p>
-    <w:p>
-      <w:pPr>
-        <w:pStyle w:val="a3"/>
-        <w:numPr>
-          <w:ilvl w:val="0"/>
-          <w:numId w:val="3"/>
-        </w:numPr>
-      </w:pPr>
-      <w:r>
-        <w:t>Органическое оружие</w:t>
-      </w:r>
-    </w:p>
-    <w:p>
-      <w:pPr>
-        <w:pStyle w:val="a3"/>
-        <w:numPr>
-          <w:ilvl w:val="0"/>
-          <w:numId w:val="3"/>
-        </w:numPr>
-      </w:pPr>
-      <w:r>
-        <w:t>Имплантаты</w:t>
-      </w:r>
-    </w:p>
-    <w:p>
-      <w:pPr>
-        <w:pStyle w:val="a3"/>
-        <w:numPr>
-          <w:ilvl w:val="0"/>
-          <w:numId w:val="3"/>
-        </w:numPr>
-      </w:pPr>
-      <w:r>
-        <w:t>Сети подачи органики для преобразования энергии</w:t>
-      </w:r>
-    </w:p>
-    <w:p>
-      <w:pPr>
-        <w:pStyle w:val="a3"/>
-        <w:numPr>
-          <w:ilvl w:val="0"/>
-          <w:numId w:val="3"/>
-        </w:numPr>
-      </w:pPr>
-      <w:r>
-        <w:t>Машины</w:t>
-      </w:r>
-      <w:r>
-        <w:t>,</w:t>
-      </w:r>
-      <w:r>
-        <w:t xml:space="preserve"> соединяемые с телом владельца во время управления</w:t>
-      </w:r>
-    </w:p>
-    <w:p>
-      <w:pPr>
-        <w:pStyle w:val="a3"/>
-        <w:numPr>
-          <w:ilvl w:val="0"/>
-          <w:numId w:val="3"/>
-        </w:numPr>
-      </w:pPr>
-      <w:r>
-        <w:t>Полумагические диод-кристаллы</w:t>
-      </w:r>
+      <w:proofErr w:type="gramStart"/>
+      <w:r>
+        <w:t>диод-кристаллы</w:t>
+      </w:r>
+      <w:proofErr w:type="gramEnd"/>
     </w:p>
     <w:sectPr>
       <w:pgSz w:w="11906" w:h="16838"/>

--- a/Scenario/World/Race/Люди/Технологи/Технологии и вооружение.docx
+++ b/Scenario/World/Race/Люди/Технологи/Технологии и вооружение.docx
@@ -22,7 +22,16 @@
           <w:b/>
           <w:sz w:val="32"/>
         </w:rPr>
-        <w:t xml:space="preserve"> и вооружение</w:t>
+        <w:t xml:space="preserve"> и вооружен</w:t>
+      </w:r>
+      <w:bookmarkStart w:id="0" w:name="_GoBack"/>
+      <w:bookmarkEnd w:id="0"/>
+      <w:r>
+        <w:rPr>
+          <w:b/>
+          <w:sz w:val="32"/>
+        </w:rPr>
+        <w:t>ие</w:t>
       </w:r>
     </w:p>
     <w:p>
@@ -65,6 +74,9 @@
       <w:r>
         <w:t xml:space="preserve"> индукционные поля для воздействия на атомы.</w:t>
       </w:r>
+      <w:r>
+        <w:t xml:space="preserve"> За счёт этой техники они способны быстро восстанавливать своими устройствами полученные раны.</w:t>
+      </w:r>
     </w:p>
     <w:p>
       <w:pPr>
@@ -110,6 +122,91 @@
           <w:numId w:val="4"/>
         </w:numPr>
       </w:pPr>
+      <w:r>
+        <w:t>Штурмовой защитный доспех</w:t>
+      </w:r>
+    </w:p>
+    <w:p>
+      <w:pPr>
+        <w:pStyle w:val="a3"/>
+        <w:numPr>
+          <w:ilvl w:val="0"/>
+          <w:numId w:val="4"/>
+        </w:numPr>
+      </w:pPr>
+      <w:r>
+        <w:t>«</w:t>
+      </w:r>
+      <w:proofErr w:type="spellStart"/>
+      <w:r>
+        <w:t>Подрыватель</w:t>
+      </w:r>
+      <w:proofErr w:type="spellEnd"/>
+      <w:r>
+        <w:t>»</w:t>
+      </w:r>
+    </w:p>
+    <w:p>
+      <w:pPr>
+        <w:pStyle w:val="a3"/>
+        <w:numPr>
+          <w:ilvl w:val="0"/>
+          <w:numId w:val="4"/>
+        </w:numPr>
+      </w:pPr>
+      <w:r>
+        <w:t>Монорельсы на ЭМ</w:t>
+      </w:r>
+      <w:r>
+        <w:t xml:space="preserve"> подушке</w:t>
+      </w:r>
+    </w:p>
+    <w:p>
+      <w:pPr>
+        <w:pStyle w:val="a3"/>
+        <w:numPr>
+          <w:ilvl w:val="0"/>
+          <w:numId w:val="4"/>
+        </w:numPr>
+      </w:pPr>
+      <w:r>
+        <w:t>ЭМ банки хранения данных</w:t>
+      </w:r>
+    </w:p>
+    <w:p>
+      <w:pPr>
+        <w:pStyle w:val="a3"/>
+        <w:numPr>
+          <w:ilvl w:val="0"/>
+          <w:numId w:val="4"/>
+        </w:numPr>
+      </w:pPr>
+      <w:r>
+        <w:t>Пушка</w:t>
+      </w:r>
+      <w:r>
+        <w:rPr>
+          <w:lang w:val="en-US"/>
+        </w:rPr>
+        <w:t>-</w:t>
+      </w:r>
+      <w:r>
+        <w:t>молот</w:t>
+      </w:r>
+    </w:p>
+    <w:p>
+      <w:pPr>
+        <w:pStyle w:val="a3"/>
+        <w:numPr>
+          <w:ilvl w:val="0"/>
+          <w:numId w:val="4"/>
+        </w:numPr>
+      </w:pPr>
+      <w:proofErr w:type="spellStart"/>
+      <w:r>
+        <w:t>Плазмоид</w:t>
+      </w:r>
+      <w:proofErr w:type="spellEnd"/>
     </w:p>
     <w:p>
       <w:pPr>
@@ -407,50 +504,202 @@
         <w:t>заключается в том, что он способен накапливать и передавать энергию в виде колебаний.</w:t>
       </w:r>
       <w:r>
-        <w:t xml:space="preserve"> Транспортные магистрали и сети </w:t>
+        <w:t xml:space="preserve"> Транспортные магистрали и сети построены на трубах, внутри которых находится этот колеблющийся материал.</w:t>
+      </w:r>
+    </w:p>
+    <w:p/>
+    <w:p>
+      <w:pPr>
+        <w:ind w:firstLine="708"/>
+      </w:pPr>
+      <w:r>
+        <w:rPr>
+          <w:b/>
+        </w:rPr>
+        <w:t xml:space="preserve">- </w:t>
+      </w:r>
+      <w:r>
+        <w:t>обозначение материала</w:t>
+      </w:r>
+      <w:r>
+        <w:t xml:space="preserve"> </w:t>
+      </w:r>
+      <w:r>
+        <w:rPr>
+          <w:lang w:val="en-US"/>
+        </w:rPr>
+        <w:t>Flu</w:t>
+      </w:r>
+      <w:r>
+        <w:t xml:space="preserve"> встроенного в цепь</w:t>
+      </w:r>
+    </w:p>
+    <w:p>
+      <w:pPr>
+        <w:rPr>
+          <w:b/>
+        </w:rPr>
+      </w:pPr>
+    </w:p>
+    <w:p>
+      <w:pPr>
+        <w:pStyle w:val="a3"/>
+        <w:numPr>
+          <w:ilvl w:val="0"/>
+          <w:numId w:val="1"/>
+        </w:numPr>
+        <w:ind w:hanging="11"/>
+      </w:pPr>
+      <w:r>
+        <w:rPr>
+          <w:b/>
+          <w:i/>
+        </w:rPr>
+        <w:t>Волновая граната</w:t>
+      </w:r>
+      <w:r>
+        <w:rPr>
+          <w:b/>
+        </w:rPr>
+        <w:t xml:space="preserve"> </w:t>
+      </w:r>
+      <w:r>
+        <w:t xml:space="preserve">– </w:t>
+      </w:r>
+      <w:r>
+        <w:t>состоит из запускного механизма в виде кнопки</w:t>
+      </w:r>
+      <w:r>
+        <w:t xml:space="preserve">, запас энергии передаётся за счёт соединения с источником питания из </w:t>
+      </w:r>
+      <w:proofErr w:type="spellStart"/>
+      <w:r>
+        <w:rPr>
+          <w:lang w:val="en-US"/>
+        </w:rPr>
+        <w:t>Kv</w:t>
+      </w:r>
+      <w:proofErr w:type="spellEnd"/>
+      <w:r>
+        <w:t xml:space="preserve">, </w:t>
       </w:r>
       <w:proofErr w:type="gramStart"/>
       <w:r>
-        <w:t>построены</w:t>
+        <w:t>центр</w:t>
+      </w:r>
+      <w:r>
+        <w:t>-</w:t>
+      </w:r>
+      <w:r>
+        <w:t>ядра</w:t>
       </w:r>
       <w:proofErr w:type="gramEnd"/>
       <w:r>
-        <w:t xml:space="preserve"> на трубах, внутри которых находится этот колеблющийся материал.</w:t>
-      </w:r>
-    </w:p>
-    <w:p/>
-    <w:p>
-      <w:pPr>
-        <w:ind w:firstLine="708"/>
-      </w:pPr>
-      <w:r>
-        <w:rPr>
-          <w:b/>
-        </w:rPr>
-        <w:t xml:space="preserve">- </w:t>
-      </w:r>
-      <w:r>
-        <w:t>обозначение материала</w:t>
+        <w:t xml:space="preserve">, состоящего из </w:t>
+      </w:r>
+      <w:r>
+        <w:rPr>
+          <w:lang w:val="en-US"/>
+        </w:rPr>
+        <w:t>Fl</w:t>
+      </w:r>
+      <w:r>
+        <w:rPr>
+          <w:lang w:val="en-US"/>
+        </w:rPr>
+        <w:t>u</w:t>
+      </w:r>
+      <w:r>
+        <w:t xml:space="preserve"> для накопления энергии взрыва</w:t>
+      </w:r>
+      <w:r>
+        <w:t>,</w:t>
       </w:r>
       <w:r>
         <w:t xml:space="preserve"> </w:t>
       </w:r>
       <w:r>
+        <w:t xml:space="preserve">и тонкой оболочки </w:t>
+      </w:r>
+      <w:proofErr w:type="spellStart"/>
+      <w:r>
         <w:rPr>
           <w:lang w:val="en-US"/>
         </w:rPr>
+        <w:t>Th</w:t>
+      </w:r>
+      <w:proofErr w:type="spellEnd"/>
+      <w:r>
+        <w:t>.</w:t>
+      </w:r>
+    </w:p>
+    <w:p>
+      <w:pPr>
+        <w:pStyle w:val="a3"/>
+        <w:numPr>
+          <w:ilvl w:val="0"/>
+          <w:numId w:val="1"/>
+        </w:numPr>
+        <w:ind w:hanging="11"/>
+      </w:pPr>
+      <w:r>
+        <w:rPr>
+          <w:b/>
+          <w:i/>
+        </w:rPr>
+        <w:t>Сейсмический активатор</w:t>
+      </w:r>
+      <w:r>
+        <w:t xml:space="preserve"> – </w:t>
+      </w:r>
+      <w:r>
+        <w:t>устройство, которое работает на принцип</w:t>
+      </w:r>
+      <w:r>
+        <w:t>е механических колебаний</w:t>
+      </w:r>
+      <w:r>
+        <w:t xml:space="preserve"> </w:t>
+      </w:r>
+      <w:r>
+        <w:t>большой</w:t>
+      </w:r>
+      <w:r>
+        <w:t xml:space="preserve"> амплитуды и </w:t>
+      </w:r>
+      <w:r>
+        <w:t>большо</w:t>
+      </w:r>
+      <w:r>
+        <w:t xml:space="preserve">й </w:t>
+      </w:r>
+      <w:r>
+        <w:t>частоты</w:t>
+      </w:r>
+      <w:r>
+        <w:t xml:space="preserve">, есть генератор высокой частоты колебаний, есть сам корпус. Колебания материала </w:t>
+      </w:r>
+      <w:r>
+        <w:rPr>
+          <w:lang w:val="en-US"/>
+        </w:rPr>
         <w:t>Flu</w:t>
       </w:r>
       <w:r>
-        <w:t xml:space="preserve"> встроенного в цепь</w:t>
-      </w:r>
-    </w:p>
-    <w:p>
-      <w:pPr>
-        <w:rPr>
-          <w:b/>
-        </w:rPr>
-      </w:pPr>
+        <w:t xml:space="preserve"> </w:t>
+      </w:r>
+      <w:r>
+        <w:t xml:space="preserve">передаются в специальный поршень, который за счёт разгоняемой частоты давления создаёт в особой колбе, крепящейся к поверхности земли, </w:t>
+      </w:r>
+      <w:r>
+        <w:t>механические колебания, которые и вызываю</w:t>
+      </w:r>
+      <w:r>
+        <w:t>т сейсмическую активность</w:t>
+      </w:r>
+      <w:r>
+        <w:t>.</w:t>
+      </w:r>
     </w:p>
     <w:p>
       <w:pPr>
@@ -460,472 +709,668 @@
           <w:numId w:val="1"/>
         </w:numPr>
         <w:ind w:hanging="11"/>
-      </w:pPr>
-      <w:r>
-        <w:rPr>
-          <w:b/>
-          <w:i/>
-        </w:rPr>
-        <w:t>Волновая граната</w:t>
-      </w:r>
-      <w:r>
-        <w:rPr>
-          <w:b/>
+        <w:rPr>
+          <w:b/>
+          <w:i/>
+        </w:rPr>
+      </w:pPr>
+      <w:proofErr w:type="spellStart"/>
+      <w:r>
+        <w:rPr>
+          <w:b/>
+          <w:i/>
+        </w:rPr>
+        <w:t>Сейсмотанк</w:t>
+      </w:r>
+      <w:proofErr w:type="spellEnd"/>
+      <w:r>
+        <w:rPr>
+          <w:i/>
+        </w:rPr>
+        <w:t xml:space="preserve"> - </w:t>
+      </w:r>
+    </w:p>
+    <w:p>
+      <w:pPr>
+        <w:pStyle w:val="a3"/>
+        <w:numPr>
+          <w:ilvl w:val="0"/>
+          <w:numId w:val="1"/>
+        </w:numPr>
+        <w:ind w:hanging="11"/>
+        <w:rPr>
+          <w:b/>
+          <w:i/>
+        </w:rPr>
+      </w:pPr>
+      <w:proofErr w:type="spellStart"/>
+      <w:r>
+        <w:rPr>
+          <w:b/>
+          <w:i/>
+        </w:rPr>
+        <w:t>Ультрочастотный</w:t>
+      </w:r>
+      <w:proofErr w:type="spellEnd"/>
+      <w:r>
+        <w:rPr>
+          <w:b/>
+          <w:i/>
+        </w:rPr>
+        <w:t xml:space="preserve"> волновой резак</w:t>
+      </w:r>
+      <w:r>
+        <w:rPr>
+          <w:b/>
+          <w:i/>
+        </w:rPr>
+        <w:t xml:space="preserve"> - </w:t>
+      </w:r>
+    </w:p>
+    <w:p>
+      <w:pPr>
+        <w:pStyle w:val="a3"/>
+        <w:numPr>
+          <w:ilvl w:val="0"/>
+          <w:numId w:val="1"/>
+        </w:numPr>
+        <w:ind w:hanging="11"/>
+        <w:rPr>
+          <w:b/>
+          <w:i/>
+        </w:rPr>
+      </w:pPr>
+      <w:r>
+        <w:rPr>
+          <w:b/>
+          <w:i/>
+        </w:rPr>
+        <w:t>Низкочастотный гаситель</w:t>
+      </w:r>
+      <w:r>
+        <w:rPr>
+          <w:b/>
+          <w:i/>
+        </w:rPr>
+        <w:t xml:space="preserve"> - </w:t>
+      </w:r>
+    </w:p>
+    <w:p>
+      <w:pPr>
+        <w:pStyle w:val="a3"/>
+        <w:numPr>
+          <w:ilvl w:val="0"/>
+          <w:numId w:val="1"/>
+        </w:numPr>
+        <w:ind w:hanging="11"/>
+        <w:rPr>
+          <w:b/>
+          <w:i/>
+        </w:rPr>
+      </w:pPr>
+      <w:proofErr w:type="gramStart"/>
+      <w:r>
+        <w:rPr>
+          <w:b/>
+          <w:i/>
+        </w:rPr>
+        <w:t>Звуковой</w:t>
+      </w:r>
+      <w:proofErr w:type="gramEnd"/>
+      <w:r>
+        <w:rPr>
+          <w:b/>
+          <w:i/>
         </w:rPr>
         <w:t xml:space="preserve"> </w:t>
       </w:r>
-      <w:r>
-        <w:t xml:space="preserve">– </w:t>
-      </w:r>
-      <w:r>
-        <w:t>состоит из запускного механизма в виде кнопки</w:t>
-      </w:r>
-      <w:r>
-        <w:t xml:space="preserve">, запас энергии передаётся за счёт соединения с источником питания из </w:t>
-      </w:r>
       <w:proofErr w:type="spellStart"/>
       <w:r>
         <w:rPr>
-          <w:lang w:val="en-US"/>
-        </w:rPr>
-        <w:t>Kv</w:t>
+          <w:b/>
+          <w:i/>
+        </w:rPr>
+        <w:t>расщепитель</w:t>
       </w:r>
       <w:proofErr w:type="spellEnd"/>
       <w:r>
-        <w:t xml:space="preserve">, </w:t>
+        <w:rPr>
+          <w:b/>
+          <w:i/>
+        </w:rPr>
+        <w:t xml:space="preserve"> дальнего назначения</w:t>
+      </w:r>
+      <w:r>
+        <w:rPr>
+          <w:b/>
+          <w:i/>
+        </w:rPr>
+        <w:t xml:space="preserve"> - </w:t>
+      </w:r>
+    </w:p>
+    <w:p>
+      <w:pPr>
+        <w:pStyle w:val="a3"/>
+        <w:numPr>
+          <w:ilvl w:val="0"/>
+          <w:numId w:val="1"/>
+        </w:numPr>
+        <w:ind w:hanging="11"/>
+        <w:rPr>
+          <w:b/>
+          <w:i/>
+        </w:rPr>
+      </w:pPr>
+      <w:r>
+        <w:rPr>
+          <w:b/>
+          <w:i/>
+        </w:rPr>
+        <w:lastRenderedPageBreak/>
+        <w:t xml:space="preserve">Транспортные сети </w:t>
+      </w:r>
+      <w:proofErr w:type="spellStart"/>
+      <w:r>
+        <w:rPr>
+          <w:b/>
+          <w:i/>
+        </w:rPr>
+        <w:t>энергоколебаний</w:t>
+      </w:r>
+      <w:proofErr w:type="spellEnd"/>
+      <w:r>
+        <w:rPr>
+          <w:b/>
+          <w:i/>
+        </w:rPr>
+        <w:t xml:space="preserve"> - </w:t>
+      </w:r>
+    </w:p>
+    <w:p>
+      <w:pPr>
+        <w:pStyle w:val="a3"/>
+        <w:numPr>
+          <w:ilvl w:val="0"/>
+          <w:numId w:val="1"/>
+        </w:numPr>
+        <w:ind w:hanging="11"/>
+        <w:rPr>
+          <w:b/>
+          <w:i/>
+        </w:rPr>
+      </w:pPr>
+      <w:r>
+        <w:rPr>
+          <w:b/>
+          <w:i/>
+        </w:rPr>
+        <w:t>Двигатели обратной гравитации</w:t>
+      </w:r>
+      <w:r>
+        <w:rPr>
+          <w:b/>
+          <w:i/>
+        </w:rPr>
+        <w:t xml:space="preserve"> - </w:t>
+      </w:r>
+    </w:p>
+    <w:p>
+      <w:pPr>
+        <w:pStyle w:val="a3"/>
+        <w:numPr>
+          <w:ilvl w:val="0"/>
+          <w:numId w:val="1"/>
+        </w:numPr>
+        <w:ind w:hanging="11"/>
+      </w:pPr>
+      <w:r>
+        <w:rPr>
+          <w:b/>
+          <w:i/>
+        </w:rPr>
+        <w:t>Волновые усилители</w:t>
+      </w:r>
+    </w:p>
+    <w:p>
+      <w:pPr>
+        <w:rPr>
+          <w:b/>
+        </w:rPr>
+      </w:pPr>
+      <w:r>
+        <w:rPr>
+          <w:b/>
+        </w:rPr>
+        <w:t xml:space="preserve">Синдикат </w:t>
+      </w:r>
+      <w:proofErr w:type="spellStart"/>
+      <w:r>
+        <w:rPr>
+          <w:b/>
+        </w:rPr>
+        <w:t>Ачирон</w:t>
+      </w:r>
+      <w:proofErr w:type="spellEnd"/>
+    </w:p>
+    <w:p>
+      <w:pPr>
+        <w:ind w:firstLine="709"/>
+      </w:pPr>
+      <w:r>
+        <w:t>Основная техника данного синдиката построе</w:t>
+      </w:r>
+      <w:r>
+        <w:t>на на использование фотонов и его электромагнитных свойств</w:t>
+      </w:r>
+      <w:r>
+        <w:t>. Передаётся эн</w:t>
+      </w:r>
+      <w:r>
+        <w:t>ергия по оптоволоконным кабелям, они же являются транспортными магистралями.</w:t>
+      </w:r>
+    </w:p>
+    <w:p>
+      <w:pPr>
+        <w:pStyle w:val="a3"/>
+        <w:numPr>
+          <w:ilvl w:val="0"/>
+          <w:numId w:val="2"/>
+        </w:numPr>
+        <w:rPr>
+          <w:b/>
+          <w:i/>
+        </w:rPr>
+      </w:pPr>
+      <w:r>
+        <w:rPr>
+          <w:b/>
+          <w:i/>
+        </w:rPr>
+        <w:t>Граната высокой световой частоты</w:t>
+      </w:r>
+    </w:p>
+    <w:p>
+      <w:pPr>
+        <w:pStyle w:val="a3"/>
+        <w:numPr>
+          <w:ilvl w:val="0"/>
+          <w:numId w:val="2"/>
+        </w:numPr>
+        <w:rPr>
+          <w:b/>
+          <w:i/>
+        </w:rPr>
+      </w:pPr>
+      <w:r>
+        <w:rPr>
+          <w:b/>
+          <w:i/>
+        </w:rPr>
+        <w:t>Лазер</w:t>
+      </w:r>
+    </w:p>
+    <w:p>
+      <w:pPr>
+        <w:pStyle w:val="a3"/>
+        <w:numPr>
+          <w:ilvl w:val="0"/>
+          <w:numId w:val="2"/>
+        </w:numPr>
+        <w:rPr>
+          <w:b/>
+          <w:i/>
+        </w:rPr>
+      </w:pPr>
+      <w:r>
+        <w:rPr>
+          <w:b/>
+          <w:i/>
+        </w:rPr>
+        <w:t>Двигатели</w:t>
+      </w:r>
+      <w:r>
+        <w:rPr>
+          <w:b/>
+          <w:i/>
+        </w:rPr>
+        <w:t xml:space="preserve"> на </w:t>
+      </w:r>
+      <w:r>
+        <w:rPr>
+          <w:b/>
+          <w:i/>
+        </w:rPr>
+        <w:t>энергии фотонов</w:t>
+      </w:r>
+    </w:p>
+    <w:p>
+      <w:pPr>
+        <w:pStyle w:val="a3"/>
+        <w:numPr>
+          <w:ilvl w:val="0"/>
+          <w:numId w:val="2"/>
+        </w:numPr>
+        <w:rPr>
+          <w:b/>
+          <w:i/>
+        </w:rPr>
+      </w:pPr>
+      <w:r>
+        <w:rPr>
+          <w:b/>
+          <w:i/>
+        </w:rPr>
+        <w:t>Лазерный резец</w:t>
+      </w:r>
+    </w:p>
+    <w:p>
+      <w:pPr>
+        <w:pStyle w:val="a3"/>
+        <w:numPr>
+          <w:ilvl w:val="0"/>
+          <w:numId w:val="2"/>
+        </w:numPr>
+        <w:rPr>
+          <w:b/>
+          <w:i/>
+        </w:rPr>
+      </w:pPr>
+      <w:r>
+        <w:rPr>
+          <w:b/>
+          <w:i/>
+        </w:rPr>
+        <w:t>Оптоволоконные магистрали энергии</w:t>
+      </w:r>
+    </w:p>
+    <w:p>
+      <w:pPr>
+        <w:pStyle w:val="a3"/>
+        <w:numPr>
+          <w:ilvl w:val="0"/>
+          <w:numId w:val="2"/>
+        </w:numPr>
+        <w:rPr>
+          <w:b/>
+          <w:i/>
+        </w:rPr>
+      </w:pPr>
+      <w:r>
+        <w:rPr>
+          <w:b/>
+          <w:i/>
+        </w:rPr>
+        <w:t>Сети транспортных магистралей</w:t>
+      </w:r>
+      <w:r>
+        <w:rPr>
+          <w:b/>
+          <w:i/>
+        </w:rPr>
+        <w:t xml:space="preserve"> закрытого типа</w:t>
+      </w:r>
+    </w:p>
+    <w:p>
+      <w:pPr>
+        <w:pStyle w:val="a3"/>
+        <w:numPr>
+          <w:ilvl w:val="0"/>
+          <w:numId w:val="2"/>
+        </w:numPr>
+        <w:rPr>
+          <w:b/>
+          <w:i/>
+        </w:rPr>
+      </w:pPr>
+      <w:r>
+        <w:rPr>
+          <w:b/>
+          <w:i/>
+        </w:rPr>
+        <w:t>2</w:t>
+      </w:r>
+    </w:p>
+    <w:p>
+      <w:pPr>
+        <w:pStyle w:val="a3"/>
+        <w:numPr>
+          <w:ilvl w:val="0"/>
+          <w:numId w:val="2"/>
+        </w:numPr>
+        <w:rPr>
+          <w:b/>
+          <w:i/>
+        </w:rPr>
+      </w:pPr>
+      <w:r>
+        <w:rPr>
+          <w:b/>
+          <w:i/>
+        </w:rPr>
+        <w:t>2</w:t>
+      </w:r>
+    </w:p>
+    <w:p>
+      <w:pPr>
+        <w:pStyle w:val="a3"/>
+        <w:numPr>
+          <w:ilvl w:val="0"/>
+          <w:numId w:val="2"/>
+        </w:numPr>
+        <w:rPr>
+          <w:b/>
+          <w:i/>
+        </w:rPr>
+      </w:pPr>
+      <w:r>
+        <w:rPr>
+          <w:b/>
+          <w:i/>
+        </w:rPr>
+        <w:t>2</w:t>
+      </w:r>
+    </w:p>
+    <w:p>
+      <w:pPr>
+        <w:rPr>
+          <w:b/>
+        </w:rPr>
+      </w:pPr>
+      <w:r>
+        <w:rPr>
+          <w:b/>
+        </w:rPr>
+        <w:t xml:space="preserve">Синдикат </w:t>
+      </w:r>
+      <w:proofErr w:type="spellStart"/>
+      <w:r>
+        <w:rPr>
+          <w:b/>
+        </w:rPr>
+        <w:t>Син</w:t>
+      </w:r>
+      <w:r>
+        <w:rPr>
+          <w:b/>
+        </w:rPr>
+        <w:t>’</w:t>
+      </w:r>
+      <w:r>
+        <w:rPr>
+          <w:b/>
+        </w:rPr>
+        <w:t>Тэр</w:t>
+      </w:r>
+      <w:proofErr w:type="spellEnd"/>
+    </w:p>
+    <w:p>
+      <w:pPr>
+        <w:ind w:firstLine="709"/>
+      </w:pPr>
+      <w:r>
+        <w:t>В данном синдикате используются биологические, генетические и кибернетические модификации. Оружие органического типа. Наиболее продвинулись в соединение технологий с окружающей средой.</w:t>
+      </w:r>
+    </w:p>
+    <w:p>
+      <w:pPr>
+        <w:pStyle w:val="a3"/>
+        <w:numPr>
+          <w:ilvl w:val="0"/>
+          <w:numId w:val="3"/>
+        </w:numPr>
+        <w:rPr>
+          <w:b/>
+          <w:i/>
+        </w:rPr>
+      </w:pPr>
+      <w:proofErr w:type="spellStart"/>
+      <w:r>
+        <w:rPr>
+          <w:b/>
+          <w:i/>
+        </w:rPr>
+        <w:t>Биоморф</w:t>
+      </w:r>
+      <w:proofErr w:type="spellEnd"/>
+      <w:r>
+        <w:rPr>
+          <w:b/>
+          <w:i/>
+        </w:rPr>
+        <w:t xml:space="preserve"> костюмы</w:t>
+      </w:r>
+    </w:p>
+    <w:p>
+      <w:pPr>
+        <w:pStyle w:val="a3"/>
+        <w:numPr>
+          <w:ilvl w:val="0"/>
+          <w:numId w:val="3"/>
+        </w:numPr>
+        <w:rPr>
+          <w:b/>
+          <w:i/>
+        </w:rPr>
+      </w:pPr>
+      <w:r>
+        <w:rPr>
+          <w:b/>
+          <w:i/>
+        </w:rPr>
+        <w:t>Органическое оружие</w:t>
+      </w:r>
+    </w:p>
+    <w:p>
+      <w:pPr>
+        <w:pStyle w:val="a3"/>
+        <w:numPr>
+          <w:ilvl w:val="0"/>
+          <w:numId w:val="3"/>
+        </w:numPr>
+        <w:rPr>
+          <w:b/>
+          <w:i/>
+        </w:rPr>
+      </w:pPr>
+      <w:r>
+        <w:rPr>
+          <w:b/>
+          <w:i/>
+        </w:rPr>
+        <w:t>Имплантаты</w:t>
+      </w:r>
+    </w:p>
+    <w:p>
+      <w:pPr>
+        <w:pStyle w:val="a3"/>
+        <w:numPr>
+          <w:ilvl w:val="0"/>
+          <w:numId w:val="3"/>
+        </w:numPr>
+        <w:rPr>
+          <w:b/>
+          <w:i/>
+        </w:rPr>
+      </w:pPr>
+      <w:r>
+        <w:rPr>
+          <w:b/>
+          <w:i/>
+        </w:rPr>
+        <w:t>Сети подачи органики для преобразования энергии</w:t>
+      </w:r>
+    </w:p>
+    <w:p>
+      <w:pPr>
+        <w:pStyle w:val="a3"/>
+        <w:numPr>
+          <w:ilvl w:val="0"/>
+          <w:numId w:val="3"/>
+        </w:numPr>
+        <w:rPr>
+          <w:b/>
+          <w:i/>
+        </w:rPr>
+      </w:pPr>
+      <w:r>
+        <w:rPr>
+          <w:b/>
+          <w:i/>
+        </w:rPr>
+        <w:t>Машины</w:t>
+      </w:r>
+      <w:r>
+        <w:rPr>
+          <w:b/>
+          <w:i/>
+        </w:rPr>
+        <w:t>,</w:t>
+      </w:r>
+      <w:r>
+        <w:rPr>
+          <w:b/>
+          <w:i/>
+        </w:rPr>
+        <w:t xml:space="preserve"> соединяемые с телом владельца во время управления</w:t>
+      </w:r>
+    </w:p>
+    <w:p>
+      <w:pPr>
+        <w:pStyle w:val="a3"/>
+        <w:numPr>
+          <w:ilvl w:val="0"/>
+          <w:numId w:val="3"/>
+        </w:numPr>
+        <w:rPr>
+          <w:b/>
+          <w:i/>
+        </w:rPr>
+      </w:pPr>
+      <w:proofErr w:type="spellStart"/>
+      <w:r>
+        <w:rPr>
+          <w:b/>
+          <w:i/>
+        </w:rPr>
+        <w:t>Полумагические</w:t>
+      </w:r>
+      <w:proofErr w:type="spellEnd"/>
+      <w:r>
+        <w:rPr>
+          <w:b/>
+          <w:i/>
+        </w:rPr>
+        <w:t xml:space="preserve"> </w:t>
       </w:r>
       <w:proofErr w:type="gramStart"/>
       <w:r>
-        <w:t>центр</w:t>
-      </w:r>
-      <w:r>
-        <w:t>-</w:t>
-      </w:r>
-      <w:r>
-        <w:t>ядра</w:t>
+        <w:rPr>
+          <w:b/>
+          <w:i/>
+        </w:rPr>
+        <w:t>диод-кристаллы</w:t>
       </w:r>
       <w:proofErr w:type="gramEnd"/>
-      <w:r>
-        <w:t xml:space="preserve">, состоящего из </w:t>
-      </w:r>
-      <w:r>
-        <w:rPr>
-          <w:lang w:val="en-US"/>
-        </w:rPr>
-        <w:t>Fl</w:t>
-      </w:r>
-      <w:r>
-        <w:rPr>
-          <w:lang w:val="en-US"/>
-        </w:rPr>
-        <w:t>u</w:t>
-      </w:r>
-      <w:r>
-        <w:t xml:space="preserve"> для накопления энергии взрыва</w:t>
-      </w:r>
-      <w:r>
-        <w:t>,</w:t>
-      </w:r>
-      <w:r>
-        <w:t xml:space="preserve"> </w:t>
-      </w:r>
-      <w:r>
-        <w:t>и тонк</w:t>
-      </w:r>
-      <w:bookmarkStart w:id="0" w:name="_GoBack"/>
-      <w:bookmarkEnd w:id="0"/>
-      <w:r>
-        <w:t xml:space="preserve">ой оболочки </w:t>
-      </w:r>
-      <w:proofErr w:type="spellStart"/>
-      <w:r>
-        <w:rPr>
-          <w:lang w:val="en-US"/>
-        </w:rPr>
-        <w:t>Th</w:t>
-      </w:r>
-      <w:proofErr w:type="spellEnd"/>
-      <w:r>
-        <w:t>.</w:t>
-      </w:r>
-    </w:p>
-    <w:p>
-      <w:pPr>
-        <w:pStyle w:val="a3"/>
-        <w:numPr>
-          <w:ilvl w:val="0"/>
-          <w:numId w:val="1"/>
-        </w:numPr>
-        <w:ind w:hanging="11"/>
-      </w:pPr>
-      <w:r>
-        <w:rPr>
-          <w:b/>
-          <w:i/>
-        </w:rPr>
-        <w:t>Сейсмический активатор</w:t>
-      </w:r>
-      <w:r>
-        <w:t xml:space="preserve"> – </w:t>
-      </w:r>
-      <w:r>
-        <w:t>устройство, которое работает на принципе механических колебаний большой амплитуды и частоты</w:t>
-      </w:r>
-    </w:p>
-    <w:p>
-      <w:pPr>
-        <w:pStyle w:val="a3"/>
-        <w:numPr>
-          <w:ilvl w:val="0"/>
-          <w:numId w:val="1"/>
-        </w:numPr>
-        <w:ind w:hanging="11"/>
-        <w:rPr>
-          <w:b/>
-          <w:i/>
-        </w:rPr>
-      </w:pPr>
-      <w:proofErr w:type="spellStart"/>
-      <w:r>
-        <w:rPr>
-          <w:b/>
-          <w:i/>
-        </w:rPr>
-        <w:t>Сейсмотанк</w:t>
-      </w:r>
-      <w:proofErr w:type="spellEnd"/>
-    </w:p>
-    <w:p>
-      <w:pPr>
-        <w:pStyle w:val="a3"/>
-        <w:numPr>
-          <w:ilvl w:val="0"/>
-          <w:numId w:val="1"/>
-        </w:numPr>
-        <w:ind w:hanging="11"/>
-        <w:rPr>
-          <w:b/>
-          <w:i/>
-        </w:rPr>
-      </w:pPr>
-      <w:proofErr w:type="spellStart"/>
-      <w:r>
-        <w:rPr>
-          <w:b/>
-          <w:i/>
-        </w:rPr>
-        <w:t>Ультрочастотный</w:t>
-      </w:r>
-      <w:proofErr w:type="spellEnd"/>
-      <w:r>
-        <w:rPr>
-          <w:b/>
-          <w:i/>
-        </w:rPr>
-        <w:t xml:space="preserve"> волновой резак</w:t>
-      </w:r>
-    </w:p>
-    <w:p>
-      <w:pPr>
-        <w:pStyle w:val="a3"/>
-        <w:numPr>
-          <w:ilvl w:val="0"/>
-          <w:numId w:val="1"/>
-        </w:numPr>
-        <w:ind w:hanging="11"/>
-        <w:rPr>
-          <w:b/>
-          <w:i/>
-        </w:rPr>
-      </w:pPr>
-      <w:r>
-        <w:rPr>
-          <w:b/>
-          <w:i/>
-        </w:rPr>
-        <w:t>Низкочастотный гаситель</w:t>
-      </w:r>
-    </w:p>
-    <w:p>
-      <w:pPr>
-        <w:pStyle w:val="a3"/>
-        <w:numPr>
-          <w:ilvl w:val="0"/>
-          <w:numId w:val="1"/>
-        </w:numPr>
-        <w:ind w:hanging="11"/>
-        <w:rPr>
-          <w:b/>
-          <w:i/>
-        </w:rPr>
-      </w:pPr>
-      <w:proofErr w:type="gramStart"/>
-      <w:r>
-        <w:rPr>
-          <w:b/>
-          <w:i/>
-        </w:rPr>
-        <w:t>Звуковой</w:t>
-      </w:r>
-      <w:proofErr w:type="gramEnd"/>
-      <w:r>
-        <w:rPr>
-          <w:b/>
-          <w:i/>
-        </w:rPr>
-        <w:t xml:space="preserve"> </w:t>
-      </w:r>
-      <w:proofErr w:type="spellStart"/>
-      <w:r>
-        <w:rPr>
-          <w:b/>
-          <w:i/>
-        </w:rPr>
-        <w:t>расщепитель</w:t>
-      </w:r>
-      <w:proofErr w:type="spellEnd"/>
-      <w:r>
-        <w:rPr>
-          <w:b/>
-          <w:i/>
-        </w:rPr>
-        <w:t xml:space="preserve"> дальнего назначения</w:t>
-      </w:r>
-    </w:p>
-    <w:p>
-      <w:pPr>
-        <w:pStyle w:val="a3"/>
-        <w:numPr>
-          <w:ilvl w:val="0"/>
-          <w:numId w:val="1"/>
-        </w:numPr>
-        <w:ind w:hanging="11"/>
-        <w:rPr>
-          <w:b/>
-          <w:i/>
-        </w:rPr>
-      </w:pPr>
-      <w:r>
-        <w:rPr>
-          <w:b/>
-          <w:i/>
-        </w:rPr>
-        <w:t xml:space="preserve">Транспортные сети </w:t>
-      </w:r>
-      <w:proofErr w:type="spellStart"/>
-      <w:r>
-        <w:rPr>
-          <w:b/>
-          <w:i/>
-        </w:rPr>
-        <w:t>энергоколебаний</w:t>
-      </w:r>
-      <w:proofErr w:type="spellEnd"/>
-    </w:p>
-    <w:p>
-      <w:pPr>
-        <w:pStyle w:val="a3"/>
-        <w:numPr>
-          <w:ilvl w:val="0"/>
-          <w:numId w:val="1"/>
-        </w:numPr>
-        <w:ind w:hanging="11"/>
-        <w:rPr>
-          <w:b/>
-          <w:i/>
-        </w:rPr>
-      </w:pPr>
-      <w:r>
-        <w:rPr>
-          <w:b/>
-          <w:i/>
-        </w:rPr>
-        <w:t>Двигатели обратной гравитации</w:t>
-      </w:r>
-    </w:p>
-    <w:p>
-      <w:pPr>
-        <w:pStyle w:val="a3"/>
-        <w:numPr>
-          <w:ilvl w:val="0"/>
-          <w:numId w:val="1"/>
-        </w:numPr>
-        <w:ind w:hanging="11"/>
-      </w:pPr>
-    </w:p>
-    <w:p>
-      <w:pPr>
-        <w:rPr>
-          <w:b/>
-        </w:rPr>
-      </w:pPr>
-      <w:r>
-        <w:rPr>
-          <w:b/>
-        </w:rPr>
-        <w:t xml:space="preserve">Синдикат </w:t>
-      </w:r>
-      <w:proofErr w:type="spellStart"/>
-      <w:r>
-        <w:rPr>
-          <w:b/>
-        </w:rPr>
-        <w:t>Ачирон</w:t>
-      </w:r>
-      <w:proofErr w:type="spellEnd"/>
-    </w:p>
-    <w:p>
-      <w:pPr>
-        <w:ind w:firstLine="709"/>
-      </w:pPr>
-      <w:r>
-        <w:t xml:space="preserve">Основная техника данного синдиката построена на использование фотонов и их электромагнитных </w:t>
-      </w:r>
-      <w:proofErr w:type="gramStart"/>
-      <w:r>
-        <w:t>свойствах</w:t>
-      </w:r>
-      <w:proofErr w:type="gramEnd"/>
-      <w:r>
-        <w:t>. Передаётся эн</w:t>
-      </w:r>
-      <w:r>
-        <w:t>ергия по оптоволоконным кабелям, они же являются транспортными магистралями.</w:t>
-      </w:r>
-    </w:p>
-    <w:p>
-      <w:pPr>
-        <w:pStyle w:val="a3"/>
-        <w:numPr>
-          <w:ilvl w:val="0"/>
-          <w:numId w:val="2"/>
-        </w:numPr>
-      </w:pPr>
-      <w:r>
-        <w:t>Граната высокой световой частоты</w:t>
-      </w:r>
-    </w:p>
-    <w:p>
-      <w:pPr>
-        <w:pStyle w:val="a3"/>
-        <w:numPr>
-          <w:ilvl w:val="0"/>
-          <w:numId w:val="2"/>
-        </w:numPr>
-      </w:pPr>
-      <w:r>
-        <w:lastRenderedPageBreak/>
-        <w:t>Лазер</w:t>
-      </w:r>
-    </w:p>
-    <w:p>
-      <w:pPr>
-        <w:pStyle w:val="a3"/>
-        <w:numPr>
-          <w:ilvl w:val="0"/>
-          <w:numId w:val="2"/>
-        </w:numPr>
-      </w:pPr>
-      <w:r>
-        <w:t>Двигатели</w:t>
-      </w:r>
-      <w:r>
-        <w:t xml:space="preserve"> на </w:t>
-      </w:r>
-      <w:r>
-        <w:t>энергии фотонов</w:t>
-      </w:r>
-    </w:p>
-    <w:p>
-      <w:pPr>
-        <w:pStyle w:val="a3"/>
-        <w:numPr>
-          <w:ilvl w:val="0"/>
-          <w:numId w:val="2"/>
-        </w:numPr>
-      </w:pPr>
-      <w:r>
-        <w:t>Лазерный резец</w:t>
-      </w:r>
-    </w:p>
-    <w:p>
-      <w:pPr>
-        <w:pStyle w:val="a3"/>
-        <w:numPr>
-          <w:ilvl w:val="0"/>
-          <w:numId w:val="2"/>
-        </w:numPr>
-      </w:pPr>
-      <w:r>
-        <w:t>Оптоволоконные магистрали энергии</w:t>
-      </w:r>
-    </w:p>
-    <w:p>
-      <w:pPr>
-        <w:pStyle w:val="a3"/>
-        <w:numPr>
-          <w:ilvl w:val="0"/>
-          <w:numId w:val="2"/>
-        </w:numPr>
-      </w:pPr>
-      <w:r>
-        <w:t xml:space="preserve">Сети </w:t>
-      </w:r>
-    </w:p>
-    <w:p>
-      <w:pPr>
-        <w:rPr>
-          <w:b/>
-        </w:rPr>
-      </w:pPr>
-      <w:r>
-        <w:rPr>
-          <w:b/>
-        </w:rPr>
-        <w:br w:type="page"/>
-      </w:r>
-    </w:p>
-    <w:p>
-      <w:pPr>
-        <w:rPr>
-          <w:b/>
-        </w:rPr>
-      </w:pPr>
-      <w:r>
-        <w:rPr>
-          <w:b/>
-        </w:rPr>
-        <w:lastRenderedPageBreak/>
-        <w:t xml:space="preserve">Синдикат </w:t>
-      </w:r>
-      <w:proofErr w:type="spellStart"/>
-      <w:r>
-        <w:rPr>
-          <w:b/>
-        </w:rPr>
-        <w:t>Син</w:t>
-      </w:r>
-      <w:r>
-        <w:rPr>
-          <w:b/>
-        </w:rPr>
-        <w:t>’</w:t>
-      </w:r>
-      <w:r>
-        <w:rPr>
-          <w:b/>
-        </w:rPr>
-        <w:t>Тэр</w:t>
-      </w:r>
-      <w:proofErr w:type="spellEnd"/>
-    </w:p>
-    <w:p>
-      <w:pPr>
-        <w:ind w:firstLine="709"/>
-      </w:pPr>
-      <w:r>
-        <w:t>В данном синдикате используются биологические, генетические и кибернетические модификации. Оружие органического типа. Наиболее продвинулись в соединение технологий с окружающей средой.</w:t>
-      </w:r>
     </w:p>
     <w:p>
       <w:pPr>
@@ -934,14 +1379,17 @@
           <w:ilvl w:val="0"/>
           <w:numId w:val="3"/>
         </w:numPr>
-      </w:pPr>
-      <w:proofErr w:type="spellStart"/>
-      <w:r>
-        <w:t>Биоморф</w:t>
-      </w:r>
-      <w:proofErr w:type="spellEnd"/>
-      <w:r>
-        <w:t xml:space="preserve"> костюмы</w:t>
+        <w:rPr>
+          <w:b/>
+          <w:i/>
+        </w:rPr>
+      </w:pPr>
+      <w:r>
+        <w:rPr>
+          <w:b/>
+          <w:i/>
+        </w:rPr>
+        <w:t>2</w:t>
       </w:r>
     </w:p>
     <w:p>
@@ -951,9 +1399,17 @@
           <w:ilvl w:val="0"/>
           <w:numId w:val="3"/>
         </w:numPr>
-      </w:pPr>
-      <w:r>
-        <w:t>Органическое оружие</w:t>
+        <w:rPr>
+          <w:b/>
+          <w:i/>
+        </w:rPr>
+      </w:pPr>
+      <w:r>
+        <w:rPr>
+          <w:b/>
+          <w:i/>
+        </w:rPr>
+        <w:t>2</w:t>
       </w:r>
     </w:p>
     <w:p>
@@ -963,62 +1419,18 @@
           <w:ilvl w:val="0"/>
           <w:numId w:val="3"/>
         </w:numPr>
-      </w:pPr>
-      <w:r>
-        <w:t>Имплантаты</w:t>
-      </w:r>
-    </w:p>
-    <w:p>
-      <w:pPr>
-        <w:pStyle w:val="a3"/>
-        <w:numPr>
-          <w:ilvl w:val="0"/>
-          <w:numId w:val="3"/>
-        </w:numPr>
-      </w:pPr>
-      <w:r>
-        <w:t>Сети подачи органики для преобразования энергии</w:t>
-      </w:r>
-    </w:p>
-    <w:p>
-      <w:pPr>
-        <w:pStyle w:val="a3"/>
-        <w:numPr>
-          <w:ilvl w:val="0"/>
-          <w:numId w:val="3"/>
-        </w:numPr>
-      </w:pPr>
-      <w:r>
-        <w:t>Машины</w:t>
-      </w:r>
-      <w:r>
-        <w:t>,</w:t>
-      </w:r>
-      <w:r>
-        <w:t xml:space="preserve"> соединяемые с телом владельца во время управления</w:t>
-      </w:r>
-    </w:p>
-    <w:p>
-      <w:pPr>
-        <w:pStyle w:val="a3"/>
-        <w:numPr>
-          <w:ilvl w:val="0"/>
-          <w:numId w:val="3"/>
-        </w:numPr>
-      </w:pPr>
-      <w:proofErr w:type="spellStart"/>
-      <w:r>
-        <w:t>Полумагические</w:t>
-      </w:r>
-      <w:proofErr w:type="spellEnd"/>
-      <w:r>
-        <w:t xml:space="preserve"> </w:t>
-      </w:r>
-      <w:proofErr w:type="gramStart"/>
-      <w:r>
-        <w:t>диод-кристаллы</w:t>
-      </w:r>
-      <w:proofErr w:type="gramEnd"/>
+        <w:rPr>
+          <w:b/>
+          <w:i/>
+        </w:rPr>
+      </w:pPr>
+      <w:r>
+        <w:rPr>
+          <w:b/>
+          <w:i/>
+        </w:rPr>
+        <w:t>2</w:t>
+      </w:r>
     </w:p>
     <w:sectPr>
       <w:pgSz w:w="11906" w:h="16838"/>
@@ -1124,8 +1536,8 @@
   <w:abstractNum w:abstractNumId="1">
     <w:nsid w:val="11F518EC"/>
     <w:multiLevelType w:val="hybridMultilevel"/>
-    <w:tmpl w:val="58EA8F96"/>
-    <w:lvl w:ilvl="0" w:tplc="04190011">
+    <w:tmpl w:val="34680424"/>
+    <w:lvl w:ilvl="0" w:tplc="26E43FCE">
       <w:start w:val="1"/>
       <w:numFmt w:val="decimal"/>
       <w:lvlText w:val="%1)"/>
@@ -1135,6 +1547,8 @@
       </w:pPr>
       <w:rPr>
         <w:rFonts w:hint="default"/>
+        <w:b w:val="0"/>
+        <w:i w:val="0"/>
       </w:rPr>
     </w:lvl>
     <w:lvl w:ilvl="1" w:tplc="04190019" w:tentative="1">
@@ -1213,8 +1627,8 @@
   <w:abstractNum w:abstractNumId="2">
     <w:nsid w:val="5B1B7125"/>
     <w:multiLevelType w:val="hybridMultilevel"/>
-    <w:tmpl w:val="657CDFB2"/>
-    <w:lvl w:ilvl="0" w:tplc="689221DC">
+    <w:tmpl w:val="8EE096D4"/>
+    <w:lvl w:ilvl="0" w:tplc="DCAC3C56">
       <w:start w:val="1"/>
       <w:numFmt w:val="decimal"/>
       <w:lvlText w:val="%1)"/>
@@ -1224,6 +1638,8 @@
       </w:pPr>
       <w:rPr>
         <w:rFonts w:hint="default"/>
+        <w:b w:val="0"/>
+        <w:i w:val="0"/>
       </w:rPr>
     </w:lvl>
     <w:lvl w:ilvl="1" w:tplc="04190019" w:tentative="1">
@@ -1302,8 +1718,8 @@
   <w:abstractNum w:abstractNumId="3">
     <w:nsid w:val="74907E82"/>
     <w:multiLevelType w:val="hybridMultilevel"/>
-    <w:tmpl w:val="AE92CDB6"/>
-    <w:lvl w:ilvl="0" w:tplc="E70085BA">
+    <w:tmpl w:val="5DC81C70"/>
+    <w:lvl w:ilvl="0" w:tplc="72CEAAA4">
       <w:start w:val="1"/>
       <w:numFmt w:val="decimal"/>
       <w:lvlText w:val="%1)"/>
@@ -1313,6 +1729,8 @@
       </w:pPr>
       <w:rPr>
         <w:rFonts w:hint="default"/>
+        <w:b w:val="0"/>
+        <w:i w:val="0"/>
       </w:rPr>
     </w:lvl>
     <w:lvl w:ilvl="1" w:tplc="04190019" w:tentative="1">

--- a/Scenario/World/Race/Люди/Технологи/Технологии и вооружение.docx
+++ b/Scenario/World/Race/Люди/Технологи/Технологии и вооружение.docx
@@ -22,43 +22,20 @@
           <w:b/>
           <w:sz w:val="32"/>
         </w:rPr>
-        <w:t xml:space="preserve"> и вооружен</w:t>
-      </w:r>
-      <w:bookmarkStart w:id="0" w:name="_GoBack"/>
-      <w:bookmarkEnd w:id="0"/>
-      <w:r>
-        <w:rPr>
-          <w:b/>
-          <w:sz w:val="32"/>
-        </w:rPr>
-        <w:t>ие</w:t>
-      </w:r>
-    </w:p>
-    <w:p>
-      <w:pPr>
-        <w:rPr>
-          <w:b/>
-        </w:rPr>
-      </w:pPr>
-      <w:r>
-        <w:rPr>
-          <w:b/>
-        </w:rPr>
-        <w:t xml:space="preserve">Орден </w:t>
-      </w:r>
-      <w:proofErr w:type="spellStart"/>
-      <w:r>
-        <w:rPr>
-          <w:b/>
-        </w:rPr>
-        <w:t>Каэлис</w:t>
-      </w:r>
-      <w:proofErr w:type="spellEnd"/>
-      <w:r>
-        <w:rPr>
-          <w:b/>
-        </w:rPr>
-        <w:t>:</w:t>
+        <w:t xml:space="preserve"> и вооружение</w:t>
+      </w:r>
+    </w:p>
+    <w:p>
+      <w:pPr>
+        <w:rPr>
+          <w:b/>
+        </w:rPr>
+      </w:pPr>
+      <w:r>
+        <w:rPr>
+          <w:b/>
+        </w:rPr>
+        <w:t>Орден Каэлис:</w:t>
       </w:r>
     </w:p>
     <w:p>
@@ -85,8 +62,16 @@
           <w:ilvl w:val="0"/>
           <w:numId w:val="4"/>
         </w:numPr>
-      </w:pPr>
-      <w:r>
+        <w:rPr>
+          <w:b/>
+          <w:i/>
+        </w:rPr>
+      </w:pPr>
+      <w:r>
+        <w:rPr>
+          <w:b/>
+          <w:i/>
+        </w:rPr>
         <w:t>ЭМ пушка</w:t>
       </w:r>
     </w:p>
@@ -97,8 +82,16 @@
           <w:ilvl w:val="0"/>
           <w:numId w:val="4"/>
         </w:numPr>
-      </w:pPr>
-      <w:r>
+        <w:rPr>
+          <w:b/>
+          <w:i/>
+        </w:rPr>
+      </w:pPr>
+      <w:r>
+        <w:rPr>
+          <w:b/>
+          <w:i/>
+        </w:rPr>
         <w:t>Генератор ЭМ поля</w:t>
       </w:r>
     </w:p>
@@ -109,8 +102,16 @@
           <w:ilvl w:val="0"/>
           <w:numId w:val="4"/>
         </w:numPr>
-      </w:pPr>
-      <w:r>
+        <w:rPr>
+          <w:b/>
+          <w:i/>
+        </w:rPr>
+      </w:pPr>
+      <w:r>
+        <w:rPr>
+          <w:b/>
+          <w:i/>
+        </w:rPr>
         <w:t>Ускоритель восстановления связей атомов</w:t>
       </w:r>
     </w:p>
@@ -121,8 +122,16 @@
           <w:ilvl w:val="0"/>
           <w:numId w:val="4"/>
         </w:numPr>
-      </w:pPr>
-      <w:r>
+        <w:rPr>
+          <w:b/>
+          <w:i/>
+        </w:rPr>
+      </w:pPr>
+      <w:r>
+        <w:rPr>
+          <w:b/>
+          <w:i/>
+        </w:rPr>
         <w:t>Штурмовой защитный доспех</w:t>
       </w:r>
     </w:p>
@@ -133,17 +142,17 @@
           <w:ilvl w:val="0"/>
           <w:numId w:val="4"/>
         </w:numPr>
-      </w:pPr>
-      <w:r>
-        <w:t>«</w:t>
-      </w:r>
-      <w:proofErr w:type="spellStart"/>
-      <w:r>
-        <w:t>Подрыватель</w:t>
-      </w:r>
-      <w:proofErr w:type="spellEnd"/>
-      <w:r>
-        <w:t>»</w:t>
+        <w:rPr>
+          <w:b/>
+          <w:i/>
+        </w:rPr>
+      </w:pPr>
+      <w:r>
+        <w:rPr>
+          <w:b/>
+          <w:i/>
+        </w:rPr>
+        <w:t>«Подрыватель»</w:t>
       </w:r>
     </w:p>
     <w:p>
@@ -153,11 +162,23 @@
           <w:ilvl w:val="0"/>
           <w:numId w:val="4"/>
         </w:numPr>
-      </w:pPr>
-      <w:r>
+        <w:rPr>
+          <w:b/>
+          <w:i/>
+        </w:rPr>
+      </w:pPr>
+      <w:r>
+        <w:rPr>
+          <w:b/>
+          <w:i/>
+        </w:rPr>
         <w:t>Монорельсы на ЭМ</w:t>
       </w:r>
       <w:r>
+        <w:rPr>
+          <w:b/>
+          <w:i/>
+        </w:rPr>
         <w:t xml:space="preserve"> подушке</w:t>
       </w:r>
     </w:p>
@@ -168,8 +189,16 @@
           <w:ilvl w:val="0"/>
           <w:numId w:val="4"/>
         </w:numPr>
-      </w:pPr>
-      <w:r>
+        <w:rPr>
+          <w:b/>
+          <w:i/>
+        </w:rPr>
+      </w:pPr>
+      <w:r>
+        <w:rPr>
+          <w:b/>
+          <w:i/>
+        </w:rPr>
         <w:t>ЭМ банки хранения данных</w:t>
       </w:r>
     </w:p>
@@ -180,17 +209,31 @@
           <w:ilvl w:val="0"/>
           <w:numId w:val="4"/>
         </w:numPr>
-      </w:pPr>
-      <w:r>
+        <w:rPr>
+          <w:b/>
+          <w:i/>
+        </w:rPr>
+      </w:pPr>
+      <w:r>
+        <w:rPr>
+          <w:b/>
+          <w:i/>
+        </w:rPr>
         <w:t>Пушка</w:t>
       </w:r>
       <w:r>
         <w:rPr>
+          <w:b/>
+          <w:i/>
           <w:lang w:val="en-US"/>
         </w:rPr>
         <w:t>-</w:t>
       </w:r>
       <w:r>
+        <w:rPr>
+          <w:b/>
+          <w:i/>
+        </w:rPr>
         <w:t>молот</w:t>
       </w:r>
     </w:p>
@@ -201,54 +244,72 @@
           <w:ilvl w:val="0"/>
           <w:numId w:val="4"/>
         </w:numPr>
-      </w:pPr>
-      <w:proofErr w:type="spellStart"/>
-      <w:r>
+        <w:rPr>
+          <w:b/>
+          <w:i/>
+        </w:rPr>
+      </w:pPr>
+      <w:r>
+        <w:rPr>
+          <w:b/>
+          <w:i/>
+        </w:rPr>
         <w:t>Плазмоид</w:t>
       </w:r>
-      <w:proofErr w:type="spellEnd"/>
-    </w:p>
-    <w:p>
-      <w:pPr>
-        <w:rPr>
-          <w:b/>
-        </w:rPr>
-      </w:pPr>
-    </w:p>
-    <w:p>
-      <w:pPr>
-        <w:rPr>
-          <w:b/>
-        </w:rPr>
-      </w:pPr>
-    </w:p>
-    <w:p>
-      <w:pPr>
-        <w:rPr>
-          <w:b/>
-        </w:rPr>
-      </w:pPr>
-    </w:p>
-    <w:p>
-      <w:pPr>
-        <w:rPr>
-          <w:b/>
-        </w:rPr>
-      </w:pPr>
-      <w:r>
-        <w:rPr>
-          <w:b/>
-        </w:rPr>
-        <w:t xml:space="preserve">Синдикат </w:t>
-      </w:r>
-      <w:proofErr w:type="spellStart"/>
-      <w:r>
-        <w:rPr>
-          <w:b/>
-        </w:rPr>
-        <w:t>Ависия</w:t>
-      </w:r>
-      <w:proofErr w:type="spellEnd"/>
+    </w:p>
+    <w:p>
+      <w:pPr>
+        <w:pStyle w:val="a3"/>
+        <w:numPr>
+          <w:ilvl w:val="0"/>
+          <w:numId w:val="4"/>
+        </w:numPr>
+        <w:rPr>
+          <w:b/>
+          <w:i/>
+        </w:rPr>
+      </w:pPr>
+      <w:r>
+        <w:rPr>
+          <w:b/>
+          <w:i/>
+        </w:rPr>
+        <w:t>ЭМ меч</w:t>
+      </w:r>
+    </w:p>
+    <w:p>
+      <w:pPr>
+        <w:rPr>
+          <w:b/>
+        </w:rPr>
+      </w:pPr>
+    </w:p>
+    <w:p>
+      <w:pPr>
+        <w:rPr>
+          <w:b/>
+        </w:rPr>
+      </w:pPr>
+    </w:p>
+    <w:p>
+      <w:pPr>
+        <w:rPr>
+          <w:b/>
+        </w:rPr>
+      </w:pPr>
+    </w:p>
+    <w:p>
+      <w:pPr>
+        <w:rPr>
+          <w:b/>
+        </w:rPr>
+      </w:pPr>
+      <w:r>
+        <w:rPr>
+          <w:b/>
+        </w:rPr>
+        <w:t>Синдикат Ависия</w:t>
+      </w:r>
     </w:p>
     <w:p>
       <w:pPr>
@@ -481,734 +542,944 @@
         <w:t>u</w:t>
       </w:r>
       <w:r>
+        <w:t xml:space="preserve"> (Флуктум</w:t>
+      </w:r>
+      <w:r>
+        <w:t>)</w:t>
+      </w:r>
+      <w:r>
+        <w:t xml:space="preserve">, </w:t>
+      </w:r>
+      <w:r>
+        <w:t>особенность данного материала</w:t>
+      </w:r>
+      <w:r>
+        <w:t xml:space="preserve"> </w:t>
+      </w:r>
+      <w:r>
+        <w:t>заключается в том, что он способен накапливать и передавать энергию в виде колебаний.</w:t>
+      </w:r>
+      <w:r>
+        <w:t xml:space="preserve"> Транспортные магистрали и сети построены на трубах, внутри которых находится этот колеблющийся материал.</w:t>
+      </w:r>
+    </w:p>
+    <w:p/>
+    <w:p>
+      <w:pPr>
+        <w:ind w:firstLine="708"/>
+      </w:pPr>
+      <w:r>
+        <w:rPr>
+          <w:b/>
+        </w:rPr>
+        <w:t xml:space="preserve">- </w:t>
+      </w:r>
+      <w:r>
+        <w:t>обозначение материала</w:t>
+      </w:r>
+      <w:r>
+        <w:t xml:space="preserve"> </w:t>
+      </w:r>
+      <w:r>
+        <w:rPr>
+          <w:lang w:val="en-US"/>
+        </w:rPr>
+        <w:t>Flu</w:t>
+      </w:r>
+      <w:r>
+        <w:t xml:space="preserve"> встроенного в цепь</w:t>
+      </w:r>
+    </w:p>
+    <w:p>
+      <w:pPr>
+        <w:rPr>
+          <w:b/>
+        </w:rPr>
+      </w:pPr>
+    </w:p>
+    <w:p>
+      <w:pPr>
+        <w:pStyle w:val="a3"/>
+        <w:numPr>
+          <w:ilvl w:val="0"/>
+          <w:numId w:val="1"/>
+        </w:numPr>
+        <w:ind w:hanging="11"/>
+      </w:pPr>
+      <w:r>
+        <w:rPr>
+          <w:b/>
+          <w:i/>
+        </w:rPr>
+        <w:t>Волновая граната</w:t>
+      </w:r>
+      <w:r>
+        <w:rPr>
+          <w:b/>
+        </w:rPr>
+        <w:t xml:space="preserve"> </w:t>
+      </w:r>
+      <w:r>
+        <w:t xml:space="preserve">– </w:t>
+      </w:r>
+      <w:r>
+        <w:t>состоит из запускного механизма в виде кнопки</w:t>
+      </w:r>
+      <w:r>
+        <w:t xml:space="preserve">, запас энергии передаётся за счёт соединения с источником питания из </w:t>
+      </w:r>
+      <w:r>
+        <w:rPr>
+          <w:lang w:val="en-US"/>
+        </w:rPr>
+        <w:t>Kv</w:t>
+      </w:r>
+      <w:r>
+        <w:t xml:space="preserve">, </w:t>
+      </w:r>
+      <w:r>
+        <w:t>центр</w:t>
+      </w:r>
+      <w:r>
+        <w:t>-</w:t>
+      </w:r>
+      <w:r>
+        <w:t>ядра</w:t>
+      </w:r>
+      <w:r>
+        <w:t xml:space="preserve">, состоящего из </w:t>
+      </w:r>
+      <w:r>
+        <w:rPr>
+          <w:lang w:val="en-US"/>
+        </w:rPr>
+        <w:t>Fl</w:t>
+      </w:r>
+      <w:r>
+        <w:rPr>
+          <w:lang w:val="en-US"/>
+        </w:rPr>
+        <w:t>u</w:t>
+      </w:r>
+      <w:r>
+        <w:t xml:space="preserve"> для накопления энергии взрыва</w:t>
+      </w:r>
+      <w:r>
+        <w:t>,</w:t>
+      </w:r>
+      <w:r>
+        <w:t xml:space="preserve"> </w:t>
+      </w:r>
+      <w:r>
+        <w:t xml:space="preserve">и тонкой оболочки </w:t>
+      </w:r>
+      <w:r>
+        <w:rPr>
+          <w:lang w:val="en-US"/>
+        </w:rPr>
+        <w:t>Th</w:t>
+      </w:r>
+      <w:r>
+        <w:t>.</w:t>
+      </w:r>
+    </w:p>
+    <w:p>
+      <w:pPr>
+        <w:pStyle w:val="a3"/>
+        <w:numPr>
+          <w:ilvl w:val="0"/>
+          <w:numId w:val="1"/>
+        </w:numPr>
+        <w:ind w:hanging="11"/>
+      </w:pPr>
+      <w:r>
+        <w:rPr>
+          <w:b/>
+          <w:i/>
+        </w:rPr>
+        <w:t>Сейсмический активатор</w:t>
+      </w:r>
+      <w:r>
+        <w:t xml:space="preserve"> – </w:t>
+      </w:r>
+      <w:r>
+        <w:t>устройство, которое работает на принцип</w:t>
+      </w:r>
+      <w:r>
+        <w:t>е механических колебаний</w:t>
+      </w:r>
+      <w:r>
+        <w:t xml:space="preserve"> </w:t>
+      </w:r>
+      <w:r>
+        <w:t>большой</w:t>
+      </w:r>
+      <w:r>
+        <w:t xml:space="preserve"> амплитуды и </w:t>
+      </w:r>
+      <w:r>
+        <w:t>большо</w:t>
+      </w:r>
+      <w:r>
+        <w:t xml:space="preserve">й </w:t>
+      </w:r>
+      <w:r>
+        <w:t>частоты</w:t>
+      </w:r>
+      <w:r>
+        <w:t xml:space="preserve">, есть генератор высокой частоты колебаний, есть сам корпус. Колебания материала </w:t>
+      </w:r>
+      <w:r>
+        <w:rPr>
+          <w:lang w:val="en-US"/>
+        </w:rPr>
+        <w:t>Flu</w:t>
+      </w:r>
+      <w:r>
+        <w:t xml:space="preserve"> </w:t>
+      </w:r>
+      <w:r>
+        <w:t xml:space="preserve">передаются в специальный поршень, который за счёт разгоняемой частоты давления создаёт в особой колбе, крепящейся к поверхности земли, </w:t>
+      </w:r>
+      <w:r>
+        <w:t>механические колебания, которые и вызываю</w:t>
+      </w:r>
+      <w:r>
+        <w:t>т сейсмическую активность</w:t>
+      </w:r>
+      <w:r>
+        <w:t>.</w:t>
+      </w:r>
+    </w:p>
+    <w:p>
+      <w:pPr>
+        <w:pStyle w:val="a3"/>
+        <w:numPr>
+          <w:ilvl w:val="0"/>
+          <w:numId w:val="1"/>
+        </w:numPr>
+        <w:ind w:hanging="11"/>
+        <w:rPr>
+          <w:b/>
+          <w:i/>
+        </w:rPr>
+      </w:pPr>
+      <w:r>
+        <w:rPr>
+          <w:b/>
+          <w:i/>
+        </w:rPr>
+        <w:t>Сейсмотанк</w:t>
+      </w:r>
+      <w:r>
+        <w:rPr>
+          <w:i/>
+        </w:rPr>
+        <w:t xml:space="preserve"> - </w:t>
+      </w:r>
+    </w:p>
+    <w:p>
+      <w:pPr>
+        <w:pStyle w:val="a3"/>
+        <w:numPr>
+          <w:ilvl w:val="0"/>
+          <w:numId w:val="1"/>
+        </w:numPr>
+        <w:ind w:hanging="11"/>
+        <w:rPr>
+          <w:b/>
+          <w:i/>
+        </w:rPr>
+      </w:pPr>
+      <w:r>
+        <w:rPr>
+          <w:b/>
+          <w:i/>
+        </w:rPr>
+        <w:t>Ультрочастотный волновой резак</w:t>
+      </w:r>
+      <w:r>
+        <w:rPr>
+          <w:b/>
+          <w:i/>
+        </w:rPr>
+        <w:t xml:space="preserve"> - </w:t>
+      </w:r>
+    </w:p>
+    <w:p>
+      <w:pPr>
+        <w:pStyle w:val="a3"/>
+        <w:numPr>
+          <w:ilvl w:val="0"/>
+          <w:numId w:val="1"/>
+        </w:numPr>
+        <w:ind w:hanging="11"/>
+        <w:rPr>
+          <w:b/>
+          <w:i/>
+        </w:rPr>
+      </w:pPr>
+      <w:r>
+        <w:rPr>
+          <w:b/>
+          <w:i/>
+        </w:rPr>
+        <w:t>Низкочастотный гаситель</w:t>
+      </w:r>
+      <w:r>
+        <w:rPr>
+          <w:b/>
+          <w:i/>
+        </w:rPr>
+        <w:t xml:space="preserve"> - </w:t>
+      </w:r>
+    </w:p>
+    <w:p>
+      <w:pPr>
+        <w:pStyle w:val="a3"/>
+        <w:numPr>
+          <w:ilvl w:val="0"/>
+          <w:numId w:val="1"/>
+        </w:numPr>
+        <w:ind w:hanging="11"/>
+        <w:rPr>
+          <w:b/>
+          <w:i/>
+        </w:rPr>
+      </w:pPr>
+      <w:r>
+        <w:rPr>
+          <w:b/>
+          <w:i/>
+        </w:rPr>
+        <w:lastRenderedPageBreak/>
+        <w:t>Звуковой расщепитель дальнего назначения</w:t>
+      </w:r>
+      <w:r>
+        <w:rPr>
+          <w:b/>
+          <w:i/>
+        </w:rPr>
+        <w:t xml:space="preserve"> - </w:t>
+      </w:r>
+    </w:p>
+    <w:p>
+      <w:pPr>
+        <w:pStyle w:val="a3"/>
+        <w:numPr>
+          <w:ilvl w:val="0"/>
+          <w:numId w:val="1"/>
+        </w:numPr>
+        <w:ind w:hanging="11"/>
+        <w:rPr>
+          <w:b/>
+          <w:i/>
+        </w:rPr>
+      </w:pPr>
+      <w:r>
+        <w:rPr>
+          <w:b/>
+          <w:i/>
+        </w:rPr>
+        <w:t xml:space="preserve">Транспортные сети </w:t>
+      </w:r>
+      <w:r>
+        <w:rPr>
+          <w:b/>
+          <w:i/>
+        </w:rPr>
+        <w:t xml:space="preserve">волновых </w:t>
+      </w:r>
+      <w:r>
+        <w:rPr>
+          <w:b/>
+          <w:i/>
+        </w:rPr>
+        <w:t>колебаний</w:t>
+      </w:r>
+      <w:r>
+        <w:rPr>
+          <w:b/>
+          <w:i/>
+        </w:rPr>
+        <w:t xml:space="preserve"> - </w:t>
+      </w:r>
+    </w:p>
+    <w:p>
+      <w:pPr>
+        <w:pStyle w:val="a3"/>
+        <w:numPr>
+          <w:ilvl w:val="0"/>
+          <w:numId w:val="1"/>
+        </w:numPr>
+        <w:ind w:hanging="11"/>
+        <w:rPr>
+          <w:b/>
+          <w:i/>
+        </w:rPr>
+      </w:pPr>
+      <w:r>
+        <w:rPr>
+          <w:b/>
+          <w:i/>
+        </w:rPr>
+        <w:t>Двигатели обратной гравитации</w:t>
+      </w:r>
+      <w:r>
+        <w:rPr>
+          <w:b/>
+          <w:i/>
+        </w:rPr>
+        <w:t xml:space="preserve"> - </w:t>
+      </w:r>
+    </w:p>
+    <w:p>
+      <w:pPr>
+        <w:pStyle w:val="a3"/>
+        <w:numPr>
+          <w:ilvl w:val="0"/>
+          <w:numId w:val="1"/>
+        </w:numPr>
+        <w:ind w:hanging="11"/>
+      </w:pPr>
+      <w:r>
+        <w:rPr>
+          <w:b/>
+          <w:i/>
+        </w:rPr>
+        <w:t>Волновые усилители</w:t>
+      </w:r>
+    </w:p>
+    <w:p>
+      <w:pPr>
+        <w:rPr>
+          <w:b/>
+        </w:rPr>
+      </w:pPr>
+      <w:r>
+        <w:rPr>
+          <w:b/>
+        </w:rPr>
+        <w:t>Синдикат Ачирон</w:t>
+      </w:r>
+    </w:p>
+    <w:p>
+      <w:pPr>
+        <w:ind w:firstLine="709"/>
+      </w:pPr>
+      <w:r>
+        <w:t>Основная техника данного синдиката построе</w:t>
+      </w:r>
+      <w:r>
+        <w:t>на на использование фотонов и его электромагнитных свойств</w:t>
+      </w:r>
+      <w:r>
+        <w:t>. Передаётся эн</w:t>
+      </w:r>
+      <w:r>
+        <w:t>ергия по оптоволоконным кабелям, они же являются транспортными магистралями.</w:t>
+      </w:r>
+    </w:p>
+    <w:p>
+      <w:pPr>
+        <w:pStyle w:val="a3"/>
+        <w:numPr>
+          <w:ilvl w:val="0"/>
+          <w:numId w:val="2"/>
+        </w:numPr>
+        <w:rPr>
+          <w:b/>
+          <w:i/>
+        </w:rPr>
+      </w:pPr>
+      <w:r>
+        <w:rPr>
+          <w:b/>
+          <w:i/>
+        </w:rPr>
+        <w:t>Граната высокой световой частоты</w:t>
+      </w:r>
+    </w:p>
+    <w:p>
+      <w:pPr>
+        <w:pStyle w:val="a3"/>
+        <w:numPr>
+          <w:ilvl w:val="0"/>
+          <w:numId w:val="2"/>
+        </w:numPr>
+        <w:rPr>
+          <w:b/>
+          <w:i/>
+        </w:rPr>
+      </w:pPr>
+      <w:r>
+        <w:rPr>
+          <w:b/>
+          <w:i/>
+        </w:rPr>
+        <w:t>Лазер</w:t>
+      </w:r>
+      <w:r>
+        <w:rPr>
+          <w:b/>
+          <w:i/>
+        </w:rPr>
+        <w:t xml:space="preserve"> – </w:t>
+      </w:r>
+      <w:r>
+        <w:t xml:space="preserve">представляет собой кристалл для формирования пучка света и источник света большой интенсивности, подача энергии на источник происходит путём замыкания цепи с помощью </w:t>
+      </w:r>
+      <w:r>
+        <w:t>«ключ-кнопки»</w:t>
+      </w:r>
+      <w:r>
+        <w:t>.</w:t>
+      </w:r>
+    </w:p>
+    <w:p>
+      <w:pPr>
+        <w:pStyle w:val="a3"/>
+        <w:numPr>
+          <w:ilvl w:val="0"/>
+          <w:numId w:val="2"/>
+        </w:numPr>
+        <w:rPr>
+          <w:b/>
+          <w:i/>
+        </w:rPr>
+      </w:pPr>
+      <w:r>
+        <w:rPr>
+          <w:b/>
+          <w:i/>
+        </w:rPr>
+        <w:t>Двигатели</w:t>
+      </w:r>
+      <w:r>
+        <w:rPr>
+          <w:b/>
+          <w:i/>
+        </w:rPr>
+        <w:t xml:space="preserve"> на </w:t>
+      </w:r>
+      <w:r>
+        <w:rPr>
+          <w:b/>
+          <w:i/>
+        </w:rPr>
+        <w:t>энергии фотонов</w:t>
+      </w:r>
+    </w:p>
+    <w:p>
+      <w:pPr>
+        <w:pStyle w:val="a3"/>
+        <w:numPr>
+          <w:ilvl w:val="0"/>
+          <w:numId w:val="2"/>
+        </w:numPr>
+      </w:pPr>
+      <w:r>
+        <w:rPr>
+          <w:b/>
+          <w:i/>
+        </w:rPr>
+        <w:t>Лазерный резец</w:t>
+      </w:r>
+      <w:r>
+        <w:rPr>
+          <w:b/>
+          <w:i/>
+        </w:rPr>
+        <w:t xml:space="preserve"> </w:t>
+      </w:r>
+      <w:r>
+        <w:t xml:space="preserve">– </w:t>
+      </w:r>
+      <w:r>
+        <w:t xml:space="preserve">представляет собой </w:t>
+      </w:r>
+      <w:r>
+        <w:t>лазерный луч только заключённый между двумя полями, снизу и сверху</w:t>
+      </w:r>
+      <w:r>
+        <w:t xml:space="preserve"> располагаются контакты</w:t>
+      </w:r>
+      <w:r>
+        <w:t>.</w:t>
+      </w:r>
+    </w:p>
+    <w:p>
+      <w:pPr>
+        <w:pStyle w:val="a3"/>
+        <w:numPr>
+          <w:ilvl w:val="0"/>
+          <w:numId w:val="2"/>
+        </w:numPr>
+        <w:rPr>
+          <w:b/>
+          <w:i/>
+        </w:rPr>
+      </w:pPr>
+      <w:r>
+        <w:rPr>
+          <w:b/>
+          <w:i/>
+        </w:rPr>
+        <w:t>Оптоволоконные магистрали энергии</w:t>
+      </w:r>
+    </w:p>
+    <w:p>
+      <w:pPr>
+        <w:pStyle w:val="a3"/>
+        <w:numPr>
+          <w:ilvl w:val="0"/>
+          <w:numId w:val="2"/>
+        </w:numPr>
+        <w:rPr>
+          <w:b/>
+          <w:i/>
+        </w:rPr>
+      </w:pPr>
+      <w:r>
+        <w:rPr>
+          <w:b/>
+          <w:i/>
+        </w:rPr>
+        <w:t>Сети транспортных магистралей</w:t>
+      </w:r>
+      <w:r>
+        <w:rPr>
+          <w:b/>
+          <w:i/>
+        </w:rPr>
+        <w:t xml:space="preserve"> закрытого типа</w:t>
+      </w:r>
+    </w:p>
+    <w:p>
+      <w:pPr>
+        <w:pStyle w:val="a3"/>
+        <w:numPr>
+          <w:ilvl w:val="0"/>
+          <w:numId w:val="2"/>
+        </w:numPr>
+        <w:rPr>
+          <w:b/>
+          <w:i/>
+        </w:rPr>
+      </w:pPr>
+      <w:r>
+        <w:rPr>
+          <w:b/>
+          <w:i/>
+        </w:rPr>
+        <w:t>Обработка повреждений лазером</w:t>
+      </w:r>
+    </w:p>
+    <w:p>
+      <w:pPr>
+        <w:pStyle w:val="a3"/>
+        <w:numPr>
+          <w:ilvl w:val="0"/>
+          <w:numId w:val="2"/>
+        </w:numPr>
+        <w:rPr>
+          <w:b/>
+          <w:i/>
+        </w:rPr>
+      </w:pPr>
+      <w:r>
+        <w:rPr>
+          <w:b/>
+          <w:i/>
+        </w:rPr>
+        <w:t>«Преломитель</w:t>
+      </w:r>
+      <w:r>
+        <w:rPr>
+          <w:b/>
+          <w:i/>
+        </w:rPr>
+        <w:t>»</w:t>
+      </w:r>
+      <w:r>
+        <w:t xml:space="preserve"> - устройство, что на основе преломляющих лучей скрывает пользователя, через формирующие линзы и запись изначального видео сигнала, происходит проекция заднего плана. Путём распространения фотонов направленной стенкой, происходит создание иллюзии.</w:t>
+      </w:r>
+    </w:p>
+    <w:p>
+      <w:pPr>
+        <w:pStyle w:val="a3"/>
+        <w:numPr>
+          <w:ilvl w:val="0"/>
+          <w:numId w:val="2"/>
+        </w:numPr>
+        <w:rPr>
+          <w:b/>
+          <w:i/>
+        </w:rPr>
+      </w:pPr>
+      <w:r>
+        <w:rPr>
+          <w:b/>
+          <w:i/>
+        </w:rPr>
+        <w:t>Голограммная генерация</w:t>
+      </w:r>
+      <w:r>
+        <w:t xml:space="preserve"> - </w:t>
+      </w:r>
+      <w:bookmarkStart w:id="0" w:name="_GoBack"/>
+      <w:bookmarkEnd w:id="0"/>
+    </w:p>
+    <w:p>
+      <w:pPr>
+        <w:pStyle w:val="a3"/>
+        <w:numPr>
+          <w:ilvl w:val="0"/>
+          <w:numId w:val="2"/>
+        </w:numPr>
+        <w:rPr>
+          <w:b/>
+          <w:i/>
+        </w:rPr>
+      </w:pPr>
+      <w:r>
+        <w:rPr>
+          <w:b/>
+          <w:i/>
+        </w:rPr>
+        <w:t>Портативная система запуска массовой лазерной атаки «Разверзнувшиеся небеса», поддерживает генерацию прямого лазера</w:t>
+      </w:r>
+    </w:p>
+    <w:p>
+      <w:pPr>
+        <w:rPr>
+          <w:b/>
+        </w:rPr>
+      </w:pPr>
+      <w:r>
+        <w:rPr>
+          <w:b/>
+        </w:rPr>
+        <w:t>Синдикат Син</w:t>
+      </w:r>
+      <w:r>
+        <w:rPr>
+          <w:b/>
+        </w:rPr>
+        <w:t>’</w:t>
+      </w:r>
+      <w:r>
+        <w:rPr>
+          <w:b/>
+        </w:rPr>
+        <w:t>Тэр</w:t>
+      </w:r>
+    </w:p>
+    <w:p>
+      <w:pPr>
+        <w:ind w:firstLine="709"/>
+      </w:pPr>
+      <w:r>
+        <w:t>В данном синдикате используются биологические, генетические и кибернетические модификации. Оружие органического типа. Наиболее продвинулись в соединение технологий с окружающей средой.</w:t>
+      </w:r>
+    </w:p>
+    <w:p>
+      <w:pPr>
+        <w:pStyle w:val="a3"/>
+        <w:numPr>
+          <w:ilvl w:val="0"/>
+          <w:numId w:val="3"/>
+        </w:numPr>
+        <w:rPr>
+          <w:b/>
+          <w:i/>
+        </w:rPr>
+      </w:pPr>
+      <w:r>
+        <w:rPr>
+          <w:b/>
+          <w:i/>
+        </w:rPr>
+        <w:t>Биоморф костюмы</w:t>
+      </w:r>
+    </w:p>
+    <w:p>
+      <w:pPr>
+        <w:pStyle w:val="a3"/>
+        <w:numPr>
+          <w:ilvl w:val="0"/>
+          <w:numId w:val="3"/>
+        </w:numPr>
+        <w:rPr>
+          <w:b/>
+          <w:i/>
+        </w:rPr>
+      </w:pPr>
+      <w:r>
+        <w:rPr>
+          <w:b/>
+          <w:i/>
+        </w:rPr>
+        <w:t>Органическое оружие</w:t>
+      </w:r>
+    </w:p>
+    <w:p>
+      <w:pPr>
+        <w:pStyle w:val="a3"/>
+        <w:numPr>
+          <w:ilvl w:val="0"/>
+          <w:numId w:val="3"/>
+        </w:numPr>
+        <w:rPr>
+          <w:b/>
+          <w:i/>
+        </w:rPr>
+      </w:pPr>
+      <w:r>
+        <w:rPr>
+          <w:b/>
+          <w:i/>
+        </w:rPr>
+        <w:t>Имплантаты</w:t>
+      </w:r>
+    </w:p>
+    <w:p>
+      <w:pPr>
+        <w:pStyle w:val="a3"/>
+        <w:numPr>
+          <w:ilvl w:val="0"/>
+          <w:numId w:val="3"/>
+        </w:numPr>
+        <w:rPr>
+          <w:b/>
+          <w:i/>
+        </w:rPr>
+      </w:pPr>
+      <w:r>
+        <w:rPr>
+          <w:b/>
+          <w:i/>
+        </w:rPr>
+        <w:t>Сети подачи органики для преобразования энергии</w:t>
+      </w:r>
+    </w:p>
+    <w:p>
+      <w:pPr>
+        <w:pStyle w:val="a3"/>
+        <w:numPr>
+          <w:ilvl w:val="0"/>
+          <w:numId w:val="3"/>
+        </w:numPr>
+        <w:rPr>
+          <w:b/>
+          <w:i/>
+        </w:rPr>
+      </w:pPr>
+      <w:r>
+        <w:rPr>
+          <w:b/>
+          <w:i/>
+        </w:rPr>
+        <w:t>Машины</w:t>
+      </w:r>
+      <w:r>
+        <w:rPr>
+          <w:b/>
+          <w:i/>
+        </w:rPr>
+        <w:t>,</w:t>
+      </w:r>
+      <w:r>
+        <w:rPr>
+          <w:b/>
+          <w:i/>
+        </w:rPr>
+        <w:t xml:space="preserve"> соединяемые с телом владельца во время управления</w:t>
+      </w:r>
+    </w:p>
+    <w:p>
+      <w:pPr>
+        <w:pStyle w:val="a3"/>
+        <w:numPr>
+          <w:ilvl w:val="0"/>
+          <w:numId w:val="3"/>
+        </w:numPr>
+        <w:rPr>
+          <w:b/>
+          <w:i/>
+        </w:rPr>
+      </w:pPr>
+      <w:r>
+        <w:rPr>
+          <w:b/>
+          <w:i/>
+        </w:rPr>
+        <w:t>Полумагические диод-кристаллы</w:t>
+      </w:r>
+    </w:p>
+    <w:p>
+      <w:pPr>
+        <w:pStyle w:val="a3"/>
+        <w:numPr>
+          <w:ilvl w:val="0"/>
+          <w:numId w:val="3"/>
+        </w:numPr>
+        <w:rPr>
+          <w:b/>
+          <w:i/>
+        </w:rPr>
+      </w:pPr>
+      <w:r>
+        <w:rPr>
+          <w:b/>
+          <w:i/>
+          <w:lang w:val="en-US"/>
+        </w:rPr>
+        <w:t>Mind</w:t>
+      </w:r>
+      <w:r>
+        <w:rPr>
+          <w:b/>
+          <w:i/>
+        </w:rPr>
+        <w:t xml:space="preserve"> </w:t>
+      </w:r>
+      <w:r>
+        <w:rPr>
+          <w:b/>
+          <w:i/>
+          <w:lang w:val="en-US"/>
+        </w:rPr>
+        <w:t>control</w:t>
+      </w:r>
+      <w:r>
+        <w:rPr>
+          <w:b/>
+          <w:i/>
+        </w:rPr>
+        <w:t xml:space="preserve"> </w:t>
+      </w:r>
+      <w:r>
+        <w:rPr>
+          <w:b/>
+          <w:i/>
+          <w:lang w:val="en-US"/>
+        </w:rPr>
+        <w:t>gun</w:t>
+      </w:r>
+      <w:r>
+        <w:rPr>
+          <w:b/>
+          <w:i/>
+        </w:rPr>
         <w:t xml:space="preserve"> (</w:t>
       </w:r>
-      <w:proofErr w:type="spellStart"/>
-      <w:r>
-        <w:t>Флуктум</w:t>
-      </w:r>
-      <w:proofErr w:type="spellEnd"/>
-      <w:r>
-        <w:t>)</w:t>
-      </w:r>
-      <w:r>
-        <w:t xml:space="preserve">, </w:t>
-      </w:r>
-      <w:r>
-        <w:t>особенность данного материала</w:t>
-      </w:r>
-      <w:r>
-        <w:t xml:space="preserve"> </w:t>
-      </w:r>
-      <w:r>
-        <w:t>заключается в том, что он способен накапливать и передавать энергию в виде колебаний.</w:t>
-      </w:r>
-      <w:r>
-        <w:t xml:space="preserve"> Транспортные магистрали и сети построены на трубах, внутри которых находится этот колеблющийся материал.</w:t>
-      </w:r>
-    </w:p>
-    <w:p/>
-    <w:p>
-      <w:pPr>
-        <w:ind w:firstLine="708"/>
-      </w:pPr>
-      <w:r>
-        <w:rPr>
-          <w:b/>
-        </w:rPr>
-        <w:t xml:space="preserve">- </w:t>
-      </w:r>
-      <w:r>
-        <w:t>обозначение материала</w:t>
-      </w:r>
-      <w:r>
-        <w:t xml:space="preserve"> </w:t>
-      </w:r>
-      <w:r>
-        <w:rPr>
-          <w:lang w:val="en-US"/>
-        </w:rPr>
-        <w:t>Flu</w:t>
-      </w:r>
-      <w:r>
-        <w:t xml:space="preserve"> встроенного в цепь</w:t>
-      </w:r>
-    </w:p>
-    <w:p>
-      <w:pPr>
-        <w:rPr>
-          <w:b/>
-        </w:rPr>
-      </w:pPr>
-    </w:p>
-    <w:p>
-      <w:pPr>
-        <w:pStyle w:val="a3"/>
-        <w:numPr>
-          <w:ilvl w:val="0"/>
-          <w:numId w:val="1"/>
-        </w:numPr>
-        <w:ind w:hanging="11"/>
-      </w:pPr>
-      <w:r>
-        <w:rPr>
-          <w:b/>
-          <w:i/>
-        </w:rPr>
-        <w:t>Волновая граната</w:t>
-      </w:r>
-      <w:r>
-        <w:rPr>
-          <w:b/>
-        </w:rPr>
-        <w:t xml:space="preserve"> </w:t>
-      </w:r>
-      <w:r>
-        <w:t xml:space="preserve">– </w:t>
-      </w:r>
-      <w:r>
-        <w:t>состоит из запускного механизма в виде кнопки</w:t>
-      </w:r>
-      <w:r>
-        <w:t xml:space="preserve">, запас энергии передаётся за счёт соединения с источником питания из </w:t>
-      </w:r>
-      <w:proofErr w:type="spellStart"/>
-      <w:r>
-        <w:rPr>
-          <w:lang w:val="en-US"/>
-        </w:rPr>
-        <w:t>Kv</w:t>
-      </w:r>
-      <w:proofErr w:type="spellEnd"/>
-      <w:r>
-        <w:t xml:space="preserve">, </w:t>
-      </w:r>
-      <w:proofErr w:type="gramStart"/>
-      <w:r>
-        <w:t>центр</w:t>
-      </w:r>
-      <w:r>
-        <w:t>-</w:t>
-      </w:r>
-      <w:r>
-        <w:t>ядра</w:t>
-      </w:r>
-      <w:proofErr w:type="gramEnd"/>
-      <w:r>
-        <w:t xml:space="preserve">, состоящего из </w:t>
-      </w:r>
-      <w:r>
-        <w:rPr>
-          <w:lang w:val="en-US"/>
-        </w:rPr>
-        <w:t>Fl</w:t>
-      </w:r>
-      <w:r>
-        <w:rPr>
-          <w:lang w:val="en-US"/>
-        </w:rPr>
-        <w:t>u</w:t>
-      </w:r>
-      <w:r>
-        <w:t xml:space="preserve"> для накопления энергии взрыва</w:t>
-      </w:r>
-      <w:r>
-        <w:t>,</w:t>
-      </w:r>
-      <w:r>
-        <w:t xml:space="preserve"> </w:t>
-      </w:r>
-      <w:r>
-        <w:t xml:space="preserve">и тонкой оболочки </w:t>
-      </w:r>
-      <w:proofErr w:type="spellStart"/>
-      <w:r>
-        <w:rPr>
-          <w:lang w:val="en-US"/>
-        </w:rPr>
-        <w:t>Th</w:t>
-      </w:r>
-      <w:proofErr w:type="spellEnd"/>
-      <w:r>
-        <w:t>.</w:t>
-      </w:r>
-    </w:p>
-    <w:p>
-      <w:pPr>
-        <w:pStyle w:val="a3"/>
-        <w:numPr>
-          <w:ilvl w:val="0"/>
-          <w:numId w:val="1"/>
-        </w:numPr>
-        <w:ind w:hanging="11"/>
-      </w:pPr>
-      <w:r>
-        <w:rPr>
-          <w:b/>
-          <w:i/>
-        </w:rPr>
-        <w:t>Сейсмический активатор</w:t>
-      </w:r>
-      <w:r>
-        <w:t xml:space="preserve"> – </w:t>
-      </w:r>
-      <w:r>
-        <w:t>устройство, которое работает на принцип</w:t>
-      </w:r>
-      <w:r>
-        <w:t>е механических колебаний</w:t>
-      </w:r>
-      <w:r>
-        <w:t xml:space="preserve"> </w:t>
-      </w:r>
-      <w:r>
-        <w:t>большой</w:t>
-      </w:r>
-      <w:r>
-        <w:t xml:space="preserve"> амплитуды и </w:t>
-      </w:r>
-      <w:r>
-        <w:t>большо</w:t>
-      </w:r>
-      <w:r>
-        <w:t xml:space="preserve">й </w:t>
-      </w:r>
-      <w:r>
-        <w:t>частоты</w:t>
-      </w:r>
-      <w:r>
-        <w:t xml:space="preserve">, есть генератор высокой частоты колебаний, есть сам корпус. Колебания материала </w:t>
-      </w:r>
-      <w:r>
-        <w:rPr>
-          <w:lang w:val="en-US"/>
-        </w:rPr>
-        <w:t>Flu</w:t>
-      </w:r>
-      <w:r>
-        <w:t xml:space="preserve"> </w:t>
-      </w:r>
-      <w:r>
-        <w:t xml:space="preserve">передаются в специальный поршень, который за счёт разгоняемой частоты давления создаёт в особой колбе, крепящейся к поверхности земли, </w:t>
-      </w:r>
-      <w:r>
-        <w:t>механические колебания, которые и вызываю</w:t>
-      </w:r>
-      <w:r>
-        <w:t>т сейсмическую активность</w:t>
-      </w:r>
-      <w:r>
-        <w:t>.</w:t>
-      </w:r>
-    </w:p>
-    <w:p>
-      <w:pPr>
-        <w:pStyle w:val="a3"/>
-        <w:numPr>
-          <w:ilvl w:val="0"/>
-          <w:numId w:val="1"/>
-        </w:numPr>
-        <w:ind w:hanging="11"/>
-        <w:rPr>
-          <w:b/>
-          <w:i/>
-        </w:rPr>
-      </w:pPr>
-      <w:proofErr w:type="spellStart"/>
-      <w:r>
-        <w:rPr>
-          <w:b/>
-          <w:i/>
-        </w:rPr>
-        <w:t>Сейсмотанк</w:t>
-      </w:r>
-      <w:proofErr w:type="spellEnd"/>
-      <w:r>
-        <w:rPr>
-          <w:i/>
-        </w:rPr>
-        <w:t xml:space="preserve"> - </w:t>
-      </w:r>
-    </w:p>
-    <w:p>
-      <w:pPr>
-        <w:pStyle w:val="a3"/>
-        <w:numPr>
-          <w:ilvl w:val="0"/>
-          <w:numId w:val="1"/>
-        </w:numPr>
-        <w:ind w:hanging="11"/>
-        <w:rPr>
-          <w:b/>
-          <w:i/>
-        </w:rPr>
-      </w:pPr>
-      <w:proofErr w:type="spellStart"/>
-      <w:r>
-        <w:rPr>
-          <w:b/>
-          <w:i/>
-        </w:rPr>
-        <w:t>Ультрочастотный</w:t>
-      </w:r>
-      <w:proofErr w:type="spellEnd"/>
-      <w:r>
-        <w:rPr>
-          <w:b/>
-          <w:i/>
-        </w:rPr>
-        <w:t xml:space="preserve"> волновой резак</w:t>
-      </w:r>
-      <w:r>
-        <w:rPr>
-          <w:b/>
-          <w:i/>
-        </w:rPr>
-        <w:t xml:space="preserve"> - </w:t>
-      </w:r>
-    </w:p>
-    <w:p>
-      <w:pPr>
-        <w:pStyle w:val="a3"/>
-        <w:numPr>
-          <w:ilvl w:val="0"/>
-          <w:numId w:val="1"/>
-        </w:numPr>
-        <w:ind w:hanging="11"/>
-        <w:rPr>
-          <w:b/>
-          <w:i/>
-        </w:rPr>
-      </w:pPr>
-      <w:r>
-        <w:rPr>
-          <w:b/>
-          <w:i/>
-        </w:rPr>
-        <w:t>Низкочастотный гаситель</w:t>
-      </w:r>
-      <w:r>
-        <w:rPr>
-          <w:b/>
-          <w:i/>
-        </w:rPr>
-        <w:t xml:space="preserve"> - </w:t>
-      </w:r>
-    </w:p>
-    <w:p>
-      <w:pPr>
-        <w:pStyle w:val="a3"/>
-        <w:numPr>
-          <w:ilvl w:val="0"/>
-          <w:numId w:val="1"/>
-        </w:numPr>
-        <w:ind w:hanging="11"/>
-        <w:rPr>
-          <w:b/>
-          <w:i/>
-        </w:rPr>
-      </w:pPr>
-      <w:proofErr w:type="gramStart"/>
-      <w:r>
-        <w:rPr>
-          <w:b/>
-          <w:i/>
-        </w:rPr>
-        <w:t>Звуковой</w:t>
-      </w:r>
-      <w:proofErr w:type="gramEnd"/>
-      <w:r>
-        <w:rPr>
-          <w:b/>
-          <w:i/>
-        </w:rPr>
-        <w:t xml:space="preserve"> </w:t>
-      </w:r>
-      <w:proofErr w:type="spellStart"/>
-      <w:r>
-        <w:rPr>
-          <w:b/>
-          <w:i/>
-        </w:rPr>
-        <w:t>расщепитель</w:t>
-      </w:r>
-      <w:proofErr w:type="spellEnd"/>
-      <w:r>
-        <w:rPr>
-          <w:b/>
-          <w:i/>
-        </w:rPr>
-        <w:t xml:space="preserve"> дальнего назначения</w:t>
-      </w:r>
-      <w:r>
-        <w:rPr>
-          <w:b/>
-          <w:i/>
-        </w:rPr>
-        <w:t xml:space="preserve"> - </w:t>
-      </w:r>
-    </w:p>
-    <w:p>
-      <w:pPr>
-        <w:pStyle w:val="a3"/>
-        <w:numPr>
-          <w:ilvl w:val="0"/>
-          <w:numId w:val="1"/>
-        </w:numPr>
-        <w:ind w:hanging="11"/>
-        <w:rPr>
-          <w:b/>
-          <w:i/>
-        </w:rPr>
-      </w:pPr>
-      <w:r>
-        <w:rPr>
-          <w:b/>
-          <w:i/>
-        </w:rPr>
-        <w:lastRenderedPageBreak/>
-        <w:t xml:space="preserve">Транспортные сети </w:t>
-      </w:r>
-      <w:proofErr w:type="spellStart"/>
-      <w:r>
-        <w:rPr>
-          <w:b/>
-          <w:i/>
-        </w:rPr>
-        <w:t>энергоколебаний</w:t>
-      </w:r>
-      <w:proofErr w:type="spellEnd"/>
-      <w:r>
-        <w:rPr>
-          <w:b/>
-          <w:i/>
-        </w:rPr>
-        <w:t xml:space="preserve"> - </w:t>
-      </w:r>
-    </w:p>
-    <w:p>
-      <w:pPr>
-        <w:pStyle w:val="a3"/>
-        <w:numPr>
-          <w:ilvl w:val="0"/>
-          <w:numId w:val="1"/>
-        </w:numPr>
-        <w:ind w:hanging="11"/>
-        <w:rPr>
-          <w:b/>
-          <w:i/>
-        </w:rPr>
-      </w:pPr>
-      <w:r>
-        <w:rPr>
-          <w:b/>
-          <w:i/>
-        </w:rPr>
-        <w:t>Двигатели обратной гравитации</w:t>
-      </w:r>
-      <w:r>
-        <w:rPr>
-          <w:b/>
-          <w:i/>
-        </w:rPr>
-        <w:t xml:space="preserve"> - </w:t>
-      </w:r>
-    </w:p>
-    <w:p>
-      <w:pPr>
-        <w:pStyle w:val="a3"/>
-        <w:numPr>
-          <w:ilvl w:val="0"/>
-          <w:numId w:val="1"/>
-        </w:numPr>
-        <w:ind w:hanging="11"/>
-      </w:pPr>
-      <w:r>
-        <w:rPr>
-          <w:b/>
-          <w:i/>
-        </w:rPr>
-        <w:t>Волновые усилители</w:t>
-      </w:r>
-    </w:p>
-    <w:p>
-      <w:pPr>
-        <w:rPr>
-          <w:b/>
-        </w:rPr>
-      </w:pPr>
-      <w:r>
-        <w:rPr>
-          <w:b/>
-        </w:rPr>
-        <w:t xml:space="preserve">Синдикат </w:t>
-      </w:r>
-      <w:proofErr w:type="spellStart"/>
-      <w:r>
-        <w:rPr>
-          <w:b/>
-        </w:rPr>
-        <w:t>Ачирон</w:t>
-      </w:r>
-      <w:proofErr w:type="spellEnd"/>
-    </w:p>
-    <w:p>
-      <w:pPr>
-        <w:ind w:firstLine="709"/>
-      </w:pPr>
-      <w:r>
-        <w:t>Основная техника данного синдиката построе</w:t>
-      </w:r>
-      <w:r>
-        <w:t>на на использование фотонов и его электромагнитных свойств</w:t>
-      </w:r>
-      <w:r>
-        <w:t>. Передаётся эн</w:t>
-      </w:r>
-      <w:r>
-        <w:t>ергия по оптоволоконным кабелям, они же являются транспортными магистралями.</w:t>
-      </w:r>
-    </w:p>
-    <w:p>
-      <w:pPr>
-        <w:pStyle w:val="a3"/>
-        <w:numPr>
-          <w:ilvl w:val="0"/>
-          <w:numId w:val="2"/>
-        </w:numPr>
-        <w:rPr>
-          <w:b/>
-          <w:i/>
-        </w:rPr>
-      </w:pPr>
-      <w:r>
-        <w:rPr>
-          <w:b/>
-          <w:i/>
-        </w:rPr>
-        <w:t>Граната высокой световой частоты</w:t>
-      </w:r>
-    </w:p>
-    <w:p>
-      <w:pPr>
-        <w:pStyle w:val="a3"/>
-        <w:numPr>
-          <w:ilvl w:val="0"/>
-          <w:numId w:val="2"/>
-        </w:numPr>
-        <w:rPr>
-          <w:b/>
-          <w:i/>
-        </w:rPr>
-      </w:pPr>
-      <w:r>
-        <w:rPr>
-          <w:b/>
-          <w:i/>
-        </w:rPr>
-        <w:t>Лазер</w:t>
-      </w:r>
-    </w:p>
-    <w:p>
-      <w:pPr>
-        <w:pStyle w:val="a3"/>
-        <w:numPr>
-          <w:ilvl w:val="0"/>
-          <w:numId w:val="2"/>
-        </w:numPr>
-        <w:rPr>
-          <w:b/>
-          <w:i/>
-        </w:rPr>
-      </w:pPr>
-      <w:r>
-        <w:rPr>
-          <w:b/>
-          <w:i/>
-        </w:rPr>
-        <w:t>Двигатели</w:t>
-      </w:r>
-      <w:r>
-        <w:rPr>
-          <w:b/>
-          <w:i/>
-        </w:rPr>
-        <w:t xml:space="preserve"> на </w:t>
-      </w:r>
-      <w:r>
-        <w:rPr>
-          <w:b/>
-          <w:i/>
-        </w:rPr>
-        <w:t>энергии фотонов</w:t>
-      </w:r>
-    </w:p>
-    <w:p>
-      <w:pPr>
-        <w:pStyle w:val="a3"/>
-        <w:numPr>
-          <w:ilvl w:val="0"/>
-          <w:numId w:val="2"/>
-        </w:numPr>
-        <w:rPr>
-          <w:b/>
-          <w:i/>
-        </w:rPr>
-      </w:pPr>
-      <w:r>
-        <w:rPr>
-          <w:b/>
-          <w:i/>
-        </w:rPr>
-        <w:t>Лазерный резец</w:t>
-      </w:r>
-    </w:p>
-    <w:p>
-      <w:pPr>
-        <w:pStyle w:val="a3"/>
-        <w:numPr>
-          <w:ilvl w:val="0"/>
-          <w:numId w:val="2"/>
-        </w:numPr>
-        <w:rPr>
-          <w:b/>
-          <w:i/>
-        </w:rPr>
-      </w:pPr>
-      <w:r>
-        <w:rPr>
-          <w:b/>
-          <w:i/>
-        </w:rPr>
-        <w:t>Оптоволоконные магистрали энергии</w:t>
-      </w:r>
-    </w:p>
-    <w:p>
-      <w:pPr>
-        <w:pStyle w:val="a3"/>
-        <w:numPr>
-          <w:ilvl w:val="0"/>
-          <w:numId w:val="2"/>
-        </w:numPr>
-        <w:rPr>
-          <w:b/>
-          <w:i/>
-        </w:rPr>
-      </w:pPr>
-      <w:r>
-        <w:rPr>
-          <w:b/>
-          <w:i/>
-        </w:rPr>
-        <w:t>Сети транспортных магистралей</w:t>
-      </w:r>
-      <w:r>
-        <w:rPr>
-          <w:b/>
-          <w:i/>
-        </w:rPr>
-        <w:t xml:space="preserve"> закрытого типа</w:t>
-      </w:r>
-    </w:p>
-    <w:p>
-      <w:pPr>
-        <w:pStyle w:val="a3"/>
-        <w:numPr>
-          <w:ilvl w:val="0"/>
-          <w:numId w:val="2"/>
-        </w:numPr>
-        <w:rPr>
-          <w:b/>
-          <w:i/>
-        </w:rPr>
-      </w:pPr>
-      <w:r>
-        <w:rPr>
-          <w:b/>
-          <w:i/>
-        </w:rPr>
-        <w:t>2</w:t>
-      </w:r>
-    </w:p>
-    <w:p>
-      <w:pPr>
-        <w:pStyle w:val="a3"/>
-        <w:numPr>
-          <w:ilvl w:val="0"/>
-          <w:numId w:val="2"/>
-        </w:numPr>
-        <w:rPr>
-          <w:b/>
-          <w:i/>
-        </w:rPr>
-      </w:pPr>
-      <w:r>
-        <w:rPr>
-          <w:b/>
-          <w:i/>
-        </w:rPr>
-        <w:t>2</w:t>
-      </w:r>
-    </w:p>
-    <w:p>
-      <w:pPr>
-        <w:pStyle w:val="a3"/>
-        <w:numPr>
-          <w:ilvl w:val="0"/>
-          <w:numId w:val="2"/>
-        </w:numPr>
-        <w:rPr>
-          <w:b/>
-          <w:i/>
-        </w:rPr>
-      </w:pPr>
-      <w:r>
-        <w:rPr>
-          <w:b/>
-          <w:i/>
-        </w:rPr>
-        <w:t>2</w:t>
-      </w:r>
-    </w:p>
-    <w:p>
-      <w:pPr>
-        <w:rPr>
-          <w:b/>
-        </w:rPr>
-      </w:pPr>
-      <w:r>
-        <w:rPr>
-          <w:b/>
-        </w:rPr>
-        <w:t xml:space="preserve">Синдикат </w:t>
-      </w:r>
-      <w:proofErr w:type="spellStart"/>
-      <w:r>
-        <w:rPr>
-          <w:b/>
-        </w:rPr>
-        <w:t>Син</w:t>
-      </w:r>
-      <w:r>
-        <w:rPr>
-          <w:b/>
-        </w:rPr>
-        <w:t>’</w:t>
-      </w:r>
-      <w:r>
-        <w:rPr>
-          <w:b/>
-        </w:rPr>
-        <w:t>Тэр</w:t>
-      </w:r>
-      <w:proofErr w:type="spellEnd"/>
-    </w:p>
-    <w:p>
-      <w:pPr>
-        <w:ind w:firstLine="709"/>
-      </w:pPr>
-      <w:r>
-        <w:t>В данном синдикате используются биологические, генетические и кибернетические модификации. Оружие органического типа. Наиболее продвинулись в соединение технологий с окружающей средой.</w:t>
+      <w:r>
+        <w:rPr>
+          <w:b/>
+          <w:i/>
+        </w:rPr>
+        <w:t xml:space="preserve">Пушка контроля разума) - </w:t>
       </w:r>
     </w:p>
     <w:p>
@@ -1223,21 +1494,12 @@
           <w:i/>
         </w:rPr>
       </w:pPr>
-      <w:proofErr w:type="spellStart"/>
-      <w:r>
-        <w:rPr>
-          <w:b/>
-          <w:i/>
-        </w:rPr>
-        <w:t>Биоморф</w:t>
-      </w:r>
-      <w:proofErr w:type="spellEnd"/>
-      <w:r>
-        <w:rPr>
-          <w:b/>
-          <w:i/>
-        </w:rPr>
-        <w:t xml:space="preserve"> костюмы</w:t>
+      <w:r>
+        <w:rPr>
+          <w:b/>
+          <w:i/>
+        </w:rPr>
+        <w:t>Органические токсин-бомбы</w:t>
       </w:r>
     </w:p>
     <w:p>
@@ -1257,7 +1519,7 @@
           <w:b/>
           <w:i/>
         </w:rPr>
-        <w:t>Органическое оружие</w:t>
+        <w:t>Инсекто-инкубаторы</w:t>
       </w:r>
     </w:p>
     <w:p>
@@ -1277,159 +1539,7 @@
           <w:b/>
           <w:i/>
         </w:rPr>
-        <w:t>Имплантаты</w:t>
-      </w:r>
-    </w:p>
-    <w:p>
-      <w:pPr>
-        <w:pStyle w:val="a3"/>
-        <w:numPr>
-          <w:ilvl w:val="0"/>
-          <w:numId w:val="3"/>
-        </w:numPr>
-        <w:rPr>
-          <w:b/>
-          <w:i/>
-        </w:rPr>
-      </w:pPr>
-      <w:r>
-        <w:rPr>
-          <w:b/>
-          <w:i/>
-        </w:rPr>
-        <w:t>Сети подачи органики для преобразования энергии</w:t>
-      </w:r>
-    </w:p>
-    <w:p>
-      <w:pPr>
-        <w:pStyle w:val="a3"/>
-        <w:numPr>
-          <w:ilvl w:val="0"/>
-          <w:numId w:val="3"/>
-        </w:numPr>
-        <w:rPr>
-          <w:b/>
-          <w:i/>
-        </w:rPr>
-      </w:pPr>
-      <w:r>
-        <w:rPr>
-          <w:b/>
-          <w:i/>
-        </w:rPr>
-        <w:t>Машины</w:t>
-      </w:r>
-      <w:r>
-        <w:rPr>
-          <w:b/>
-          <w:i/>
-        </w:rPr>
-        <w:t>,</w:t>
-      </w:r>
-      <w:r>
-        <w:rPr>
-          <w:b/>
-          <w:i/>
-        </w:rPr>
-        <w:t xml:space="preserve"> соединяемые с телом владельца во время управления</w:t>
-      </w:r>
-    </w:p>
-    <w:p>
-      <w:pPr>
-        <w:pStyle w:val="a3"/>
-        <w:numPr>
-          <w:ilvl w:val="0"/>
-          <w:numId w:val="3"/>
-        </w:numPr>
-        <w:rPr>
-          <w:b/>
-          <w:i/>
-        </w:rPr>
-      </w:pPr>
-      <w:proofErr w:type="spellStart"/>
-      <w:r>
-        <w:rPr>
-          <w:b/>
-          <w:i/>
-        </w:rPr>
-        <w:t>Полумагические</w:t>
-      </w:r>
-      <w:proofErr w:type="spellEnd"/>
-      <w:r>
-        <w:rPr>
-          <w:b/>
-          <w:i/>
-        </w:rPr>
-        <w:t xml:space="preserve"> </w:t>
-      </w:r>
-      <w:proofErr w:type="gramStart"/>
-      <w:r>
-        <w:rPr>
-          <w:b/>
-          <w:i/>
-        </w:rPr>
-        <w:t>диод-кристаллы</w:t>
-      </w:r>
-      <w:proofErr w:type="gramEnd"/>
-    </w:p>
-    <w:p>
-      <w:pPr>
-        <w:pStyle w:val="a3"/>
-        <w:numPr>
-          <w:ilvl w:val="0"/>
-          <w:numId w:val="3"/>
-        </w:numPr>
-        <w:rPr>
-          <w:b/>
-          <w:i/>
-        </w:rPr>
-      </w:pPr>
-      <w:r>
-        <w:rPr>
-          <w:b/>
-          <w:i/>
-        </w:rPr>
-        <w:t>2</w:t>
-      </w:r>
-    </w:p>
-    <w:p>
-      <w:pPr>
-        <w:pStyle w:val="a3"/>
-        <w:numPr>
-          <w:ilvl w:val="0"/>
-          <w:numId w:val="3"/>
-        </w:numPr>
-        <w:rPr>
-          <w:b/>
-          <w:i/>
-        </w:rPr>
-      </w:pPr>
-      <w:r>
-        <w:rPr>
-          <w:b/>
-          <w:i/>
-        </w:rPr>
-        <w:t>2</w:t>
-      </w:r>
-    </w:p>
-    <w:p>
-      <w:pPr>
-        <w:pStyle w:val="a3"/>
-        <w:numPr>
-          <w:ilvl w:val="0"/>
-          <w:numId w:val="3"/>
-        </w:numPr>
-        <w:rPr>
-          <w:b/>
-          <w:i/>
-        </w:rPr>
-      </w:pPr>
-      <w:r>
-        <w:rPr>
-          <w:b/>
-          <w:i/>
-        </w:rPr>
-        <w:t>2</w:t>
+        <w:t>Генетические усилители</w:t>
       </w:r>
     </w:p>
     <w:sectPr>
@@ -1447,8 +1557,8 @@
   <w:abstractNum w:abstractNumId="0">
     <w:nsid w:val="0A6E416B"/>
     <w:multiLevelType w:val="hybridMultilevel"/>
-    <w:tmpl w:val="C56073C6"/>
-    <w:lvl w:ilvl="0" w:tplc="F71E029E">
+    <w:tmpl w:val="F4C25DA6"/>
+    <w:lvl w:ilvl="0" w:tplc="3E70A31A">
       <w:start w:val="1"/>
       <w:numFmt w:val="decimal"/>
       <w:lvlText w:val="%1)"/>
@@ -1458,6 +1568,8 @@
       </w:pPr>
       <w:rPr>
         <w:rFonts w:hint="default"/>
+        <w:b w:val="0"/>
+        <w:i w:val="0"/>
       </w:rPr>
     </w:lvl>
     <w:lvl w:ilvl="1" w:tplc="04190019" w:tentative="1">

--- a/Scenario/World/Race/Люди/Технологи/Технологии и вооружение.docx
+++ b/Scenario/World/Race/Люди/Технологи/Технологии и вооружение.docx
@@ -35,7 +35,21 @@
         <w:rPr>
           <w:b/>
         </w:rPr>
-        <w:t>Орден Каэлис:</w:t>
+        <w:t xml:space="preserve">Орден </w:t>
+      </w:r>
+      <w:proofErr w:type="spellStart"/>
+      <w:r>
+        <w:rPr>
+          <w:b/>
+        </w:rPr>
+        <w:t>Каэлис</w:t>
+      </w:r>
+      <w:proofErr w:type="spellEnd"/>
+      <w:r>
+        <w:rPr>
+          <w:b/>
+        </w:rPr>
+        <w:t>:</w:t>
       </w:r>
     </w:p>
     <w:p>
@@ -74,6 +88,9 @@
         </w:rPr>
         <w:t>ЭМ пушка</w:t>
       </w:r>
+      <w:r>
+        <w:t xml:space="preserve"> – представляет собой электромагнит на заряжающийся на двух выходных клеммах, в итоге создаваемый заряд приводит к возникновению разности потенциалов и генерируется электромагнитный заряд.</w:t>
+      </w:r>
     </w:p>
     <w:p>
       <w:pPr>
@@ -94,6 +111,28 @@
         </w:rPr>
         <w:t>Генератор ЭМ поля</w:t>
       </w:r>
+      <w:r>
+        <w:rPr>
+          <w:b/>
+          <w:i/>
+        </w:rPr>
+        <w:t xml:space="preserve"> </w:t>
+      </w:r>
+      <w:r>
+        <w:t xml:space="preserve">– </w:t>
+      </w:r>
+      <w:r>
+        <w:t>переносной блок</w:t>
+      </w:r>
+      <w:r>
+        <w:t>,</w:t>
+      </w:r>
+      <w:r>
+        <w:t xml:space="preserve"> </w:t>
+      </w:r>
+      <w:r>
+        <w:t>состоящий из: источника питания, катушки прямой индуктивности и катушки обратной индуктивности слабей мощностью.</w:t>
+      </w:r>
     </w:p>
     <w:p>
       <w:pPr>
@@ -152,7 +191,23 @@
           <w:b/>
           <w:i/>
         </w:rPr>
-        <w:t>«Подрыватель»</w:t>
+        <w:t>«</w:t>
+      </w:r>
+      <w:proofErr w:type="spellStart"/>
+      <w:r>
+        <w:rPr>
+          <w:b/>
+          <w:i/>
+        </w:rPr>
+        <w:t>Подрыватель</w:t>
+      </w:r>
+      <w:proofErr w:type="spellEnd"/>
+      <w:r>
+        <w:rPr>
+          <w:b/>
+          <w:i/>
+        </w:rPr>
+        <w:t>»</w:t>
       </w:r>
     </w:p>
     <w:p>
@@ -249,6 +304,7 @@
           <w:i/>
         </w:rPr>
       </w:pPr>
+      <w:proofErr w:type="spellStart"/>
       <w:r>
         <w:rPr>
           <w:b/>
@@ -256,6 +312,7 @@
         </w:rPr>
         <w:t>Плазмоид</w:t>
       </w:r>
+      <w:proofErr w:type="spellEnd"/>
     </w:p>
     <w:p>
       <w:pPr>
@@ -283,33 +340,20 @@
           <w:b/>
         </w:rPr>
       </w:pPr>
-    </w:p>
-    <w:p>
-      <w:pPr>
-        <w:rPr>
-          <w:b/>
-        </w:rPr>
-      </w:pPr>
-    </w:p>
-    <w:p>
-      <w:pPr>
-        <w:rPr>
-          <w:b/>
-        </w:rPr>
-      </w:pPr>
-    </w:p>
-    <w:p>
-      <w:pPr>
-        <w:rPr>
-          <w:b/>
-        </w:rPr>
-      </w:pPr>
-      <w:r>
-        <w:rPr>
-          <w:b/>
-        </w:rPr>
-        <w:t>Синдикат Ависия</w:t>
-      </w:r>
+      <w:r>
+        <w:rPr>
+          <w:b/>
+        </w:rPr>
+        <w:t xml:space="preserve">Синдикат </w:t>
+      </w:r>
+      <w:proofErr w:type="spellStart"/>
+      <w:r>
+        <w:rPr>
+          <w:b/>
+        </w:rPr>
+        <w:t>Ависия</w:t>
+      </w:r>
+      <w:proofErr w:type="spellEnd"/>
     </w:p>
     <w:p>
       <w:pPr>
@@ -542,8 +586,13 @@
         <w:t>u</w:t>
       </w:r>
       <w:r>
-        <w:t xml:space="preserve"> (Флуктум</w:t>
-      </w:r>
+        <w:t xml:space="preserve"> (</w:t>
+      </w:r>
+      <w:proofErr w:type="spellStart"/>
+      <w:r>
+        <w:t>Флуктум</w:t>
+      </w:r>
+      <w:proofErr w:type="spellEnd"/>
       <w:r>
         <w:t>)</w:t>
       </w:r>
@@ -626,609 +675,453 @@
         <w:t>состоит из запускного механизма в виде кнопки</w:t>
       </w:r>
       <w:r>
-        <w:t xml:space="preserve">, запас энергии передаётся за счёт соединения с источником питания из </w:t>
-      </w:r>
-      <w:r>
-        <w:rPr>
-          <w:lang w:val="en-US"/>
-        </w:rPr>
-        <w:t>Kv</w:t>
-      </w:r>
-      <w:r>
-        <w:t xml:space="preserve">, </w:t>
-      </w:r>
-      <w:r>
-        <w:t>центр</w:t>
-      </w:r>
-      <w:r>
-        <w:t>-</w:t>
-      </w:r>
-      <w:r>
-        <w:t>ядра</w:t>
-      </w:r>
-      <w:r>
-        <w:t xml:space="preserve">, состоящего из </w:t>
-      </w:r>
-      <w:r>
-        <w:rPr>
-          <w:lang w:val="en-US"/>
-        </w:rPr>
-        <w:t>Fl</w:t>
-      </w:r>
-      <w:r>
-        <w:rPr>
-          <w:lang w:val="en-US"/>
-        </w:rPr>
-        <w:t>u</w:t>
-      </w:r>
-      <w:r>
-        <w:t xml:space="preserve"> для накопления энергии взрыва</w:t>
-      </w:r>
-      <w:r>
-        <w:t>,</w:t>
-      </w:r>
-      <w:r>
-        <w:t xml:space="preserve"> </w:t>
-      </w:r>
-      <w:r>
-        <w:t xml:space="preserve">и тонкой оболочки </w:t>
-      </w:r>
-      <w:r>
-        <w:rPr>
-          <w:lang w:val="en-US"/>
-        </w:rPr>
-        <w:t>Th</w:t>
-      </w:r>
-      <w:r>
-        <w:t>.</w:t>
-      </w:r>
-    </w:p>
-    <w:p>
-      <w:pPr>
-        <w:pStyle w:val="a3"/>
-        <w:numPr>
-          <w:ilvl w:val="0"/>
-          <w:numId w:val="1"/>
-        </w:numPr>
-        <w:ind w:hanging="11"/>
-      </w:pPr>
-      <w:r>
-        <w:rPr>
-          <w:b/>
-          <w:i/>
-        </w:rPr>
-        <w:t>Сейсмический активатор</w:t>
-      </w:r>
-      <w:r>
-        <w:t xml:space="preserve"> – </w:t>
-      </w:r>
-      <w:r>
-        <w:t>устройство, которое работает на принцип</w:t>
-      </w:r>
-      <w:r>
-        <w:t>е механических колебаний</w:t>
-      </w:r>
-      <w:r>
-        <w:t xml:space="preserve"> </w:t>
-      </w:r>
-      <w:r>
-        <w:t>большой</w:t>
-      </w:r>
-      <w:r>
-        <w:t xml:space="preserve"> амплитуды и </w:t>
-      </w:r>
-      <w:r>
-        <w:t>большо</w:t>
-      </w:r>
-      <w:r>
-        <w:t xml:space="preserve">й </w:t>
-      </w:r>
-      <w:r>
-        <w:t>частоты</w:t>
-      </w:r>
-      <w:r>
-        <w:t xml:space="preserve">, есть генератор высокой частоты колебаний, есть сам корпус. Колебания материала </w:t>
-      </w:r>
-      <w:r>
-        <w:rPr>
-          <w:lang w:val="en-US"/>
-        </w:rPr>
-        <w:t>Flu</w:t>
-      </w:r>
-      <w:r>
-        <w:t xml:space="preserve"> </w:t>
-      </w:r>
-      <w:r>
-        <w:t xml:space="preserve">передаются в специальный поршень, который за счёт разгоняемой частоты давления создаёт в особой колбе, крепящейся к поверхности земли, </w:t>
-      </w:r>
-      <w:r>
-        <w:t>механические колебания, которые и вызываю</w:t>
-      </w:r>
-      <w:r>
-        <w:t>т сейсмическую активность</w:t>
-      </w:r>
-      <w:r>
-        <w:t>.</w:t>
-      </w:r>
-    </w:p>
-    <w:p>
-      <w:pPr>
-        <w:pStyle w:val="a3"/>
-        <w:numPr>
-          <w:ilvl w:val="0"/>
-          <w:numId w:val="1"/>
-        </w:numPr>
-        <w:ind w:hanging="11"/>
-        <w:rPr>
-          <w:b/>
-          <w:i/>
-        </w:rPr>
-      </w:pPr>
-      <w:r>
-        <w:rPr>
-          <w:b/>
-          <w:i/>
-        </w:rPr>
-        <w:t>Сейсмотанк</w:t>
-      </w:r>
-      <w:r>
-        <w:rPr>
-          <w:i/>
-        </w:rPr>
-        <w:t xml:space="preserve"> - </w:t>
-      </w:r>
-    </w:p>
-    <w:p>
-      <w:pPr>
-        <w:pStyle w:val="a3"/>
-        <w:numPr>
-          <w:ilvl w:val="0"/>
-          <w:numId w:val="1"/>
-        </w:numPr>
-        <w:ind w:hanging="11"/>
-        <w:rPr>
-          <w:b/>
-          <w:i/>
-        </w:rPr>
-      </w:pPr>
-      <w:r>
-        <w:rPr>
-          <w:b/>
-          <w:i/>
-        </w:rPr>
-        <w:t>Ультрочастотный волновой резак</w:t>
-      </w:r>
-      <w:r>
-        <w:rPr>
-          <w:b/>
-          <w:i/>
-        </w:rPr>
-        <w:t xml:space="preserve"> - </w:t>
-      </w:r>
-    </w:p>
-    <w:p>
-      <w:pPr>
-        <w:pStyle w:val="a3"/>
-        <w:numPr>
-          <w:ilvl w:val="0"/>
-          <w:numId w:val="1"/>
-        </w:numPr>
-        <w:ind w:hanging="11"/>
-        <w:rPr>
-          <w:b/>
-          <w:i/>
-        </w:rPr>
-      </w:pPr>
-      <w:r>
-        <w:rPr>
-          <w:b/>
-          <w:i/>
-        </w:rPr>
-        <w:t>Низкочастотный гаситель</w:t>
-      </w:r>
-      <w:r>
-        <w:rPr>
-          <w:b/>
-          <w:i/>
-        </w:rPr>
-        <w:t xml:space="preserve"> - </w:t>
-      </w:r>
-    </w:p>
-    <w:p>
-      <w:pPr>
-        <w:pStyle w:val="a3"/>
-        <w:numPr>
-          <w:ilvl w:val="0"/>
-          <w:numId w:val="1"/>
-        </w:numPr>
-        <w:ind w:hanging="11"/>
-        <w:rPr>
-          <w:b/>
-          <w:i/>
-        </w:rPr>
-      </w:pPr>
-      <w:r>
-        <w:rPr>
-          <w:b/>
-          <w:i/>
-        </w:rPr>
-        <w:lastRenderedPageBreak/>
-        <w:t>Звуковой расщепитель дальнего назначения</w:t>
-      </w:r>
-      <w:r>
-        <w:rPr>
-          <w:b/>
-          <w:i/>
-        </w:rPr>
-        <w:t xml:space="preserve"> - </w:t>
-      </w:r>
-    </w:p>
-    <w:p>
-      <w:pPr>
-        <w:pStyle w:val="a3"/>
-        <w:numPr>
-          <w:ilvl w:val="0"/>
-          <w:numId w:val="1"/>
-        </w:numPr>
-        <w:ind w:hanging="11"/>
-        <w:rPr>
-          <w:b/>
-          <w:i/>
-        </w:rPr>
-      </w:pPr>
-      <w:r>
-        <w:rPr>
-          <w:b/>
-          <w:i/>
-        </w:rPr>
-        <w:t xml:space="preserve">Транспортные сети </w:t>
-      </w:r>
-      <w:r>
-        <w:rPr>
-          <w:b/>
-          <w:i/>
-        </w:rPr>
-        <w:t xml:space="preserve">волновых </w:t>
-      </w:r>
-      <w:r>
-        <w:rPr>
-          <w:b/>
-          <w:i/>
-        </w:rPr>
-        <w:t>колебаний</w:t>
-      </w:r>
-      <w:r>
-        <w:rPr>
-          <w:b/>
-          <w:i/>
-        </w:rPr>
-        <w:t xml:space="preserve"> - </w:t>
-      </w:r>
-    </w:p>
-    <w:p>
-      <w:pPr>
-        <w:pStyle w:val="a3"/>
-        <w:numPr>
-          <w:ilvl w:val="0"/>
-          <w:numId w:val="1"/>
-        </w:numPr>
-        <w:ind w:hanging="11"/>
-        <w:rPr>
-          <w:b/>
-          <w:i/>
-        </w:rPr>
-      </w:pPr>
-      <w:r>
-        <w:rPr>
-          <w:b/>
-          <w:i/>
-        </w:rPr>
-        <w:t>Двигатели обратной гравитации</w:t>
-      </w:r>
-      <w:r>
-        <w:rPr>
-          <w:b/>
-          <w:i/>
-        </w:rPr>
-        <w:t xml:space="preserve"> - </w:t>
-      </w:r>
-    </w:p>
-    <w:p>
-      <w:pPr>
-        <w:pStyle w:val="a3"/>
-        <w:numPr>
-          <w:ilvl w:val="0"/>
-          <w:numId w:val="1"/>
-        </w:numPr>
-        <w:ind w:hanging="11"/>
-      </w:pPr>
-      <w:r>
-        <w:rPr>
-          <w:b/>
-          <w:i/>
-        </w:rPr>
-        <w:t>Волновые усилители</w:t>
-      </w:r>
-    </w:p>
-    <w:p>
-      <w:pPr>
-        <w:rPr>
-          <w:b/>
-        </w:rPr>
-      </w:pPr>
-      <w:r>
-        <w:rPr>
-          <w:b/>
-        </w:rPr>
-        <w:t>Синдикат Ачирон</w:t>
-      </w:r>
-    </w:p>
-    <w:p>
-      <w:pPr>
-        <w:ind w:firstLine="709"/>
-      </w:pPr>
-      <w:r>
-        <w:t>Основная техника данного синдиката построе</w:t>
-      </w:r>
-      <w:r>
-        <w:t>на на использование фотонов и его электромагнитных свойств</w:t>
-      </w:r>
-      <w:r>
-        <w:t>. Передаётся эн</w:t>
-      </w:r>
-      <w:r>
-        <w:t>ергия по оптоволоконным кабелям, они же являются транспортными магистралями.</w:t>
-      </w:r>
-    </w:p>
-    <w:p>
-      <w:pPr>
-        <w:pStyle w:val="a3"/>
-        <w:numPr>
-          <w:ilvl w:val="0"/>
-          <w:numId w:val="2"/>
-        </w:numPr>
-        <w:rPr>
-          <w:b/>
-          <w:i/>
-        </w:rPr>
-      </w:pPr>
-      <w:r>
-        <w:rPr>
-          <w:b/>
-          <w:i/>
-        </w:rPr>
-        <w:t>Граната высокой световой частоты</w:t>
-      </w:r>
-    </w:p>
-    <w:p>
-      <w:pPr>
-        <w:pStyle w:val="a3"/>
-        <w:numPr>
-          <w:ilvl w:val="0"/>
-          <w:numId w:val="2"/>
-        </w:numPr>
-        <w:rPr>
-          <w:b/>
-          <w:i/>
-        </w:rPr>
-      </w:pPr>
-      <w:r>
-        <w:rPr>
-          <w:b/>
-          <w:i/>
-        </w:rPr>
-        <w:t>Лазер</w:t>
-      </w:r>
-      <w:r>
-        <w:rPr>
-          <w:b/>
-          <w:i/>
-        </w:rPr>
-        <w:t xml:space="preserve"> – </w:t>
-      </w:r>
-      <w:r>
-        <w:t xml:space="preserve">представляет собой кристалл для формирования пучка света и источник света большой интенсивности, подача энергии на источник происходит путём замыкания цепи с помощью </w:t>
-      </w:r>
-      <w:r>
-        <w:t>«ключ-кнопки»</w:t>
-      </w:r>
-      <w:r>
-        <w:t>.</w:t>
-      </w:r>
-    </w:p>
-    <w:p>
-      <w:pPr>
-        <w:pStyle w:val="a3"/>
-        <w:numPr>
-          <w:ilvl w:val="0"/>
-          <w:numId w:val="2"/>
-        </w:numPr>
-        <w:rPr>
-          <w:b/>
-          <w:i/>
-        </w:rPr>
-      </w:pPr>
-      <w:r>
-        <w:rPr>
-          <w:b/>
-          <w:i/>
-        </w:rPr>
-        <w:t>Двигатели</w:t>
-      </w:r>
-      <w:r>
-        <w:rPr>
-          <w:b/>
-          <w:i/>
-        </w:rPr>
-        <w:t xml:space="preserve"> на </w:t>
-      </w:r>
-      <w:r>
-        <w:rPr>
-          <w:b/>
-          <w:i/>
-        </w:rPr>
-        <w:t>энергии фотонов</w:t>
-      </w:r>
-    </w:p>
-    <w:p>
-      <w:pPr>
-        <w:pStyle w:val="a3"/>
-        <w:numPr>
-          <w:ilvl w:val="0"/>
-          <w:numId w:val="2"/>
-        </w:numPr>
-      </w:pPr>
-      <w:r>
-        <w:rPr>
-          <w:b/>
-          <w:i/>
-        </w:rPr>
-        <w:t>Лазерный резец</w:t>
-      </w:r>
-      <w:r>
-        <w:rPr>
-          <w:b/>
-          <w:i/>
-        </w:rPr>
-        <w:t xml:space="preserve"> </w:t>
-      </w:r>
-      <w:r>
-        <w:t xml:space="preserve">– </w:t>
-      </w:r>
-      <w:r>
-        <w:t xml:space="preserve">представляет собой </w:t>
-      </w:r>
-      <w:r>
-        <w:t>лазерный луч только заключённый между двумя полями, снизу и сверху</w:t>
-      </w:r>
-      <w:r>
-        <w:t xml:space="preserve"> располагаются контакты</w:t>
-      </w:r>
-      <w:r>
-        <w:t>.</w:t>
-      </w:r>
-    </w:p>
-    <w:p>
-      <w:pPr>
-        <w:pStyle w:val="a3"/>
-        <w:numPr>
-          <w:ilvl w:val="0"/>
-          <w:numId w:val="2"/>
-        </w:numPr>
-        <w:rPr>
-          <w:b/>
-          <w:i/>
-        </w:rPr>
-      </w:pPr>
-      <w:r>
-        <w:rPr>
-          <w:b/>
-          <w:i/>
-        </w:rPr>
-        <w:t>Оптоволоконные магистрали энергии</w:t>
-      </w:r>
-    </w:p>
-    <w:p>
-      <w:pPr>
-        <w:pStyle w:val="a3"/>
-        <w:numPr>
-          <w:ilvl w:val="0"/>
-          <w:numId w:val="2"/>
-        </w:numPr>
-        <w:rPr>
-          <w:b/>
-          <w:i/>
-        </w:rPr>
-      </w:pPr>
-      <w:r>
-        <w:rPr>
-          <w:b/>
-          <w:i/>
-        </w:rPr>
-        <w:t>Сети транспортных магистралей</w:t>
-      </w:r>
-      <w:r>
-        <w:rPr>
-          <w:b/>
-          <w:i/>
-        </w:rPr>
-        <w:t xml:space="preserve"> закрытого типа</w:t>
-      </w:r>
-    </w:p>
-    <w:p>
-      <w:pPr>
-        <w:pStyle w:val="a3"/>
-        <w:numPr>
-          <w:ilvl w:val="0"/>
-          <w:numId w:val="2"/>
-        </w:numPr>
-        <w:rPr>
-          <w:b/>
-          <w:i/>
-        </w:rPr>
-      </w:pPr>
-      <w:r>
-        <w:rPr>
-          <w:b/>
-          <w:i/>
-        </w:rPr>
-        <w:t>Обработка повреждений лазером</w:t>
-      </w:r>
-    </w:p>
-    <w:p>
-      <w:pPr>
-        <w:pStyle w:val="a3"/>
-        <w:numPr>
-          <w:ilvl w:val="0"/>
-          <w:numId w:val="2"/>
-        </w:numPr>
-        <w:rPr>
-          <w:b/>
-          <w:i/>
-        </w:rPr>
-      </w:pPr>
-      <w:r>
-        <w:rPr>
-          <w:b/>
-          <w:i/>
-        </w:rPr>
-        <w:t>«Преломитель</w:t>
-      </w:r>
-      <w:r>
-        <w:rPr>
-          <w:b/>
-          <w:i/>
-        </w:rPr>
-        <w:t>»</w:t>
-      </w:r>
-      <w:r>
-        <w:t xml:space="preserve"> - устройство, что на основе преломляющих лучей скрывает пользователя, через формирующие линзы и запись изначального видео сигнала, происходит проекция заднего плана. Путём распространения фотонов направленной стенкой, происходит создание иллюзии.</w:t>
-      </w:r>
-    </w:p>
-    <w:p>
-      <w:pPr>
-        <w:pStyle w:val="a3"/>
-        <w:numPr>
-          <w:ilvl w:val="0"/>
-          <w:numId w:val="2"/>
-        </w:numPr>
-        <w:rPr>
-          <w:b/>
-          <w:i/>
-        </w:rPr>
-      </w:pPr>
-      <w:r>
-        <w:rPr>
-          <w:b/>
-          <w:i/>
-        </w:rPr>
-        <w:t>Голограммная генерация</w:t>
-      </w:r>
-      <w:r>
-        <w:t xml:space="preserve"> - </w:t>
+        <w:t>, запас энергии передаётся за счёт соединения с источником пи</w:t>
       </w:r>
       <w:bookmarkStart w:id="0" w:name="_GoBack"/>
       <w:bookmarkEnd w:id="0"/>
+      <w:r>
+        <w:t xml:space="preserve">тания из </w:t>
+      </w:r>
+      <w:proofErr w:type="spellStart"/>
+      <w:r>
+        <w:rPr>
+          <w:lang w:val="en-US"/>
+        </w:rPr>
+        <w:t>Kv</w:t>
+      </w:r>
+      <w:proofErr w:type="spellEnd"/>
+      <w:r>
+        <w:t xml:space="preserve">, </w:t>
+      </w:r>
+      <w:proofErr w:type="gramStart"/>
+      <w:r>
+        <w:t>центр</w:t>
+      </w:r>
+      <w:r>
+        <w:t>-</w:t>
+      </w:r>
+      <w:r>
+        <w:t>ядра</w:t>
+      </w:r>
+      <w:proofErr w:type="gramEnd"/>
+      <w:r>
+        <w:t xml:space="preserve">, состоящего из </w:t>
+      </w:r>
+      <w:r>
+        <w:rPr>
+          <w:lang w:val="en-US"/>
+        </w:rPr>
+        <w:t>Fl</w:t>
+      </w:r>
+      <w:r>
+        <w:rPr>
+          <w:lang w:val="en-US"/>
+        </w:rPr>
+        <w:t>u</w:t>
+      </w:r>
+      <w:r>
+        <w:t xml:space="preserve"> для накопления энергии взрыва</w:t>
+      </w:r>
+      <w:r>
+        <w:t>,</w:t>
+      </w:r>
+      <w:r>
+        <w:t xml:space="preserve"> </w:t>
+      </w:r>
+      <w:r>
+        <w:t xml:space="preserve">и тонкой оболочки </w:t>
+      </w:r>
+      <w:proofErr w:type="spellStart"/>
+      <w:r>
+        <w:rPr>
+          <w:lang w:val="en-US"/>
+        </w:rPr>
+        <w:t>Th</w:t>
+      </w:r>
+      <w:proofErr w:type="spellEnd"/>
+      <w:r>
+        <w:t>.</w:t>
+      </w:r>
+    </w:p>
+    <w:p>
+      <w:pPr>
+        <w:pStyle w:val="a3"/>
+        <w:numPr>
+          <w:ilvl w:val="0"/>
+          <w:numId w:val="1"/>
+        </w:numPr>
+        <w:ind w:hanging="11"/>
+      </w:pPr>
+      <w:r>
+        <w:rPr>
+          <w:b/>
+          <w:i/>
+        </w:rPr>
+        <w:t>Сейсмический активатор</w:t>
+      </w:r>
+      <w:r>
+        <w:t xml:space="preserve"> – </w:t>
+      </w:r>
+      <w:r>
+        <w:t>устройство, которое работает на принцип</w:t>
+      </w:r>
+      <w:r>
+        <w:t>е механических колебаний</w:t>
+      </w:r>
+      <w:r>
+        <w:t xml:space="preserve"> </w:t>
+      </w:r>
+      <w:r>
+        <w:t>большой</w:t>
+      </w:r>
+      <w:r>
+        <w:t xml:space="preserve"> амплитуды и </w:t>
+      </w:r>
+      <w:r>
+        <w:t>большо</w:t>
+      </w:r>
+      <w:r>
+        <w:t xml:space="preserve">й </w:t>
+      </w:r>
+      <w:r>
+        <w:t>частоты</w:t>
+      </w:r>
+      <w:r>
+        <w:t xml:space="preserve">, есть генератор высокой частоты колебаний, есть сам корпус. Колебания материала </w:t>
+      </w:r>
+      <w:r>
+        <w:rPr>
+          <w:lang w:val="en-US"/>
+        </w:rPr>
+        <w:t>Flu</w:t>
+      </w:r>
+      <w:r>
+        <w:t xml:space="preserve"> </w:t>
+      </w:r>
+      <w:r>
+        <w:t xml:space="preserve">передаются в специальный поршень, который за счёт разгоняемой частоты давления создаёт в особой колбе, крепящейся к поверхности земли, </w:t>
+      </w:r>
+      <w:r>
+        <w:t>механические колебания, которые и вызываю</w:t>
+      </w:r>
+      <w:r>
+        <w:t>т сейсмическую активность</w:t>
+      </w:r>
+      <w:r>
+        <w:t>.</w:t>
+      </w:r>
+    </w:p>
+    <w:p>
+      <w:pPr>
+        <w:pStyle w:val="a3"/>
+        <w:numPr>
+          <w:ilvl w:val="0"/>
+          <w:numId w:val="1"/>
+        </w:numPr>
+        <w:ind w:hanging="11"/>
+        <w:rPr>
+          <w:b/>
+          <w:i/>
+        </w:rPr>
+      </w:pPr>
+      <w:proofErr w:type="spellStart"/>
+      <w:r>
+        <w:rPr>
+          <w:b/>
+          <w:i/>
+        </w:rPr>
+        <w:t>Сейсмотанк</w:t>
+      </w:r>
+      <w:proofErr w:type="spellEnd"/>
+      <w:r>
+        <w:rPr>
+          <w:i/>
+        </w:rPr>
+        <w:t xml:space="preserve"> - </w:t>
+      </w:r>
+    </w:p>
+    <w:p>
+      <w:pPr>
+        <w:pStyle w:val="a3"/>
+        <w:numPr>
+          <w:ilvl w:val="0"/>
+          <w:numId w:val="1"/>
+        </w:numPr>
+        <w:ind w:hanging="11"/>
+        <w:rPr>
+          <w:b/>
+          <w:i/>
+        </w:rPr>
+      </w:pPr>
+      <w:proofErr w:type="spellStart"/>
+      <w:r>
+        <w:rPr>
+          <w:b/>
+          <w:i/>
+        </w:rPr>
+        <w:t>Ультрочастотный</w:t>
+      </w:r>
+      <w:proofErr w:type="spellEnd"/>
+      <w:r>
+        <w:rPr>
+          <w:b/>
+          <w:i/>
+        </w:rPr>
+        <w:t xml:space="preserve"> волновой резак</w:t>
+      </w:r>
+      <w:r>
+        <w:rPr>
+          <w:b/>
+          <w:i/>
+        </w:rPr>
+        <w:t xml:space="preserve"> </w:t>
+      </w:r>
+      <w:r>
+        <w:rPr>
+          <w:b/>
+          <w:i/>
+        </w:rPr>
+        <w:t>–</w:t>
+      </w:r>
+      <w:r>
+        <w:rPr>
+          <w:b/>
+          <w:i/>
+        </w:rPr>
+        <w:t xml:space="preserve"> </w:t>
+      </w:r>
+      <w:r>
+        <w:t>устройство способное разрезать объекты за счёт колебания взаимодействующих поверхностей.</w:t>
+      </w:r>
+      <w:r>
+        <w:t xml:space="preserve"> </w:t>
+      </w:r>
+      <w:r>
+        <w:t xml:space="preserve"> </w:t>
+      </w:r>
+    </w:p>
+    <w:p>
+      <w:pPr>
+        <w:pStyle w:val="a3"/>
+        <w:numPr>
+          <w:ilvl w:val="0"/>
+          <w:numId w:val="1"/>
+        </w:numPr>
+        <w:ind w:hanging="11"/>
+        <w:rPr>
+          <w:b/>
+          <w:i/>
+        </w:rPr>
+      </w:pPr>
+      <w:r>
+        <w:rPr>
+          <w:b/>
+          <w:i/>
+        </w:rPr>
+        <w:lastRenderedPageBreak/>
+        <w:t>Низкочастотный гаситель</w:t>
+      </w:r>
+      <w:r>
+        <w:rPr>
+          <w:b/>
+          <w:i/>
+        </w:rPr>
+        <w:t xml:space="preserve"> </w:t>
+      </w:r>
+      <w:r>
+        <w:rPr>
+          <w:b/>
+          <w:i/>
+        </w:rPr>
+        <w:t>–</w:t>
+      </w:r>
+      <w:r>
+        <w:rPr>
+          <w:b/>
+          <w:i/>
+        </w:rPr>
+        <w:t xml:space="preserve"> </w:t>
+      </w:r>
+      <w:r>
+        <w:t xml:space="preserve">специальное устройство </w:t>
+      </w:r>
+      <w:r>
+        <w:t>понижающее колебание атомов за счёт прямого воздействия, почти до 0 Гц, что приводит к замерзанию.</w:t>
+      </w:r>
+    </w:p>
+    <w:p>
+      <w:pPr>
+        <w:pStyle w:val="a3"/>
+        <w:numPr>
+          <w:ilvl w:val="0"/>
+          <w:numId w:val="1"/>
+        </w:numPr>
+        <w:ind w:hanging="11"/>
+        <w:rPr>
+          <w:b/>
+          <w:i/>
+        </w:rPr>
+      </w:pPr>
+      <w:proofErr w:type="gramStart"/>
+      <w:r>
+        <w:rPr>
+          <w:b/>
+          <w:i/>
+        </w:rPr>
+        <w:t>Звуковой</w:t>
+      </w:r>
+      <w:proofErr w:type="gramEnd"/>
+      <w:r>
+        <w:rPr>
+          <w:b/>
+          <w:i/>
+        </w:rPr>
+        <w:t xml:space="preserve"> </w:t>
+      </w:r>
+      <w:proofErr w:type="spellStart"/>
+      <w:r>
+        <w:rPr>
+          <w:b/>
+          <w:i/>
+        </w:rPr>
+        <w:t>расщепитель</w:t>
+      </w:r>
+      <w:proofErr w:type="spellEnd"/>
+      <w:r>
+        <w:rPr>
+          <w:b/>
+          <w:i/>
+        </w:rPr>
+        <w:t xml:space="preserve"> дальнего назначения</w:t>
+      </w:r>
+      <w:r>
+        <w:t xml:space="preserve"> - </w:t>
+      </w:r>
+    </w:p>
+    <w:p>
+      <w:pPr>
+        <w:pStyle w:val="a3"/>
+        <w:numPr>
+          <w:ilvl w:val="0"/>
+          <w:numId w:val="1"/>
+        </w:numPr>
+        <w:ind w:hanging="11"/>
+        <w:rPr>
+          <w:b/>
+          <w:i/>
+        </w:rPr>
+      </w:pPr>
+      <w:r>
+        <w:rPr>
+          <w:b/>
+          <w:i/>
+        </w:rPr>
+        <w:t xml:space="preserve">Транспортные сети </w:t>
+      </w:r>
+      <w:r>
+        <w:rPr>
+          <w:b/>
+          <w:i/>
+        </w:rPr>
+        <w:t xml:space="preserve">волновых </w:t>
+      </w:r>
+      <w:r>
+        <w:rPr>
+          <w:b/>
+          <w:i/>
+        </w:rPr>
+        <w:t>колебаний</w:t>
+      </w:r>
+      <w:r>
+        <w:rPr>
+          <w:b/>
+          <w:i/>
+        </w:rPr>
+        <w:t xml:space="preserve"> - </w:t>
+      </w:r>
+    </w:p>
+    <w:p>
+      <w:pPr>
+        <w:pStyle w:val="a3"/>
+        <w:numPr>
+          <w:ilvl w:val="0"/>
+          <w:numId w:val="1"/>
+        </w:numPr>
+        <w:ind w:hanging="11"/>
+        <w:rPr>
+          <w:b/>
+          <w:i/>
+        </w:rPr>
+      </w:pPr>
+      <w:r>
+        <w:rPr>
+          <w:b/>
+          <w:i/>
+        </w:rPr>
+        <w:t>Двигатели обратной гравитации</w:t>
+      </w:r>
+      <w:r>
+        <w:rPr>
+          <w:b/>
+          <w:i/>
+        </w:rPr>
+        <w:t xml:space="preserve"> - </w:t>
+      </w:r>
+    </w:p>
+    <w:p>
+      <w:pPr>
+        <w:pStyle w:val="a3"/>
+        <w:numPr>
+          <w:ilvl w:val="0"/>
+          <w:numId w:val="1"/>
+        </w:numPr>
+        <w:ind w:hanging="11"/>
+      </w:pPr>
+      <w:r>
+        <w:rPr>
+          <w:b/>
+          <w:i/>
+        </w:rPr>
+        <w:t>Волновые усилители</w:t>
+      </w:r>
+    </w:p>
+    <w:p>
+      <w:pPr>
+        <w:rPr>
+          <w:b/>
+        </w:rPr>
+      </w:pPr>
+      <w:r>
+        <w:rPr>
+          <w:b/>
+        </w:rPr>
+        <w:t xml:space="preserve">Синдикат </w:t>
+      </w:r>
+      <w:proofErr w:type="spellStart"/>
+      <w:r>
+        <w:rPr>
+          <w:b/>
+        </w:rPr>
+        <w:t>Ачирон</w:t>
+      </w:r>
+      <w:proofErr w:type="spellEnd"/>
+    </w:p>
+    <w:p>
+      <w:pPr>
+        <w:ind w:firstLine="709"/>
+      </w:pPr>
+      <w:r>
+        <w:t>Основная техника данного синдиката построе</w:t>
+      </w:r>
+      <w:r>
+        <w:t>на на использование фотонов и его электромагнитных свойств</w:t>
+      </w:r>
+      <w:r>
+        <w:t>. Передаётся эн</w:t>
+      </w:r>
+      <w:r>
+        <w:t>ергия по оптоволоконным кабелям, они же являются транспортными магистралями.</w:t>
+      </w:r>
     </w:p>
     <w:p>
       <w:pPr>
@@ -1247,20 +1140,382 @@
           <w:b/>
           <w:i/>
         </w:rPr>
+        <w:t>Граната высокой световой частоты</w:t>
+      </w:r>
+      <w:r>
+        <w:rPr>
+          <w:b/>
+          <w:i/>
+        </w:rPr>
+        <w:t xml:space="preserve"> </w:t>
+      </w:r>
+      <w:r>
+        <w:t xml:space="preserve">– представляет кристалл для лазера </w:t>
+      </w:r>
+      <w:r>
+        <w:t>и источник</w:t>
+      </w:r>
+      <w:r>
+        <w:t xml:space="preserve"> фотонов</w:t>
+      </w:r>
+      <w:r>
+        <w:t>, которая преломляется</w:t>
+      </w:r>
+      <w:r>
+        <w:t xml:space="preserve"> в кристалле при запуске взрывного механизма и напоминает направленную вспышку Солнца.</w:t>
+      </w:r>
+    </w:p>
+    <w:p>
+      <w:pPr>
+        <w:pStyle w:val="a3"/>
+        <w:numPr>
+          <w:ilvl w:val="0"/>
+          <w:numId w:val="2"/>
+        </w:numPr>
+        <w:rPr>
+          <w:b/>
+          <w:i/>
+        </w:rPr>
+      </w:pPr>
+      <w:r>
+        <w:rPr>
+          <w:b/>
+          <w:i/>
+        </w:rPr>
+        <w:t>Лазер</w:t>
+      </w:r>
+      <w:r>
+        <w:rPr>
+          <w:b/>
+          <w:i/>
+        </w:rPr>
+        <w:t xml:space="preserve"> – </w:t>
+      </w:r>
+      <w:r>
+        <w:t xml:space="preserve">представляет собой кристалл для формирования пучка света и источник света большой интенсивности, подача энергии на источник происходит путём замыкания цепи с помощью </w:t>
+      </w:r>
+      <w:r>
+        <w:t>«</w:t>
+      </w:r>
+      <w:proofErr w:type="gramStart"/>
+      <w:r>
+        <w:t>ключ-кнопки</w:t>
+      </w:r>
+      <w:proofErr w:type="gramEnd"/>
+      <w:r>
+        <w:t>»</w:t>
+      </w:r>
+      <w:r>
+        <w:t>.</w:t>
+      </w:r>
+    </w:p>
+    <w:p>
+      <w:pPr>
+        <w:pStyle w:val="a3"/>
+        <w:numPr>
+          <w:ilvl w:val="0"/>
+          <w:numId w:val="2"/>
+        </w:numPr>
+        <w:rPr>
+          <w:b/>
+          <w:i/>
+        </w:rPr>
+      </w:pPr>
+      <w:r>
+        <w:rPr>
+          <w:b/>
+          <w:i/>
+        </w:rPr>
+        <w:t>Фотонные двигатели</w:t>
+      </w:r>
+      <w:r>
+        <w:rPr>
+          <w:b/>
+          <w:i/>
+        </w:rPr>
+        <w:t xml:space="preserve"> </w:t>
+      </w:r>
+      <w:r>
+        <w:t xml:space="preserve">– </w:t>
+      </w:r>
+      <w:r>
+        <w:t>двигатели, использующие преобразование фотонов в луч, способные использовать импульс и энергию для движения.</w:t>
+      </w:r>
+    </w:p>
+    <w:p>
+      <w:pPr>
+        <w:pStyle w:val="a3"/>
+        <w:numPr>
+          <w:ilvl w:val="0"/>
+          <w:numId w:val="2"/>
+        </w:numPr>
+      </w:pPr>
+      <w:r>
+        <w:rPr>
+          <w:b/>
+          <w:i/>
+        </w:rPr>
+        <w:t>Лазерный резец</w:t>
+      </w:r>
+      <w:r>
+        <w:rPr>
+          <w:b/>
+          <w:i/>
+        </w:rPr>
+        <w:t xml:space="preserve"> </w:t>
+      </w:r>
+      <w:r>
+        <w:t xml:space="preserve">– </w:t>
+      </w:r>
+      <w:r>
+        <w:t xml:space="preserve">представляет собой </w:t>
+      </w:r>
+      <w:r>
+        <w:t>лазерный луч только заключённый между двумя полями, снизу и сверху</w:t>
+      </w:r>
+      <w:r>
+        <w:t xml:space="preserve"> располагаются контакты</w:t>
+      </w:r>
+      <w:r>
+        <w:t>.</w:t>
+      </w:r>
+    </w:p>
+    <w:p>
+      <w:pPr>
+        <w:pStyle w:val="a3"/>
+        <w:numPr>
+          <w:ilvl w:val="0"/>
+          <w:numId w:val="2"/>
+        </w:numPr>
+        <w:rPr>
+          <w:b/>
+          <w:i/>
+        </w:rPr>
+      </w:pPr>
+      <w:r>
+        <w:rPr>
+          <w:b/>
+          <w:i/>
+        </w:rPr>
+        <w:t>Оптоволоконные магистрали энергии</w:t>
+      </w:r>
+      <w:r>
+        <w:t xml:space="preserve"> – напоминают</w:t>
+      </w:r>
+      <w:r>
+        <w:t xml:space="preserve"> </w:t>
+      </w:r>
+      <w:r>
+        <w:t xml:space="preserve">современное </w:t>
+      </w:r>
+      <w:r>
+        <w:t>оптоволокно, но только более широкий канал и используется спе</w:t>
+      </w:r>
+      <w:r>
+        <w:t xml:space="preserve">циальный материал </w:t>
+      </w:r>
+      <w:proofErr w:type="spellStart"/>
+      <w:r>
+        <w:t>оплёта</w:t>
+      </w:r>
+      <w:proofErr w:type="spellEnd"/>
+      <w:r>
+        <w:t>, который</w:t>
+      </w:r>
+      <w:r>
+        <w:t xml:space="preserve"> прозрачный на вид.</w:t>
+      </w:r>
+    </w:p>
+    <w:p>
+      <w:pPr>
+        <w:pStyle w:val="a3"/>
+        <w:numPr>
+          <w:ilvl w:val="0"/>
+          <w:numId w:val="2"/>
+        </w:numPr>
+        <w:rPr>
+          <w:b/>
+          <w:i/>
+        </w:rPr>
+      </w:pPr>
+      <w:r>
+        <w:rPr>
+          <w:b/>
+          <w:i/>
+        </w:rPr>
+        <w:t>Сети транспортных магистралей</w:t>
+      </w:r>
+      <w:r>
+        <w:rPr>
+          <w:b/>
+          <w:i/>
+        </w:rPr>
+        <w:t xml:space="preserve"> закрытого типа</w:t>
+      </w:r>
+    </w:p>
+    <w:p>
+      <w:pPr>
+        <w:pStyle w:val="a3"/>
+        <w:numPr>
+          <w:ilvl w:val="0"/>
+          <w:numId w:val="2"/>
+        </w:numPr>
+        <w:rPr>
+          <w:b/>
+          <w:i/>
+        </w:rPr>
+      </w:pPr>
+      <w:r>
+        <w:rPr>
+          <w:b/>
+          <w:i/>
+        </w:rPr>
+        <w:t>Медицинский лазер</w:t>
+      </w:r>
+      <w:r>
+        <w:t xml:space="preserve"> –</w:t>
+      </w:r>
+      <w:r>
+        <w:t xml:space="preserve"> станционная установка средних размеров с креплением лазеров к рамам по периметру устройства.</w:t>
+      </w:r>
+    </w:p>
+    <w:p>
+      <w:pPr>
+        <w:pStyle w:val="a3"/>
+        <w:numPr>
+          <w:ilvl w:val="0"/>
+          <w:numId w:val="2"/>
+        </w:numPr>
+        <w:rPr>
+          <w:b/>
+          <w:i/>
+        </w:rPr>
+      </w:pPr>
+      <w:r>
+        <w:rPr>
+          <w:b/>
+          <w:i/>
+        </w:rPr>
+        <w:t>«</w:t>
+      </w:r>
+      <w:proofErr w:type="spellStart"/>
+      <w:r>
+        <w:rPr>
+          <w:b/>
+          <w:i/>
+        </w:rPr>
+        <w:t>Преломитель</w:t>
+      </w:r>
+      <w:proofErr w:type="spellEnd"/>
+      <w:r>
+        <w:rPr>
+          <w:b/>
+          <w:i/>
+        </w:rPr>
+        <w:t>»</w:t>
+      </w:r>
+      <w:r>
+        <w:t xml:space="preserve"> - устройство, что на основе преломляющих лучей скрывает пользователя, через формирующие линзы и запись изначального </w:t>
+      </w:r>
+      <w:proofErr w:type="gramStart"/>
+      <w:r>
+        <w:t>видео сигнала</w:t>
+      </w:r>
+      <w:proofErr w:type="gramEnd"/>
+      <w:r>
+        <w:t>, происходит проекция заднего плана. Путём распространения фотонов направленной стенкой, происходит создание иллюзии.</w:t>
+      </w:r>
+    </w:p>
+    <w:p>
+      <w:pPr>
+        <w:pStyle w:val="a3"/>
+        <w:numPr>
+          <w:ilvl w:val="0"/>
+          <w:numId w:val="2"/>
+        </w:numPr>
+        <w:rPr>
+          <w:b/>
+          <w:i/>
+        </w:rPr>
+      </w:pPr>
+      <w:r>
+        <w:rPr>
+          <w:b/>
+          <w:i/>
+        </w:rPr>
+        <w:t>Голограммная генерация</w:t>
+      </w:r>
+      <w:r>
+        <w:rPr>
+          <w:b/>
+          <w:i/>
+        </w:rPr>
+        <w:t xml:space="preserve"> тактического назначения</w:t>
+      </w:r>
+      <w:r>
+        <w:t xml:space="preserve"> </w:t>
+      </w:r>
+      <w:r>
+        <w:t>–</w:t>
+      </w:r>
+      <w:r>
+        <w:t xml:space="preserve"> </w:t>
+      </w:r>
+      <w:r>
+        <w:t>создаётся визуальная световая диаграмма, использует свои запасы энергии для генерации лучей лазера для атаки.</w:t>
+      </w:r>
+    </w:p>
+    <w:p>
+      <w:pPr>
+        <w:pStyle w:val="a3"/>
+        <w:numPr>
+          <w:ilvl w:val="0"/>
+          <w:numId w:val="2"/>
+        </w:numPr>
+        <w:rPr>
+          <w:b/>
+          <w:i/>
+        </w:rPr>
+      </w:pPr>
+      <w:r>
+        <w:rPr>
+          <w:b/>
+          <w:i/>
+        </w:rPr>
         <w:t>Портативная система запуска массовой лазерной атаки «Разверзнувшиеся небеса», поддерживает генерацию прямого лазера</w:t>
       </w:r>
-    </w:p>
-    <w:p>
-      <w:pPr>
-        <w:rPr>
-          <w:b/>
-        </w:rPr>
-      </w:pPr>
-      <w:r>
-        <w:rPr>
-          <w:b/>
-        </w:rPr>
-        <w:t>Синдикат Син</w:t>
+      <w:r>
+        <w:rPr>
+          <w:b/>
+          <w:i/>
+        </w:rPr>
+        <w:t xml:space="preserve"> </w:t>
+      </w:r>
+      <w:r>
+        <w:t>– система предназначена для учён</w:t>
+      </w:r>
+      <w:r>
+        <w:t xml:space="preserve">ых, поддерживает голографический интерфейс управления </w:t>
+      </w:r>
+    </w:p>
+    <w:p>
+      <w:pPr>
+        <w:rPr>
+          <w:b/>
+        </w:rPr>
+      </w:pPr>
+      <w:r>
+        <w:rPr>
+          <w:b/>
+        </w:rPr>
+        <w:t xml:space="preserve">Синдикат </w:t>
+      </w:r>
+      <w:proofErr w:type="spellStart"/>
+      <w:r>
+        <w:rPr>
+          <w:b/>
+        </w:rPr>
+        <w:t>Син</w:t>
       </w:r>
       <w:r>
         <w:rPr>
@@ -1274,6 +1529,7 @@
         </w:rPr>
         <w:t>Тэр</w:t>
       </w:r>
+      <w:proofErr w:type="spellEnd"/>
     </w:p>
     <w:p>
       <w:pPr>
@@ -1295,12 +1551,28 @@
           <w:i/>
         </w:rPr>
       </w:pPr>
-      <w:r>
-        <w:rPr>
-          <w:b/>
-          <w:i/>
-        </w:rPr>
-        <w:t>Биоморф костюмы</w:t>
+      <w:proofErr w:type="spellStart"/>
+      <w:r>
+        <w:rPr>
+          <w:b/>
+          <w:i/>
+        </w:rPr>
+        <w:lastRenderedPageBreak/>
+        <w:t>Биоморф</w:t>
+      </w:r>
+      <w:proofErr w:type="spellEnd"/>
+      <w:r>
+        <w:rPr>
+          <w:b/>
+          <w:i/>
+        </w:rPr>
+        <w:t xml:space="preserve"> костюмы</w:t>
+      </w:r>
+      <w:r>
+        <w:t xml:space="preserve"> – адаптивные костюмы </w:t>
+      </w:r>
+      <w:r>
+        <w:t>способные изменять характеристики по требованию пользователя, применяется путём соединения с нейронной системой пользователя.</w:t>
       </w:r>
     </w:p>
     <w:p>
@@ -1409,13 +1681,31 @@
           <w:i/>
         </w:rPr>
       </w:pPr>
-      <w:r>
-        <w:rPr>
-          <w:b/>
-          <w:i/>
-        </w:rPr>
-        <w:t>Полумагические диод-кристаллы</w:t>
-      </w:r>
+      <w:proofErr w:type="spellStart"/>
+      <w:r>
+        <w:rPr>
+          <w:b/>
+          <w:i/>
+        </w:rPr>
+        <w:t>Полумагические</w:t>
+      </w:r>
+      <w:proofErr w:type="spellEnd"/>
+      <w:r>
+        <w:rPr>
+          <w:b/>
+          <w:i/>
+        </w:rPr>
+        <w:t xml:space="preserve"> </w:t>
+      </w:r>
+      <w:proofErr w:type="gramStart"/>
+      <w:r>
+        <w:rPr>
+          <w:b/>
+          <w:i/>
+        </w:rPr>
+        <w:t>диод-кристаллы</w:t>
+      </w:r>
+      <w:proofErr w:type="gramEnd"/>
     </w:p>
     <w:p>
       <w:pPr>
@@ -1499,8 +1789,17 @@
           <w:b/>
           <w:i/>
         </w:rPr>
-        <w:t>Органические токсин-бомбы</w:t>
-      </w:r>
+        <w:t xml:space="preserve">Органические </w:t>
+      </w:r>
+      <w:proofErr w:type="gramStart"/>
+      <w:r>
+        <w:rPr>
+          <w:b/>
+          <w:i/>
+        </w:rPr>
+        <w:t>токсин-бомбы</w:t>
+      </w:r>
+      <w:proofErr w:type="gramEnd"/>
     </w:p>
     <w:p>
       <w:pPr>
@@ -1514,12 +1813,21 @@
           <w:i/>
         </w:rPr>
       </w:pPr>
-      <w:r>
-        <w:rPr>
-          <w:b/>
-          <w:i/>
-        </w:rPr>
-        <w:t>Инсекто-инкубаторы</w:t>
+      <w:proofErr w:type="spellStart"/>
+      <w:r>
+        <w:rPr>
+          <w:b/>
+          <w:i/>
+        </w:rPr>
+        <w:t>Инсекто</w:t>
+      </w:r>
+      <w:proofErr w:type="spellEnd"/>
+      <w:r>
+        <w:rPr>
+          <w:b/>
+          <w:i/>
+        </w:rPr>
+        <w:t>-инкубаторы</w:t>
       </w:r>
     </w:p>
     <w:p>

--- a/Scenario/World/Race/Люди/Технологи/Технологии и вооружение.docx
+++ b/Scenario/World/Race/Люди/Технологи/Технологии и вооружение.docx
@@ -1,6 +1,6 @@
 
 <file path=word/document.xml><?xml version="1.0" encoding="utf-8"?>
-<w:document xmlns:wpc="http://schemas.microsoft.com/office/word/2010/wordprocessingCanvas" xmlns:mc="http://schemas.openxmlformats.org/markup-compatibility/2006" xmlns:o="urn:schemas-microsoft-com:office:office" xmlns:r="http://schemas.openxmlformats.org/officeDocument/2006/relationships" xmlns:m="http://schemas.openxmlformats.org/officeDocument/2006/math" xmlns:v="urn:schemas-microsoft-com:vml" xmlns:wp14="http://schemas.microsoft.com/office/word/2010/wordprocessingDrawing" xmlns:wp="http://schemas.openxmlformats.org/drawingml/2006/wordprocessingDrawing" xmlns:w10="urn:schemas-microsoft-com:office:word" xmlns:w="http://schemas.openxmlformats.org/wordprocessingml/2006/main" xmlns:w14="http://schemas.microsoft.com/office/word/2010/wordml" xmlns:wpg="http://schemas.microsoft.com/office/word/2010/wordprocessingGroup" xmlns:wpi="http://schemas.microsoft.com/office/word/2010/wordprocessingInk" xmlns:wne="http://schemas.microsoft.com/office/word/2006/wordml" xmlns:wps="http://schemas.microsoft.com/office/word/2010/wordprocessingShape" mc:Ignorable="w14 wp14">
+<w:document xmlns:ve="http://schemas.openxmlformats.org/markup-compatibility/2006" xmlns:o="urn:schemas-microsoft-com:office:office" xmlns:r="http://schemas.openxmlformats.org/officeDocument/2006/relationships" xmlns:m="http://schemas.openxmlformats.org/officeDocument/2006/math" xmlns:v="urn:schemas-microsoft-com:vml" xmlns:wp="http://schemas.openxmlformats.org/drawingml/2006/wordprocessingDrawing" xmlns:w10="urn:schemas-microsoft-com:office:word" xmlns:w="http://schemas.openxmlformats.org/wordprocessingml/2006/main" xmlns:wne="http://schemas.microsoft.com/office/word/2006/wordml">
   <w:body>
     <w:p>
       <w:pPr>
@@ -359,260 +359,67 @@
       <w:pPr>
         <w:ind w:firstLine="709"/>
       </w:pPr>
+      <w:r>
+        <w:t xml:space="preserve">Технологии строятся на базе универсального материала накопителя, состоящего из </w:t>
+      </w:r>
+      <w:r>
+        <w:rPr>
+          <w:lang w:val="en-US"/>
+        </w:rPr>
+        <w:t>Fl</w:t>
+      </w:r>
+      <w:r>
+        <w:rPr>
+          <w:lang w:val="en-US"/>
+        </w:rPr>
+        <w:t>u</w:t>
+      </w:r>
+      <w:r>
+        <w:t xml:space="preserve"> (</w:t>
+      </w:r>
+      <w:proofErr w:type="spellStart"/>
+      <w:r>
+        <w:t>Флуктум</w:t>
+      </w:r>
+      <w:proofErr w:type="spellEnd"/>
+      <w:r>
+        <w:t>)</w:t>
+      </w:r>
+      <w:r>
+        <w:t xml:space="preserve">, </w:t>
+      </w:r>
+      <w:r>
+        <w:t>особенность данного материала</w:t>
+      </w:r>
+      <w:r>
+        <w:t xml:space="preserve"> </w:t>
+      </w:r>
+      <w:r>
+        <w:t>заключается в том, что он способен накапливать и передавать энергию в виде колебаний.</w:t>
+      </w:r>
+      <w:r>
+        <w:t xml:space="preserve"> Транспортные магистрали и сети построены на трубах, внутри которых находится этот колеблющийся материал.</w:t>
+      </w:r>
+    </w:p>
+    <w:p>
       <w:r>
         <w:rPr>
           <w:b/>
           <w:noProof/>
           <w:lang w:eastAsia="ru-RU"/>
         </w:rPr>
-        <mc:AlternateContent>
-          <mc:Choice Requires="wpg">
-            <w:drawing>
-              <wp:anchor distT="0" distB="0" distL="114300" distR="114300" simplePos="0" relativeHeight="251662336" behindDoc="0" locked="0" layoutInCell="1" allowOverlap="1" wp14:anchorId="16BA75F9" wp14:editId="0A4C7ECB">
-                <wp:simplePos x="0" y="0"/>
-                <wp:positionH relativeFrom="column">
-                  <wp:posOffset>-3810</wp:posOffset>
-                </wp:positionH>
-                <wp:positionV relativeFrom="paragraph">
-                  <wp:posOffset>823595</wp:posOffset>
-                </wp:positionV>
-                <wp:extent cx="133350" cy="733425"/>
-                <wp:effectExtent l="38100" t="0" r="57150" b="28575"/>
-                <wp:wrapNone/>
-                <wp:docPr id="6" name="Группа 6"/>
-                <wp:cNvGraphicFramePr/>
-                <a:graphic xmlns:a="http://schemas.openxmlformats.org/drawingml/2006/main">
-                  <a:graphicData uri="http://schemas.microsoft.com/office/word/2010/wordprocessingGroup">
-                    <wpg:wgp>
-                      <wpg:cNvGrpSpPr/>
-                      <wpg:grpSpPr>
-                        <a:xfrm>
-                          <a:off x="0" y="0"/>
-                          <a:ext cx="133350" cy="733425"/>
-                          <a:chOff x="0" y="0"/>
-                          <a:chExt cx="133350" cy="733425"/>
-                        </a:xfrm>
-                      </wpg:grpSpPr>
-                      <wps:wsp>
-                        <wps:cNvPr id="1" name="Овал 1"/>
-                        <wps:cNvSpPr/>
-                        <wps:spPr>
-                          <a:xfrm>
-                            <a:off x="19050" y="0"/>
-                            <a:ext cx="114300" cy="114300"/>
-                          </a:xfrm>
-                          <a:prstGeom prst="ellipse">
-                            <a:avLst/>
-                          </a:prstGeom>
-                        </wps:spPr>
-                        <wps:style>
-                          <a:lnRef idx="2">
-                            <a:schemeClr val="dk1">
-                              <a:shade val="50000"/>
-                            </a:schemeClr>
-                          </a:lnRef>
-                          <a:fillRef idx="1">
-                            <a:schemeClr val="dk1"/>
-                          </a:fillRef>
-                          <a:effectRef idx="0">
-                            <a:schemeClr val="dk1"/>
-                          </a:effectRef>
-                          <a:fontRef idx="minor">
-                            <a:schemeClr val="lt1"/>
-                          </a:fontRef>
-                        </wps:style>
-                        <wps:bodyPr rot="0" spcFirstLastPara="0" vertOverflow="overflow" horzOverflow="overflow" vert="horz" wrap="square" lIns="91440" tIns="45720" rIns="91440" bIns="45720" numCol="1" spcCol="0" rtlCol="0" fromWordArt="0" anchor="ctr" anchorCtr="0" forceAA="0" compatLnSpc="1">
-                          <a:prstTxWarp prst="textNoShape">
-                            <a:avLst/>
-                          </a:prstTxWarp>
-                          <a:noAutofit/>
-                        </wps:bodyPr>
-                      </wps:wsp>
-                      <wps:wsp>
-                        <wps:cNvPr id="2" name="Овал 2"/>
-                        <wps:cNvSpPr/>
-                        <wps:spPr>
-                          <a:xfrm>
-                            <a:off x="0" y="619125"/>
-                            <a:ext cx="114300" cy="114300"/>
-                          </a:xfrm>
-                          <a:prstGeom prst="ellipse">
-                            <a:avLst/>
-                          </a:prstGeom>
-                        </wps:spPr>
-                        <wps:style>
-                          <a:lnRef idx="2">
-                            <a:schemeClr val="dk1">
-                              <a:shade val="50000"/>
-                            </a:schemeClr>
-                          </a:lnRef>
-                          <a:fillRef idx="1">
-                            <a:schemeClr val="dk1"/>
-                          </a:fillRef>
-                          <a:effectRef idx="0">
-                            <a:schemeClr val="dk1"/>
-                          </a:effectRef>
-                          <a:fontRef idx="minor">
-                            <a:schemeClr val="lt1"/>
-                          </a:fontRef>
-                        </wps:style>
-                        <wps:bodyPr rot="0" spcFirstLastPara="0" vertOverflow="overflow" horzOverflow="overflow" vert="horz" wrap="square" lIns="91440" tIns="45720" rIns="91440" bIns="45720" numCol="1" spcCol="0" rtlCol="0" fromWordArt="0" anchor="ctr" anchorCtr="0" forceAA="0" compatLnSpc="1">
-                          <a:prstTxWarp prst="textNoShape">
-                            <a:avLst/>
-                          </a:prstTxWarp>
-                          <a:noAutofit/>
-                        </wps:bodyPr>
-                      </wps:wsp>
-                      <wps:wsp>
-                        <wps:cNvPr id="5" name="Полилиния 5"/>
-                        <wps:cNvSpPr/>
-                        <wps:spPr>
-                          <a:xfrm>
-                            <a:off x="38100" y="57150"/>
-                            <a:ext cx="95250" cy="581025"/>
-                          </a:xfrm>
-                          <a:custGeom>
-                            <a:avLst/>
-                            <a:gdLst>
-                              <a:gd name="connsiteX0" fmla="*/ 448946 w 573400"/>
-                              <a:gd name="connsiteY0" fmla="*/ 0 h 1609725"/>
-                              <a:gd name="connsiteX1" fmla="*/ 1271 w 573400"/>
-                              <a:gd name="connsiteY1" fmla="*/ 552450 h 1609725"/>
-                              <a:gd name="connsiteX2" fmla="*/ 572771 w 573400"/>
-                              <a:gd name="connsiteY2" fmla="*/ 1085850 h 1609725"/>
-                              <a:gd name="connsiteX3" fmla="*/ 115571 w 573400"/>
-                              <a:gd name="connsiteY3" fmla="*/ 1609725 h 1609725"/>
-                            </a:gdLst>
-                            <a:ahLst/>
-                            <a:cxnLst>
-                              <a:cxn ang="0">
-                                <a:pos x="connsiteX0" y="connsiteY0"/>
-                              </a:cxn>
-                              <a:cxn ang="0">
-                                <a:pos x="connsiteX1" y="connsiteY1"/>
-                              </a:cxn>
-                              <a:cxn ang="0">
-                                <a:pos x="connsiteX2" y="connsiteY2"/>
-                              </a:cxn>
-                              <a:cxn ang="0">
-                                <a:pos x="connsiteX3" y="connsiteY3"/>
-                              </a:cxn>
-                            </a:cxnLst>
-                            <a:rect l="l" t="t" r="r" b="b"/>
-                            <a:pathLst>
-                              <a:path w="573400" h="1609725">
-                                <a:moveTo>
-                                  <a:pt x="448946" y="0"/>
-                                </a:moveTo>
-                                <a:cubicBezTo>
-                                  <a:pt x="214789" y="185737"/>
-                                  <a:pt x="-19367" y="371475"/>
-                                  <a:pt x="1271" y="552450"/>
-                                </a:cubicBezTo>
-                                <a:cubicBezTo>
-                                  <a:pt x="21908" y="733425"/>
-                                  <a:pt x="553721" y="909638"/>
-                                  <a:pt x="572771" y="1085850"/>
-                                </a:cubicBezTo>
-                                <a:cubicBezTo>
-                                  <a:pt x="591821" y="1262063"/>
-                                  <a:pt x="172721" y="1514475"/>
-                                  <a:pt x="115571" y="1609725"/>
-                                </a:cubicBezTo>
-                              </a:path>
-                            </a:pathLst>
-                          </a:custGeom>
-                        </wps:spPr>
-                        <wps:style>
-                          <a:lnRef idx="3">
-                            <a:schemeClr val="dk1"/>
-                          </a:lnRef>
-                          <a:fillRef idx="0">
-                            <a:schemeClr val="dk1"/>
-                          </a:fillRef>
-                          <a:effectRef idx="2">
-                            <a:schemeClr val="dk1"/>
-                          </a:effectRef>
-                          <a:fontRef idx="minor">
-                            <a:schemeClr val="tx1"/>
-                          </a:fontRef>
-                        </wps:style>
-                        <wps:bodyPr rot="0" spcFirstLastPara="0" vertOverflow="overflow" horzOverflow="overflow" vert="horz" wrap="square" lIns="91440" tIns="45720" rIns="91440" bIns="45720" numCol="1" spcCol="0" rtlCol="0" fromWordArt="0" anchor="ctr" anchorCtr="0" forceAA="0" compatLnSpc="1">
-                          <a:prstTxWarp prst="textNoShape">
-                            <a:avLst/>
-                          </a:prstTxWarp>
-                          <a:noAutofit/>
-                        </wps:bodyPr>
-                      </wps:wsp>
-                    </wpg:wgp>
-                  </a:graphicData>
-                </a:graphic>
-                <wp14:sizeRelH relativeFrom="margin">
-                  <wp14:pctWidth>0</wp14:pctWidth>
-                </wp14:sizeRelH>
-                <wp14:sizeRelV relativeFrom="margin">
-                  <wp14:pctHeight>0</wp14:pctHeight>
-                </wp14:sizeRelV>
-              </wp:anchor>
-            </w:drawing>
-          </mc:Choice>
-          <mc:Fallback>
-            <w:pict>
-              <v:group id="Группа 6" o:spid="_x0000_s1026" style="position:absolute;margin-left:-.3pt;margin-top:64.85pt;width:10.5pt;height:57.75pt;z-index:251662336;mso-width-relative:margin;mso-height-relative:margin" coordsize="1333,7334" o:gfxdata="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">
-                <v:oval id="Овал 1" o:spid="_x0000_s1027" style="position:absolute;left:190;width:1143;height:1143;visibility:visible;mso-wrap-style:square;v-text-anchor:middle" o:gfxdata="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" fillcolor="black [3200]" strokecolor="black [1600]" strokeweight="2pt"/>
-                <v:oval id="Овал 2" o:spid="_x0000_s1028" style="position:absolute;top:6191;width:1143;height:1143;visibility:visible;mso-wrap-style:square;v-text-anchor:middle" o:gfxdata="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" fillcolor="black [3200]" strokecolor="black [1600]" strokeweight="2pt"/>
-                <v:shape id="Полилиния 5" o:spid="_x0000_s1029" style="position:absolute;left:381;top:571;width:952;height:5810;visibility:visible;mso-wrap-style:square;v-text-anchor:middle" coordsize="573400,1609725" o:gfxdata="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" path="m448946,c214789,185737,-19367,371475,1271,552450v20637,180975,552450,357188,571500,533400c591821,1262063,172721,1514475,115571,1609725e" filled="f" strokecolor="black [3200]" strokeweight="3pt">
-                  <v:shadow on="t" color="black" opacity="22937f" origin=",.5" offset="0,.63889mm"/>
-                  <v:path arrowok="t" o:connecttype="custom" o:connectlocs="74576,0;211,199405;95146,391934;19198,581025" o:connectangles="0,0,0,0"/>
-                </v:shape>
-              </v:group>
-            </w:pict>
-          </mc:Fallback>
-        </mc:AlternateContent>
-      </w:r>
-      <w:r>
-        <w:t xml:space="preserve">Технологии строятся на базе универсального материала накопителя, состоящего из </w:t>
-      </w:r>
-      <w:r>
-        <w:rPr>
-          <w:lang w:val="en-US"/>
-        </w:rPr>
-        <w:t>Fl</w:t>
-      </w:r>
-      <w:r>
-        <w:rPr>
-          <w:lang w:val="en-US"/>
-        </w:rPr>
-        <w:t>u</w:t>
-      </w:r>
-      <w:r>
-        <w:t xml:space="preserve"> (</w:t>
-      </w:r>
-      <w:proofErr w:type="spellStart"/>
-      <w:r>
-        <w:t>Флуктум</w:t>
-      </w:r>
-      <w:proofErr w:type="spellEnd"/>
-      <w:r>
-        <w:t>)</w:t>
-      </w:r>
-      <w:r>
-        <w:t xml:space="preserve">, </w:t>
-      </w:r>
-      <w:r>
-        <w:t>особенность данного материала</w:t>
-      </w:r>
-      <w:r>
-        <w:t xml:space="preserve"> </w:t>
-      </w:r>
-      <w:r>
-        <w:t>заключается в том, что он способен накапливать и передавать энергию в виде колебаний.</w:t>
-      </w:r>
-      <w:r>
-        <w:t xml:space="preserve"> Транспортные магистрали и сети построены на трубах, внутри которых находится этот колеблющийся материал.</w:t>
-      </w:r>
-    </w:p>
-    <w:p/>
+        <w:pict>
+          <v:group id="Группа 6" o:spid="_x0000_s1026" style="position:absolute;margin-left:9.45pt;margin-top:4.1pt;width:10.5pt;height:57.75pt;z-index:251662336;mso-width-relative:margin;mso-height-relative:margin" coordsize="1333,7334" o:gfxdata="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">
+            <v:oval id="Овал 1" o:spid="_x0000_s1027" style="position:absolute;left:190;width:1143;height:1143;visibility:visible;v-text-anchor:middle" o:gfxdata="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" fillcolor="black [3200]" strokecolor="black [1600]" strokeweight="2pt"/>
+            <v:oval id="Овал 2" o:spid="_x0000_s1028" style="position:absolute;top:6191;width:1143;height:1143;visibility:visible;v-text-anchor:middle" o:gfxdata="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" fillcolor="black [3200]" strokecolor="black [1600]" strokeweight="2pt"/>
+            <v:shape id="Полилиния 5" o:spid="_x0000_s1029" style="position:absolute;left:381;top:571;width:952;height:5810;visibility:visible;mso-wrap-style:square;v-text-anchor:middle" coordsize="573400,1609725" o:gfxdata="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" path="m448946,c214789,185737,-19367,371475,1271,552450v20637,180975,552450,357188,571500,533400c591821,1262063,172721,1514475,115571,1609725e" filled="f" strokecolor="black [3200]" strokeweight="3pt">
+              <v:shadow on="t" color="black" opacity="22937f" origin=",.5" offset="0,.63889mm"/>
+              <v:path arrowok="t" o:connecttype="custom" o:connectlocs="74576,0;211,199405;95146,391934;19198,581025" o:connectangles="0,0,0,0"/>
+            </v:shape>
+          </v:group>
+        </w:pict>
+      </w:r>
+    </w:p>
     <w:p>
       <w:pPr>
         <w:ind w:firstLine="708"/>
@@ -693,6 +500,7 @@
       <w:r>
         <w:t xml:space="preserve">, </w:t>
       </w:r>
+      <w:proofErr w:type="spellStart"/>
       <w:proofErr w:type="gramStart"/>
       <w:r>
         <w:t>центр</w:t>
@@ -703,6 +511,7 @@
       <w:r>
         <w:t>ядра</w:t>
       </w:r>
+      <w:proofErr w:type="spellEnd"/>
       <w:proofErr w:type="gramEnd"/>
       <w:r>
         <w:t xml:space="preserve">, состоящего из </w:t>
@@ -1697,6 +1506,7 @@
         </w:rPr>
         <w:t xml:space="preserve"> </w:t>
       </w:r>
+      <w:proofErr w:type="spellStart"/>
       <w:proofErr w:type="gramStart"/>
       <w:r>
         <w:rPr>
@@ -1705,6 +1515,7 @@
         </w:rPr>
         <w:t>диод-кристаллы</w:t>
       </w:r>
+      <w:proofErr w:type="spellEnd"/>
       <w:proofErr w:type="gramEnd"/>
     </w:p>
     <w:p>
@@ -1819,16 +1630,9 @@
           <w:b/>
           <w:i/>
         </w:rPr>
-        <w:t>Инсекто</w:t>
+        <w:t>Инсекто-инкубаторы</w:t>
       </w:r>
       <w:proofErr w:type="spellEnd"/>
-      <w:r>
-        <w:rPr>
-          <w:b/>
-          <w:i/>
-        </w:rPr>
-        <w:t>-инкубаторы</w:t>
-      </w:r>
     </w:p>
     <w:p>
       <w:pPr>
@@ -1861,7 +1665,7 @@
 </file>
 
 <file path=word/numbering.xml><?xml version="1.0" encoding="utf-8"?>
-<w:numbering xmlns:wpc="http://schemas.microsoft.com/office/word/2010/wordprocessingCanvas" xmlns:mc="http://schemas.openxmlformats.org/markup-compatibility/2006" xmlns:o="urn:schemas-microsoft-com:office:office" xmlns:r="http://schemas.openxmlformats.org/officeDocument/2006/relationships" xmlns:m="http://schemas.openxmlformats.org/officeDocument/2006/math" xmlns:v="urn:schemas-microsoft-com:vml" xmlns:wp14="http://schemas.microsoft.com/office/word/2010/wordprocessingDrawing" xmlns:wp="http://schemas.openxmlformats.org/drawingml/2006/wordprocessingDrawing" xmlns:w10="urn:schemas-microsoft-com:office:word" xmlns:w="http://schemas.openxmlformats.org/wordprocessingml/2006/main" xmlns:w14="http://schemas.microsoft.com/office/word/2010/wordml" xmlns:wpg="http://schemas.microsoft.com/office/word/2010/wordprocessingGroup" xmlns:wpi="http://schemas.microsoft.com/office/word/2010/wordprocessingInk" xmlns:wne="http://schemas.microsoft.com/office/word/2006/wordml" xmlns:wps="http://schemas.microsoft.com/office/word/2010/wordprocessingShape" mc:Ignorable="w14 wp14">
+<w:numbering xmlns:ve="http://schemas.openxmlformats.org/markup-compatibility/2006" xmlns:o="urn:schemas-microsoft-com:office:office" xmlns:r="http://schemas.openxmlformats.org/officeDocument/2006/relationships" xmlns:m="http://schemas.openxmlformats.org/officeDocument/2006/math" xmlns:v="urn:schemas-microsoft-com:vml" xmlns:wp="http://schemas.openxmlformats.org/drawingml/2006/wordprocessingDrawing" xmlns:w10="urn:schemas-microsoft-com:office:word" xmlns:w="http://schemas.openxmlformats.org/wordprocessingml/2006/main" xmlns:wne="http://schemas.microsoft.com/office/word/2006/wordml">
   <w:abstractNum w:abstractNumId="0">
     <w:nsid w:val="0A6E416B"/>
     <w:multiLevelType w:val="hybridMultilevel"/>
@@ -2242,7 +2046,7 @@
 </file>
 
 <file path=word/styles.xml><?xml version="1.0" encoding="utf-8"?>
-<w:styles xmlns:mc="http://schemas.openxmlformats.org/markup-compatibility/2006" xmlns:r="http://schemas.openxmlformats.org/officeDocument/2006/relationships" xmlns:w="http://schemas.openxmlformats.org/wordprocessingml/2006/main" xmlns:w14="http://schemas.microsoft.com/office/word/2010/wordml" mc:Ignorable="w14">
+<w:styles xmlns:r="http://schemas.openxmlformats.org/officeDocument/2006/relationships" xmlns:w="http://schemas.openxmlformats.org/wordprocessingml/2006/main">
   <w:docDefaults>
     <w:rPrDefault>
       <w:rPr>
@@ -2400,6 +2204,7 @@
   <w:style w:type="paragraph" w:default="1" w:styleId="a">
     <w:name w:val="Normal"/>
     <w:qFormat/>
+    <w:rsid w:val="00927B9A"/>
   </w:style>
   <w:style w:type="character" w:default="1" w:styleId="a0">
     <w:name w:val="Default Paragraph Font"/>
@@ -2412,6 +2217,7 @@
     <w:uiPriority w:val="99"/>
     <w:semiHidden/>
     <w:unhideWhenUsed/>
+    <w:qFormat/>
     <w:tblPr>
       <w:tblInd w:w="0" w:type="dxa"/>
       <w:tblCellMar>

--- a/Scenario/World/Race/Люди/Технологи/Технологии и вооружение.docx
+++ b/Scenario/World/Race/Люди/Технологи/Технологии и вооружение.docx
@@ -675,179 +675,890 @@
         <w:t>состоит из запускного механизма в виде кнопки</w:t>
       </w:r>
       <w:r>
-        <w:t>, запас энергии передаётся за счёт соединения с источником пи</w:t>
+        <w:t xml:space="preserve">, запас энергии передаётся за счёт соединения с источником питания из </w:t>
+      </w:r>
+      <w:proofErr w:type="spellStart"/>
+      <w:r>
+        <w:rPr>
+          <w:lang w:val="en-US"/>
+        </w:rPr>
+        <w:t>Kv</w:t>
+      </w:r>
+      <w:proofErr w:type="spellEnd"/>
+      <w:r>
+        <w:t xml:space="preserve">, </w:t>
+      </w:r>
+      <w:proofErr w:type="gramStart"/>
+      <w:r>
+        <w:t>центр</w:t>
+      </w:r>
+      <w:r>
+        <w:t>-</w:t>
+      </w:r>
+      <w:r>
+        <w:t>ядра</w:t>
+      </w:r>
+      <w:proofErr w:type="gramEnd"/>
+      <w:r>
+        <w:t xml:space="preserve">, состоящего из </w:t>
+      </w:r>
+      <w:r>
+        <w:rPr>
+          <w:lang w:val="en-US"/>
+        </w:rPr>
+        <w:t>Fl</w:t>
+      </w:r>
+      <w:r>
+        <w:rPr>
+          <w:lang w:val="en-US"/>
+        </w:rPr>
+        <w:t>u</w:t>
+      </w:r>
+      <w:r>
+        <w:t xml:space="preserve"> для накопления энергии взрыва</w:t>
+      </w:r>
+      <w:r>
+        <w:t>,</w:t>
+      </w:r>
+      <w:r>
+        <w:t xml:space="preserve"> </w:t>
+      </w:r>
+      <w:r>
+        <w:t xml:space="preserve">и тонкой оболочки </w:t>
+      </w:r>
+      <w:proofErr w:type="spellStart"/>
+      <w:r>
+        <w:rPr>
+          <w:lang w:val="en-US"/>
+        </w:rPr>
+        <w:t>Th</w:t>
+      </w:r>
+      <w:proofErr w:type="spellEnd"/>
+      <w:r>
+        <w:t>.</w:t>
+      </w:r>
+    </w:p>
+    <w:p>
+      <w:pPr>
+        <w:pStyle w:val="a3"/>
+        <w:numPr>
+          <w:ilvl w:val="0"/>
+          <w:numId w:val="1"/>
+        </w:numPr>
+        <w:ind w:hanging="11"/>
+      </w:pPr>
+      <w:r>
+        <w:rPr>
+          <w:b/>
+          <w:i/>
+        </w:rPr>
+        <w:t>Сейсмический активатор</w:t>
+      </w:r>
+      <w:r>
+        <w:t xml:space="preserve"> – </w:t>
+      </w:r>
+      <w:r>
+        <w:t>устройство, которое работает на принцип</w:t>
+      </w:r>
+      <w:r>
+        <w:t>е механических колебаний</w:t>
+      </w:r>
+      <w:r>
+        <w:t xml:space="preserve"> </w:t>
+      </w:r>
+      <w:r>
+        <w:t>большой</w:t>
+      </w:r>
+      <w:r>
+        <w:t xml:space="preserve"> амплитуды и </w:t>
+      </w:r>
+      <w:r>
+        <w:t>большо</w:t>
+      </w:r>
+      <w:r>
+        <w:t xml:space="preserve">й </w:t>
+      </w:r>
+      <w:r>
+        <w:t>частоты</w:t>
+      </w:r>
+      <w:r>
+        <w:t xml:space="preserve">, есть генератор высокой частоты колебаний, есть сам корпус. Колебания материала </w:t>
+      </w:r>
+      <w:r>
+        <w:rPr>
+          <w:lang w:val="en-US"/>
+        </w:rPr>
+        <w:t>Flu</w:t>
+      </w:r>
+      <w:r>
+        <w:t xml:space="preserve"> </w:t>
+      </w:r>
+      <w:r>
+        <w:t xml:space="preserve">передаются в специальный поршень, который за счёт разгоняемой частоты давления создаёт в особой колбе, крепящейся к поверхности земли, </w:t>
+      </w:r>
+      <w:r>
+        <w:t>механические колебания, которые и вызываю</w:t>
+      </w:r>
+      <w:r>
+        <w:t>т сейсмическую активность</w:t>
+      </w:r>
+      <w:r>
+        <w:t>.</w:t>
+      </w:r>
+    </w:p>
+    <w:p>
+      <w:pPr>
+        <w:pStyle w:val="a3"/>
+        <w:numPr>
+          <w:ilvl w:val="0"/>
+          <w:numId w:val="1"/>
+        </w:numPr>
+        <w:ind w:hanging="11"/>
+        <w:rPr>
+          <w:b/>
+          <w:i/>
+        </w:rPr>
+      </w:pPr>
+      <w:proofErr w:type="spellStart"/>
+      <w:r>
+        <w:rPr>
+          <w:b/>
+          <w:i/>
+        </w:rPr>
+        <w:t>Сейсмотанк</w:t>
+      </w:r>
+      <w:proofErr w:type="spellEnd"/>
+      <w:r>
+        <w:rPr>
+          <w:i/>
+        </w:rPr>
+        <w:t xml:space="preserve"> - </w:t>
+      </w:r>
+    </w:p>
+    <w:p>
+      <w:pPr>
+        <w:pStyle w:val="a3"/>
+        <w:numPr>
+          <w:ilvl w:val="0"/>
+          <w:numId w:val="1"/>
+        </w:numPr>
+        <w:ind w:hanging="11"/>
+        <w:rPr>
+          <w:b/>
+          <w:i/>
+        </w:rPr>
+      </w:pPr>
+      <w:proofErr w:type="spellStart"/>
+      <w:r>
+        <w:rPr>
+          <w:b/>
+          <w:i/>
+        </w:rPr>
+        <w:t>Ультрочастотный</w:t>
+      </w:r>
+      <w:proofErr w:type="spellEnd"/>
+      <w:r>
+        <w:rPr>
+          <w:b/>
+          <w:i/>
+        </w:rPr>
+        <w:t xml:space="preserve"> волновой резак</w:t>
+      </w:r>
+      <w:r>
+        <w:rPr>
+          <w:b/>
+          <w:i/>
+        </w:rPr>
+        <w:t xml:space="preserve"> </w:t>
+      </w:r>
+      <w:r>
+        <w:rPr>
+          <w:b/>
+          <w:i/>
+        </w:rPr>
+        <w:t>–</w:t>
+      </w:r>
+      <w:r>
+        <w:rPr>
+          <w:b/>
+          <w:i/>
+        </w:rPr>
+        <w:t xml:space="preserve"> </w:t>
+      </w:r>
+      <w:r>
+        <w:t>устройство способное разрезать объекты за счёт колебания взаимодействующих поверхностей.</w:t>
+      </w:r>
+      <w:r>
+        <w:t xml:space="preserve"> </w:t>
+      </w:r>
+      <w:r>
+        <w:t xml:space="preserve"> </w:t>
+      </w:r>
+    </w:p>
+    <w:p>
+      <w:pPr>
+        <w:pStyle w:val="a3"/>
+        <w:numPr>
+          <w:ilvl w:val="0"/>
+          <w:numId w:val="1"/>
+        </w:numPr>
+        <w:ind w:hanging="11"/>
+        <w:rPr>
+          <w:b/>
+          <w:i/>
+        </w:rPr>
+      </w:pPr>
+      <w:r>
+        <w:rPr>
+          <w:b/>
+          <w:i/>
+        </w:rPr>
+        <w:lastRenderedPageBreak/>
+        <w:t>Низкочастотный гаситель</w:t>
+      </w:r>
+      <w:r>
+        <w:rPr>
+          <w:b/>
+          <w:i/>
+        </w:rPr>
+        <w:t xml:space="preserve"> </w:t>
+      </w:r>
+      <w:r>
+        <w:rPr>
+          <w:b/>
+          <w:i/>
+        </w:rPr>
+        <w:t>–</w:t>
+      </w:r>
+      <w:r>
+        <w:rPr>
+          <w:b/>
+          <w:i/>
+        </w:rPr>
+        <w:t xml:space="preserve"> </w:t>
+      </w:r>
+      <w:r>
+        <w:t xml:space="preserve">специальное устройство </w:t>
+      </w:r>
+      <w:r>
+        <w:t>понижающее колебание атомов за счёт прямого воздействия, почти до 0 Гц, что приводит к замерзанию.</w:t>
+      </w:r>
+    </w:p>
+    <w:p>
+      <w:pPr>
+        <w:pStyle w:val="a3"/>
+        <w:numPr>
+          <w:ilvl w:val="0"/>
+          <w:numId w:val="1"/>
+        </w:numPr>
+        <w:ind w:hanging="11"/>
+        <w:rPr>
+          <w:b/>
+          <w:i/>
+        </w:rPr>
+      </w:pPr>
+      <w:r>
+        <w:rPr>
+          <w:b/>
+          <w:i/>
+        </w:rPr>
+        <w:t xml:space="preserve">Звуковой </w:t>
+      </w:r>
+      <w:proofErr w:type="spellStart"/>
+      <w:r>
+        <w:rPr>
+          <w:b/>
+          <w:i/>
+        </w:rPr>
+        <w:t>расщепитель</w:t>
+      </w:r>
+      <w:proofErr w:type="spellEnd"/>
+      <w:r>
+        <w:rPr>
+          <w:b/>
+          <w:i/>
+        </w:rPr>
+        <w:t xml:space="preserve"> дальнего назначения</w:t>
+      </w:r>
+      <w:r>
+        <w:t xml:space="preserve"> </w:t>
+      </w:r>
+      <w:r>
+        <w:t>–</w:t>
+      </w:r>
+      <w:r>
+        <w:t xml:space="preserve"> </w:t>
+      </w:r>
+      <w:r>
+        <w:t xml:space="preserve">звуковая пушка, которая использует генерацию волн высокой частоты. </w:t>
+      </w:r>
+      <w:r>
+        <w:rPr>
+          <w:lang w:val="en-US"/>
+        </w:rPr>
+        <w:t>Flu</w:t>
+      </w:r>
+      <w:r>
+        <w:t xml:space="preserve"> </w:t>
+      </w:r>
+      <w:r>
+        <w:t>передаёт колебания в мембрану, где и происходит накопление и последующий выстрел.</w:t>
       </w:r>
       <w:bookmarkStart w:id="0" w:name="_GoBack"/>
       <w:bookmarkEnd w:id="0"/>
       <w:r>
-        <w:t xml:space="preserve">тания из </w:t>
+        <w:t xml:space="preserve"> </w:t>
+      </w:r>
+    </w:p>
+    <w:p>
+      <w:pPr>
+        <w:pStyle w:val="a3"/>
+        <w:numPr>
+          <w:ilvl w:val="0"/>
+          <w:numId w:val="1"/>
+        </w:numPr>
+        <w:ind w:hanging="11"/>
+        <w:rPr>
+          <w:b/>
+          <w:i/>
+        </w:rPr>
+      </w:pPr>
+      <w:r>
+        <w:rPr>
+          <w:b/>
+          <w:i/>
+        </w:rPr>
+        <w:t xml:space="preserve">Транспортные сети </w:t>
+      </w:r>
+      <w:r>
+        <w:rPr>
+          <w:b/>
+          <w:i/>
+        </w:rPr>
+        <w:t xml:space="preserve">волновых </w:t>
+      </w:r>
+      <w:r>
+        <w:rPr>
+          <w:b/>
+          <w:i/>
+        </w:rPr>
+        <w:t>колебаний</w:t>
+      </w:r>
+      <w:r>
+        <w:rPr>
+          <w:b/>
+          <w:i/>
+        </w:rPr>
+        <w:t xml:space="preserve"> - </w:t>
+      </w:r>
+    </w:p>
+    <w:p>
+      <w:pPr>
+        <w:pStyle w:val="a3"/>
+        <w:numPr>
+          <w:ilvl w:val="0"/>
+          <w:numId w:val="1"/>
+        </w:numPr>
+        <w:ind w:hanging="11"/>
+        <w:rPr>
+          <w:b/>
+          <w:i/>
+        </w:rPr>
+      </w:pPr>
+      <w:r>
+        <w:rPr>
+          <w:b/>
+          <w:i/>
+        </w:rPr>
+        <w:t>Двигатели обратной гравитации</w:t>
+      </w:r>
+      <w:r>
+        <w:rPr>
+          <w:b/>
+          <w:i/>
+        </w:rPr>
+        <w:t xml:space="preserve"> - </w:t>
+      </w:r>
+    </w:p>
+    <w:p>
+      <w:pPr>
+        <w:pStyle w:val="a3"/>
+        <w:numPr>
+          <w:ilvl w:val="0"/>
+          <w:numId w:val="1"/>
+        </w:numPr>
+        <w:ind w:hanging="11"/>
+      </w:pPr>
+      <w:r>
+        <w:rPr>
+          <w:b/>
+          <w:i/>
+        </w:rPr>
+        <w:t>Волновые усилители</w:t>
+      </w:r>
+    </w:p>
+    <w:p>
+      <w:pPr>
+        <w:rPr>
+          <w:b/>
+        </w:rPr>
+      </w:pPr>
+      <w:r>
+        <w:rPr>
+          <w:b/>
+        </w:rPr>
+        <w:t xml:space="preserve">Синдикат </w:t>
       </w:r>
       <w:proofErr w:type="spellStart"/>
       <w:r>
         <w:rPr>
-          <w:lang w:val="en-US"/>
-        </w:rPr>
-        <w:t>Kv</w:t>
+          <w:b/>
+        </w:rPr>
+        <w:t>Ачирон</w:t>
       </w:r>
       <w:proofErr w:type="spellEnd"/>
-      <w:r>
-        <w:t xml:space="preserve">, </w:t>
+    </w:p>
+    <w:p>
+      <w:pPr>
+        <w:ind w:firstLine="709"/>
+      </w:pPr>
+      <w:r>
+        <w:t>Основная техника данного синдиката построе</w:t>
+      </w:r>
+      <w:r>
+        <w:t>на на использование фотонов и его электромагнитных свойств</w:t>
+      </w:r>
+      <w:r>
+        <w:t>. Передаётся эн</w:t>
+      </w:r>
+      <w:r>
+        <w:t>ергия по оптоволоконным кабелям, они же являются транспортными магистралями.</w:t>
+      </w:r>
+    </w:p>
+    <w:p>
+      <w:pPr>
+        <w:pStyle w:val="a3"/>
+        <w:numPr>
+          <w:ilvl w:val="0"/>
+          <w:numId w:val="2"/>
+        </w:numPr>
+        <w:rPr>
+          <w:b/>
+          <w:i/>
+        </w:rPr>
+      </w:pPr>
+      <w:r>
+        <w:rPr>
+          <w:b/>
+          <w:i/>
+        </w:rPr>
+        <w:t>Граната высокой световой частоты</w:t>
+      </w:r>
+      <w:r>
+        <w:rPr>
+          <w:b/>
+          <w:i/>
+        </w:rPr>
+        <w:t xml:space="preserve"> </w:t>
+      </w:r>
+      <w:r>
+        <w:t xml:space="preserve">– представляет кристалл для лазера </w:t>
+      </w:r>
+      <w:r>
+        <w:t>и источник</w:t>
+      </w:r>
+      <w:r>
+        <w:t xml:space="preserve"> фотонов</w:t>
+      </w:r>
+      <w:r>
+        <w:t>, которая преломляется</w:t>
+      </w:r>
+      <w:r>
+        <w:t xml:space="preserve"> в кристалле при запуске взрывного механизма и напоминает направленную вспышку Солнца.</w:t>
+      </w:r>
+    </w:p>
+    <w:p>
+      <w:pPr>
+        <w:pStyle w:val="a3"/>
+        <w:numPr>
+          <w:ilvl w:val="0"/>
+          <w:numId w:val="2"/>
+        </w:numPr>
+        <w:rPr>
+          <w:b/>
+          <w:i/>
+        </w:rPr>
+      </w:pPr>
+      <w:r>
+        <w:rPr>
+          <w:b/>
+          <w:i/>
+        </w:rPr>
+        <w:t>Лазер</w:t>
+      </w:r>
+      <w:r>
+        <w:rPr>
+          <w:b/>
+          <w:i/>
+        </w:rPr>
+        <w:t xml:space="preserve"> – </w:t>
+      </w:r>
+      <w:r>
+        <w:t xml:space="preserve">представляет собой кристалл для формирования пучка света и источник света большой интенсивности, подача энергии на источник происходит путём замыкания цепи с помощью </w:t>
+      </w:r>
+      <w:r>
+        <w:t>«</w:t>
       </w:r>
       <w:proofErr w:type="gramStart"/>
       <w:r>
-        <w:t>центр</w:t>
-      </w:r>
-      <w:r>
-        <w:t>-</w:t>
-      </w:r>
-      <w:r>
-        <w:t>ядра</w:t>
+        <w:t>ключ-кнопки</w:t>
       </w:r>
       <w:proofErr w:type="gramEnd"/>
       <w:r>
-        <w:t xml:space="preserve">, состоящего из </w:t>
-      </w:r>
-      <w:r>
-        <w:rPr>
-          <w:lang w:val="en-US"/>
-        </w:rPr>
-        <w:t>Fl</w:t>
-      </w:r>
-      <w:r>
-        <w:rPr>
-          <w:lang w:val="en-US"/>
-        </w:rPr>
-        <w:t>u</w:t>
-      </w:r>
-      <w:r>
-        <w:t xml:space="preserve"> для накопления энергии взрыва</w:t>
-      </w:r>
-      <w:r>
-        <w:t>,</w:t>
-      </w:r>
-      <w:r>
+        <w:t>»</w:t>
+      </w:r>
+      <w:r>
+        <w:t>.</w:t>
+      </w:r>
+    </w:p>
+    <w:p>
+      <w:pPr>
+        <w:pStyle w:val="a3"/>
+        <w:numPr>
+          <w:ilvl w:val="0"/>
+          <w:numId w:val="2"/>
+        </w:numPr>
+        <w:rPr>
+          <w:b/>
+          <w:i/>
+        </w:rPr>
+      </w:pPr>
+      <w:r>
+        <w:rPr>
+          <w:b/>
+          <w:i/>
+        </w:rPr>
+        <w:t>Фотонные двигатели</w:t>
+      </w:r>
+      <w:r>
+        <w:rPr>
+          <w:b/>
+          <w:i/>
+        </w:rPr>
         <w:t xml:space="preserve"> </w:t>
       </w:r>
       <w:r>
-        <w:t xml:space="preserve">и тонкой оболочки </w:t>
+        <w:t xml:space="preserve">– </w:t>
+      </w:r>
+      <w:r>
+        <w:t>двигатели, использующие преобразование фотонов в луч, способные использовать импульс и энергию для движения.</w:t>
+      </w:r>
+    </w:p>
+    <w:p>
+      <w:pPr>
+        <w:pStyle w:val="a3"/>
+        <w:numPr>
+          <w:ilvl w:val="0"/>
+          <w:numId w:val="2"/>
+        </w:numPr>
+      </w:pPr>
+      <w:r>
+        <w:rPr>
+          <w:b/>
+          <w:i/>
+        </w:rPr>
+        <w:t>Лазерный резец</w:t>
+      </w:r>
+      <w:r>
+        <w:rPr>
+          <w:b/>
+          <w:i/>
+        </w:rPr>
+        <w:t xml:space="preserve"> </w:t>
+      </w:r>
+      <w:r>
+        <w:t xml:space="preserve">– </w:t>
+      </w:r>
+      <w:r>
+        <w:t xml:space="preserve">представляет собой </w:t>
+      </w:r>
+      <w:r>
+        <w:t>лазерный луч только заключённый между двумя полями, снизу и сверху</w:t>
+      </w:r>
+      <w:r>
+        <w:t xml:space="preserve"> располагаются контакты</w:t>
+      </w:r>
+      <w:r>
+        <w:t>.</w:t>
+      </w:r>
+    </w:p>
+    <w:p>
+      <w:pPr>
+        <w:pStyle w:val="a3"/>
+        <w:numPr>
+          <w:ilvl w:val="0"/>
+          <w:numId w:val="2"/>
+        </w:numPr>
+        <w:rPr>
+          <w:b/>
+          <w:i/>
+        </w:rPr>
+      </w:pPr>
+      <w:r>
+        <w:rPr>
+          <w:b/>
+          <w:i/>
+        </w:rPr>
+        <w:t>Оптоволоконные магистрали энергии</w:t>
+      </w:r>
+      <w:r>
+        <w:t xml:space="preserve"> – напоминают</w:t>
+      </w:r>
+      <w:r>
+        <w:t xml:space="preserve"> </w:t>
+      </w:r>
+      <w:r>
+        <w:t xml:space="preserve">современное </w:t>
+      </w:r>
+      <w:r>
+        <w:t>оптоволокно, но только более широкий канал и используется спе</w:t>
+      </w:r>
+      <w:r>
+        <w:t xml:space="preserve">циальный материал </w:t>
       </w:r>
       <w:proofErr w:type="spellStart"/>
       <w:r>
-        <w:rPr>
-          <w:lang w:val="en-US"/>
-        </w:rPr>
-        <w:t>Th</w:t>
+        <w:t>оплёта</w:t>
       </w:r>
       <w:proofErr w:type="spellEnd"/>
       <w:r>
-        <w:t>.</w:t>
-      </w:r>
-    </w:p>
-    <w:p>
-      <w:pPr>
-        <w:pStyle w:val="a3"/>
-        <w:numPr>
-          <w:ilvl w:val="0"/>
-          <w:numId w:val="1"/>
-        </w:numPr>
-        <w:ind w:hanging="11"/>
-      </w:pPr>
-      <w:r>
-        <w:rPr>
-          <w:b/>
-          <w:i/>
-        </w:rPr>
-        <w:t>Сейсмический активатор</w:t>
-      </w:r>
-      <w:r>
-        <w:t xml:space="preserve"> – </w:t>
-      </w:r>
-      <w:r>
-        <w:t>устройство, которое работает на принцип</w:t>
-      </w:r>
-      <w:r>
-        <w:t>е механических колебаний</w:t>
+        <w:t>, который</w:t>
+      </w:r>
+      <w:r>
+        <w:t xml:space="preserve"> прозрачный на вид.</w:t>
+      </w:r>
+    </w:p>
+    <w:p>
+      <w:pPr>
+        <w:pStyle w:val="a3"/>
+        <w:numPr>
+          <w:ilvl w:val="0"/>
+          <w:numId w:val="2"/>
+        </w:numPr>
+        <w:rPr>
+          <w:b/>
+          <w:i/>
+        </w:rPr>
+      </w:pPr>
+      <w:r>
+        <w:rPr>
+          <w:b/>
+          <w:i/>
+        </w:rPr>
+        <w:t>Сети транспортных магистралей</w:t>
+      </w:r>
+      <w:r>
+        <w:rPr>
+          <w:b/>
+          <w:i/>
+        </w:rPr>
+        <w:t xml:space="preserve"> закрытого типа</w:t>
+      </w:r>
+    </w:p>
+    <w:p>
+      <w:pPr>
+        <w:pStyle w:val="a3"/>
+        <w:numPr>
+          <w:ilvl w:val="0"/>
+          <w:numId w:val="2"/>
+        </w:numPr>
+        <w:rPr>
+          <w:b/>
+          <w:i/>
+        </w:rPr>
+      </w:pPr>
+      <w:r>
+        <w:rPr>
+          <w:b/>
+          <w:i/>
+        </w:rPr>
+        <w:t>Медицинский лазер</w:t>
+      </w:r>
+      <w:r>
+        <w:t xml:space="preserve"> –</w:t>
+      </w:r>
+      <w:r>
+        <w:t xml:space="preserve"> станционная установка средних размеров с креплением лазеров к рамам по периметру устройства.</w:t>
+      </w:r>
+    </w:p>
+    <w:p>
+      <w:pPr>
+        <w:pStyle w:val="a3"/>
+        <w:numPr>
+          <w:ilvl w:val="0"/>
+          <w:numId w:val="2"/>
+        </w:numPr>
+        <w:rPr>
+          <w:b/>
+          <w:i/>
+        </w:rPr>
+      </w:pPr>
+      <w:r>
+        <w:rPr>
+          <w:b/>
+          <w:i/>
+        </w:rPr>
+        <w:t>«</w:t>
+      </w:r>
+      <w:proofErr w:type="spellStart"/>
+      <w:r>
+        <w:rPr>
+          <w:b/>
+          <w:i/>
+        </w:rPr>
+        <w:t>Преломитель</w:t>
+      </w:r>
+      <w:proofErr w:type="spellEnd"/>
+      <w:r>
+        <w:rPr>
+          <w:b/>
+          <w:i/>
+        </w:rPr>
+        <w:t>»</w:t>
+      </w:r>
+      <w:r>
+        <w:t xml:space="preserve"> - устройство, что на основе преломляющих лучей скрывает пользователя, через формирующие линзы и запись изначального </w:t>
+      </w:r>
+      <w:proofErr w:type="gramStart"/>
+      <w:r>
+        <w:t>видео сигнала</w:t>
+      </w:r>
+      <w:proofErr w:type="gramEnd"/>
+      <w:r>
+        <w:t>, происходит проекция заднего плана. Путём распространения фотонов направленной стенкой, происходит создание иллюзии.</w:t>
+      </w:r>
+    </w:p>
+    <w:p>
+      <w:pPr>
+        <w:pStyle w:val="a3"/>
+        <w:numPr>
+          <w:ilvl w:val="0"/>
+          <w:numId w:val="2"/>
+        </w:numPr>
+        <w:rPr>
+          <w:b/>
+          <w:i/>
+        </w:rPr>
+      </w:pPr>
+      <w:r>
+        <w:rPr>
+          <w:b/>
+          <w:i/>
+        </w:rPr>
+        <w:t>Голограммная генерация</w:t>
+      </w:r>
+      <w:r>
+        <w:rPr>
+          <w:b/>
+          <w:i/>
+        </w:rPr>
+        <w:t xml:space="preserve"> тактического назначения</w:t>
       </w:r>
       <w:r>
         <w:t xml:space="preserve"> </w:t>
       </w:r>
       <w:r>
-        <w:t>большой</w:t>
-      </w:r>
-      <w:r>
-        <w:t xml:space="preserve"> амплитуды и </w:t>
-      </w:r>
-      <w:r>
-        <w:t>большо</w:t>
-      </w:r>
-      <w:r>
-        <w:t xml:space="preserve">й </w:t>
-      </w:r>
-      <w:r>
-        <w:t>частоты</w:t>
-      </w:r>
-      <w:r>
-        <w:t xml:space="preserve">, есть генератор высокой частоты колебаний, есть сам корпус. Колебания материала </w:t>
-      </w:r>
-      <w:r>
-        <w:rPr>
-          <w:lang w:val="en-US"/>
-        </w:rPr>
-        <w:t>Flu</w:t>
+        <w:t>–</w:t>
       </w:r>
       <w:r>
         <w:t xml:space="preserve"> </w:t>
       </w:r>
       <w:r>
-        <w:t xml:space="preserve">передаются в специальный поршень, который за счёт разгоняемой частоты давления создаёт в особой колбе, крепящейся к поверхности земли, </w:t>
-      </w:r>
-      <w:r>
-        <w:t>механические колебания, которые и вызываю</w:t>
-      </w:r>
-      <w:r>
-        <w:t>т сейсмическую активность</w:t>
-      </w:r>
-      <w:r>
-        <w:t>.</w:t>
-      </w:r>
-    </w:p>
-    <w:p>
-      <w:pPr>
-        <w:pStyle w:val="a3"/>
-        <w:numPr>
-          <w:ilvl w:val="0"/>
-          <w:numId w:val="1"/>
-        </w:numPr>
-        <w:ind w:hanging="11"/>
-        <w:rPr>
-          <w:b/>
-          <w:i/>
-        </w:rPr>
-      </w:pPr>
+        <w:t>создаётся визуальная световая диаграмма, использует свои запасы энергии для генерации лучей лазера для атаки.</w:t>
+      </w:r>
+    </w:p>
+    <w:p>
+      <w:pPr>
+        <w:pStyle w:val="a3"/>
+        <w:numPr>
+          <w:ilvl w:val="0"/>
+          <w:numId w:val="2"/>
+        </w:numPr>
+        <w:rPr>
+          <w:b/>
+          <w:i/>
+        </w:rPr>
+      </w:pPr>
+      <w:r>
+        <w:rPr>
+          <w:b/>
+          <w:i/>
+        </w:rPr>
+        <w:t>Портативная система запуска массовой лазерной атаки «Разверзнувшиеся небеса», поддерживает генерацию прямого лазера</w:t>
+      </w:r>
+      <w:r>
+        <w:rPr>
+          <w:b/>
+          <w:i/>
+        </w:rPr>
+        <w:t xml:space="preserve"> </w:t>
+      </w:r>
+      <w:r>
+        <w:t>– система предназначена для учён</w:t>
+      </w:r>
+      <w:r>
+        <w:t xml:space="preserve">ых, поддерживает голографический интерфейс управления </w:t>
+      </w:r>
+    </w:p>
+    <w:p>
+      <w:pPr>
+        <w:rPr>
+          <w:b/>
+        </w:rPr>
+      </w:pPr>
+      <w:r>
+        <w:rPr>
+          <w:b/>
+        </w:rPr>
+        <w:t xml:space="preserve">Синдикат </w:t>
+      </w:r>
       <w:proofErr w:type="spellStart"/>
       <w:r>
         <w:rPr>
           <w:b/>
-          <w:i/>
-        </w:rPr>
-        <w:t>Сейсмотанк</w:t>
+        </w:rPr>
+        <w:t>Син</w:t>
+      </w:r>
+      <w:r>
+        <w:rPr>
+          <w:b/>
+        </w:rPr>
+        <w:t>’</w:t>
+      </w:r>
+      <w:r>
+        <w:rPr>
+          <w:b/>
+        </w:rPr>
+        <w:t>Тэр</w:t>
       </w:r>
       <w:proofErr w:type="spellEnd"/>
-      <w:r>
-        <w:rPr>
-          <w:i/>
-        </w:rPr>
-        <w:t xml:space="preserve"> - </w:t>
-      </w:r>
-    </w:p>
-    <w:p>
-      <w:pPr>
-        <w:pStyle w:val="a3"/>
-        <w:numPr>
-          <w:ilvl w:val="0"/>
-          <w:numId w:val="1"/>
-        </w:numPr>
-        <w:ind w:hanging="11"/>
+    </w:p>
+    <w:p>
+      <w:pPr>
+        <w:ind w:firstLine="709"/>
+      </w:pPr>
+      <w:r>
+        <w:lastRenderedPageBreak/>
+        <w:t>В данном синдикате используются биологические, генетические и кибернетические модификации. Оружие органического типа. Наиболее продвинулись в соединение технологий с окружающей средой.</w:t>
+      </w:r>
+    </w:p>
+    <w:p>
+      <w:pPr>
+        <w:pStyle w:val="a3"/>
+        <w:numPr>
+          <w:ilvl w:val="0"/>
+          <w:numId w:val="3"/>
+        </w:numPr>
         <w:rPr>
           <w:b/>
           <w:i/>
@@ -859,705 +1570,6 @@
           <w:b/>
           <w:i/>
         </w:rPr>
-        <w:t>Ультрочастотный</w:t>
-      </w:r>
-      <w:proofErr w:type="spellEnd"/>
-      <w:r>
-        <w:rPr>
-          <w:b/>
-          <w:i/>
-        </w:rPr>
-        <w:t xml:space="preserve"> волновой резак</w:t>
-      </w:r>
-      <w:r>
-        <w:rPr>
-          <w:b/>
-          <w:i/>
-        </w:rPr>
-        <w:t xml:space="preserve"> </w:t>
-      </w:r>
-      <w:r>
-        <w:rPr>
-          <w:b/>
-          <w:i/>
-        </w:rPr>
-        <w:t>–</w:t>
-      </w:r>
-      <w:r>
-        <w:rPr>
-          <w:b/>
-          <w:i/>
-        </w:rPr>
-        <w:t xml:space="preserve"> </w:t>
-      </w:r>
-      <w:r>
-        <w:t>устройство способное разрезать объекты за счёт колебания взаимодействующих поверхностей.</w:t>
-      </w:r>
-      <w:r>
-        <w:t xml:space="preserve"> </w:t>
-      </w:r>
-      <w:r>
-        <w:t xml:space="preserve"> </w:t>
-      </w:r>
-    </w:p>
-    <w:p>
-      <w:pPr>
-        <w:pStyle w:val="a3"/>
-        <w:numPr>
-          <w:ilvl w:val="0"/>
-          <w:numId w:val="1"/>
-        </w:numPr>
-        <w:ind w:hanging="11"/>
-        <w:rPr>
-          <w:b/>
-          <w:i/>
-        </w:rPr>
-      </w:pPr>
-      <w:r>
-        <w:rPr>
-          <w:b/>
-          <w:i/>
-        </w:rPr>
-        <w:lastRenderedPageBreak/>
-        <w:t>Низкочастотный гаситель</w:t>
-      </w:r>
-      <w:r>
-        <w:rPr>
-          <w:b/>
-          <w:i/>
-        </w:rPr>
-        <w:t xml:space="preserve"> </w:t>
-      </w:r>
-      <w:r>
-        <w:rPr>
-          <w:b/>
-          <w:i/>
-        </w:rPr>
-        <w:t>–</w:t>
-      </w:r>
-      <w:r>
-        <w:rPr>
-          <w:b/>
-          <w:i/>
-        </w:rPr>
-        <w:t xml:space="preserve"> </w:t>
-      </w:r>
-      <w:r>
-        <w:t xml:space="preserve">специальное устройство </w:t>
-      </w:r>
-      <w:r>
-        <w:t>понижающее колебание атомов за счёт прямого воздействия, почти до 0 Гц, что приводит к замерзанию.</w:t>
-      </w:r>
-    </w:p>
-    <w:p>
-      <w:pPr>
-        <w:pStyle w:val="a3"/>
-        <w:numPr>
-          <w:ilvl w:val="0"/>
-          <w:numId w:val="1"/>
-        </w:numPr>
-        <w:ind w:hanging="11"/>
-        <w:rPr>
-          <w:b/>
-          <w:i/>
-        </w:rPr>
-      </w:pPr>
-      <w:proofErr w:type="gramStart"/>
-      <w:r>
-        <w:rPr>
-          <w:b/>
-          <w:i/>
-        </w:rPr>
-        <w:t>Звуковой</w:t>
-      </w:r>
-      <w:proofErr w:type="gramEnd"/>
-      <w:r>
-        <w:rPr>
-          <w:b/>
-          <w:i/>
-        </w:rPr>
-        <w:t xml:space="preserve"> </w:t>
-      </w:r>
-      <w:proofErr w:type="spellStart"/>
-      <w:r>
-        <w:rPr>
-          <w:b/>
-          <w:i/>
-        </w:rPr>
-        <w:t>расщепитель</w:t>
-      </w:r>
-      <w:proofErr w:type="spellEnd"/>
-      <w:r>
-        <w:rPr>
-          <w:b/>
-          <w:i/>
-        </w:rPr>
-        <w:t xml:space="preserve"> дальнего назначения</w:t>
-      </w:r>
-      <w:r>
-        <w:t xml:space="preserve"> - </w:t>
-      </w:r>
-    </w:p>
-    <w:p>
-      <w:pPr>
-        <w:pStyle w:val="a3"/>
-        <w:numPr>
-          <w:ilvl w:val="0"/>
-          <w:numId w:val="1"/>
-        </w:numPr>
-        <w:ind w:hanging="11"/>
-        <w:rPr>
-          <w:b/>
-          <w:i/>
-        </w:rPr>
-      </w:pPr>
-      <w:r>
-        <w:rPr>
-          <w:b/>
-          <w:i/>
-        </w:rPr>
-        <w:t xml:space="preserve">Транспортные сети </w:t>
-      </w:r>
-      <w:r>
-        <w:rPr>
-          <w:b/>
-          <w:i/>
-        </w:rPr>
-        <w:t xml:space="preserve">волновых </w:t>
-      </w:r>
-      <w:r>
-        <w:rPr>
-          <w:b/>
-          <w:i/>
-        </w:rPr>
-        <w:t>колебаний</w:t>
-      </w:r>
-      <w:r>
-        <w:rPr>
-          <w:b/>
-          <w:i/>
-        </w:rPr>
-        <w:t xml:space="preserve"> - </w:t>
-      </w:r>
-    </w:p>
-    <w:p>
-      <w:pPr>
-        <w:pStyle w:val="a3"/>
-        <w:numPr>
-          <w:ilvl w:val="0"/>
-          <w:numId w:val="1"/>
-        </w:numPr>
-        <w:ind w:hanging="11"/>
-        <w:rPr>
-          <w:b/>
-          <w:i/>
-        </w:rPr>
-      </w:pPr>
-      <w:r>
-        <w:rPr>
-          <w:b/>
-          <w:i/>
-        </w:rPr>
-        <w:t>Двигатели обратной гравитации</w:t>
-      </w:r>
-      <w:r>
-        <w:rPr>
-          <w:b/>
-          <w:i/>
-        </w:rPr>
-        <w:t xml:space="preserve"> - </w:t>
-      </w:r>
-    </w:p>
-    <w:p>
-      <w:pPr>
-        <w:pStyle w:val="a3"/>
-        <w:numPr>
-          <w:ilvl w:val="0"/>
-          <w:numId w:val="1"/>
-        </w:numPr>
-        <w:ind w:hanging="11"/>
-      </w:pPr>
-      <w:r>
-        <w:rPr>
-          <w:b/>
-          <w:i/>
-        </w:rPr>
-        <w:t>Волновые усилители</w:t>
-      </w:r>
-    </w:p>
-    <w:p>
-      <w:pPr>
-        <w:rPr>
-          <w:b/>
-        </w:rPr>
-      </w:pPr>
-      <w:r>
-        <w:rPr>
-          <w:b/>
-        </w:rPr>
-        <w:t xml:space="preserve">Синдикат </w:t>
-      </w:r>
-      <w:proofErr w:type="spellStart"/>
-      <w:r>
-        <w:rPr>
-          <w:b/>
-        </w:rPr>
-        <w:t>Ачирон</w:t>
-      </w:r>
-      <w:proofErr w:type="spellEnd"/>
-    </w:p>
-    <w:p>
-      <w:pPr>
-        <w:ind w:firstLine="709"/>
-      </w:pPr>
-      <w:r>
-        <w:t>Основная техника данного синдиката построе</w:t>
-      </w:r>
-      <w:r>
-        <w:t>на на использование фотонов и его электромагнитных свойств</w:t>
-      </w:r>
-      <w:r>
-        <w:t>. Передаётся эн</w:t>
-      </w:r>
-      <w:r>
-        <w:t>ергия по оптоволоконным кабелям, они же являются транспортными магистралями.</w:t>
-      </w:r>
-    </w:p>
-    <w:p>
-      <w:pPr>
-        <w:pStyle w:val="a3"/>
-        <w:numPr>
-          <w:ilvl w:val="0"/>
-          <w:numId w:val="2"/>
-        </w:numPr>
-        <w:rPr>
-          <w:b/>
-          <w:i/>
-        </w:rPr>
-      </w:pPr>
-      <w:r>
-        <w:rPr>
-          <w:b/>
-          <w:i/>
-        </w:rPr>
-        <w:t>Граната высокой световой частоты</w:t>
-      </w:r>
-      <w:r>
-        <w:rPr>
-          <w:b/>
-          <w:i/>
-        </w:rPr>
-        <w:t xml:space="preserve"> </w:t>
-      </w:r>
-      <w:r>
-        <w:t xml:space="preserve">– представляет кристалл для лазера </w:t>
-      </w:r>
-      <w:r>
-        <w:t>и источник</w:t>
-      </w:r>
-      <w:r>
-        <w:t xml:space="preserve"> фотонов</w:t>
-      </w:r>
-      <w:r>
-        <w:t>, которая преломляется</w:t>
-      </w:r>
-      <w:r>
-        <w:t xml:space="preserve"> в кристалле при запуске взрывного механизма и напоминает направленную вспышку Солнца.</w:t>
-      </w:r>
-    </w:p>
-    <w:p>
-      <w:pPr>
-        <w:pStyle w:val="a3"/>
-        <w:numPr>
-          <w:ilvl w:val="0"/>
-          <w:numId w:val="2"/>
-        </w:numPr>
-        <w:rPr>
-          <w:b/>
-          <w:i/>
-        </w:rPr>
-      </w:pPr>
-      <w:r>
-        <w:rPr>
-          <w:b/>
-          <w:i/>
-        </w:rPr>
-        <w:t>Лазер</w:t>
-      </w:r>
-      <w:r>
-        <w:rPr>
-          <w:b/>
-          <w:i/>
-        </w:rPr>
-        <w:t xml:space="preserve"> – </w:t>
-      </w:r>
-      <w:r>
-        <w:t xml:space="preserve">представляет собой кристалл для формирования пучка света и источник света большой интенсивности, подача энергии на источник происходит путём замыкания цепи с помощью </w:t>
-      </w:r>
-      <w:r>
-        <w:t>«</w:t>
-      </w:r>
-      <w:proofErr w:type="gramStart"/>
-      <w:r>
-        <w:t>ключ-кнопки</w:t>
-      </w:r>
-      <w:proofErr w:type="gramEnd"/>
-      <w:r>
-        <w:t>»</w:t>
-      </w:r>
-      <w:r>
-        <w:t>.</w:t>
-      </w:r>
-    </w:p>
-    <w:p>
-      <w:pPr>
-        <w:pStyle w:val="a3"/>
-        <w:numPr>
-          <w:ilvl w:val="0"/>
-          <w:numId w:val="2"/>
-        </w:numPr>
-        <w:rPr>
-          <w:b/>
-          <w:i/>
-        </w:rPr>
-      </w:pPr>
-      <w:r>
-        <w:rPr>
-          <w:b/>
-          <w:i/>
-        </w:rPr>
-        <w:t>Фотонные двигатели</w:t>
-      </w:r>
-      <w:r>
-        <w:rPr>
-          <w:b/>
-          <w:i/>
-        </w:rPr>
-        <w:t xml:space="preserve"> </w:t>
-      </w:r>
-      <w:r>
-        <w:t xml:space="preserve">– </w:t>
-      </w:r>
-      <w:r>
-        <w:t>двигатели, использующие преобразование фотонов в луч, способные использовать импульс и энергию для движения.</w:t>
-      </w:r>
-    </w:p>
-    <w:p>
-      <w:pPr>
-        <w:pStyle w:val="a3"/>
-        <w:numPr>
-          <w:ilvl w:val="0"/>
-          <w:numId w:val="2"/>
-        </w:numPr>
-      </w:pPr>
-      <w:r>
-        <w:rPr>
-          <w:b/>
-          <w:i/>
-        </w:rPr>
-        <w:t>Лазерный резец</w:t>
-      </w:r>
-      <w:r>
-        <w:rPr>
-          <w:b/>
-          <w:i/>
-        </w:rPr>
-        <w:t xml:space="preserve"> </w:t>
-      </w:r>
-      <w:r>
-        <w:t xml:space="preserve">– </w:t>
-      </w:r>
-      <w:r>
-        <w:t xml:space="preserve">представляет собой </w:t>
-      </w:r>
-      <w:r>
-        <w:t>лазерный луч только заключённый между двумя полями, снизу и сверху</w:t>
-      </w:r>
-      <w:r>
-        <w:t xml:space="preserve"> располагаются контакты</w:t>
-      </w:r>
-      <w:r>
-        <w:t>.</w:t>
-      </w:r>
-    </w:p>
-    <w:p>
-      <w:pPr>
-        <w:pStyle w:val="a3"/>
-        <w:numPr>
-          <w:ilvl w:val="0"/>
-          <w:numId w:val="2"/>
-        </w:numPr>
-        <w:rPr>
-          <w:b/>
-          <w:i/>
-        </w:rPr>
-      </w:pPr>
-      <w:r>
-        <w:rPr>
-          <w:b/>
-          <w:i/>
-        </w:rPr>
-        <w:t>Оптоволоконные магистрали энергии</w:t>
-      </w:r>
-      <w:r>
-        <w:t xml:space="preserve"> – напоминают</w:t>
-      </w:r>
-      <w:r>
-        <w:t xml:space="preserve"> </w:t>
-      </w:r>
-      <w:r>
-        <w:t xml:space="preserve">современное </w:t>
-      </w:r>
-      <w:r>
-        <w:t>оптоволокно, но только более широкий канал и используется спе</w:t>
-      </w:r>
-      <w:r>
-        <w:t xml:space="preserve">циальный материал </w:t>
-      </w:r>
-      <w:proofErr w:type="spellStart"/>
-      <w:r>
-        <w:t>оплёта</w:t>
-      </w:r>
-      <w:proofErr w:type="spellEnd"/>
-      <w:r>
-        <w:t>, который</w:t>
-      </w:r>
-      <w:r>
-        <w:t xml:space="preserve"> прозрачный на вид.</w:t>
-      </w:r>
-    </w:p>
-    <w:p>
-      <w:pPr>
-        <w:pStyle w:val="a3"/>
-        <w:numPr>
-          <w:ilvl w:val="0"/>
-          <w:numId w:val="2"/>
-        </w:numPr>
-        <w:rPr>
-          <w:b/>
-          <w:i/>
-        </w:rPr>
-      </w:pPr>
-      <w:r>
-        <w:rPr>
-          <w:b/>
-          <w:i/>
-        </w:rPr>
-        <w:t>Сети транспортных магистралей</w:t>
-      </w:r>
-      <w:r>
-        <w:rPr>
-          <w:b/>
-          <w:i/>
-        </w:rPr>
-        <w:t xml:space="preserve"> закрытого типа</w:t>
-      </w:r>
-    </w:p>
-    <w:p>
-      <w:pPr>
-        <w:pStyle w:val="a3"/>
-        <w:numPr>
-          <w:ilvl w:val="0"/>
-          <w:numId w:val="2"/>
-        </w:numPr>
-        <w:rPr>
-          <w:b/>
-          <w:i/>
-        </w:rPr>
-      </w:pPr>
-      <w:r>
-        <w:rPr>
-          <w:b/>
-          <w:i/>
-        </w:rPr>
-        <w:t>Медицинский лазер</w:t>
-      </w:r>
-      <w:r>
-        <w:t xml:space="preserve"> –</w:t>
-      </w:r>
-      <w:r>
-        <w:t xml:space="preserve"> станционная установка средних размеров с креплением лазеров к рамам по периметру устройства.</w:t>
-      </w:r>
-    </w:p>
-    <w:p>
-      <w:pPr>
-        <w:pStyle w:val="a3"/>
-        <w:numPr>
-          <w:ilvl w:val="0"/>
-          <w:numId w:val="2"/>
-        </w:numPr>
-        <w:rPr>
-          <w:b/>
-          <w:i/>
-        </w:rPr>
-      </w:pPr>
-      <w:r>
-        <w:rPr>
-          <w:b/>
-          <w:i/>
-        </w:rPr>
-        <w:t>«</w:t>
-      </w:r>
-      <w:proofErr w:type="spellStart"/>
-      <w:r>
-        <w:rPr>
-          <w:b/>
-          <w:i/>
-        </w:rPr>
-        <w:t>Преломитель</w:t>
-      </w:r>
-      <w:proofErr w:type="spellEnd"/>
-      <w:r>
-        <w:rPr>
-          <w:b/>
-          <w:i/>
-        </w:rPr>
-        <w:t>»</w:t>
-      </w:r>
-      <w:r>
-        <w:t xml:space="preserve"> - устройство, что на основе преломляющих лучей скрывает пользователя, через формирующие линзы и запись изначального </w:t>
-      </w:r>
-      <w:proofErr w:type="gramStart"/>
-      <w:r>
-        <w:t>видео сигнала</w:t>
-      </w:r>
-      <w:proofErr w:type="gramEnd"/>
-      <w:r>
-        <w:t>, происходит проекция заднего плана. Путём распространения фотонов направленной стенкой, происходит создание иллюзии.</w:t>
-      </w:r>
-    </w:p>
-    <w:p>
-      <w:pPr>
-        <w:pStyle w:val="a3"/>
-        <w:numPr>
-          <w:ilvl w:val="0"/>
-          <w:numId w:val="2"/>
-        </w:numPr>
-        <w:rPr>
-          <w:b/>
-          <w:i/>
-        </w:rPr>
-      </w:pPr>
-      <w:r>
-        <w:rPr>
-          <w:b/>
-          <w:i/>
-        </w:rPr>
-        <w:t>Голограммная генерация</w:t>
-      </w:r>
-      <w:r>
-        <w:rPr>
-          <w:b/>
-          <w:i/>
-        </w:rPr>
-        <w:t xml:space="preserve"> тактического назначения</w:t>
-      </w:r>
-      <w:r>
-        <w:t xml:space="preserve"> </w:t>
-      </w:r>
-      <w:r>
-        <w:t>–</w:t>
-      </w:r>
-      <w:r>
-        <w:t xml:space="preserve"> </w:t>
-      </w:r>
-      <w:r>
-        <w:t>создаётся визуальная световая диаграмма, использует свои запасы энергии для генерации лучей лазера для атаки.</w:t>
-      </w:r>
-    </w:p>
-    <w:p>
-      <w:pPr>
-        <w:pStyle w:val="a3"/>
-        <w:numPr>
-          <w:ilvl w:val="0"/>
-          <w:numId w:val="2"/>
-        </w:numPr>
-        <w:rPr>
-          <w:b/>
-          <w:i/>
-        </w:rPr>
-      </w:pPr>
-      <w:r>
-        <w:rPr>
-          <w:b/>
-          <w:i/>
-        </w:rPr>
-        <w:t>Портативная система запуска массовой лазерной атаки «Разверзнувшиеся небеса», поддерживает генерацию прямого лазера</w:t>
-      </w:r>
-      <w:r>
-        <w:rPr>
-          <w:b/>
-          <w:i/>
-        </w:rPr>
-        <w:t xml:space="preserve"> </w:t>
-      </w:r>
-      <w:r>
-        <w:t>– система предназначена для учён</w:t>
-      </w:r>
-      <w:r>
-        <w:t xml:space="preserve">ых, поддерживает голографический интерфейс управления </w:t>
-      </w:r>
-    </w:p>
-    <w:p>
-      <w:pPr>
-        <w:rPr>
-          <w:b/>
-        </w:rPr>
-      </w:pPr>
-      <w:r>
-        <w:rPr>
-          <w:b/>
-        </w:rPr>
-        <w:t xml:space="preserve">Синдикат </w:t>
-      </w:r>
-      <w:proofErr w:type="spellStart"/>
-      <w:r>
-        <w:rPr>
-          <w:b/>
-        </w:rPr>
-        <w:t>Син</w:t>
-      </w:r>
-      <w:r>
-        <w:rPr>
-          <w:b/>
-        </w:rPr>
-        <w:t>’</w:t>
-      </w:r>
-      <w:r>
-        <w:rPr>
-          <w:b/>
-        </w:rPr>
-        <w:t>Тэр</w:t>
-      </w:r>
-      <w:proofErr w:type="spellEnd"/>
-    </w:p>
-    <w:p>
-      <w:pPr>
-        <w:ind w:firstLine="709"/>
-      </w:pPr>
-      <w:r>
-        <w:t>В данном синдикате используются биологические, генетические и кибернетические модификации. Оружие органического типа. Наиболее продвинулись в соединение технологий с окружающей средой.</w:t>
-      </w:r>
-    </w:p>
-    <w:p>
-      <w:pPr>
-        <w:pStyle w:val="a3"/>
-        <w:numPr>
-          <w:ilvl w:val="0"/>
-          <w:numId w:val="3"/>
-        </w:numPr>
-        <w:rPr>
-          <w:b/>
-          <w:i/>
-        </w:rPr>
-      </w:pPr>
-      <w:proofErr w:type="spellStart"/>
-      <w:r>
-        <w:rPr>
-          <w:b/>
-          <w:i/>
-        </w:rPr>
-        <w:lastRenderedPageBreak/>
         <w:t>Биоморф</w:t>
       </w:r>
       <w:proofErr w:type="spellEnd"/>

--- a/Scenario/World/Race/Люди/Технологи/Технологии и вооружение.docx
+++ b/Scenario/World/Race/Люди/Технологи/Технологии и вооружение.docx
@@ -1491,164 +1491,174 @@
         </w:rPr>
         <w:t>Имплантаты</w:t>
       </w:r>
-    </w:p>
-    <w:p>
-      <w:pPr>
-        <w:pStyle w:val="a3"/>
-        <w:numPr>
-          <w:ilvl w:val="0"/>
-          <w:numId w:val="3"/>
-        </w:numPr>
-        <w:rPr>
-          <w:b/>
-          <w:i/>
-        </w:rPr>
-      </w:pPr>
-      <w:r>
-        <w:rPr>
-          <w:b/>
-          <w:i/>
-        </w:rPr>
-        <w:t>Сети подачи органики для преобразования энергии</w:t>
-      </w:r>
-    </w:p>
-    <w:p>
-      <w:pPr>
-        <w:pStyle w:val="a3"/>
-        <w:numPr>
-          <w:ilvl w:val="0"/>
-          <w:numId w:val="3"/>
-        </w:numPr>
-        <w:rPr>
-          <w:b/>
-          <w:i/>
-        </w:rPr>
-      </w:pPr>
-      <w:r>
-        <w:rPr>
-          <w:b/>
-          <w:i/>
-        </w:rPr>
-        <w:t>Машины</w:t>
-      </w:r>
-      <w:r>
-        <w:rPr>
-          <w:b/>
-          <w:i/>
-        </w:rPr>
-        <w:t>,</w:t>
-      </w:r>
-      <w:r>
-        <w:rPr>
-          <w:b/>
-          <w:i/>
-        </w:rPr>
-        <w:t xml:space="preserve"> соединяемые с телом владельца во время управления</w:t>
-      </w:r>
-    </w:p>
-    <w:p>
-      <w:pPr>
-        <w:pStyle w:val="a3"/>
-        <w:numPr>
-          <w:ilvl w:val="0"/>
-          <w:numId w:val="3"/>
-        </w:numPr>
-        <w:rPr>
-          <w:b/>
-          <w:i/>
-        </w:rPr>
-      </w:pPr>
-      <w:r>
-        <w:rPr>
-          <w:b/>
-          <w:i/>
-        </w:rPr>
-        <w:t>Полумагические диод-кристаллы</w:t>
-      </w:r>
-    </w:p>
-    <w:p>
-      <w:pPr>
-        <w:pStyle w:val="a3"/>
-        <w:numPr>
-          <w:ilvl w:val="0"/>
-          <w:numId w:val="3"/>
-        </w:numPr>
-        <w:rPr>
-          <w:b/>
-          <w:i/>
-        </w:rPr>
-      </w:pPr>
-      <w:r>
-        <w:rPr>
-          <w:b/>
-          <w:i/>
-          <w:lang w:val="en-US"/>
-        </w:rPr>
-        <w:t>Mind</w:t>
-      </w:r>
-      <w:r>
-        <w:rPr>
-          <w:b/>
-          <w:i/>
-        </w:rPr>
-        <w:t xml:space="preserve"> </w:t>
-      </w:r>
-      <w:r>
-        <w:rPr>
-          <w:b/>
-          <w:i/>
-          <w:lang w:val="en-US"/>
-        </w:rPr>
-        <w:t>control</w:t>
-      </w:r>
-      <w:r>
-        <w:rPr>
-          <w:b/>
-          <w:i/>
-        </w:rPr>
-        <w:t xml:space="preserve"> </w:t>
-      </w:r>
-      <w:r>
-        <w:rPr>
-          <w:b/>
-          <w:i/>
-          <w:lang w:val="en-US"/>
-        </w:rPr>
-        <w:t>gun</w:t>
-      </w:r>
-      <w:r>
-        <w:rPr>
-          <w:b/>
-          <w:i/>
-        </w:rPr>
-        <w:t xml:space="preserve"> (</w:t>
-      </w:r>
-      <w:r>
-        <w:rPr>
-          <w:b/>
-          <w:i/>
-        </w:rPr>
-        <w:t xml:space="preserve">Пушка контроля разума) </w:t>
-      </w:r>
-      <w:r>
-        <w:rPr>
-          <w:b/>
-          <w:i/>
-        </w:rPr>
-        <w:t>–</w:t>
-      </w:r>
-      <w:r>
-        <w:rPr>
-          <w:b/>
-          <w:i/>
-        </w:rPr>
-        <w:t xml:space="preserve"> </w:t>
-      </w:r>
-      <w:r>
-        <w:t>передаёт контроль над опр. персонажами</w:t>
+      <w:r>
+        <w:rPr>
+          <w:b/>
+          <w:i/>
+        </w:rPr>
+        <w:t xml:space="preserve"> </w:t>
+      </w:r>
+      <w:r>
+        <w:t>– механические и органические устройства, заменяющие определённые органы</w:t>
       </w:r>
       <w:bookmarkStart w:id="0" w:name="_GoBack"/>
       <w:bookmarkEnd w:id="0"/>
+    </w:p>
+    <w:p>
+      <w:pPr>
+        <w:pStyle w:val="a3"/>
+        <w:numPr>
+          <w:ilvl w:val="0"/>
+          <w:numId w:val="3"/>
+        </w:numPr>
+        <w:rPr>
+          <w:b/>
+          <w:i/>
+        </w:rPr>
+      </w:pPr>
+      <w:r>
+        <w:rPr>
+          <w:b/>
+          <w:i/>
+        </w:rPr>
+        <w:t>Сети подачи органики для преобразования энергии</w:t>
+      </w:r>
+    </w:p>
+    <w:p>
+      <w:pPr>
+        <w:pStyle w:val="a3"/>
+        <w:numPr>
+          <w:ilvl w:val="0"/>
+          <w:numId w:val="3"/>
+        </w:numPr>
+        <w:rPr>
+          <w:b/>
+          <w:i/>
+        </w:rPr>
+      </w:pPr>
+      <w:r>
+        <w:rPr>
+          <w:b/>
+          <w:i/>
+        </w:rPr>
+        <w:t>Машины</w:t>
+      </w:r>
+      <w:r>
+        <w:rPr>
+          <w:b/>
+          <w:i/>
+        </w:rPr>
+        <w:t>,</w:t>
+      </w:r>
+      <w:r>
+        <w:rPr>
+          <w:b/>
+          <w:i/>
+        </w:rPr>
+        <w:t xml:space="preserve"> соединяемые с телом владельца во время управления</w:t>
+      </w:r>
+    </w:p>
+    <w:p>
+      <w:pPr>
+        <w:pStyle w:val="a3"/>
+        <w:numPr>
+          <w:ilvl w:val="0"/>
+          <w:numId w:val="3"/>
+        </w:numPr>
+        <w:rPr>
+          <w:b/>
+          <w:i/>
+        </w:rPr>
+      </w:pPr>
+      <w:r>
+        <w:rPr>
+          <w:b/>
+          <w:i/>
+        </w:rPr>
+        <w:t>Полумагические диод-кристаллы</w:t>
+      </w:r>
+    </w:p>
+    <w:p>
+      <w:pPr>
+        <w:pStyle w:val="a3"/>
+        <w:numPr>
+          <w:ilvl w:val="0"/>
+          <w:numId w:val="3"/>
+        </w:numPr>
+        <w:rPr>
+          <w:b/>
+          <w:i/>
+        </w:rPr>
+      </w:pPr>
+      <w:r>
+        <w:rPr>
+          <w:b/>
+          <w:i/>
+          <w:lang w:val="en-US"/>
+        </w:rPr>
+        <w:t>Mind</w:t>
+      </w:r>
+      <w:r>
+        <w:rPr>
+          <w:b/>
+          <w:i/>
+        </w:rPr>
+        <w:t xml:space="preserve"> </w:t>
+      </w:r>
+      <w:r>
+        <w:rPr>
+          <w:b/>
+          <w:i/>
+          <w:lang w:val="en-US"/>
+        </w:rPr>
+        <w:t>control</w:t>
+      </w:r>
+      <w:r>
+        <w:rPr>
+          <w:b/>
+          <w:i/>
+        </w:rPr>
+        <w:t xml:space="preserve"> </w:t>
+      </w:r>
+      <w:r>
+        <w:rPr>
+          <w:b/>
+          <w:i/>
+          <w:lang w:val="en-US"/>
+        </w:rPr>
+        <w:t>gun</w:t>
+      </w:r>
+      <w:r>
+        <w:rPr>
+          <w:b/>
+          <w:i/>
+        </w:rPr>
+        <w:t xml:space="preserve"> (</w:t>
+      </w:r>
+      <w:r>
+        <w:rPr>
+          <w:b/>
+          <w:i/>
+        </w:rPr>
+        <w:t xml:space="preserve">Пушка контроля разума) </w:t>
+      </w:r>
+      <w:r>
+        <w:rPr>
+          <w:b/>
+          <w:i/>
+        </w:rPr>
+        <w:t>–</w:t>
+      </w:r>
+      <w:r>
+        <w:rPr>
+          <w:b/>
+          <w:i/>
+        </w:rPr>
+        <w:t xml:space="preserve"> </w:t>
+      </w:r>
+      <w:r>
+        <w:t>передаёт контроль над опр. персонажами</w:t>
+      </w:r>
     </w:p>
     <w:p>
       <w:pPr>

--- a/Scenario/World/Race/Люди/Технологи/Технологии и вооружение.docx
+++ b/Scenario/World/Race/Люди/Технологи/Технологии и вооружение.docx
@@ -35,7 +35,21 @@
         <w:rPr>
           <w:b/>
         </w:rPr>
-        <w:t>Орден Каэлис:</w:t>
+        <w:t xml:space="preserve">Орден </w:t>
+      </w:r>
+      <w:proofErr w:type="spellStart"/>
+      <w:r>
+        <w:rPr>
+          <w:b/>
+        </w:rPr>
+        <w:t>Каэлис</w:t>
+      </w:r>
+      <w:proofErr w:type="spellEnd"/>
+      <w:r>
+        <w:rPr>
+          <w:b/>
+        </w:rPr>
+        <w:t>:</w:t>
       </w:r>
     </w:p>
     <w:p>
@@ -52,8 +66,47 @@
         <w:t xml:space="preserve"> индукционные поля для воздействия на атомы.</w:t>
       </w:r>
       <w:r>
-        <w:t xml:space="preserve"> За счёт этой техники они способны быстро восстанавливать своими устройствами полученные раны.</w:t>
-      </w:r>
+        <w:t xml:space="preserve"> За счёт этой техники они способны быстро восстанавливать своими устройствами полученные раны</w:t>
+      </w:r>
+      <w:proofErr w:type="gramStart"/>
+      <w:r>
+        <w:t>.</w:t>
+      </w:r>
+      <w:proofErr w:type="gramEnd"/>
+      <w:r>
+        <w:rPr>
+          <w:color w:val="FF0000"/>
+        </w:rPr>
+        <w:t xml:space="preserve"> </w:t>
+      </w:r>
+      <w:r>
+        <w:rPr>
+          <w:color w:val="FF0000"/>
+        </w:rPr>
+        <w:t>(</w:t>
+      </w:r>
+      <w:proofErr w:type="gramStart"/>
+      <w:r>
+        <w:rPr>
+          <w:color w:val="FF0000"/>
+        </w:rPr>
+        <w:t>и</w:t>
+      </w:r>
+      <w:proofErr w:type="gramEnd"/>
+      <w:r>
+        <w:rPr>
+          <w:color w:val="FF0000"/>
+        </w:rPr>
+        <w:t xml:space="preserve"> вычитывают Пи до 300-т миллиардного знака. </w:t>
+      </w:r>
+      <w:proofErr w:type="gramStart"/>
+      <w:r>
+        <w:rPr>
+          <w:color w:val="FF0000"/>
+        </w:rPr>
+        <w:t>Не возможно применение этой технологии без очень тонкой аппаратуры, для которой даже гравитационные колебания от перепада высоты в пол сантиметра критичные, не говоря уже о вычислительной мощности необходимые для настройки поля на восстановление человеческих клеток).</w:t>
+      </w:r>
+      <w:proofErr w:type="gramEnd"/>
     </w:p>
     <w:p>
       <w:pPr>
@@ -130,14 +183,40 @@
         <w:rPr>
           <w:b/>
           <w:i/>
-        </w:rPr>
-      </w:pPr>
-      <w:r>
-        <w:rPr>
-          <w:b/>
-          <w:i/>
-        </w:rPr>
-        <w:t>Ускоритель восстановления связей атомов</w:t>
+          <w:color w:val="FF0000"/>
+        </w:rPr>
+      </w:pPr>
+      <w:r>
+        <w:rPr>
+          <w:b/>
+          <w:i/>
+        </w:rPr>
+        <w:t>Ускоритель восстановления связей атомо</w:t>
+      </w:r>
+      <w:proofErr w:type="gramStart"/>
+      <w:r>
+        <w:rPr>
+          <w:b/>
+          <w:i/>
+        </w:rPr>
+        <w:t>в</w:t>
+      </w:r>
+      <w:r>
+        <w:rPr>
+          <w:b/>
+          <w:i/>
+          <w:color w:val="FF0000"/>
+        </w:rPr>
+        <w:t>(</w:t>
+      </w:r>
+      <w:proofErr w:type="gramEnd"/>
+      <w:r>
+        <w:rPr>
+          <w:b/>
+          <w:i/>
+          <w:color w:val="FF0000"/>
+        </w:rPr>
+        <w:t>слишком нестабильно, и сложно, вполне себе возможен результат неправильного восстановления)</w:t>
       </w:r>
     </w:p>
     <w:p>
@@ -159,6 +238,39 @@
         </w:rPr>
         <w:t>Штурмовой защитный доспех</w:t>
       </w:r>
+      <w:r>
+        <w:rPr>
+          <w:b/>
+          <w:i/>
+        </w:rPr>
+        <w:t xml:space="preserve"> </w:t>
+      </w:r>
+      <w:r>
+        <w:rPr>
+          <w:b/>
+          <w:i/>
+          <w:color w:val="FF0000"/>
+        </w:rPr>
+        <w:t>(превосходное описание технологии</w:t>
+      </w:r>
+      <w:proofErr w:type="gramStart"/>
+      <w:r>
+        <w:rPr>
+          <w:b/>
+          <w:i/>
+          <w:color w:val="FF0000"/>
+        </w:rPr>
+        <w:t>,</w:t>
+      </w:r>
+      <w:r>
+        <w:rPr>
+          <w:b/>
+          <w:i/>
+          <w:color w:val="FF0000"/>
+        </w:rPr>
+        <w:t>)</w:t>
+      </w:r>
+      <w:proofErr w:type="gramEnd"/>
     </w:p>
     <w:p>
       <w:pPr>
@@ -177,7 +289,39 @@
           <w:b/>
           <w:i/>
         </w:rPr>
-        <w:t>«Подрыватель»</w:t>
+        <w:t>«</w:t>
+      </w:r>
+      <w:proofErr w:type="spellStart"/>
+      <w:r>
+        <w:rPr>
+          <w:b/>
+          <w:i/>
+        </w:rPr>
+        <w:t>Подрыватель</w:t>
+      </w:r>
+      <w:proofErr w:type="spellEnd"/>
+      <w:r>
+        <w:rPr>
+          <w:b/>
+          <w:i/>
+        </w:rPr>
+        <w:t>»</w:t>
+      </w:r>
+      <w:r>
+        <w:rPr>
+          <w:b/>
+          <w:i/>
+          <w:color w:val="FF0000"/>
+        </w:rPr>
+        <w:t xml:space="preserve"> </w:t>
+      </w:r>
+      <w:r>
+        <w:rPr>
+          <w:b/>
+          <w:i/>
+          <w:color w:val="FF0000"/>
+        </w:rPr>
+        <w:t>(превосходное описание технологии)</w:t>
       </w:r>
     </w:p>
     <w:p>
@@ -250,75 +394,260 @@
         <w:rPr>
           <w:b/>
           <w:i/>
+        </w:rPr>
+        <w:t>-</w:t>
+      </w:r>
+      <w:r>
+        <w:rPr>
+          <w:b/>
+          <w:i/>
+        </w:rPr>
+        <w:t>моло</w:t>
+      </w:r>
+      <w:proofErr w:type="gramStart"/>
+      <w:r>
+        <w:rPr>
+          <w:b/>
+          <w:i/>
+        </w:rPr>
+        <w:t>т</w:t>
+      </w:r>
+      <w:r>
+        <w:rPr>
+          <w:b/>
+          <w:i/>
+          <w:color w:val="FF0000"/>
+        </w:rPr>
+        <w:t>(</w:t>
+      </w:r>
+      <w:proofErr w:type="gramEnd"/>
+      <w:r>
+        <w:rPr>
+          <w:b/>
+          <w:i/>
+          <w:color w:val="FF0000"/>
+        </w:rPr>
+        <w:t>что, простите?)</w:t>
+      </w:r>
+      <w:r>
+        <w:rPr>
+          <w:b/>
+          <w:i/>
+          <w:color w:val="FF0000"/>
+        </w:rPr>
+        <w:t xml:space="preserve"> </w:t>
+      </w:r>
+      <w:r>
+        <w:rPr>
+          <w:b/>
+          <w:i/>
+          <w:color w:val="FF0000"/>
+        </w:rPr>
+        <w:t>(превосходное описание технологии)</w:t>
+      </w:r>
+    </w:p>
+    <w:p>
+      <w:pPr>
+        <w:pStyle w:val="a3"/>
+        <w:numPr>
+          <w:ilvl w:val="0"/>
+          <w:numId w:val="4"/>
+        </w:numPr>
+        <w:rPr>
+          <w:b/>
+          <w:i/>
+        </w:rPr>
+      </w:pPr>
+      <w:proofErr w:type="spellStart"/>
+      <w:r>
+        <w:rPr>
+          <w:b/>
+          <w:i/>
+        </w:rPr>
+        <w:t>Плазмои</w:t>
+      </w:r>
+      <w:proofErr w:type="gramStart"/>
+      <w:r>
+        <w:rPr>
+          <w:b/>
+          <w:i/>
+        </w:rPr>
+        <w:t>д</w:t>
+      </w:r>
+      <w:proofErr w:type="spellEnd"/>
+      <w:r>
+        <w:rPr>
+          <w:b/>
+          <w:i/>
+          <w:color w:val="FF0000"/>
+        </w:rPr>
+        <w:t>(</w:t>
+      </w:r>
+      <w:proofErr w:type="gramEnd"/>
+      <w:r>
+        <w:rPr>
+          <w:b/>
+          <w:i/>
+          <w:color w:val="FF0000"/>
+        </w:rPr>
+        <w:t>что, простите?)</w:t>
+      </w:r>
+      <w:r>
+        <w:rPr>
+          <w:b/>
+          <w:i/>
+          <w:color w:val="FF0000"/>
+        </w:rPr>
+        <w:t xml:space="preserve"> </w:t>
+      </w:r>
+      <w:r>
+        <w:rPr>
+          <w:b/>
+          <w:i/>
+          <w:color w:val="FF0000"/>
+        </w:rPr>
+        <w:t>(превосходное описание технологии)</w:t>
+      </w:r>
+    </w:p>
+    <w:p>
+      <w:pPr>
+        <w:pStyle w:val="a3"/>
+        <w:numPr>
+          <w:ilvl w:val="0"/>
+          <w:numId w:val="4"/>
+        </w:numPr>
+        <w:rPr>
+          <w:b/>
+          <w:i/>
+        </w:rPr>
+      </w:pPr>
+      <w:r>
+        <w:rPr>
+          <w:b/>
+          <w:i/>
+        </w:rPr>
+        <w:t>ЭМ ме</w:t>
+      </w:r>
+      <w:proofErr w:type="gramStart"/>
+      <w:r>
+        <w:rPr>
+          <w:b/>
+          <w:i/>
+        </w:rPr>
+        <w:t>ч</w:t>
+      </w:r>
+      <w:r>
+        <w:rPr>
+          <w:b/>
+          <w:i/>
+          <w:color w:val="FF0000"/>
+        </w:rPr>
+        <w:t>(</w:t>
+      </w:r>
+      <w:proofErr w:type="gramEnd"/>
+      <w:r>
+        <w:rPr>
+          <w:b/>
+          <w:i/>
+          <w:color w:val="FF0000"/>
+        </w:rPr>
+        <w:t>превосходное описание технологии)</w:t>
+      </w:r>
+    </w:p>
+    <w:p>
+      <w:pPr>
+        <w:rPr>
+          <w:b/>
+        </w:rPr>
+      </w:pPr>
+      <w:r>
+        <w:rPr>
+          <w:b/>
+        </w:rPr>
+        <w:t xml:space="preserve">Синдикат </w:t>
+      </w:r>
+      <w:proofErr w:type="spellStart"/>
+      <w:r>
+        <w:rPr>
+          <w:b/>
+        </w:rPr>
+        <w:t>Ависия</w:t>
+      </w:r>
+      <w:proofErr w:type="spellEnd"/>
+    </w:p>
+    <w:p>
+      <w:pPr>
+        <w:ind w:firstLine="709"/>
+      </w:pPr>
+      <w:r>
+        <w:t xml:space="preserve">Технологии строятся на базе универсального материала накопителя, состоящего из </w:t>
+      </w:r>
+      <w:r>
+        <w:rPr>
           <w:lang w:val="en-US"/>
         </w:rPr>
-        <w:t>-</w:t>
-      </w:r>
-      <w:r>
-        <w:rPr>
-          <w:b/>
-          <w:i/>
-        </w:rPr>
-        <w:t>молот</w:t>
-      </w:r>
-    </w:p>
-    <w:p>
-      <w:pPr>
-        <w:pStyle w:val="a3"/>
-        <w:numPr>
-          <w:ilvl w:val="0"/>
-          <w:numId w:val="4"/>
-        </w:numPr>
-        <w:rPr>
-          <w:b/>
-          <w:i/>
-        </w:rPr>
-      </w:pPr>
-      <w:r>
-        <w:rPr>
-          <w:b/>
-          <w:i/>
-        </w:rPr>
-        <w:t>Плазмоид</w:t>
-      </w:r>
-    </w:p>
-    <w:p>
-      <w:pPr>
-        <w:pStyle w:val="a3"/>
-        <w:numPr>
-          <w:ilvl w:val="0"/>
-          <w:numId w:val="4"/>
-        </w:numPr>
-        <w:rPr>
-          <w:b/>
-          <w:i/>
-        </w:rPr>
-      </w:pPr>
-      <w:r>
-        <w:rPr>
-          <w:b/>
-          <w:i/>
-        </w:rPr>
-        <w:t>ЭМ меч</w:t>
-      </w:r>
-    </w:p>
-    <w:p>
-      <w:pPr>
-        <w:rPr>
-          <w:b/>
-        </w:rPr>
-      </w:pPr>
-      <w:r>
-        <w:rPr>
-          <w:b/>
-        </w:rPr>
-        <w:t>Синдикат Ависия</w:t>
-      </w:r>
-    </w:p>
-    <w:p>
-      <w:pPr>
-        <w:ind w:firstLine="709"/>
-      </w:pPr>
+        <w:t>Fl</w:t>
+      </w:r>
+      <w:r>
+        <w:rPr>
+          <w:lang w:val="en-US"/>
+        </w:rPr>
+        <w:t>u</w:t>
+      </w:r>
+      <w:r>
+        <w:t xml:space="preserve"> (</w:t>
+      </w:r>
+      <w:proofErr w:type="spellStart"/>
+      <w:r>
+        <w:t>Флуктум</w:t>
+      </w:r>
+      <w:proofErr w:type="spellEnd"/>
+      <w:r>
+        <w:t>)</w:t>
+      </w:r>
+      <w:r>
+        <w:t xml:space="preserve">, </w:t>
+      </w:r>
+      <w:r>
+        <w:t>особенность данного материала</w:t>
+      </w:r>
+      <w:r>
+        <w:t xml:space="preserve"> </w:t>
+      </w:r>
+      <w:r>
+        <w:t>заключается в том, что он способен накапливать и передавать энергию в виде колебаний.</w:t>
+      </w:r>
+      <w:r>
+        <w:t xml:space="preserve"> Транспортные магистрали и сети построены на трубах, внутри которых находится этот </w:t>
+      </w:r>
+      <w:r>
+        <w:rPr>
+          <w:strike/>
+        </w:rPr>
+        <w:t>колеблющийся материал</w:t>
+      </w:r>
+      <w:proofErr w:type="gramStart"/>
+      <w:r>
+        <w:rPr>
+          <w:strike/>
+        </w:rPr>
+        <w:t>.</w:t>
+      </w:r>
+      <w:r>
+        <w:rPr>
+          <w:color w:val="FF0000"/>
+        </w:rPr>
+        <w:t>(</w:t>
+      </w:r>
+      <w:proofErr w:type="gramEnd"/>
+      <w:r>
+        <w:rPr>
+          <w:color w:val="FF0000"/>
+        </w:rPr>
+        <w:t>передатчик колебания)</w:t>
+      </w:r>
+    </w:p>
+    <w:p>
       <w:r>
         <w:rPr>
           <w:b/>
@@ -328,13 +657,13 @@
         <mc:AlternateContent>
           <mc:Choice Requires="wpg">
             <w:drawing>
-              <wp:anchor distT="0" distB="0" distL="114300" distR="114300" simplePos="0" relativeHeight="251662336" behindDoc="0" locked="0" layoutInCell="1" allowOverlap="1" wp14:anchorId="16BA75F9" wp14:editId="0A4C7ECB">
+              <wp:anchor distT="0" distB="0" distL="114300" distR="114300" simplePos="0" relativeHeight="251662336" behindDoc="0" locked="0" layoutInCell="1" allowOverlap="1" wp14:anchorId="1D2B0788" wp14:editId="16CC9D1D">
                 <wp:simplePos x="0" y="0"/>
                 <wp:positionH relativeFrom="column">
-                  <wp:posOffset>-3810</wp:posOffset>
+                  <wp:posOffset>-22860</wp:posOffset>
                 </wp:positionH>
                 <wp:positionV relativeFrom="paragraph">
-                  <wp:posOffset>823595</wp:posOffset>
+                  <wp:posOffset>117475</wp:posOffset>
                 </wp:positionV>
                 <wp:extent cx="133350" cy="733425"/>
                 <wp:effectExtent l="38100" t="0" r="57150" b="28575"/>
@@ -518,7 +847,7 @@
           </mc:Choice>
           <mc:Fallback>
             <w:pict>
-              <v:group id="Группа 6" o:spid="_x0000_s1026" style="position:absolute;margin-left:-.3pt;margin-top:64.85pt;width:10.5pt;height:57.75pt;z-index:251662336;mso-width-relative:margin;mso-height-relative:margin" coordsize="1333,7334" o:gfxdata="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">
+              <v:group id="Группа 6" o:spid="_x0000_s1026" style="position:absolute;margin-left:-1.8pt;margin-top:9.25pt;width:10.5pt;height:57.75pt;z-index:251662336;mso-width-relative:margin;mso-height-relative:margin" coordsize="1333,7334" o:gfxdata="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">
                 <v:oval id="Овал 1" o:spid="_x0000_s1027" style="position:absolute;left:190;width:1143;height:1143;visibility:visible;mso-wrap-style:square;v-text-anchor:middle" o:gfxdata="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" fillcolor="black [3200]" strokecolor="black [1600]" strokeweight="2pt"/>
                 <v:oval id="Овал 2" o:spid="_x0000_s1028" style="position:absolute;top:6191;width:1143;height:1143;visibility:visible;mso-wrap-style:square;v-text-anchor:middle" o:gfxdata="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" fillcolor="black [3200]" strokecolor="black [1600]" strokeweight="2pt"/>
                 <v:shape id="Полилиния 5" o:spid="_x0000_s1029" style="position:absolute;left:381;top:571;width:952;height:5810;visibility:visible;mso-wrap-style:square;v-text-anchor:middle" coordsize="573400,1609725" o:gfxdata="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" path="m448946,c214789,185737,-19367,371475,1271,552450v20637,180975,552450,357188,571500,533400c591821,1262063,172721,1514475,115571,1609725e" filled="f" strokecolor="black [3200]" strokeweight="3pt">
@@ -530,13 +859,100 @@
           </mc:Fallback>
         </mc:AlternateContent>
       </w:r>
-      <w:r>
-        <w:t xml:space="preserve">Технологии строятся на базе универсального материала накопителя, состоящего из </w:t>
+    </w:p>
+    <w:p>
+      <w:pPr>
+        <w:ind w:firstLine="708"/>
+      </w:pPr>
+      <w:r>
+        <w:rPr>
+          <w:b/>
+        </w:rPr>
+        <w:t xml:space="preserve">- </w:t>
+      </w:r>
+      <w:r>
+        <w:t>обозначение материала</w:t>
+      </w:r>
+      <w:r>
+        <w:t xml:space="preserve"> </w:t>
       </w:r>
       <w:r>
         <w:rPr>
           <w:lang w:val="en-US"/>
         </w:rPr>
+        <w:t>Flu</w:t>
+      </w:r>
+      <w:r>
+        <w:t xml:space="preserve"> встроенного в цепь</w:t>
+      </w:r>
+    </w:p>
+    <w:p>
+      <w:pPr>
+        <w:rPr>
+          <w:b/>
+        </w:rPr>
+      </w:pPr>
+    </w:p>
+    <w:p>
+      <w:pPr>
+        <w:pStyle w:val="a3"/>
+        <w:numPr>
+          <w:ilvl w:val="0"/>
+          <w:numId w:val="1"/>
+        </w:numPr>
+        <w:ind w:hanging="11"/>
+      </w:pPr>
+      <w:r>
+        <w:rPr>
+          <w:b/>
+          <w:i/>
+        </w:rPr>
+        <w:t>Волновая граната</w:t>
+      </w:r>
+      <w:r>
+        <w:rPr>
+          <w:b/>
+        </w:rPr>
+        <w:t xml:space="preserve"> </w:t>
+      </w:r>
+      <w:r>
+        <w:t xml:space="preserve">– </w:t>
+      </w:r>
+      <w:r>
+        <w:t>состоит из запускного механизма в виде кнопки</w:t>
+      </w:r>
+      <w:r>
+        <w:t xml:space="preserve">, запас энергии передаётся за счёт соединения с источником питания из </w:t>
+      </w:r>
+      <w:proofErr w:type="spellStart"/>
+      <w:r>
+        <w:rPr>
+          <w:lang w:val="en-US"/>
+        </w:rPr>
+        <w:t>Kv</w:t>
+      </w:r>
+      <w:proofErr w:type="spellEnd"/>
+      <w:r>
+        <w:t xml:space="preserve">, </w:t>
+      </w:r>
+      <w:proofErr w:type="gramStart"/>
+      <w:r>
+        <w:t>центр</w:t>
+      </w:r>
+      <w:r>
+        <w:t>-</w:t>
+      </w:r>
+      <w:r>
+        <w:t>ядра</w:t>
+      </w:r>
+      <w:proofErr w:type="gramEnd"/>
+      <w:r>
+        <w:t xml:space="preserve">, состоящего из </w:t>
+      </w:r>
+      <w:r>
+        <w:rPr>
+          <w:lang w:val="en-US"/>
+        </w:rPr>
         <w:t>Fl</w:t>
       </w:r>
       <w:r>
@@ -546,80 +962,852 @@
         <w:t>u</w:t>
       </w:r>
       <w:r>
-        <w:t xml:space="preserve"> (Флуктум</w:t>
-      </w:r>
-      <w:r>
+        <w:t xml:space="preserve"> для накопления энергии взрыва</w:t>
+      </w:r>
+      <w:r>
+        <w:t>,</w:t>
+      </w:r>
+      <w:r>
+        <w:t xml:space="preserve"> </w:t>
+      </w:r>
+      <w:r>
+        <w:t xml:space="preserve">и тонкой оболочки </w:t>
+      </w:r>
+      <w:proofErr w:type="spellStart"/>
+      <w:r>
+        <w:rPr>
+          <w:lang w:val="en-US"/>
+        </w:rPr>
+        <w:t>Th</w:t>
+      </w:r>
+      <w:proofErr w:type="spellEnd"/>
+      <w:r>
+        <w:t>.</w:t>
+      </w:r>
+      <w:r>
+        <w:rPr>
+          <w:color w:val="FF0000"/>
+        </w:rPr>
+        <w:t>(антинаучная ересь)</w:t>
+      </w:r>
+    </w:p>
+    <w:p>
+      <w:pPr>
+        <w:pStyle w:val="a3"/>
+        <w:numPr>
+          <w:ilvl w:val="0"/>
+          <w:numId w:val="1"/>
+        </w:numPr>
+        <w:ind w:hanging="11"/>
+      </w:pPr>
+      <w:r>
+        <w:rPr>
+          <w:b/>
+          <w:i/>
+        </w:rPr>
+        <w:t>Сейсмический активатор</w:t>
+      </w:r>
+      <w:r>
+        <w:t xml:space="preserve"> – </w:t>
+      </w:r>
+      <w:r>
+        <w:t>устройство, которое работает на принцип</w:t>
+      </w:r>
+      <w:r>
+        <w:t>е механических колебаний</w:t>
+      </w:r>
+      <w:r>
+        <w:t xml:space="preserve"> </w:t>
+      </w:r>
+      <w:r>
+        <w:t>большой</w:t>
+      </w:r>
+      <w:r>
+        <w:t xml:space="preserve"> амплитуды и </w:t>
+      </w:r>
+      <w:r>
+        <w:t>большо</w:t>
+      </w:r>
+      <w:r>
+        <w:t xml:space="preserve">й </w:t>
+      </w:r>
+      <w:r>
+        <w:t>частоты</w:t>
+      </w:r>
+      <w:r>
+        <w:t xml:space="preserve">, есть генератор высокой частоты колебаний, есть сам корпус. Колебания материала </w:t>
+      </w:r>
+      <w:r>
+        <w:rPr>
+          <w:lang w:val="en-US"/>
+        </w:rPr>
+        <w:t>Flu</w:t>
+      </w:r>
+      <w:r>
+        <w:t xml:space="preserve"> </w:t>
+      </w:r>
+      <w:r>
+        <w:t xml:space="preserve">передаются </w:t>
+      </w:r>
+      <w:r>
+        <w:lastRenderedPageBreak/>
+        <w:t xml:space="preserve">в специальный поршень, который за счёт разгоняемой частоты давления создаёт в особой колбе, крепящейся к поверхности земли, </w:t>
+      </w:r>
+      <w:r>
+        <w:t>механические колебания, которые и вызываю</w:t>
+      </w:r>
+      <w:r>
+        <w:t>т сейсмическую активность</w:t>
+      </w:r>
+      <w:proofErr w:type="gramStart"/>
+      <w:r>
+        <w:t>.</w:t>
+      </w:r>
+      <w:proofErr w:type="gramEnd"/>
+      <w:r>
+        <w:t xml:space="preserve"> </w:t>
+      </w:r>
+      <w:r>
+        <w:rPr>
+          <w:color w:val="FF0000"/>
+        </w:rPr>
+        <w:t>(</w:t>
+      </w:r>
+      <w:proofErr w:type="gramStart"/>
+      <w:r>
+        <w:rPr>
+          <w:color w:val="FF0000"/>
+        </w:rPr>
+        <w:t>т</w:t>
+      </w:r>
+      <w:proofErr w:type="gramEnd"/>
+      <w:r>
+        <w:rPr>
+          <w:color w:val="FF0000"/>
+        </w:rPr>
+        <w:t>ребуется научная правка</w:t>
+      </w:r>
+      <w:r>
+        <w:rPr>
+          <w:color w:val="FF0000"/>
+        </w:rPr>
         <w:t>)</w:t>
       </w:r>
-      <w:r>
+    </w:p>
+    <w:p>
+      <w:pPr>
+        <w:pStyle w:val="a3"/>
+        <w:numPr>
+          <w:ilvl w:val="0"/>
+          <w:numId w:val="1"/>
+        </w:numPr>
+        <w:ind w:hanging="11"/>
+        <w:rPr>
+          <w:b/>
+          <w:i/>
+        </w:rPr>
+      </w:pPr>
+      <w:proofErr w:type="spellStart"/>
+      <w:r>
+        <w:rPr>
+          <w:b/>
+          <w:i/>
+        </w:rPr>
+        <w:t>Сейсмотанк</w:t>
+      </w:r>
+      <w:proofErr w:type="spellEnd"/>
+      <w:r>
+        <w:rPr>
+          <w:i/>
+        </w:rPr>
+        <w:t xml:space="preserve"> - </w:t>
+      </w:r>
+    </w:p>
+    <w:p>
+      <w:pPr>
+        <w:pStyle w:val="a3"/>
+        <w:numPr>
+          <w:ilvl w:val="0"/>
+          <w:numId w:val="1"/>
+        </w:numPr>
+        <w:ind w:hanging="11"/>
+        <w:rPr>
+          <w:b/>
+          <w:i/>
+        </w:rPr>
+      </w:pPr>
+      <w:proofErr w:type="spellStart"/>
+      <w:r>
+        <w:rPr>
+          <w:b/>
+          <w:i/>
+        </w:rPr>
+        <w:t>Ультрочастотный</w:t>
+      </w:r>
+      <w:proofErr w:type="spellEnd"/>
+      <w:r>
+        <w:rPr>
+          <w:b/>
+          <w:i/>
+        </w:rPr>
+        <w:t xml:space="preserve"> волновой резак</w:t>
+      </w:r>
+      <w:r>
+        <w:rPr>
+          <w:b/>
+          <w:i/>
+        </w:rPr>
+        <w:t xml:space="preserve"> </w:t>
+      </w:r>
+      <w:r>
+        <w:rPr>
+          <w:b/>
+          <w:i/>
+        </w:rPr>
+        <w:t>–</w:t>
+      </w:r>
+      <w:r>
+        <w:rPr>
+          <w:b/>
+          <w:i/>
+        </w:rPr>
+        <w:t xml:space="preserve"> </w:t>
+      </w:r>
+      <w:r>
+        <w:t>устройство способное разрезать объекты за счёт колебания взаимодействующих поверхностей.</w:t>
+      </w:r>
+      <w:r>
+        <w:t xml:space="preserve"> </w:t>
+      </w:r>
+      <w:r>
+        <w:t xml:space="preserve"> </w:t>
+      </w:r>
+    </w:p>
+    <w:p>
+      <w:pPr>
+        <w:pStyle w:val="a3"/>
+        <w:numPr>
+          <w:ilvl w:val="0"/>
+          <w:numId w:val="1"/>
+        </w:numPr>
+        <w:ind w:hanging="11"/>
+        <w:rPr>
+          <w:b/>
+          <w:i/>
+        </w:rPr>
+      </w:pPr>
+      <w:r>
+        <w:rPr>
+          <w:b/>
+          <w:i/>
+        </w:rPr>
+        <w:t>Низкочастотный гаситель</w:t>
+      </w:r>
+      <w:r>
+        <w:rPr>
+          <w:b/>
+          <w:i/>
+        </w:rPr>
+        <w:t xml:space="preserve"> </w:t>
+      </w:r>
+      <w:r>
+        <w:rPr>
+          <w:b/>
+          <w:i/>
+        </w:rPr>
+        <w:t>–</w:t>
+      </w:r>
+      <w:r>
+        <w:rPr>
+          <w:b/>
+          <w:i/>
+        </w:rPr>
+        <w:t xml:space="preserve"> </w:t>
+      </w:r>
+      <w:r>
+        <w:t xml:space="preserve">специальное устройство </w:t>
+      </w:r>
+      <w:r>
+        <w:t>понижающее колебание атомов за счёт прямого воздействия, почти до 0 Гц, что приводит к замерзанию.</w:t>
+      </w:r>
+      <w:r>
+        <w:t xml:space="preserve"> </w:t>
+      </w:r>
+      <w:r>
+        <w:rPr>
+          <w:color w:val="FF0000"/>
+        </w:rPr>
+        <w:t>(</w:t>
+      </w:r>
+      <w:proofErr w:type="gramStart"/>
+      <w:r>
+        <w:rPr>
+          <w:color w:val="FF0000"/>
+        </w:rPr>
+        <w:t>может</w:t>
+      </w:r>
+      <w:proofErr w:type="gramEnd"/>
+      <w:r>
+        <w:rPr>
+          <w:color w:val="FF0000"/>
+        </w:rPr>
+        <w:t xml:space="preserve"> стоит упомянуть состояние сверхпроводимости</w:t>
+      </w:r>
+      <w:r>
+        <w:rPr>
+          <w:color w:val="FF0000"/>
+        </w:rPr>
+        <w:t xml:space="preserve"> и использовать это в других </w:t>
+      </w:r>
+      <w:proofErr w:type="spellStart"/>
+      <w:r>
+        <w:rPr>
+          <w:color w:val="FF0000"/>
+        </w:rPr>
+        <w:t>тенологиях</w:t>
+      </w:r>
+      <w:proofErr w:type="spellEnd"/>
+      <w:r>
+        <w:rPr>
+          <w:color w:val="FF0000"/>
+        </w:rPr>
+        <w:t>)</w:t>
+      </w:r>
+    </w:p>
+    <w:p>
+      <w:pPr>
+        <w:pStyle w:val="a3"/>
+        <w:numPr>
+          <w:ilvl w:val="0"/>
+          <w:numId w:val="1"/>
+        </w:numPr>
+        <w:ind w:hanging="11"/>
+        <w:rPr>
+          <w:b/>
+          <w:i/>
+        </w:rPr>
+      </w:pPr>
+      <w:r>
+        <w:rPr>
+          <w:b/>
+          <w:i/>
+        </w:rPr>
+        <w:t xml:space="preserve">Звуковой </w:t>
+      </w:r>
+      <w:proofErr w:type="spellStart"/>
+      <w:r>
+        <w:rPr>
+          <w:b/>
+          <w:i/>
+        </w:rPr>
+        <w:t>расщепитель</w:t>
+      </w:r>
+      <w:proofErr w:type="spellEnd"/>
+      <w:r>
+        <w:rPr>
+          <w:b/>
+          <w:i/>
+        </w:rPr>
+        <w:t xml:space="preserve"> дальнего назначения</w:t>
+      </w:r>
+      <w:r>
+        <w:t xml:space="preserve"> </w:t>
+      </w:r>
+      <w:r>
+        <w:t>–</w:t>
+      </w:r>
+      <w:r>
+        <w:t xml:space="preserve"> </w:t>
+      </w:r>
+      <w:r>
+        <w:t xml:space="preserve">звуковая пушка, которая использует генерацию волн высокой частоты. </w:t>
+      </w:r>
+      <w:r>
+        <w:rPr>
+          <w:lang w:val="en-US"/>
+        </w:rPr>
+        <w:t>Flu</w:t>
+      </w:r>
+      <w:r>
+        <w:t xml:space="preserve"> </w:t>
+      </w:r>
+      <w:r>
+        <w:t>передаёт колебания в мембрану, где и происходит накопление и последующий выстрел.</w:t>
+      </w:r>
+      <w:r>
+        <w:t xml:space="preserve"> </w:t>
+      </w:r>
+      <w:r>
+        <w:rPr>
+          <w:color w:val="FF0000"/>
+        </w:rPr>
+        <w:t>(колебанию не будут передаваться по воздуху на большое расстояние, а если будет вливаться большое количество энергии, то воздух будет переходить в плазму)</w:t>
+      </w:r>
+    </w:p>
+    <w:p>
+      <w:pPr>
+        <w:pStyle w:val="a3"/>
+        <w:numPr>
+          <w:ilvl w:val="0"/>
+          <w:numId w:val="1"/>
+        </w:numPr>
+        <w:ind w:hanging="11"/>
+        <w:rPr>
+          <w:b/>
+          <w:i/>
+        </w:rPr>
+      </w:pPr>
+      <w:r>
+        <w:rPr>
+          <w:b/>
+          <w:i/>
+        </w:rPr>
+        <w:t xml:space="preserve">Транспортные сети </w:t>
+      </w:r>
+      <w:r>
+        <w:rPr>
+          <w:b/>
+          <w:i/>
+        </w:rPr>
+        <w:t xml:space="preserve">волновых </w:t>
+      </w:r>
+      <w:r>
+        <w:rPr>
+          <w:b/>
+          <w:i/>
+        </w:rPr>
+        <w:t>колебаний</w:t>
+      </w:r>
+      <w:r>
+        <w:rPr>
+          <w:b/>
+          <w:i/>
+        </w:rPr>
+        <w:t xml:space="preserve"> - </w:t>
+      </w:r>
+    </w:p>
+    <w:p>
+      <w:pPr>
+        <w:pStyle w:val="a3"/>
+        <w:numPr>
+          <w:ilvl w:val="0"/>
+          <w:numId w:val="1"/>
+        </w:numPr>
+        <w:ind w:hanging="11"/>
+        <w:rPr>
+          <w:b/>
+          <w:i/>
+        </w:rPr>
+      </w:pPr>
+      <w:r>
+        <w:rPr>
+          <w:b/>
+          <w:i/>
+        </w:rPr>
+        <w:t>Двигатели обратной гравитации</w:t>
+      </w:r>
+      <w:r>
+        <w:rPr>
+          <w:b/>
+          <w:i/>
+        </w:rPr>
+        <w:t xml:space="preserve"> - </w:t>
+      </w:r>
+      <w:r>
+        <w:rPr>
+          <w:b/>
+          <w:i/>
+          <w:color w:val="FF0000"/>
+        </w:rPr>
+        <w:t>(</w:t>
+      </w:r>
+      <w:proofErr w:type="spellStart"/>
+      <w:r>
+        <w:rPr>
+          <w:b/>
+          <w:i/>
+          <w:color w:val="FF0000"/>
+        </w:rPr>
+        <w:t>антиграв</w:t>
+      </w:r>
+      <w:proofErr w:type="spellEnd"/>
+      <w:r>
+        <w:rPr>
+          <w:b/>
+          <w:i/>
+          <w:color w:val="FF0000"/>
+        </w:rPr>
+        <w:t>?)</w:t>
+      </w:r>
+    </w:p>
+    <w:p>
+      <w:pPr>
+        <w:pStyle w:val="a3"/>
+        <w:numPr>
+          <w:ilvl w:val="0"/>
+          <w:numId w:val="1"/>
+        </w:numPr>
+        <w:ind w:hanging="11"/>
+      </w:pPr>
+      <w:r>
+        <w:rPr>
+          <w:b/>
+          <w:i/>
+        </w:rPr>
+        <w:t>Волновые усилители</w:t>
+      </w:r>
+    </w:p>
+    <w:p>
+      <w:pPr>
+        <w:rPr>
+          <w:b/>
+        </w:rPr>
+      </w:pPr>
+      <w:r>
+        <w:rPr>
+          <w:b/>
+        </w:rPr>
+        <w:t xml:space="preserve">Синдикат </w:t>
+      </w:r>
+      <w:proofErr w:type="spellStart"/>
+      <w:r>
+        <w:rPr>
+          <w:b/>
+        </w:rPr>
+        <w:t>Ачирон</w:t>
+      </w:r>
+      <w:proofErr w:type="spellEnd"/>
+    </w:p>
+    <w:p>
+      <w:pPr>
+        <w:ind w:firstLine="709"/>
+      </w:pPr>
+      <w:r>
+        <w:t>Основная техника данного синдиката построе</w:t>
+      </w:r>
+      <w:r>
+        <w:t>на на использование фотонов и его электромагнитных свойств</w:t>
+      </w:r>
+      <w:r>
+        <w:t>. Передаётся эн</w:t>
+      </w:r>
+      <w:r>
+        <w:t>ергия по оптоволоконным кабелям, они же являются транспортными магистралями.</w:t>
+      </w:r>
+      <w:r>
+        <w:rPr>
+          <w:color w:val="FF0000"/>
+        </w:rPr>
+        <w:t xml:space="preserve"> </w:t>
+      </w:r>
+      <w:r>
+        <w:rPr>
+          <w:color w:val="FF0000"/>
+        </w:rPr>
+        <w:t>(Учитывая сугубо оптический подход, стоит упомянуть линзы, подробнее освящать их).</w:t>
+      </w:r>
+    </w:p>
+    <w:p>
+      <w:pPr>
+        <w:pStyle w:val="a3"/>
+        <w:numPr>
+          <w:ilvl w:val="0"/>
+          <w:numId w:val="2"/>
+        </w:numPr>
+        <w:rPr>
+          <w:b/>
+          <w:i/>
+          <w:color w:val="FF0000"/>
+        </w:rPr>
+      </w:pPr>
+      <w:r>
+        <w:rPr>
+          <w:b/>
+          <w:i/>
+        </w:rPr>
+        <w:t>Граната высокой световой частоты</w:t>
+      </w:r>
+      <w:r>
+        <w:rPr>
+          <w:b/>
+          <w:i/>
+        </w:rPr>
+        <w:t xml:space="preserve"> </w:t>
+      </w:r>
+      <w:r>
+        <w:t xml:space="preserve">– представляет кристалл для лазера </w:t>
+      </w:r>
+      <w:r>
+        <w:t>и источник</w:t>
+      </w:r>
+      <w:r>
+        <w:t xml:space="preserve"> фотонов</w:t>
+      </w:r>
+      <w:r>
+        <w:t>, которая преломляется</w:t>
+      </w:r>
+      <w:r>
+        <w:t xml:space="preserve"> в кристалле при запуске взрывного механизма и напоминает направленную вспышку Солнца</w:t>
+      </w:r>
+      <w:proofErr w:type="gramStart"/>
+      <w:r>
+        <w:t>.</w:t>
+      </w:r>
+      <w:proofErr w:type="gramEnd"/>
+      <w:r>
+        <w:t xml:space="preserve"> </w:t>
+      </w:r>
+      <w:r>
+        <w:rPr>
+          <w:color w:val="FF0000"/>
+        </w:rPr>
+        <w:t>(</w:t>
+      </w:r>
+      <w:proofErr w:type="spellStart"/>
+      <w:proofErr w:type="gramStart"/>
+      <w:r>
+        <w:rPr>
+          <w:color w:val="FF0000"/>
+        </w:rPr>
+        <w:t>а</w:t>
+      </w:r>
+      <w:proofErr w:type="gramEnd"/>
+      <w:r>
+        <w:rPr>
+          <w:color w:val="FF0000"/>
+        </w:rPr>
+        <w:t>нтилогичная</w:t>
+      </w:r>
+      <w:proofErr w:type="spellEnd"/>
+      <w:r>
+        <w:rPr>
+          <w:color w:val="FF0000"/>
+        </w:rPr>
+        <w:t xml:space="preserve"> </w:t>
+      </w:r>
+      <w:proofErr w:type="spellStart"/>
+      <w:r>
+        <w:rPr>
+          <w:color w:val="FF0000"/>
+        </w:rPr>
+        <w:t>брехня</w:t>
+      </w:r>
+      <w:proofErr w:type="spellEnd"/>
+      <w:r>
+        <w:rPr>
+          <w:color w:val="FF0000"/>
+        </w:rPr>
+        <w:t>)</w:t>
+      </w:r>
+    </w:p>
+    <w:p>
+      <w:pPr>
+        <w:pStyle w:val="a3"/>
+        <w:numPr>
+          <w:ilvl w:val="0"/>
+          <w:numId w:val="2"/>
+        </w:numPr>
+        <w:rPr>
+          <w:b/>
+          <w:i/>
+        </w:rPr>
+      </w:pPr>
+      <w:r>
+        <w:rPr>
+          <w:b/>
+          <w:i/>
+        </w:rPr>
+        <w:t>Лазер</w:t>
+      </w:r>
+      <w:r>
+        <w:rPr>
+          <w:b/>
+          <w:i/>
+        </w:rPr>
+        <w:t xml:space="preserve"> – </w:t>
+      </w:r>
+      <w:r>
+        <w:t xml:space="preserve">представляет собой кристалл для формирования пучка света и источник света большой интенсивности, подача энергии на источник происходит путём замыкания цепи с помощью </w:t>
+      </w:r>
+      <w:r>
+        <w:t>«ключ-кнопки»</w:t>
+      </w:r>
+      <w:proofErr w:type="gramStart"/>
+      <w:r>
+        <w:t>.</w:t>
+      </w:r>
+      <w:proofErr w:type="gramEnd"/>
+      <w:r>
+        <w:t xml:space="preserve"> </w:t>
+      </w:r>
+      <w:r>
+        <w:rPr>
+          <w:color w:val="FF0000"/>
+        </w:rPr>
+        <w:t>(</w:t>
+      </w:r>
+      <w:proofErr w:type="gramStart"/>
+      <w:r>
+        <w:rPr>
+          <w:color w:val="FF0000"/>
+        </w:rPr>
+        <w:t>л</w:t>
+      </w:r>
+      <w:proofErr w:type="gramEnd"/>
+      <w:r>
+        <w:rPr>
+          <w:color w:val="FF0000"/>
+        </w:rPr>
+        <w:t xml:space="preserve">азер использует линзу же, а из кристалла она сделана, чтобы не оплавиться от проходящей через неё </w:t>
+      </w:r>
+      <w:r>
+        <w:rPr>
+          <w:color w:val="FF0000"/>
+        </w:rPr>
+        <w:t>энергии</w:t>
+      </w:r>
+      <w:r>
+        <w:rPr>
+          <w:color w:val="FF0000"/>
+        </w:rPr>
+        <w:t>)</w:t>
+      </w:r>
+    </w:p>
+    <w:p>
+      <w:pPr>
+        <w:pStyle w:val="a3"/>
+        <w:numPr>
+          <w:ilvl w:val="0"/>
+          <w:numId w:val="2"/>
+        </w:numPr>
+        <w:rPr>
+          <w:b/>
+          <w:i/>
+        </w:rPr>
+      </w:pPr>
+      <w:r>
+        <w:rPr>
+          <w:b/>
+          <w:i/>
+        </w:rPr>
+        <w:t>Фотонные двигатели</w:t>
+      </w:r>
+      <w:r>
+        <w:rPr>
+          <w:b/>
+          <w:i/>
+        </w:rPr>
+        <w:t xml:space="preserve"> </w:t>
+      </w:r>
+      <w:r>
+        <w:t xml:space="preserve">– </w:t>
+      </w:r>
+      <w:r>
+        <w:t>двигатели, использующие преобразование фотонов в луч, способные использовать импульс и энергию для движения</w:t>
+      </w:r>
+      <w:proofErr w:type="gramStart"/>
+      <w:r>
+        <w:t>.</w:t>
+      </w:r>
+      <w:proofErr w:type="gramEnd"/>
+      <w:r>
+        <w:rPr>
+          <w:color w:val="FF0000"/>
+        </w:rPr>
+        <w:t xml:space="preserve"> </w:t>
+      </w:r>
+      <w:r>
+        <w:rPr>
+          <w:color w:val="FF0000"/>
+        </w:rPr>
+        <w:t>(</w:t>
+      </w:r>
+      <w:proofErr w:type="gramStart"/>
+      <w:r>
+        <w:rPr>
+          <w:color w:val="FF0000"/>
+        </w:rPr>
+        <w:t>п</w:t>
+      </w:r>
+      <w:proofErr w:type="gramEnd"/>
+      <w:r>
+        <w:rPr>
+          <w:color w:val="FF0000"/>
+        </w:rPr>
+        <w:t>реобразование фотонов в луч</w:t>
+      </w:r>
+      <w:r>
+        <w:rPr>
+          <w:color w:val="FF0000"/>
+        </w:rPr>
+        <w:t xml:space="preserve"> ради движения</w:t>
+      </w:r>
+      <w:r>
+        <w:rPr>
+          <w:color w:val="FF0000"/>
+        </w:rPr>
         <w:t xml:space="preserve">, </w:t>
       </w:r>
-      <w:r>
-        <w:t>особенность данного материала</w:t>
-      </w:r>
-      <w:r>
-        <w:t xml:space="preserve"> </w:t>
-      </w:r>
-      <w:r>
-        <w:t>заключается в том, что он способен накапливать и передавать энергию в виде колебаний.</w:t>
-      </w:r>
-      <w:r>
-        <w:t xml:space="preserve"> Транспортные магистрали и сети построены на трубах, внутри которых находится этот колеблющийся материал.</w:t>
-      </w:r>
-    </w:p>
-    <w:p/>
-    <w:p>
-      <w:pPr>
-        <w:ind w:firstLine="708"/>
-      </w:pPr>
-      <w:r>
-        <w:rPr>
-          <w:b/>
-        </w:rPr>
-        <w:t xml:space="preserve">- </w:t>
-      </w:r>
-      <w:r>
-        <w:t>обозначение материала</w:t>
-      </w:r>
-      <w:r>
-        <w:t xml:space="preserve"> </w:t>
-      </w:r>
-      <w:r>
-        <w:rPr>
-          <w:lang w:val="en-US"/>
-        </w:rPr>
-        <w:t>Flu</w:t>
-      </w:r>
-      <w:r>
-        <w:t xml:space="preserve"> встроенного в цепь</w:t>
-      </w:r>
-    </w:p>
-    <w:p>
-      <w:pPr>
-        <w:rPr>
-          <w:b/>
-        </w:rPr>
-      </w:pPr>
-    </w:p>
-    <w:p>
-      <w:pPr>
-        <w:pStyle w:val="a3"/>
-        <w:numPr>
-          <w:ilvl w:val="0"/>
-          <w:numId w:val="1"/>
-        </w:numPr>
-        <w:ind w:hanging="11"/>
-      </w:pPr>
-      <w:r>
-        <w:rPr>
-          <w:b/>
-          <w:i/>
-        </w:rPr>
-        <w:t>Волновая граната</w:t>
-      </w:r>
-      <w:r>
-        <w:rPr>
-          <w:b/>
+      <w:proofErr w:type="spellStart"/>
+      <w:r>
+        <w:rPr>
+          <w:color w:val="FF0000"/>
+        </w:rPr>
+        <w:t>брехня</w:t>
+      </w:r>
+      <w:proofErr w:type="spellEnd"/>
+      <w:r>
+        <w:rPr>
+          <w:color w:val="FF0000"/>
+        </w:rPr>
+        <w:t>, они просто вылетают с большой скоростью отталкивая от себя источник, а упоминание про «импульс и энергию для движения» всё равно что упоминание про вращение и трение в объяснении про топливные двигатели)</w:t>
+      </w:r>
+    </w:p>
+    <w:p>
+      <w:pPr>
+        <w:pStyle w:val="a3"/>
+        <w:numPr>
+          <w:ilvl w:val="0"/>
+          <w:numId w:val="2"/>
+        </w:numPr>
+      </w:pPr>
+      <w:r>
+        <w:rPr>
+          <w:b/>
+          <w:i/>
+        </w:rPr>
+        <w:t>Лазерный резе</w:t>
+      </w:r>
+      <w:proofErr w:type="gramStart"/>
+      <w:r>
+        <w:rPr>
+          <w:b/>
+          <w:i/>
+        </w:rPr>
+        <w:t>ц</w:t>
+      </w:r>
+      <w:r>
+        <w:rPr>
+          <w:b/>
+          <w:i/>
+          <w:color w:val="FF0000"/>
+        </w:rPr>
+        <w:t>(</w:t>
+      </w:r>
+      <w:proofErr w:type="gramEnd"/>
+      <w:r>
+        <w:rPr>
+          <w:b/>
+          <w:i/>
+          <w:color w:val="FF0000"/>
+        </w:rPr>
+        <w:t>зуб что ли? Резак а не резец)</w:t>
+      </w:r>
+      <w:r>
+        <w:rPr>
+          <w:b/>
+          <w:i/>
+          <w:color w:val="FF0000"/>
         </w:rPr>
         <w:t xml:space="preserve"> </w:t>
       </w:r>
@@ -627,879 +1815,615 @@
         <w:t xml:space="preserve">– </w:t>
       </w:r>
       <w:r>
-        <w:t>состоит из запускного механизма в виде кнопки</w:t>
-      </w:r>
-      <w:r>
-        <w:t xml:space="preserve">, запас энергии передаётся за счёт соединения с источником питания из </w:t>
-      </w:r>
-      <w:r>
-        <w:rPr>
-          <w:lang w:val="en-US"/>
-        </w:rPr>
-        <w:t>Kv</w:t>
-      </w:r>
-      <w:r>
-        <w:t xml:space="preserve">, </w:t>
-      </w:r>
-      <w:r>
-        <w:t>центр</w:t>
-      </w:r>
-      <w:r>
-        <w:t>-</w:t>
-      </w:r>
-      <w:r>
-        <w:t>ядра</w:t>
-      </w:r>
-      <w:r>
-        <w:t xml:space="preserve">, состоящего из </w:t>
-      </w:r>
-      <w:r>
-        <w:rPr>
-          <w:lang w:val="en-US"/>
-        </w:rPr>
-        <w:t>Fl</w:t>
-      </w:r>
-      <w:r>
-        <w:rPr>
-          <w:lang w:val="en-US"/>
-        </w:rPr>
-        <w:t>u</w:t>
-      </w:r>
-      <w:r>
-        <w:t xml:space="preserve"> для накопления энергии взрыва</w:t>
-      </w:r>
-      <w:r>
+        <w:t xml:space="preserve">представляет собой </w:t>
+      </w:r>
+      <w:r>
+        <w:t>лазерный луч только заключённый между двумя полями, снизу и сверху</w:t>
+      </w:r>
+      <w:r>
+        <w:t xml:space="preserve"> располагаются контакты</w:t>
+      </w:r>
+      <w:proofErr w:type="gramStart"/>
+      <w:r>
+        <w:t>.</w:t>
+      </w:r>
+      <w:proofErr w:type="gramEnd"/>
+      <w:r>
+        <w:rPr>
+          <w:color w:val="FF0000"/>
+        </w:rPr>
+        <w:t xml:space="preserve"> </w:t>
+      </w:r>
+      <w:r>
+        <w:rPr>
+          <w:color w:val="FF0000"/>
+        </w:rPr>
+        <w:t>(</w:t>
+      </w:r>
+      <w:proofErr w:type="gramStart"/>
+      <w:r>
+        <w:rPr>
+          <w:color w:val="FF0000"/>
+        </w:rPr>
+        <w:t>л</w:t>
+      </w:r>
+      <w:proofErr w:type="gramEnd"/>
+      <w:r>
+        <w:rPr>
+          <w:color w:val="FF0000"/>
+        </w:rPr>
+        <w:t>азерный луч сам по себе не расширяется, поэтому он и называется лазерный, нужно пересмотреть концепцию, используя, к примеру, концентрирующею линзу)</w:t>
+      </w:r>
+    </w:p>
+    <w:p>
+      <w:pPr>
+        <w:pStyle w:val="a3"/>
+        <w:numPr>
+          <w:ilvl w:val="0"/>
+          <w:numId w:val="2"/>
+        </w:numPr>
+      </w:pPr>
+    </w:p>
+    <w:p>
+      <w:pPr>
+        <w:pStyle w:val="a3"/>
+        <w:numPr>
+          <w:ilvl w:val="0"/>
+          <w:numId w:val="2"/>
+        </w:numPr>
+        <w:rPr>
+          <w:b/>
+          <w:i/>
+        </w:rPr>
+      </w:pPr>
+      <w:r>
+        <w:rPr>
+          <w:b/>
+          <w:i/>
+        </w:rPr>
+        <w:lastRenderedPageBreak/>
+        <w:t>Оптоволоконные магистрали энергии</w:t>
+      </w:r>
+      <w:r>
+        <w:t xml:space="preserve"> – напоминают</w:t>
+      </w:r>
+      <w:r>
+        <w:t xml:space="preserve"> </w:t>
+      </w:r>
+      <w:r>
+        <w:t xml:space="preserve">современное </w:t>
+      </w:r>
+      <w:r>
+        <w:t>оптоволокно, но только более широкий канал и используется спе</w:t>
+      </w:r>
+      <w:r>
+        <w:t xml:space="preserve">циальный материал </w:t>
+      </w:r>
+      <w:proofErr w:type="spellStart"/>
+      <w:r>
+        <w:t>оплёта</w:t>
+      </w:r>
+      <w:proofErr w:type="spellEnd"/>
+      <w:r>
+        <w:t>, который</w:t>
+      </w:r>
+      <w:r>
+        <w:t xml:space="preserve"> прозрачный на вид.</w:t>
+      </w:r>
+    </w:p>
+    <w:p>
+      <w:pPr>
+        <w:pStyle w:val="a3"/>
+        <w:numPr>
+          <w:ilvl w:val="0"/>
+          <w:numId w:val="2"/>
+        </w:numPr>
+        <w:rPr>
+          <w:b/>
+          <w:i/>
+        </w:rPr>
+      </w:pPr>
+      <w:r>
+        <w:rPr>
+          <w:b/>
+          <w:i/>
+        </w:rPr>
+        <w:t>Сети транспортных магистралей</w:t>
+      </w:r>
+      <w:r>
+        <w:rPr>
+          <w:b/>
+          <w:i/>
+        </w:rPr>
+        <w:t xml:space="preserve"> закрытого типа</w:t>
+      </w:r>
+    </w:p>
+    <w:p>
+      <w:pPr>
+        <w:pStyle w:val="a3"/>
+        <w:numPr>
+          <w:ilvl w:val="0"/>
+          <w:numId w:val="2"/>
+        </w:numPr>
+        <w:rPr>
+          <w:b/>
+          <w:i/>
+          <w:color w:val="FF0000"/>
+        </w:rPr>
+      </w:pPr>
+      <w:r>
+        <w:rPr>
+          <w:b/>
+          <w:i/>
+        </w:rPr>
+        <w:t>Медицинский лазер</w:t>
+      </w:r>
+      <w:r>
+        <w:t xml:space="preserve"> –</w:t>
+      </w:r>
+      <w:r>
+        <w:t xml:space="preserve"> станционная установка средних размеров с креплением лазеров к рамам по периметру устройства</w:t>
+      </w:r>
+      <w:proofErr w:type="gramStart"/>
+      <w:r>
+        <w:t>.</w:t>
+      </w:r>
+      <w:proofErr w:type="gramEnd"/>
+      <w:r>
+        <w:t xml:space="preserve"> </w:t>
+      </w:r>
+      <w:r>
+        <w:rPr>
+          <w:color w:val="FF0000"/>
+        </w:rPr>
+        <w:t>(</w:t>
+      </w:r>
+      <w:proofErr w:type="gramStart"/>
+      <w:r>
+        <w:rPr>
+          <w:color w:val="FF0000"/>
+        </w:rPr>
+        <w:t>и</w:t>
+      </w:r>
+      <w:proofErr w:type="gramEnd"/>
+      <w:r>
+        <w:rPr>
+          <w:color w:val="FF0000"/>
+        </w:rPr>
+        <w:t xml:space="preserve"> где принципиальная разница между лазерами?</w:t>
+      </w:r>
+      <w:r>
+        <w:rPr>
+          <w:color w:val="FF0000"/>
+        </w:rPr>
+        <w:t xml:space="preserve"> </w:t>
+      </w:r>
+      <w:proofErr w:type="gramStart"/>
+      <w:r>
+        <w:rPr>
+          <w:color w:val="FF0000"/>
+        </w:rPr>
+        <w:t>Средний размер это какой именно, со средний коробок спичек, или средний танк?</w:t>
+      </w:r>
+      <w:r>
+        <w:rPr>
+          <w:color w:val="FF0000"/>
+        </w:rPr>
+        <w:t>)</w:t>
+      </w:r>
+      <w:proofErr w:type="gramEnd"/>
+    </w:p>
+    <w:p>
+      <w:pPr>
+        <w:pStyle w:val="a3"/>
+        <w:numPr>
+          <w:ilvl w:val="0"/>
+          <w:numId w:val="2"/>
+        </w:numPr>
+        <w:rPr>
+          <w:b/>
+          <w:i/>
+          <w:color w:val="FF0000"/>
+        </w:rPr>
+      </w:pPr>
+      <w:r>
+        <w:rPr>
+          <w:b/>
+          <w:i/>
+        </w:rPr>
+        <w:t>«</w:t>
+      </w:r>
+      <w:proofErr w:type="spellStart"/>
+      <w:r>
+        <w:rPr>
+          <w:b/>
+          <w:i/>
+        </w:rPr>
+        <w:t>Преломитель</w:t>
+      </w:r>
+      <w:proofErr w:type="spellEnd"/>
+      <w:r>
+        <w:rPr>
+          <w:b/>
+          <w:i/>
+        </w:rPr>
+        <w:t>»</w:t>
+      </w:r>
+      <w:r>
+        <w:t xml:space="preserve"> - устройство, что на основе преломляющих лучей скрывает пользователя, через формирующие линзы и запись изначального </w:t>
+      </w:r>
+      <w:proofErr w:type="gramStart"/>
+      <w:r>
+        <w:t>видео сигнала</w:t>
+      </w:r>
+      <w:proofErr w:type="gramEnd"/>
+      <w:r>
+        <w:t>, происходит проекция заднего плана. Путём распространения фотонов направленной стенкой, происходит создание иллюзии</w:t>
+      </w:r>
+      <w:proofErr w:type="gramStart"/>
+      <w:r>
+        <w:t>.</w:t>
+      </w:r>
+      <w:proofErr w:type="gramEnd"/>
+      <w:r>
+        <w:t xml:space="preserve"> </w:t>
+      </w:r>
+      <w:r>
+        <w:rPr>
+          <w:color w:val="FF0000"/>
+        </w:rPr>
+        <w:t>(</w:t>
+      </w:r>
+      <w:proofErr w:type="gramStart"/>
+      <w:r>
+        <w:rPr>
+          <w:color w:val="FF0000"/>
+        </w:rPr>
+        <w:t>л</w:t>
+      </w:r>
+      <w:proofErr w:type="gramEnd"/>
+      <w:r>
+        <w:rPr>
+          <w:color w:val="FF0000"/>
+        </w:rPr>
+        <w:t>учше использовать сложную систему линз, без всякого видео сигнала)</w:t>
+      </w:r>
+    </w:p>
+    <w:p>
+      <w:pPr>
+        <w:pStyle w:val="a3"/>
+        <w:numPr>
+          <w:ilvl w:val="0"/>
+          <w:numId w:val="2"/>
+        </w:numPr>
+        <w:rPr>
+          <w:b/>
+          <w:i/>
+        </w:rPr>
+      </w:pPr>
+      <w:r>
+        <w:rPr>
+          <w:b/>
+          <w:i/>
+        </w:rPr>
+        <w:t>Голограммная генерация</w:t>
+      </w:r>
+      <w:r>
+        <w:rPr>
+          <w:b/>
+          <w:i/>
+        </w:rPr>
+        <w:t xml:space="preserve"> тактического назначения</w:t>
+      </w:r>
+      <w:r>
+        <w:t xml:space="preserve"> </w:t>
+      </w:r>
+      <w:r>
+        <w:t>–</w:t>
+      </w:r>
+      <w:r>
+        <w:t xml:space="preserve"> </w:t>
+      </w:r>
+      <w:r>
+        <w:t>создаётся визуальная световая диаграмма, использует свои запасы энергии для генерации лучей лазера для атаки</w:t>
+      </w:r>
+      <w:proofErr w:type="gramStart"/>
+      <w:r>
+        <w:t>.</w:t>
+      </w:r>
+      <w:proofErr w:type="gramEnd"/>
+      <w:r>
+        <w:rPr>
+          <w:color w:val="FF0000"/>
+        </w:rPr>
+        <w:t xml:space="preserve"> </w:t>
+      </w:r>
+      <w:r>
+        <w:rPr>
+          <w:color w:val="FF0000"/>
+        </w:rPr>
+        <w:t>(</w:t>
+      </w:r>
+      <w:proofErr w:type="gramStart"/>
+      <w:r>
+        <w:rPr>
+          <w:color w:val="FF0000"/>
+        </w:rPr>
+        <w:t>б</w:t>
+      </w:r>
+      <w:proofErr w:type="gramEnd"/>
+      <w:r>
+        <w:rPr>
+          <w:color w:val="FF0000"/>
+        </w:rPr>
+        <w:t>есполезная, непонятная ерунда)</w:t>
+      </w:r>
+    </w:p>
+    <w:p>
+      <w:pPr>
+        <w:pStyle w:val="a3"/>
+        <w:numPr>
+          <w:ilvl w:val="0"/>
+          <w:numId w:val="2"/>
+        </w:numPr>
+        <w:rPr>
+          <w:b/>
+          <w:i/>
+        </w:rPr>
+      </w:pPr>
+      <w:r>
+        <w:rPr>
+          <w:b/>
+          <w:i/>
+        </w:rPr>
+        <w:t>Портативная система запуска массовой лазерной атаки «Разверзнувшиеся небеса», поддерживает генерацию прямого лазера</w:t>
+      </w:r>
+      <w:r>
+        <w:rPr>
+          <w:b/>
+          <w:i/>
+        </w:rPr>
+        <w:t xml:space="preserve"> </w:t>
+      </w:r>
+      <w:r>
+        <w:t>– система предназначена для учён</w:t>
+      </w:r>
+      <w:r>
+        <w:t xml:space="preserve">ых, поддерживает голографический интерфейс управления </w:t>
+      </w:r>
+      <w:r>
+        <w:rPr>
+          <w:color w:val="FF0000"/>
+        </w:rPr>
+        <w:t>(Много случайно собранных слов не о чём)</w:t>
+      </w:r>
+    </w:p>
+    <w:p>
+      <w:pPr>
+        <w:rPr>
+          <w:b/>
+        </w:rPr>
+      </w:pPr>
+      <w:r>
+        <w:rPr>
+          <w:b/>
+        </w:rPr>
+        <w:t xml:space="preserve">Синдикат </w:t>
+      </w:r>
+      <w:proofErr w:type="spellStart"/>
+      <w:r>
+        <w:rPr>
+          <w:b/>
+        </w:rPr>
+        <w:t>Син</w:t>
+      </w:r>
+      <w:r>
+        <w:rPr>
+          <w:b/>
+        </w:rPr>
+        <w:t>’</w:t>
+      </w:r>
+      <w:r>
+        <w:rPr>
+          <w:b/>
+        </w:rPr>
+        <w:t>Тэр</w:t>
+      </w:r>
+      <w:proofErr w:type="spellEnd"/>
+    </w:p>
+    <w:p>
+      <w:pPr>
+        <w:ind w:firstLine="709"/>
+      </w:pPr>
+      <w:r>
+        <w:t>В данном синдикате используются биологические, генетические и кибернетические модификации. Оружие органического типа. Наиболее продвинулись в соединение технологий с окружающей средой.</w:t>
+      </w:r>
+    </w:p>
+    <w:p>
+      <w:pPr>
+        <w:pStyle w:val="a3"/>
+        <w:numPr>
+          <w:ilvl w:val="0"/>
+          <w:numId w:val="3"/>
+        </w:numPr>
+        <w:rPr>
+          <w:b/>
+          <w:i/>
+        </w:rPr>
+      </w:pPr>
+      <w:proofErr w:type="spellStart"/>
+      <w:r>
+        <w:rPr>
+          <w:b/>
+          <w:i/>
+        </w:rPr>
+        <w:t>Биоморф</w:t>
+      </w:r>
+      <w:proofErr w:type="spellEnd"/>
+      <w:r>
+        <w:rPr>
+          <w:b/>
+          <w:i/>
+        </w:rPr>
+        <w:t xml:space="preserve"> костюмы</w:t>
+      </w:r>
+      <w:r>
+        <w:t xml:space="preserve"> – адаптивные костюмы </w:t>
+      </w:r>
+      <w:r>
+        <w:t>способные изменять характеристики по требованию пользователя, применяется путём соединения с нейронной системой пользователя</w:t>
+      </w:r>
+      <w:proofErr w:type="gramStart"/>
+      <w:r>
+        <w:t>.</w:t>
+      </w:r>
+      <w:proofErr w:type="gramEnd"/>
+      <w:r>
+        <w:t xml:space="preserve"> </w:t>
+      </w:r>
+      <w:r>
+        <w:rPr>
+          <w:color w:val="FF0000"/>
+        </w:rPr>
+        <w:t>(</w:t>
+      </w:r>
+      <w:proofErr w:type="gramStart"/>
+      <w:r>
+        <w:rPr>
+          <w:color w:val="FF0000"/>
+        </w:rPr>
+        <w:t>с</w:t>
+      </w:r>
+      <w:proofErr w:type="gramEnd"/>
+      <w:r>
+        <w:rPr>
+          <w:color w:val="FF0000"/>
+        </w:rPr>
+        <w:t>менить описание</w:t>
+      </w:r>
+      <w:r>
+        <w:rPr>
+          <w:color w:val="FF0000"/>
+        </w:rPr>
+        <w:t>, сделать более подробным и уточнённым</w:t>
+      </w:r>
+      <w:r>
+        <w:rPr>
+          <w:color w:val="FF0000"/>
+        </w:rPr>
+        <w:t>)</w:t>
+      </w:r>
+    </w:p>
+    <w:p>
+      <w:pPr>
+        <w:pStyle w:val="a3"/>
+        <w:numPr>
+          <w:ilvl w:val="0"/>
+          <w:numId w:val="3"/>
+        </w:numPr>
+        <w:rPr>
+          <w:b/>
+          <w:i/>
+        </w:rPr>
+      </w:pPr>
+      <w:r>
+        <w:rPr>
+          <w:b/>
+          <w:i/>
+        </w:rPr>
+        <w:t>Органическое оружие</w:t>
+      </w:r>
+    </w:p>
+    <w:p>
+      <w:pPr>
+        <w:pStyle w:val="a3"/>
+        <w:numPr>
+          <w:ilvl w:val="0"/>
+          <w:numId w:val="3"/>
+        </w:numPr>
+        <w:rPr>
+          <w:b/>
+          <w:i/>
+        </w:rPr>
+      </w:pPr>
+      <w:r>
+        <w:rPr>
+          <w:b/>
+          <w:i/>
+        </w:rPr>
+        <w:t>Имплантаты</w:t>
+      </w:r>
+      <w:r>
+        <w:rPr>
+          <w:b/>
+          <w:i/>
+        </w:rPr>
+        <w:t xml:space="preserve"> </w:t>
+      </w:r>
+      <w:r>
+        <w:t>– механические и органические устройства, заменяющие определённые органы</w:t>
+      </w:r>
+    </w:p>
+    <w:p>
+      <w:pPr>
+        <w:pStyle w:val="a3"/>
+        <w:numPr>
+          <w:ilvl w:val="0"/>
+          <w:numId w:val="3"/>
+        </w:numPr>
+        <w:rPr>
+          <w:b/>
+          <w:i/>
+        </w:rPr>
+      </w:pPr>
+      <w:r>
+        <w:rPr>
+          <w:b/>
+          <w:i/>
+        </w:rPr>
+        <w:t>Сети подачи органики для преобразования энергии</w:t>
+      </w:r>
+    </w:p>
+    <w:p>
+      <w:pPr>
+        <w:pStyle w:val="a3"/>
+        <w:numPr>
+          <w:ilvl w:val="0"/>
+          <w:numId w:val="3"/>
+        </w:numPr>
+        <w:rPr>
+          <w:b/>
+          <w:i/>
+        </w:rPr>
+      </w:pPr>
+      <w:r>
+        <w:rPr>
+          <w:b/>
+          <w:i/>
+        </w:rPr>
+        <w:t>Машины</w:t>
+      </w:r>
+      <w:r>
+        <w:rPr>
+          <w:b/>
+          <w:i/>
+        </w:rPr>
         <w:t>,</w:t>
       </w:r>
       <w:r>
-        <w:t xml:space="preserve"> </w:t>
-      </w:r>
-      <w:r>
-        <w:t xml:space="preserve">и тонкой оболочки </w:t>
-      </w:r>
-      <w:r>
-        <w:rPr>
-          <w:lang w:val="en-US"/>
-        </w:rPr>
-        <w:t>Th</w:t>
-      </w:r>
-      <w:r>
-        <w:t>.</w:t>
-      </w:r>
-    </w:p>
-    <w:p>
-      <w:pPr>
-        <w:pStyle w:val="a3"/>
-        <w:numPr>
-          <w:ilvl w:val="0"/>
-          <w:numId w:val="1"/>
-        </w:numPr>
-        <w:ind w:hanging="11"/>
-      </w:pPr>
-      <w:r>
-        <w:rPr>
-          <w:b/>
-          <w:i/>
-        </w:rPr>
-        <w:t>Сейсмический активатор</w:t>
-      </w:r>
-      <w:r>
-        <w:t xml:space="preserve"> – </w:t>
-      </w:r>
-      <w:r>
-        <w:t>устройство, которое работает на принцип</w:t>
-      </w:r>
-      <w:r>
-        <w:t>е механических колебаний</w:t>
-      </w:r>
-      <w:r>
-        <w:t xml:space="preserve"> </w:t>
-      </w:r>
-      <w:r>
-        <w:t>большой</w:t>
-      </w:r>
-      <w:r>
-        <w:t xml:space="preserve"> амплитуды и </w:t>
-      </w:r>
-      <w:r>
-        <w:t>большо</w:t>
-      </w:r>
-      <w:r>
-        <w:t xml:space="preserve">й </w:t>
-      </w:r>
-      <w:r>
-        <w:t>частоты</w:t>
-      </w:r>
-      <w:r>
-        <w:t xml:space="preserve">, есть генератор высокой частоты колебаний, есть сам корпус. Колебания материала </w:t>
-      </w:r>
-      <w:r>
-        <w:rPr>
-          <w:lang w:val="en-US"/>
-        </w:rPr>
-        <w:t>Flu</w:t>
-      </w:r>
-      <w:r>
-        <w:t xml:space="preserve"> </w:t>
-      </w:r>
-      <w:r>
-        <w:t xml:space="preserve">передаются в специальный поршень, который за счёт разгоняемой частоты давления создаёт в особой колбе, крепящейся к поверхности земли, </w:t>
-      </w:r>
-      <w:r>
-        <w:t>механические колебания, которые и вызываю</w:t>
-      </w:r>
-      <w:r>
-        <w:t>т сейсмическую активность</w:t>
-      </w:r>
-      <w:r>
-        <w:t>.</w:t>
-      </w:r>
-    </w:p>
-    <w:p>
-      <w:pPr>
-        <w:pStyle w:val="a3"/>
-        <w:numPr>
-          <w:ilvl w:val="0"/>
-          <w:numId w:val="1"/>
-        </w:numPr>
-        <w:ind w:hanging="11"/>
-        <w:rPr>
-          <w:b/>
-          <w:i/>
-        </w:rPr>
-      </w:pPr>
-      <w:r>
-        <w:rPr>
-          <w:b/>
-          <w:i/>
-        </w:rPr>
-        <w:t>Сейсмотанк</w:t>
-      </w:r>
-      <w:r>
-        <w:rPr>
-          <w:i/>
-        </w:rPr>
-        <w:t xml:space="preserve"> - </w:t>
-      </w:r>
-    </w:p>
-    <w:p>
-      <w:pPr>
-        <w:pStyle w:val="a3"/>
-        <w:numPr>
-          <w:ilvl w:val="0"/>
-          <w:numId w:val="1"/>
-        </w:numPr>
-        <w:ind w:hanging="11"/>
-        <w:rPr>
-          <w:b/>
-          <w:i/>
-        </w:rPr>
-      </w:pPr>
-      <w:r>
-        <w:rPr>
-          <w:b/>
-          <w:i/>
-        </w:rPr>
-        <w:t>Ультрочастотный волновой резак</w:t>
-      </w:r>
-      <w:r>
-        <w:rPr>
-          <w:b/>
-          <w:i/>
-        </w:rPr>
-        <w:t xml:space="preserve"> </w:t>
-      </w:r>
-      <w:r>
-        <w:rPr>
-          <w:b/>
-          <w:i/>
-        </w:rPr>
-        <w:t>–</w:t>
-      </w:r>
-      <w:r>
-        <w:rPr>
-          <w:b/>
-          <w:i/>
-        </w:rPr>
-        <w:t xml:space="preserve"> </w:t>
-      </w:r>
-      <w:r>
-        <w:t>устройство способное разрезать объекты за счёт колебания взаимодействующих поверхностей.</w:t>
-      </w:r>
-      <w:r>
-        <w:t xml:space="preserve"> </w:t>
-      </w:r>
-      <w:r>
-        <w:t xml:space="preserve"> </w:t>
-      </w:r>
-    </w:p>
-    <w:p>
-      <w:pPr>
-        <w:pStyle w:val="a3"/>
-        <w:numPr>
-          <w:ilvl w:val="0"/>
-          <w:numId w:val="1"/>
-        </w:numPr>
-        <w:ind w:hanging="11"/>
-        <w:rPr>
-          <w:b/>
-          <w:i/>
-        </w:rPr>
-      </w:pPr>
-      <w:r>
-        <w:rPr>
-          <w:b/>
-          <w:i/>
-        </w:rPr>
-        <w:lastRenderedPageBreak/>
-        <w:t>Низкочастотный гаситель</w:t>
-      </w:r>
-      <w:r>
-        <w:rPr>
-          <w:b/>
-          <w:i/>
-        </w:rPr>
-        <w:t xml:space="preserve"> </w:t>
-      </w:r>
-      <w:r>
-        <w:rPr>
-          <w:b/>
-          <w:i/>
-        </w:rPr>
-        <w:t>–</w:t>
-      </w:r>
-      <w:r>
-        <w:rPr>
-          <w:b/>
-          <w:i/>
-        </w:rPr>
-        <w:t xml:space="preserve"> </w:t>
-      </w:r>
-      <w:r>
-        <w:t xml:space="preserve">специальное устройство </w:t>
-      </w:r>
-      <w:r>
-        <w:t>понижающее колебание атомов за счёт прямого воздействия, почти до 0 Гц, что приводит к замерзанию.</w:t>
-      </w:r>
-    </w:p>
-    <w:p>
-      <w:pPr>
-        <w:pStyle w:val="a3"/>
-        <w:numPr>
-          <w:ilvl w:val="0"/>
-          <w:numId w:val="1"/>
-        </w:numPr>
-        <w:ind w:hanging="11"/>
-        <w:rPr>
-          <w:b/>
-          <w:i/>
-        </w:rPr>
-      </w:pPr>
-      <w:r>
-        <w:rPr>
-          <w:b/>
-          <w:i/>
-        </w:rPr>
-        <w:t>Звуковой расщепитель дальнего назначения</w:t>
-      </w:r>
-      <w:r>
-        <w:t xml:space="preserve"> </w:t>
-      </w:r>
-      <w:r>
-        <w:t>–</w:t>
-      </w:r>
-      <w:r>
-        <w:t xml:space="preserve"> </w:t>
-      </w:r>
-      <w:r>
-        <w:t xml:space="preserve">звуковая пушка, которая использует генерацию волн высокой частоты. </w:t>
-      </w:r>
-      <w:r>
-        <w:rPr>
-          <w:lang w:val="en-US"/>
-        </w:rPr>
-        <w:t>Flu</w:t>
-      </w:r>
-      <w:r>
-        <w:t xml:space="preserve"> </w:t>
-      </w:r>
-      <w:r>
-        <w:t>передаёт колебания в мембрану, где и происходит накопление и последующий выстрел.</w:t>
-      </w:r>
-      <w:r>
-        <w:t xml:space="preserve"> </w:t>
-      </w:r>
-    </w:p>
-    <w:p>
-      <w:pPr>
-        <w:pStyle w:val="a3"/>
-        <w:numPr>
-          <w:ilvl w:val="0"/>
-          <w:numId w:val="1"/>
-        </w:numPr>
-        <w:ind w:hanging="11"/>
-        <w:rPr>
-          <w:b/>
-          <w:i/>
-        </w:rPr>
-      </w:pPr>
-      <w:r>
-        <w:rPr>
-          <w:b/>
-          <w:i/>
-        </w:rPr>
-        <w:t xml:space="preserve">Транспортные сети </w:t>
-      </w:r>
-      <w:r>
-        <w:rPr>
-          <w:b/>
-          <w:i/>
-        </w:rPr>
-        <w:t xml:space="preserve">волновых </w:t>
-      </w:r>
-      <w:r>
-        <w:rPr>
-          <w:b/>
-          <w:i/>
-        </w:rPr>
-        <w:t>колебаний</w:t>
-      </w:r>
-      <w:r>
-        <w:rPr>
-          <w:b/>
-          <w:i/>
-        </w:rPr>
-        <w:t xml:space="preserve"> - </w:t>
-      </w:r>
-    </w:p>
-    <w:p>
-      <w:pPr>
-        <w:pStyle w:val="a3"/>
-        <w:numPr>
-          <w:ilvl w:val="0"/>
-          <w:numId w:val="1"/>
-        </w:numPr>
-        <w:ind w:hanging="11"/>
-        <w:rPr>
-          <w:b/>
-          <w:i/>
-        </w:rPr>
-      </w:pPr>
-      <w:r>
-        <w:rPr>
-          <w:b/>
-          <w:i/>
-        </w:rPr>
-        <w:t>Двигатели обратной гравитации</w:t>
-      </w:r>
-      <w:r>
-        <w:rPr>
-          <w:b/>
-          <w:i/>
-        </w:rPr>
-        <w:t xml:space="preserve"> - </w:t>
-      </w:r>
-    </w:p>
-    <w:p>
-      <w:pPr>
-        <w:pStyle w:val="a3"/>
-        <w:numPr>
-          <w:ilvl w:val="0"/>
-          <w:numId w:val="1"/>
-        </w:numPr>
-        <w:ind w:hanging="11"/>
-      </w:pPr>
-      <w:r>
-        <w:rPr>
-          <w:b/>
-          <w:i/>
-        </w:rPr>
-        <w:t>Волновые усилители</w:t>
-      </w:r>
-    </w:p>
-    <w:p>
-      <w:pPr>
-        <w:rPr>
-          <w:b/>
-        </w:rPr>
-      </w:pPr>
-      <w:r>
-        <w:rPr>
-          <w:b/>
-        </w:rPr>
-        <w:t>Синдикат Ачирон</w:t>
-      </w:r>
-    </w:p>
-    <w:p>
-      <w:pPr>
-        <w:ind w:firstLine="709"/>
-      </w:pPr>
-      <w:r>
-        <w:t>Основная техника данного синдиката построе</w:t>
-      </w:r>
-      <w:r>
-        <w:t>на на использование фотонов и его электромагнитных свойств</w:t>
-      </w:r>
-      <w:r>
-        <w:t>. Передаётся эн</w:t>
-      </w:r>
-      <w:r>
-        <w:t>ергия по оптоволоконным кабелям, они же являются транспортными магистралями.</w:t>
-      </w:r>
-    </w:p>
-    <w:p>
-      <w:pPr>
-        <w:pStyle w:val="a3"/>
-        <w:numPr>
-          <w:ilvl w:val="0"/>
-          <w:numId w:val="2"/>
-        </w:numPr>
-        <w:rPr>
-          <w:b/>
-          <w:i/>
-        </w:rPr>
-      </w:pPr>
-      <w:r>
-        <w:rPr>
-          <w:b/>
-          <w:i/>
-        </w:rPr>
-        <w:t>Граната высокой световой частоты</w:t>
-      </w:r>
-      <w:r>
-        <w:rPr>
-          <w:b/>
-          <w:i/>
-        </w:rPr>
-        <w:t xml:space="preserve"> </w:t>
-      </w:r>
-      <w:r>
-        <w:t xml:space="preserve">– представляет кристалл для лазера </w:t>
-      </w:r>
-      <w:r>
-        <w:t>и источник</w:t>
-      </w:r>
-      <w:r>
-        <w:t xml:space="preserve"> фотонов</w:t>
-      </w:r>
-      <w:r>
-        <w:t>, которая преломляется</w:t>
-      </w:r>
-      <w:r>
-        <w:t xml:space="preserve"> в кристалле при запуске взрывного механизма и напоминает направленную вспышку Солнца.</w:t>
-      </w:r>
-    </w:p>
-    <w:p>
-      <w:pPr>
-        <w:pStyle w:val="a3"/>
-        <w:numPr>
-          <w:ilvl w:val="0"/>
-          <w:numId w:val="2"/>
-        </w:numPr>
-        <w:rPr>
-          <w:b/>
-          <w:i/>
-        </w:rPr>
-      </w:pPr>
-      <w:r>
-        <w:rPr>
-          <w:b/>
-          <w:i/>
-        </w:rPr>
-        <w:t>Лазер</w:t>
-      </w:r>
-      <w:r>
-        <w:rPr>
-          <w:b/>
-          <w:i/>
-        </w:rPr>
-        <w:t xml:space="preserve"> – </w:t>
-      </w:r>
-      <w:r>
-        <w:t xml:space="preserve">представляет собой кристалл для формирования пучка света и источник света большой интенсивности, подача энергии на источник происходит путём замыкания цепи с помощью </w:t>
-      </w:r>
-      <w:r>
-        <w:t>«ключ-кнопки»</w:t>
-      </w:r>
-      <w:r>
-        <w:t>.</w:t>
-      </w:r>
-    </w:p>
-    <w:p>
-      <w:pPr>
-        <w:pStyle w:val="a3"/>
-        <w:numPr>
-          <w:ilvl w:val="0"/>
-          <w:numId w:val="2"/>
-        </w:numPr>
-        <w:rPr>
-          <w:b/>
-          <w:i/>
-        </w:rPr>
-      </w:pPr>
-      <w:r>
-        <w:rPr>
-          <w:b/>
-          <w:i/>
-        </w:rPr>
-        <w:t>Фотонные двигатели</w:t>
-      </w:r>
-      <w:r>
-        <w:rPr>
-          <w:b/>
-          <w:i/>
-        </w:rPr>
-        <w:t xml:space="preserve"> </w:t>
-      </w:r>
-      <w:r>
-        <w:t xml:space="preserve">– </w:t>
-      </w:r>
-      <w:r>
-        <w:t>двигатели, использующие преобразование фотонов в луч, способные использовать импульс и энергию для движения.</w:t>
-      </w:r>
-    </w:p>
-    <w:p>
-      <w:pPr>
-        <w:pStyle w:val="a3"/>
-        <w:numPr>
-          <w:ilvl w:val="0"/>
-          <w:numId w:val="2"/>
-        </w:numPr>
-      </w:pPr>
-      <w:r>
-        <w:rPr>
-          <w:b/>
-          <w:i/>
-        </w:rPr>
-        <w:t>Лазерный резец</w:t>
-      </w:r>
-      <w:r>
-        <w:rPr>
-          <w:b/>
-          <w:i/>
-        </w:rPr>
-        <w:t xml:space="preserve"> </w:t>
-      </w:r>
-      <w:r>
-        <w:t xml:space="preserve">– </w:t>
-      </w:r>
-      <w:r>
-        <w:t xml:space="preserve">представляет собой </w:t>
-      </w:r>
-      <w:r>
-        <w:t>лазерный луч только заключённый между двумя полями, снизу и сверху</w:t>
-      </w:r>
-      <w:r>
-        <w:t xml:space="preserve"> располагаются контакты</w:t>
-      </w:r>
-      <w:r>
-        <w:t>.</w:t>
-      </w:r>
-    </w:p>
-    <w:p>
-      <w:pPr>
-        <w:pStyle w:val="a3"/>
-        <w:numPr>
-          <w:ilvl w:val="0"/>
-          <w:numId w:val="2"/>
-        </w:numPr>
-        <w:rPr>
-          <w:b/>
-          <w:i/>
-        </w:rPr>
-      </w:pPr>
-      <w:r>
-        <w:rPr>
-          <w:b/>
-          <w:i/>
-        </w:rPr>
-        <w:t>Оптоволоконные магистрали энергии</w:t>
-      </w:r>
-      <w:r>
-        <w:t xml:space="preserve"> – напоминают</w:t>
-      </w:r>
-      <w:r>
-        <w:t xml:space="preserve"> </w:t>
-      </w:r>
-      <w:r>
-        <w:t xml:space="preserve">современное </w:t>
-      </w:r>
-      <w:r>
-        <w:t>оптоволокно, но только более широкий канал и используется спе</w:t>
-      </w:r>
-      <w:r>
-        <w:t>циальный материал оплёта</w:t>
-      </w:r>
-      <w:r>
-        <w:t>, который</w:t>
-      </w:r>
-      <w:r>
-        <w:t xml:space="preserve"> прозрачный на вид.</w:t>
-      </w:r>
-    </w:p>
-    <w:p>
-      <w:pPr>
-        <w:pStyle w:val="a3"/>
-        <w:numPr>
-          <w:ilvl w:val="0"/>
-          <w:numId w:val="2"/>
-        </w:numPr>
-        <w:rPr>
-          <w:b/>
-          <w:i/>
-        </w:rPr>
-      </w:pPr>
-      <w:r>
-        <w:rPr>
-          <w:b/>
-          <w:i/>
-        </w:rPr>
-        <w:t>Сети транспортных магистралей</w:t>
-      </w:r>
-      <w:r>
-        <w:rPr>
-          <w:b/>
-          <w:i/>
-        </w:rPr>
-        <w:t xml:space="preserve"> закрытого типа</w:t>
-      </w:r>
-    </w:p>
-    <w:p>
-      <w:pPr>
-        <w:pStyle w:val="a3"/>
-        <w:numPr>
-          <w:ilvl w:val="0"/>
-          <w:numId w:val="2"/>
-        </w:numPr>
-        <w:rPr>
-          <w:b/>
-          <w:i/>
-        </w:rPr>
-      </w:pPr>
-      <w:r>
-        <w:rPr>
-          <w:b/>
-          <w:i/>
-        </w:rPr>
-        <w:t>Медицинский лазер</w:t>
-      </w:r>
-      <w:r>
-        <w:t xml:space="preserve"> –</w:t>
-      </w:r>
-      <w:r>
-        <w:t xml:space="preserve"> станционная установка средних размеров с креплением лазеров к рамам по периметру устройства.</w:t>
-      </w:r>
-    </w:p>
-    <w:p>
-      <w:pPr>
-        <w:pStyle w:val="a3"/>
-        <w:numPr>
-          <w:ilvl w:val="0"/>
-          <w:numId w:val="2"/>
-        </w:numPr>
-        <w:rPr>
-          <w:b/>
-          <w:i/>
-        </w:rPr>
-      </w:pPr>
-      <w:r>
-        <w:rPr>
-          <w:b/>
-          <w:i/>
-        </w:rPr>
-        <w:t>«Преломитель</w:t>
-      </w:r>
-      <w:r>
-        <w:rPr>
-          <w:b/>
-          <w:i/>
-        </w:rPr>
-        <w:t>»</w:t>
-      </w:r>
-      <w:r>
-        <w:t xml:space="preserve"> - устройство, что на основе преломляющих лучей скрывает пользователя, через формирующие линзы и запись изначального видео сигнала, происходит проекция заднего плана. Путём распространения фотонов направленной стенкой, происходит создание иллюзии.</w:t>
-      </w:r>
-    </w:p>
-    <w:p>
-      <w:pPr>
-        <w:pStyle w:val="a3"/>
-        <w:numPr>
-          <w:ilvl w:val="0"/>
-          <w:numId w:val="2"/>
-        </w:numPr>
-        <w:rPr>
-          <w:b/>
-          <w:i/>
-        </w:rPr>
-      </w:pPr>
-      <w:r>
-        <w:rPr>
-          <w:b/>
-          <w:i/>
-        </w:rPr>
-        <w:t>Голограммная генерация</w:t>
-      </w:r>
-      <w:r>
-        <w:rPr>
-          <w:b/>
-          <w:i/>
-        </w:rPr>
-        <w:t xml:space="preserve"> тактического назначения</w:t>
-      </w:r>
-      <w:r>
-        <w:t xml:space="preserve"> </w:t>
-      </w:r>
-      <w:r>
-        <w:t>–</w:t>
-      </w:r>
-      <w:r>
-        <w:t xml:space="preserve"> </w:t>
-      </w:r>
-      <w:r>
-        <w:t>создаётся визуальная световая диаграмма, использует свои запасы энергии для генерации лучей лазера для атаки.</w:t>
-      </w:r>
-    </w:p>
-    <w:p>
-      <w:pPr>
-        <w:pStyle w:val="a3"/>
-        <w:numPr>
-          <w:ilvl w:val="0"/>
-          <w:numId w:val="2"/>
-        </w:numPr>
-        <w:rPr>
-          <w:b/>
-          <w:i/>
-        </w:rPr>
-      </w:pPr>
-      <w:r>
-        <w:rPr>
-          <w:b/>
-          <w:i/>
-        </w:rPr>
-        <w:t>Портативная система запуска массовой лазерной атаки «Разверзнувшиеся небеса», поддерживает генерацию прямого лазера</w:t>
-      </w:r>
-      <w:r>
-        <w:rPr>
-          <w:b/>
-          <w:i/>
-        </w:rPr>
-        <w:t xml:space="preserve"> </w:t>
-      </w:r>
-      <w:r>
-        <w:t>– система предназначена для учён</w:t>
-      </w:r>
-      <w:r>
-        <w:t xml:space="preserve">ых, поддерживает голографический интерфейс управления </w:t>
-      </w:r>
-    </w:p>
-    <w:p>
-      <w:pPr>
-        <w:rPr>
-          <w:b/>
-        </w:rPr>
-      </w:pPr>
-      <w:r>
-        <w:rPr>
-          <w:b/>
-        </w:rPr>
-        <w:t>Синдикат Син</w:t>
-      </w:r>
-      <w:r>
-        <w:rPr>
-          <w:b/>
-        </w:rPr>
-        <w:t>’</w:t>
-      </w:r>
-      <w:r>
-        <w:rPr>
-          <w:b/>
-        </w:rPr>
-        <w:t>Тэр</w:t>
-      </w:r>
-    </w:p>
-    <w:p>
-      <w:pPr>
-        <w:ind w:firstLine="709"/>
-      </w:pPr>
-      <w:r>
-        <w:lastRenderedPageBreak/>
-        <w:t>В данном синдикате используются биологические, генетические и кибернетические модификации. Оружие органического типа. Наиболее продвинулись в соединение технологий с окружающей средой.</w:t>
-      </w:r>
-    </w:p>
-    <w:p>
-      <w:pPr>
-        <w:pStyle w:val="a3"/>
-        <w:numPr>
-          <w:ilvl w:val="0"/>
-          <w:numId w:val="3"/>
-        </w:numPr>
-        <w:rPr>
-          <w:b/>
-          <w:i/>
-        </w:rPr>
-      </w:pPr>
-      <w:r>
-        <w:rPr>
-          <w:b/>
-          <w:i/>
-        </w:rPr>
-        <w:t>Биоморф костюмы</w:t>
-      </w:r>
-      <w:r>
-        <w:t xml:space="preserve"> – адаптивные костюмы </w:t>
-      </w:r>
-      <w:r>
-        <w:t>способные изменять характеристики по требованию пользователя, применяется путём соединения с нейронной системой пользователя.</w:t>
-      </w:r>
-    </w:p>
-    <w:p>
-      <w:pPr>
-        <w:pStyle w:val="a3"/>
-        <w:numPr>
-          <w:ilvl w:val="0"/>
-          <w:numId w:val="3"/>
-        </w:numPr>
-        <w:rPr>
-          <w:b/>
-          <w:i/>
-        </w:rPr>
-      </w:pPr>
-      <w:r>
-        <w:rPr>
-          <w:b/>
-          <w:i/>
-        </w:rPr>
-        <w:t>Органическое оружие</w:t>
-      </w:r>
-    </w:p>
-    <w:p>
-      <w:pPr>
-        <w:pStyle w:val="a3"/>
-        <w:numPr>
-          <w:ilvl w:val="0"/>
-          <w:numId w:val="3"/>
-        </w:numPr>
-        <w:rPr>
-          <w:b/>
-          <w:i/>
-        </w:rPr>
-      </w:pPr>
-      <w:r>
-        <w:rPr>
-          <w:b/>
-          <w:i/>
-        </w:rPr>
-        <w:t>Имплантаты</w:t>
-      </w:r>
-      <w:r>
-        <w:rPr>
-          <w:b/>
-          <w:i/>
-        </w:rPr>
-        <w:t xml:space="preserve"> </w:t>
-      </w:r>
-      <w:r>
-        <w:t>– механические и органические устройства, заменяющие определённые органы</w:t>
+        <w:rPr>
+          <w:b/>
+          <w:i/>
+        </w:rPr>
+        <w:t xml:space="preserve"> соединяемые с телом владельца во время управления</w:t>
+      </w:r>
+      <w:r>
+        <w:rPr>
+          <w:b/>
+          <w:i/>
+          <w:color w:val="FF0000"/>
+        </w:rPr>
+        <w:t>(как и всё уже описанное до этого)</w:t>
       </w:r>
       <w:bookmarkStart w:id="0" w:name="_GoBack"/>
       <w:bookmarkEnd w:id="0"/>
@@ -1516,13 +2440,31 @@
           <w:i/>
         </w:rPr>
       </w:pPr>
-      <w:r>
-        <w:rPr>
-          <w:b/>
-          <w:i/>
-        </w:rPr>
-        <w:t>Сети подачи органики для преобразования энергии</w:t>
-      </w:r>
+      <w:proofErr w:type="spellStart"/>
+      <w:r>
+        <w:rPr>
+          <w:b/>
+          <w:i/>
+        </w:rPr>
+        <w:t>Полумагические</w:t>
+      </w:r>
+      <w:proofErr w:type="spellEnd"/>
+      <w:r>
+        <w:rPr>
+          <w:b/>
+          <w:i/>
+        </w:rPr>
+        <w:t xml:space="preserve"> </w:t>
+      </w:r>
+      <w:proofErr w:type="gramStart"/>
+      <w:r>
+        <w:rPr>
+          <w:b/>
+          <w:i/>
+        </w:rPr>
+        <w:t>диод-кристаллы</w:t>
+      </w:r>
+      <w:proofErr w:type="gramEnd"/>
     </w:p>
     <w:p>
       <w:pPr>
@@ -1540,22 +2482,70 @@
         <w:rPr>
           <w:b/>
           <w:i/>
-        </w:rPr>
-        <w:t>Машины</w:t>
-      </w:r>
-      <w:r>
-        <w:rPr>
-          <w:b/>
-          <w:i/>
-        </w:rPr>
-        <w:t>,</w:t>
-      </w:r>
-      <w:r>
-        <w:rPr>
-          <w:b/>
-          <w:i/>
-        </w:rPr>
-        <w:t xml:space="preserve"> соединяемые с телом владельца во время управления</w:t>
+          <w:lang w:val="en-US"/>
+        </w:rPr>
+        <w:t>Mind</w:t>
+      </w:r>
+      <w:r>
+        <w:rPr>
+          <w:b/>
+          <w:i/>
+        </w:rPr>
+        <w:t xml:space="preserve"> </w:t>
+      </w:r>
+      <w:r>
+        <w:rPr>
+          <w:b/>
+          <w:i/>
+          <w:lang w:val="en-US"/>
+        </w:rPr>
+        <w:t>control</w:t>
+      </w:r>
+      <w:r>
+        <w:rPr>
+          <w:b/>
+          <w:i/>
+        </w:rPr>
+        <w:t xml:space="preserve"> </w:t>
+      </w:r>
+      <w:r>
+        <w:rPr>
+          <w:b/>
+          <w:i/>
+          <w:lang w:val="en-US"/>
+        </w:rPr>
+        <w:t>gun</w:t>
+      </w:r>
+      <w:r>
+        <w:rPr>
+          <w:b/>
+          <w:i/>
+        </w:rPr>
+        <w:t xml:space="preserve"> (</w:t>
+      </w:r>
+      <w:r>
+        <w:rPr>
+          <w:b/>
+          <w:i/>
+        </w:rPr>
+        <w:t xml:space="preserve">Пушка контроля разума) </w:t>
+      </w:r>
+      <w:r>
+        <w:rPr>
+          <w:b/>
+          <w:i/>
+        </w:rPr>
+        <w:t>–</w:t>
+      </w:r>
+      <w:r>
+        <w:rPr>
+          <w:b/>
+          <w:i/>
+        </w:rPr>
+        <w:t xml:space="preserve"> </w:t>
+      </w:r>
+      <w:r>
+        <w:t>передаёт контроль над опр. персонажами</w:t>
       </w:r>
     </w:p>
     <w:p>
@@ -1575,8 +2565,17 @@
           <w:b/>
           <w:i/>
         </w:rPr>
-        <w:t>Полумагические диод-кристаллы</w:t>
-      </w:r>
+        <w:t xml:space="preserve">Органические </w:t>
+      </w:r>
+      <w:proofErr w:type="gramStart"/>
+      <w:r>
+        <w:rPr>
+          <w:b/>
+          <w:i/>
+        </w:rPr>
+        <w:t>токсин-бомбы</w:t>
+      </w:r>
+      <w:proofErr w:type="gramEnd"/>
     </w:p>
     <w:p>
       <w:pPr>
@@ -1590,114 +2589,21 @@
           <w:i/>
         </w:rPr>
       </w:pPr>
-      <w:r>
-        <w:rPr>
-          <w:b/>
-          <w:i/>
-          <w:lang w:val="en-US"/>
-        </w:rPr>
-        <w:t>Mind</w:t>
-      </w:r>
-      <w:r>
-        <w:rPr>
-          <w:b/>
-          <w:i/>
-        </w:rPr>
-        <w:t xml:space="preserve"> </w:t>
-      </w:r>
-      <w:r>
-        <w:rPr>
-          <w:b/>
-          <w:i/>
-          <w:lang w:val="en-US"/>
-        </w:rPr>
-        <w:t>control</w:t>
-      </w:r>
-      <w:r>
-        <w:rPr>
-          <w:b/>
-          <w:i/>
-        </w:rPr>
-        <w:t xml:space="preserve"> </w:t>
-      </w:r>
-      <w:r>
-        <w:rPr>
-          <w:b/>
-          <w:i/>
-          <w:lang w:val="en-US"/>
-        </w:rPr>
-        <w:t>gun</w:t>
-      </w:r>
-      <w:r>
-        <w:rPr>
-          <w:b/>
-          <w:i/>
-        </w:rPr>
-        <w:t xml:space="preserve"> (</w:t>
-      </w:r>
-      <w:r>
-        <w:rPr>
-          <w:b/>
-          <w:i/>
-        </w:rPr>
-        <w:t xml:space="preserve">Пушка контроля разума) </w:t>
-      </w:r>
-      <w:r>
-        <w:rPr>
-          <w:b/>
-          <w:i/>
-        </w:rPr>
-        <w:t>–</w:t>
-      </w:r>
-      <w:r>
-        <w:rPr>
-          <w:b/>
-          <w:i/>
-        </w:rPr>
-        <w:t xml:space="preserve"> </w:t>
-      </w:r>
-      <w:r>
-        <w:t>передаёт контроль над опр. персонажами</w:t>
-      </w:r>
-    </w:p>
-    <w:p>
-      <w:pPr>
-        <w:pStyle w:val="a3"/>
-        <w:numPr>
-          <w:ilvl w:val="0"/>
-          <w:numId w:val="3"/>
-        </w:numPr>
-        <w:rPr>
-          <w:b/>
-          <w:i/>
-        </w:rPr>
-      </w:pPr>
-      <w:r>
-        <w:rPr>
-          <w:b/>
-          <w:i/>
-        </w:rPr>
-        <w:t>Органические токсин-бомбы</w:t>
-      </w:r>
-    </w:p>
-    <w:p>
-      <w:pPr>
-        <w:pStyle w:val="a3"/>
-        <w:numPr>
-          <w:ilvl w:val="0"/>
-          <w:numId w:val="3"/>
-        </w:numPr>
-        <w:rPr>
-          <w:b/>
-          <w:i/>
-        </w:rPr>
-      </w:pPr>
-      <w:r>
-        <w:rPr>
-          <w:b/>
-          <w:i/>
-        </w:rPr>
-        <w:t>Инсекто-инкубаторы</w:t>
+      <w:proofErr w:type="spellStart"/>
+      <w:r>
+        <w:rPr>
+          <w:b/>
+          <w:i/>
+        </w:rPr>
+        <w:t>Инсекто</w:t>
+      </w:r>
+      <w:proofErr w:type="spellEnd"/>
+      <w:r>
+        <w:rPr>
+          <w:b/>
+          <w:i/>
+        </w:rPr>
+        <w:t>-инкубаторы</w:t>
       </w:r>
     </w:p>
     <w:p>
